--- a/report/final_project.docx
+++ b/report/final_project.docx
@@ -2,8 +2,24 @@
 <file path=word/document.xml><?xml version="1.0" encoding="utf-8"?>
 <w:document xmlns:wpc="http://schemas.microsoft.com/office/word/2010/wordprocessingCanvas" xmlns:cx="http://schemas.microsoft.com/office/drawing/2014/chartex" xmlns:cx1="http://schemas.microsoft.com/office/drawing/2015/9/8/chartex" xmlns:cx2="http://schemas.microsoft.com/office/drawing/2015/10/21/chartex" xmlns:cx3="http://schemas.microsoft.com/office/drawing/2016/5/9/chartex" xmlns:cx4="http://schemas.microsoft.com/office/drawing/2016/5/10/chartex" xmlns:cx5="http://schemas.microsoft.com/office/drawing/2016/5/11/chartex" xmlns:cx6="http://schemas.microsoft.com/office/drawing/2016/5/12/chartex" xmlns:cx7="http://schemas.microsoft.com/office/drawing/2016/5/13/chartex" xmlns:cx8="http://schemas.microsoft.com/office/drawing/2016/5/14/chartex" xmlns:mc="http://schemas.openxmlformats.org/markup-compatibility/2006" xmlns:aink="http://schemas.microsoft.com/office/drawing/2016/ink" xmlns:am3d="http://schemas.microsoft.com/office/drawing/2017/model3d" xmlns:o="urn:schemas-microsoft-com:office:office" xmlns:r="http://schemas.openxmlformats.org/officeDocument/2006/relationships" xmlns:m="http://schemas.openxmlformats.org/officeDocument/2006/math" xmlns:v="urn:schemas-microsoft-com:vml" xmlns:wp14="http://schemas.microsoft.com/office/word/2010/wordprocessingDrawing" xmlns:wp="http://schemas.openxmlformats.org/drawingml/2006/wordprocessingDrawing" xmlns:w10="urn:schemas-microsoft-com:office:word" xmlns:w="http://schemas.openxmlformats.org/wordprocessingml/2006/main" xmlns:w14="http://schemas.microsoft.com/office/word/2010/wordml" xmlns:w15="http://schemas.microsoft.com/office/word/2012/wordml" xmlns:w16cex="http://schemas.microsoft.com/office/word/2018/wordml/cex" xmlns:w16cid="http://schemas.microsoft.com/office/word/2016/wordml/cid" xmlns:w16="http://schemas.microsoft.com/office/word/2018/wordml" xmlns:w16sdtdh="http://schemas.microsoft.com/office/word/2020/wordml/sdtdatahash" xmlns:w16se="http://schemas.microsoft.com/office/word/2015/wordml/symex" xmlns:wpg="http://schemas.microsoft.com/office/word/2010/wordprocessingGroup" xmlns:wpi="http://schemas.microsoft.com/office/word/2010/wordprocessingInk" xmlns:wne="http://schemas.microsoft.com/office/word/2006/wordml" xmlns:wps="http://schemas.microsoft.com/office/word/2010/wordprocessingShape" mc:Ignorable="w14 w15 w16se w16cid w16 w16cex w16sdtdh wp14">
   <w:body>
-    <w:bookmarkStart w:id="0" w:name="_Hlk94119626"/>
-    <w:bookmarkEnd w:id="0"/>
+    <w:p>
+      <w:pPr>
+        <w:pStyle w:val="1"/>
+      </w:pPr>
+      <w:bookmarkStart w:id="0" w:name="_Hlk94119626"/>
+      <w:bookmarkStart w:id="1" w:name="_Toc94133078"/>
+      <w:bookmarkEnd w:id="0"/>
+      <w:r>
+        <w:rPr>
+          <w:rFonts w:hint="eastAsia"/>
+        </w:rPr>
+        <w:t>T</w:t>
+      </w:r>
+      <w:r>
+        <w:t>able of content</w:t>
+      </w:r>
+      <w:bookmarkEnd w:id="1"/>
+    </w:p>
     <w:p>
       <w:pPr>
         <w:pStyle w:val="11"/>
@@ -64,13 +80,13 @@
         </w:rPr>
         <w:fldChar w:fldCharType="separate"/>
       </w:r>
-      <w:hyperlink w:anchor="_Toc94130414" w:history="1">
+      <w:hyperlink w:anchor="_Toc94133078" w:history="1">
         <w:r>
           <w:rPr>
             <w:rStyle w:val="ad"/>
             <w:noProof/>
           </w:rPr>
-          <w:t>Rationale</w:t>
+          <w:t>Table of content</w:t>
         </w:r>
         <w:r>
           <w:rPr>
@@ -91,7 +107,7 @@
             <w:noProof/>
             <w:webHidden/>
           </w:rPr>
-          <w:instrText xml:space="preserve"> PAGEREF _Toc94130414 \h </w:instrText>
+          <w:instrText xml:space="preserve"> PAGEREF _Toc94133078 \h </w:instrText>
         </w:r>
         <w:r>
           <w:rPr>
@@ -111,7 +127,7 @@
             <w:noProof/>
             <w:webHidden/>
           </w:rPr>
-          <w:t>2</w:t>
+          <w:t>1</w:t>
         </w:r>
         <w:r>
           <w:rPr>
@@ -132,12 +148,80 @@
           <w:sz w:val="24"/>
         </w:rPr>
       </w:pPr>
-      <w:hyperlink w:anchor="_Toc94130415" w:history="1">
+      <w:hyperlink w:anchor="_Toc94133079" w:history="1">
         <w:r>
           <w:rPr>
             <w:rStyle w:val="ad"/>
             <w:noProof/>
           </w:rPr>
+          <w:t>Rationale</w:t>
+        </w:r>
+        <w:r>
+          <w:rPr>
+            <w:noProof/>
+            <w:webHidden/>
+          </w:rPr>
+          <w:tab/>
+        </w:r>
+        <w:r>
+          <w:rPr>
+            <w:noProof/>
+            <w:webHidden/>
+          </w:rPr>
+          <w:fldChar w:fldCharType="begin"/>
+        </w:r>
+        <w:r>
+          <w:rPr>
+            <w:noProof/>
+            <w:webHidden/>
+          </w:rPr>
+          <w:instrText xml:space="preserve"> PAGEREF _Toc94133079 \h </w:instrText>
+        </w:r>
+        <w:r>
+          <w:rPr>
+            <w:noProof/>
+            <w:webHidden/>
+          </w:rPr>
+        </w:r>
+        <w:r>
+          <w:rPr>
+            <w:noProof/>
+            <w:webHidden/>
+          </w:rPr>
+          <w:fldChar w:fldCharType="separate"/>
+        </w:r>
+        <w:r>
+          <w:rPr>
+            <w:noProof/>
+            <w:webHidden/>
+          </w:rPr>
+          <w:t>2</w:t>
+        </w:r>
+        <w:r>
+          <w:rPr>
+            <w:noProof/>
+            <w:webHidden/>
+          </w:rPr>
+          <w:fldChar w:fldCharType="end"/>
+        </w:r>
+      </w:hyperlink>
+    </w:p>
+    <w:p>
+      <w:pPr>
+        <w:pStyle w:val="11"/>
+        <w:rPr>
+          <w:rFonts w:cstheme="minorBidi"/>
+          <w:noProof/>
+          <w:kern w:val="2"/>
+          <w:sz w:val="24"/>
+        </w:rPr>
+      </w:pPr>
+      <w:hyperlink w:anchor="_Toc94133080" w:history="1">
+        <w:r>
+          <w:rPr>
+            <w:rStyle w:val="ad"/>
+            <w:noProof/>
+          </w:rPr>
           <w:t>Background</w:t>
         </w:r>
         <w:r>
@@ -159,7 +243,7 @@
             <w:noProof/>
             <w:webHidden/>
           </w:rPr>
-          <w:instrText xml:space="preserve"> PAGEREF _Toc94130415 \h </w:instrText>
+          <w:instrText xml:space="preserve"> PAGEREF _Toc94133080 \h </w:instrText>
         </w:r>
         <w:r>
           <w:rPr>
@@ -200,7 +284,7 @@
           <w:noProof/>
         </w:rPr>
       </w:pPr>
-      <w:hyperlink w:anchor="_Toc94130416" w:history="1">
+      <w:hyperlink w:anchor="_Toc94133081" w:history="1">
         <w:r>
           <w:rPr>
             <w:rStyle w:val="ad"/>
@@ -227,7 +311,7 @@
             <w:noProof/>
             <w:webHidden/>
           </w:rPr>
-          <w:instrText xml:space="preserve"> PAGEREF _Toc94130416 \h </w:instrText>
+          <w:instrText xml:space="preserve"> PAGEREF _Toc94133081 \h </w:instrText>
         </w:r>
         <w:r>
           <w:rPr>
@@ -268,7 +352,7 @@
           <w:noProof/>
         </w:rPr>
       </w:pPr>
-      <w:hyperlink w:anchor="_Toc94130417" w:history="1">
+      <w:hyperlink w:anchor="_Toc94133082" w:history="1">
         <w:r>
           <w:rPr>
             <w:rStyle w:val="ad"/>
@@ -295,7 +379,7 @@
             <w:noProof/>
             <w:webHidden/>
           </w:rPr>
-          <w:instrText xml:space="preserve"> PAGEREF _Toc94130417 \h </w:instrText>
+          <w:instrText xml:space="preserve"> PAGEREF _Toc94133082 \h </w:instrText>
         </w:r>
         <w:r>
           <w:rPr>
@@ -336,7 +420,7 @@
           <w:noProof/>
         </w:rPr>
       </w:pPr>
-      <w:hyperlink w:anchor="_Toc94130418" w:history="1">
+      <w:hyperlink w:anchor="_Toc94133083" w:history="1">
         <w:r>
           <w:rPr>
             <w:rStyle w:val="ad"/>
@@ -363,7 +447,7 @@
             <w:noProof/>
             <w:webHidden/>
           </w:rPr>
-          <w:instrText xml:space="preserve"> PAGEREF _Toc94130418 \h </w:instrText>
+          <w:instrText xml:space="preserve"> PAGEREF _Toc94133083 \h </w:instrText>
         </w:r>
         <w:r>
           <w:rPr>
@@ -404,7 +488,7 @@
           <w:sz w:val="24"/>
         </w:rPr>
       </w:pPr>
-      <w:hyperlink w:anchor="_Toc94130419" w:history="1">
+      <w:hyperlink w:anchor="_Toc94133084" w:history="1">
         <w:r>
           <w:rPr>
             <w:rStyle w:val="ad"/>
@@ -431,7 +515,7 @@
             <w:noProof/>
             <w:webHidden/>
           </w:rPr>
-          <w:instrText xml:space="preserve"> PAGEREF _Toc94130419 \h </w:instrText>
+          <w:instrText xml:space="preserve"> PAGEREF _Toc94133084 \h </w:instrText>
         </w:r>
         <w:r>
           <w:rPr>
@@ -472,7 +556,7 @@
           <w:noProof/>
         </w:rPr>
       </w:pPr>
-      <w:hyperlink w:anchor="_Toc94130420" w:history="1">
+      <w:hyperlink w:anchor="_Toc94133085" w:history="1">
         <w:r>
           <w:rPr>
             <w:rStyle w:val="ad"/>
@@ -499,7 +583,7 @@
             <w:noProof/>
             <w:webHidden/>
           </w:rPr>
-          <w:instrText xml:space="preserve"> PAGEREF _Toc94130420 \h </w:instrText>
+          <w:instrText xml:space="preserve"> PAGEREF _Toc94133085 \h </w:instrText>
         </w:r>
         <w:r>
           <w:rPr>
@@ -540,7 +624,7 @@
           <w:noProof/>
         </w:rPr>
       </w:pPr>
-      <w:hyperlink w:anchor="_Toc94130421" w:history="1">
+      <w:hyperlink w:anchor="_Toc94133086" w:history="1">
         <w:r>
           <w:rPr>
             <w:rStyle w:val="ad"/>
@@ -582,7 +666,7 @@
             <w:noProof/>
             <w:webHidden/>
           </w:rPr>
-          <w:instrText xml:space="preserve"> PAGEREF _Toc94130421 \h </w:instrText>
+          <w:instrText xml:space="preserve"> PAGEREF _Toc94133086 \h </w:instrText>
         </w:r>
         <w:r>
           <w:rPr>
@@ -623,7 +707,7 @@
           <w:noProof/>
         </w:rPr>
       </w:pPr>
-      <w:hyperlink w:anchor="_Toc94130422" w:history="1">
+      <w:hyperlink w:anchor="_Toc94133087" w:history="1">
         <w:r>
           <w:rPr>
             <w:rStyle w:val="ad"/>
@@ -650,7 +734,7 @@
             <w:noProof/>
             <w:webHidden/>
           </w:rPr>
-          <w:instrText xml:space="preserve"> PAGEREF _Toc94130422 \h </w:instrText>
+          <w:instrText xml:space="preserve"> PAGEREF _Toc94133087 \h </w:instrText>
         </w:r>
         <w:r>
           <w:rPr>
@@ -691,7 +775,7 @@
           <w:noProof/>
         </w:rPr>
       </w:pPr>
-      <w:hyperlink w:anchor="_Toc94130423" w:history="1">
+      <w:hyperlink w:anchor="_Toc94133088" w:history="1">
         <w:r>
           <w:rPr>
             <w:rStyle w:val="ad"/>
@@ -718,7 +802,7 @@
             <w:noProof/>
             <w:webHidden/>
           </w:rPr>
-          <w:instrText xml:space="preserve"> PAGEREF _Toc94130423 \h </w:instrText>
+          <w:instrText xml:space="preserve"> PAGEREF _Toc94133088 \h </w:instrText>
         </w:r>
         <w:r>
           <w:rPr>
@@ -759,7 +843,7 @@
           <w:noProof/>
         </w:rPr>
       </w:pPr>
-      <w:hyperlink w:anchor="_Toc94130424" w:history="1">
+      <w:hyperlink w:anchor="_Toc94133089" w:history="1">
         <w:r>
           <w:rPr>
             <w:rStyle w:val="ad"/>
@@ -787,7 +871,7 @@
             <w:noProof/>
             <w:webHidden/>
           </w:rPr>
-          <w:instrText xml:space="preserve"> PAGEREF _Toc94130424 \h </w:instrText>
+          <w:instrText xml:space="preserve"> PAGEREF _Toc94133089 \h </w:instrText>
         </w:r>
         <w:r>
           <w:rPr>
@@ -828,7 +912,7 @@
           <w:sz w:val="24"/>
         </w:rPr>
       </w:pPr>
-      <w:hyperlink w:anchor="_Toc94130425" w:history="1">
+      <w:hyperlink w:anchor="_Toc94133090" w:history="1">
         <w:r>
           <w:rPr>
             <w:rStyle w:val="ad"/>
@@ -855,7 +939,7 @@
             <w:noProof/>
             <w:webHidden/>
           </w:rPr>
-          <w:instrText xml:space="preserve"> PAGEREF _Toc94130425 \h </w:instrText>
+          <w:instrText xml:space="preserve"> PAGEREF _Toc94133090 \h </w:instrText>
         </w:r>
         <w:r>
           <w:rPr>
@@ -896,7 +980,7 @@
           <w:noProof/>
         </w:rPr>
       </w:pPr>
-      <w:hyperlink w:anchor="_Toc94130426" w:history="1">
+      <w:hyperlink w:anchor="_Toc94133091" w:history="1">
         <w:r>
           <w:rPr>
             <w:rStyle w:val="ad"/>
@@ -923,7 +1007,7 @@
             <w:noProof/>
             <w:webHidden/>
           </w:rPr>
-          <w:instrText xml:space="preserve"> PAGEREF _Toc94130426 \h </w:instrText>
+          <w:instrText xml:space="preserve"> PAGEREF _Toc94133091 \h </w:instrText>
         </w:r>
         <w:r>
           <w:rPr>
@@ -944,6 +1028,278 @@
             <w:webHidden/>
           </w:rPr>
           <w:t>6</w:t>
+        </w:r>
+        <w:r>
+          <w:rPr>
+            <w:noProof/>
+            <w:webHidden/>
+          </w:rPr>
+          <w:fldChar w:fldCharType="end"/>
+        </w:r>
+      </w:hyperlink>
+    </w:p>
+    <w:p>
+      <w:pPr>
+        <w:pStyle w:val="21"/>
+        <w:tabs>
+          <w:tab w:val="right" w:leader="dot" w:pos="8296"/>
+        </w:tabs>
+        <w:rPr>
+          <w:noProof/>
+        </w:rPr>
+      </w:pPr>
+      <w:hyperlink w:anchor="_Toc94133092" w:history="1">
+        <w:r>
+          <w:rPr>
+            <w:rStyle w:val="ad"/>
+            <w:noProof/>
+          </w:rPr>
+          <w:t>Future work and improvement</w:t>
+        </w:r>
+        <w:r>
+          <w:rPr>
+            <w:noProof/>
+            <w:webHidden/>
+          </w:rPr>
+          <w:tab/>
+        </w:r>
+        <w:r>
+          <w:rPr>
+            <w:noProof/>
+            <w:webHidden/>
+          </w:rPr>
+          <w:fldChar w:fldCharType="begin"/>
+        </w:r>
+        <w:r>
+          <w:rPr>
+            <w:noProof/>
+            <w:webHidden/>
+          </w:rPr>
+          <w:instrText xml:space="preserve"> PAGEREF _Toc94133092 \h </w:instrText>
+        </w:r>
+        <w:r>
+          <w:rPr>
+            <w:noProof/>
+            <w:webHidden/>
+          </w:rPr>
+        </w:r>
+        <w:r>
+          <w:rPr>
+            <w:noProof/>
+            <w:webHidden/>
+          </w:rPr>
+          <w:fldChar w:fldCharType="separate"/>
+        </w:r>
+        <w:r>
+          <w:rPr>
+            <w:noProof/>
+            <w:webHidden/>
+          </w:rPr>
+          <w:t>6</w:t>
+        </w:r>
+        <w:r>
+          <w:rPr>
+            <w:noProof/>
+            <w:webHidden/>
+          </w:rPr>
+          <w:fldChar w:fldCharType="end"/>
+        </w:r>
+      </w:hyperlink>
+    </w:p>
+    <w:p>
+      <w:pPr>
+        <w:pStyle w:val="21"/>
+        <w:tabs>
+          <w:tab w:val="right" w:leader="dot" w:pos="8296"/>
+        </w:tabs>
+        <w:rPr>
+          <w:noProof/>
+        </w:rPr>
+      </w:pPr>
+      <w:hyperlink w:anchor="_Toc94133093" w:history="1">
+        <w:r>
+          <w:rPr>
+            <w:rStyle w:val="ad"/>
+            <w:noProof/>
+          </w:rPr>
+          <w:t>Summary</w:t>
+        </w:r>
+        <w:r>
+          <w:rPr>
+            <w:noProof/>
+            <w:webHidden/>
+          </w:rPr>
+          <w:tab/>
+        </w:r>
+        <w:r>
+          <w:rPr>
+            <w:noProof/>
+            <w:webHidden/>
+          </w:rPr>
+          <w:fldChar w:fldCharType="begin"/>
+        </w:r>
+        <w:r>
+          <w:rPr>
+            <w:noProof/>
+            <w:webHidden/>
+          </w:rPr>
+          <w:instrText xml:space="preserve"> PAGEREF _Toc94133093 \h </w:instrText>
+        </w:r>
+        <w:r>
+          <w:rPr>
+            <w:noProof/>
+            <w:webHidden/>
+          </w:rPr>
+        </w:r>
+        <w:r>
+          <w:rPr>
+            <w:noProof/>
+            <w:webHidden/>
+          </w:rPr>
+          <w:fldChar w:fldCharType="separate"/>
+        </w:r>
+        <w:r>
+          <w:rPr>
+            <w:noProof/>
+            <w:webHidden/>
+          </w:rPr>
+          <w:t>6</w:t>
+        </w:r>
+        <w:r>
+          <w:rPr>
+            <w:noProof/>
+            <w:webHidden/>
+          </w:rPr>
+          <w:fldChar w:fldCharType="end"/>
+        </w:r>
+      </w:hyperlink>
+    </w:p>
+    <w:p>
+      <w:pPr>
+        <w:pStyle w:val="11"/>
+        <w:rPr>
+          <w:rFonts w:cstheme="minorBidi"/>
+          <w:noProof/>
+          <w:kern w:val="2"/>
+          <w:sz w:val="24"/>
+        </w:rPr>
+      </w:pPr>
+      <w:hyperlink w:anchor="_Toc94133094" w:history="1">
+        <w:r>
+          <w:rPr>
+            <w:rStyle w:val="ad"/>
+            <w:noProof/>
+          </w:rPr>
+          <w:t>References</w:t>
+        </w:r>
+        <w:r>
+          <w:rPr>
+            <w:noProof/>
+            <w:webHidden/>
+          </w:rPr>
+          <w:tab/>
+        </w:r>
+        <w:r>
+          <w:rPr>
+            <w:noProof/>
+            <w:webHidden/>
+          </w:rPr>
+          <w:fldChar w:fldCharType="begin"/>
+        </w:r>
+        <w:r>
+          <w:rPr>
+            <w:noProof/>
+            <w:webHidden/>
+          </w:rPr>
+          <w:instrText xml:space="preserve"> PAGEREF _Toc94133094 \h </w:instrText>
+        </w:r>
+        <w:r>
+          <w:rPr>
+            <w:noProof/>
+            <w:webHidden/>
+          </w:rPr>
+        </w:r>
+        <w:r>
+          <w:rPr>
+            <w:noProof/>
+            <w:webHidden/>
+          </w:rPr>
+          <w:fldChar w:fldCharType="separate"/>
+        </w:r>
+        <w:r>
+          <w:rPr>
+            <w:noProof/>
+            <w:webHidden/>
+          </w:rPr>
+          <w:t>7</w:t>
+        </w:r>
+        <w:r>
+          <w:rPr>
+            <w:noProof/>
+            <w:webHidden/>
+          </w:rPr>
+          <w:fldChar w:fldCharType="end"/>
+        </w:r>
+      </w:hyperlink>
+    </w:p>
+    <w:p>
+      <w:pPr>
+        <w:pStyle w:val="11"/>
+        <w:rPr>
+          <w:rFonts w:cstheme="minorBidi"/>
+          <w:noProof/>
+          <w:kern w:val="2"/>
+          <w:sz w:val="24"/>
+        </w:rPr>
+      </w:pPr>
+      <w:hyperlink w:anchor="_Toc94133095" w:history="1">
+        <w:r>
+          <w:rPr>
+            <w:rStyle w:val="ad"/>
+            <w:noProof/>
+          </w:rPr>
+          <w:t>Code and experiment results</w:t>
+        </w:r>
+        <w:r>
+          <w:rPr>
+            <w:noProof/>
+            <w:webHidden/>
+          </w:rPr>
+          <w:tab/>
+        </w:r>
+        <w:r>
+          <w:rPr>
+            <w:noProof/>
+            <w:webHidden/>
+          </w:rPr>
+          <w:fldChar w:fldCharType="begin"/>
+        </w:r>
+        <w:r>
+          <w:rPr>
+            <w:noProof/>
+            <w:webHidden/>
+          </w:rPr>
+          <w:instrText xml:space="preserve"> PAGEREF _Toc94133095 \h </w:instrText>
+        </w:r>
+        <w:r>
+          <w:rPr>
+            <w:noProof/>
+            <w:webHidden/>
+          </w:rPr>
+        </w:r>
+        <w:r>
+          <w:rPr>
+            <w:noProof/>
+            <w:webHidden/>
+          </w:rPr>
+          <w:fldChar w:fldCharType="separate"/>
+        </w:r>
+        <w:r>
+          <w:rPr>
+            <w:noProof/>
+            <w:webHidden/>
+          </w:rPr>
+          <w:t>7</w:t>
         </w:r>
         <w:r>
           <w:rPr>
@@ -1003,7 +1359,7 @@
       <w:pPr>
         <w:pStyle w:val="1"/>
       </w:pPr>
-      <w:bookmarkStart w:id="1" w:name="_Toc94130414"/>
+      <w:bookmarkStart w:id="2" w:name="_Toc94133079"/>
       <w:r>
         <w:lastRenderedPageBreak/>
         <w:t>R</w:t>
@@ -1017,7 +1373,7 @@
       <w:r>
         <w:t>tionale</w:t>
       </w:r>
-      <w:bookmarkEnd w:id="1"/>
+      <w:bookmarkEnd w:id="2"/>
     </w:p>
     <w:p>
       <w:pPr>
@@ -1078,13 +1434,7 @@
         <w:t xml:space="preserve"> algorithm</w:t>
       </w:r>
       <w:r>
-        <w:t xml:space="preserve">, or by </w:t>
-      </w:r>
-      <w:r>
-        <w:t>mathematical algorithm</w:t>
-      </w:r>
-      <w:r>
-        <w:t xml:space="preserve"> which I </w:t>
+        <w:t xml:space="preserve">, or by mathematical algorithm which I </w:t>
       </w:r>
       <w:r>
         <w:t xml:space="preserve">am not familiar </w:t>
@@ -1132,7 +1482,7 @@
       <w:pPr>
         <w:pStyle w:val="1"/>
       </w:pPr>
-      <w:bookmarkStart w:id="2" w:name="_Toc94130415"/>
+      <w:bookmarkStart w:id="3" w:name="_Toc94133080"/>
       <w:r>
         <w:rPr>
           <w:rFonts w:hint="eastAsia"/>
@@ -1142,20 +1492,20 @@
       <w:r>
         <w:t>ackground</w:t>
       </w:r>
-      <w:bookmarkEnd w:id="2"/>
+      <w:bookmarkEnd w:id="3"/>
     </w:p>
     <w:p>
       <w:pPr>
         <w:pStyle w:val="53"/>
         <w:ind w:left="480"/>
       </w:pPr>
-      <w:bookmarkStart w:id="3" w:name="_Toc94098943"/>
-      <w:bookmarkStart w:id="4" w:name="_Toc94130416"/>
+      <w:bookmarkStart w:id="4" w:name="_Toc94098943"/>
+      <w:bookmarkStart w:id="5" w:name="_Toc94133081"/>
       <w:r>
         <w:t>Introduction of data set</w:t>
       </w:r>
-      <w:bookmarkEnd w:id="3"/>
       <w:bookmarkEnd w:id="4"/>
+      <w:bookmarkEnd w:id="5"/>
     </w:p>
     <w:p>
       <w:pPr>
@@ -1176,13 +1526,6 @@
           <w:szCs w:val="22"/>
         </w:rPr>
         <w:tab/>
-      </w:r>
-      <w:r>
-        <w:rPr>
-          <w:rFonts w:asciiTheme="minorHAnsi" w:eastAsiaTheme="minorEastAsia" w:hAnsiTheme="minorHAnsi" w:cstheme="minorBidi"/>
-          <w:kern w:val="2"/>
-          <w:szCs w:val="22"/>
-        </w:rPr>
         <w:t xml:space="preserve">A telephone company wants to predict whether the customers would stop using its services and why the customers stop using its services. </w:t>
       </w:r>
       <w:r>
@@ -1284,6 +1627,7 @@
           <w:szCs w:val="24"/>
         </w:rPr>
         <w:sectPr>
+          <w:headerReference w:type="default" r:id="rId8"/>
           <w:pgSz w:w="11906" w:h="16838"/>
           <w:pgMar w:top="1440" w:right="1800" w:bottom="1440" w:left="1800" w:header="851" w:footer="992" w:gutter="0"/>
           <w:cols w:space="425"/>
@@ -3336,21 +3680,18 @@
       <w:r>
         <w:t xml:space="preserve"> </w:t>
       </w:r>
-      <w:bookmarkStart w:id="5" w:name="_Toc94130417"/>
+      <w:bookmarkStart w:id="6" w:name="_Toc94133082"/>
       <w:r>
         <w:t>Goal</w:t>
       </w:r>
-      <w:bookmarkEnd w:id="5"/>
+      <w:bookmarkEnd w:id="6"/>
     </w:p>
     <w:p>
       <w:pPr>
         <w:ind w:firstLine="480"/>
       </w:pPr>
       <w:r>
-        <w:t>T</w:t>
-      </w:r>
-      <w:r>
-        <w:t xml:space="preserve">he </w:t>
+        <w:t xml:space="preserve">The </w:t>
       </w:r>
       <w:r>
         <w:t>target</w:t>
@@ -3377,13 +3718,7 @@
         <w:t xml:space="preserve"> Components analysis I’ve learned in class.</w:t>
       </w:r>
       <w:r>
-        <w:t xml:space="preserve"> Thus, I will not discuss about the training algorithm as well as the training </w:t>
-      </w:r>
-      <w:r>
-        <w:t>results</w:t>
-      </w:r>
-      <w:r>
-        <w:t>.</w:t>
+        <w:t xml:space="preserve"> Thus, I will not discuss about the training algorithm as well as the training results.</w:t>
       </w:r>
     </w:p>
     <w:p>
@@ -3391,7 +3726,7 @@
         <w:pStyle w:val="53"/>
         <w:ind w:left="480"/>
       </w:pPr>
-      <w:bookmarkStart w:id="6" w:name="_Toc94130418"/>
+      <w:bookmarkStart w:id="7" w:name="_Toc94133083"/>
       <w:r>
         <w:lastRenderedPageBreak/>
         <w:t>Challeng</w:t>
@@ -3399,7 +3734,7 @@
       <w:r>
         <w:t>ing problem</w:t>
       </w:r>
-      <w:bookmarkEnd w:id="6"/>
+      <w:bookmarkEnd w:id="7"/>
     </w:p>
     <w:p>
       <w:pPr>
@@ -3426,14 +3761,11 @@
       <w:pPr>
         <w:pStyle w:val="af"/>
         <w:ind w:leftChars="0" w:left="840"/>
+      </w:pPr>
+      <w:r>
         <w:rPr>
           <w:rFonts w:hint="eastAsia"/>
         </w:rPr>
-      </w:pPr>
-      <w:r>
-        <w:rPr>
-          <w:rFonts w:hint="eastAsia"/>
-        </w:rPr>
         <w:t>S</w:t>
       </w:r>
       <w:r>
@@ -3446,13 +3778,7 @@
         <w:t xml:space="preserve"> get exists some missing values that the user did not want to fill in, </w:t>
       </w:r>
       <w:r>
-        <w:t xml:space="preserve">I deal with the problem by filling the </w:t>
-      </w:r>
-      <w:r>
-        <w:t>missing</w:t>
-      </w:r>
-      <w:r>
-        <w:t xml:space="preserve"> data </w:t>
+        <w:t xml:space="preserve">I deal with the problem by filling the missing data </w:t>
       </w:r>
       <w:r>
         <w:t>with a constant value</w:t>
@@ -3510,10 +3836,7 @@
         <w:t>S</w:t>
       </w:r>
       <w:r>
-        <w:t xml:space="preserve">ince </w:t>
-      </w:r>
-      <w:r>
-        <w:t xml:space="preserve">some of the features are filled in with “string values”, </w:t>
+        <w:t xml:space="preserve">ince some of the features are filled in with “string values”, </w:t>
       </w:r>
       <w:r>
         <w:t>I</w:t>
@@ -3532,24 +3855,18 @@
       <w:pPr>
         <w:pStyle w:val="1"/>
       </w:pPr>
-      <w:bookmarkStart w:id="7" w:name="_Toc94130419"/>
-      <w:r>
-        <w:t xml:space="preserve">Solutions </w:t>
-      </w:r>
-      <w:r>
-        <w:t xml:space="preserve">- </w:t>
-      </w:r>
-      <w:r>
-        <w:t>with linear algebra theories and techniques</w:t>
-      </w:r>
-      <w:bookmarkEnd w:id="7"/>
+      <w:bookmarkStart w:id="8" w:name="_Toc94133084"/>
+      <w:r>
+        <w:t>Solutions - with linear algebra theories and techniques</w:t>
+      </w:r>
+      <w:bookmarkEnd w:id="8"/>
     </w:p>
     <w:p>
       <w:pPr>
         <w:pStyle w:val="53"/>
         <w:ind w:left="480"/>
       </w:pPr>
-      <w:bookmarkStart w:id="8" w:name="_Toc94130420"/>
+      <w:bookmarkStart w:id="9" w:name="_Toc94133085"/>
       <w:r>
         <w:rPr>
           <w:rFonts w:hint="eastAsia"/>
@@ -3559,14 +3876,9 @@
       <w:r>
         <w:t>tep1. Find Sample covariance matrix</w:t>
       </w:r>
-      <w:bookmarkEnd w:id="8"/>
+      <w:bookmarkEnd w:id="9"/>
     </w:p>
     <w:p>
-      <w:pPr>
-        <w:rPr>
-          <w:rFonts w:hint="eastAsia"/>
-        </w:rPr>
-      </w:pPr>
       <w:r>
         <w:tab/>
         <w:t xml:space="preserve">First, </w:t>
@@ -3592,259 +3904,14 @@
         <w:jc w:val="center"/>
       </w:pPr>
       <w:r>
+        <w:rPr>
+          <w:noProof/>
+        </w:rPr>
         <w:drawing>
           <wp:inline distT="0" distB="0" distL="0" distR="0" wp14:anchorId="307F0FEE" wp14:editId="6A910299">
             <wp:extent cx="1863450" cy="727200"/>
             <wp:effectExtent l="0" t="0" r="3810" b="0"/>
             <wp:docPr id="18" name="圖片 18"/>
-            <wp:cNvGraphicFramePr>
-              <a:graphicFrameLocks xmlns:a="http://schemas.openxmlformats.org/drawingml/2006/main" noChangeAspect="1"/>
-            </wp:cNvGraphicFramePr>
-            <a:graphic xmlns:a="http://schemas.openxmlformats.org/drawingml/2006/main">
-              <a:graphicData uri="http://schemas.openxmlformats.org/drawingml/2006/picture">
-                <pic:pic xmlns:pic="http://schemas.openxmlformats.org/drawingml/2006/picture">
-                  <pic:nvPicPr>
-                    <pic:cNvPr id="1" name=""/>
-                    <pic:cNvPicPr/>
-                  </pic:nvPicPr>
-                  <pic:blipFill>
-                    <a:blip r:embed="rId8"/>
-                    <a:stretch>
-                      <a:fillRect/>
-                    </a:stretch>
-                  </pic:blipFill>
-                  <pic:spPr>
-                    <a:xfrm>
-                      <a:off x="0" y="0"/>
-                      <a:ext cx="1874392" cy="731470"/>
-                    </a:xfrm>
-                    <a:prstGeom prst="rect">
-                      <a:avLst/>
-                    </a:prstGeom>
-                  </pic:spPr>
-                </pic:pic>
-              </a:graphicData>
-            </a:graphic>
-          </wp:inline>
-        </w:drawing>
-      </w:r>
-    </w:p>
-    <w:p>
-      <w:pPr>
-        <w:rPr>
-          <w:rFonts w:hint="eastAsia"/>
-        </w:rPr>
-      </w:pPr>
-      <w:r>
-        <w:t xml:space="preserve">Where m </w:t>
-      </w:r>
-      <w:r>
-        <w:t xml:space="preserve">represents </w:t>
-      </w:r>
-      <w:r>
-        <w:t>the number of data and n represents the number of features</w:t>
-      </w:r>
-    </w:p>
-    <w:p>
-      <w:r>
-        <w:rPr>
-          <w:rFonts w:hint="eastAsia"/>
-        </w:rPr>
-        <w:t>T</w:t>
-      </w:r>
-      <w:r>
-        <w:t xml:space="preserve">hen, by </w:t>
-      </w:r>
-      <m:oMath>
-        <m:r>
-          <w:rPr>
-            <w:rFonts w:ascii="Cambria Math" w:hAnsi="Cambria Math" w:hint="eastAsia"/>
-          </w:rPr>
-          <m:t>Σ</m:t>
-        </m:r>
-      </m:oMath>
-      <w:r>
-        <w:rPr>
-          <w:rFonts w:hint="eastAsia"/>
-        </w:rPr>
-        <w:t xml:space="preserve"> =</w:t>
-      </w:r>
-      <w:r>
-        <w:t xml:space="preserve"> </w:t>
-      </w:r>
-      <m:oMath>
-        <m:f>
-          <m:fPr>
-            <m:ctrlPr>
-              <w:rPr>
-                <w:rFonts w:ascii="Cambria Math" w:hAnsi="Cambria Math"/>
-                <w:i/>
-              </w:rPr>
-            </m:ctrlPr>
-          </m:fPr>
-          <m:num>
-            <m:r>
-              <w:rPr>
-                <w:rFonts w:ascii="Cambria Math" w:hAnsi="Cambria Math"/>
-              </w:rPr>
-              <m:t>1</m:t>
-            </m:r>
-          </m:num>
-          <m:den>
-            <m:r>
-              <w:rPr>
-                <w:rFonts w:ascii="Cambria Math" w:hAnsi="Cambria Math"/>
-              </w:rPr>
-              <m:t>m-1</m:t>
-            </m:r>
-          </m:den>
-        </m:f>
-      </m:oMath>
-      <w:r>
-        <w:rPr>
-          <w:rFonts w:hint="eastAsia"/>
-        </w:rPr>
-        <w:t>A</w:t>
-      </w:r>
-      <w:r>
-        <w:rPr>
-          <w:vertAlign w:val="superscript"/>
-        </w:rPr>
-        <w:t>T</w:t>
-      </w:r>
-      <w:r>
-        <w:t>A</w:t>
-      </w:r>
-      <w:r>
-        <w:rPr>
-          <w:rFonts w:hint="eastAsia"/>
-        </w:rPr>
-        <w:t xml:space="preserve"> </w:t>
-      </w:r>
-      <w:r>
-        <w:t>I</w:t>
-      </w:r>
-      <w:r>
-        <w:t xml:space="preserve"> can get the sample covariance matrix </w:t>
-      </w:r>
-      <m:oMath>
-        <m:r>
-          <w:rPr>
-            <w:rFonts w:ascii="Cambria Math" w:hAnsi="Cambria Math" w:hint="eastAsia"/>
-          </w:rPr>
-          <m:t>Σ</m:t>
-        </m:r>
-      </m:oMath>
-      <w:r>
-        <w:t>.</w:t>
-      </w:r>
-    </w:p>
-    <w:p>
-      <w:pPr>
-        <w:pStyle w:val="53"/>
-        <w:ind w:left="480"/>
-      </w:pPr>
-      <w:bookmarkStart w:id="9" w:name="_Toc94130421"/>
-      <w:r>
-        <w:rPr>
-          <w:rFonts w:hint="eastAsia"/>
-        </w:rPr>
-        <w:t>S</w:t>
-      </w:r>
-      <w:r>
-        <w:t>tep</w:t>
-      </w:r>
-      <w:r>
-        <w:t>2</w:t>
-      </w:r>
-      <w:r>
-        <w:t xml:space="preserve">. </w:t>
-      </w:r>
-      <w:r>
-        <w:t>Normalized x</w:t>
-      </w:r>
-      <w:r>
-        <w:rPr>
-          <w:vertAlign w:val="subscript"/>
-        </w:rPr>
-        <w:t>k,i</w:t>
-      </w:r>
-      <w:r>
-        <w:t xml:space="preserve"> and find correlation matrix</w:t>
-      </w:r>
-      <w:bookmarkEnd w:id="9"/>
-    </w:p>
-    <w:p>
-      <w:r>
-        <w:tab/>
-        <w:t xml:space="preserve">Now, </w:t>
-      </w:r>
-      <w:r>
-        <w:t>I</w:t>
-      </w:r>
-      <w:r>
-        <w:t xml:space="preserve"> normalize matrix A to B</w:t>
-      </w:r>
-      <w:r>
-        <w:t xml:space="preserve"> </w:t>
-      </w:r>
-      <w:r>
-        <w:t xml:space="preserve">which each element </w:t>
-      </w:r>
-      <w:r>
-        <w:t xml:space="preserve">of a column </w:t>
-      </w:r>
-      <w:r>
-        <w:t xml:space="preserve">should </w:t>
-      </w:r>
-      <w:r>
-        <w:t>be divided by</w:t>
-      </w:r>
-      <w:r>
-        <w:t xml:space="preserve"> </w:t>
-      </w:r>
-      <m:oMath>
-        <m:rad>
-          <m:radPr>
-            <m:degHide m:val="1"/>
-            <m:ctrlPr>
-              <w:rPr>
-                <w:rFonts w:ascii="Cambria Math" w:hAnsi="Cambria Math"/>
-                <w:i/>
-              </w:rPr>
-            </m:ctrlPr>
-          </m:radPr>
-          <m:deg/>
-          <m:e>
-            <m:r>
-              <w:rPr>
-                <w:rFonts w:ascii="Cambria Math" w:hAnsi="Cambria Math"/>
-              </w:rPr>
-              <m:t>variance</m:t>
-            </m:r>
-          </m:e>
-        </m:rad>
-      </m:oMath>
-      <w:r>
-        <w:t xml:space="preserve"> </w:t>
-      </w:r>
-      <w:r>
-        <w:t xml:space="preserve">of the feature. </w:t>
-      </w:r>
-    </w:p>
-    <w:p>
-      <w:pPr>
-        <w:jc w:val="center"/>
-        <w:rPr>
-          <w:rFonts w:hint="eastAsia"/>
-        </w:rPr>
-      </w:pPr>
-      <w:r>
-        <w:drawing>
-          <wp:inline distT="0" distB="0" distL="0" distR="0" wp14:anchorId="1BBCD8F1" wp14:editId="36DB5278">
-            <wp:extent cx="1168460" cy="647733"/>
-            <wp:effectExtent l="0" t="0" r="0" b="0"/>
-            <wp:docPr id="26" name="圖片 26"/>
             <wp:cNvGraphicFramePr>
               <a:graphicFrameLocks xmlns:a="http://schemas.openxmlformats.org/drawingml/2006/main" noChangeAspect="1"/>
             </wp:cNvGraphicFramePr>
@@ -3864,6 +3931,225 @@
                   <pic:spPr>
                     <a:xfrm>
                       <a:off x="0" y="0"/>
+                      <a:ext cx="1874392" cy="731470"/>
+                    </a:xfrm>
+                    <a:prstGeom prst="rect">
+                      <a:avLst/>
+                    </a:prstGeom>
+                  </pic:spPr>
+                </pic:pic>
+              </a:graphicData>
+            </a:graphic>
+          </wp:inline>
+        </w:drawing>
+      </w:r>
+    </w:p>
+    <w:p>
+      <w:r>
+        <w:t>Where m represents the number of data and n represents the number of features</w:t>
+      </w:r>
+    </w:p>
+    <w:p>
+      <w:r>
+        <w:rPr>
+          <w:rFonts w:hint="eastAsia"/>
+        </w:rPr>
+        <w:t>T</w:t>
+      </w:r>
+      <w:r>
+        <w:t xml:space="preserve">hen, by </w:t>
+      </w:r>
+      <m:oMath>
+        <m:r>
+          <w:rPr>
+            <w:rFonts w:ascii="Cambria Math" w:hAnsi="Cambria Math" w:hint="eastAsia"/>
+          </w:rPr>
+          <m:t>Σ</m:t>
+        </m:r>
+      </m:oMath>
+      <w:r>
+        <w:rPr>
+          <w:rFonts w:hint="eastAsia"/>
+        </w:rPr>
+        <w:t xml:space="preserve"> =</w:t>
+      </w:r>
+      <w:r>
+        <w:t xml:space="preserve"> </w:t>
+      </w:r>
+      <m:oMath>
+        <m:f>
+          <m:fPr>
+            <m:ctrlPr>
+              <w:rPr>
+                <w:rFonts w:ascii="Cambria Math" w:hAnsi="Cambria Math"/>
+                <w:i/>
+              </w:rPr>
+            </m:ctrlPr>
+          </m:fPr>
+          <m:num>
+            <m:r>
+              <w:rPr>
+                <w:rFonts w:ascii="Cambria Math" w:hAnsi="Cambria Math"/>
+              </w:rPr>
+              <m:t>1</m:t>
+            </m:r>
+          </m:num>
+          <m:den>
+            <m:r>
+              <w:rPr>
+                <w:rFonts w:ascii="Cambria Math" w:hAnsi="Cambria Math"/>
+              </w:rPr>
+              <m:t>m-1</m:t>
+            </m:r>
+          </m:den>
+        </m:f>
+      </m:oMath>
+      <w:r>
+        <w:rPr>
+          <w:rFonts w:hint="eastAsia"/>
+        </w:rPr>
+        <w:t>A</w:t>
+      </w:r>
+      <w:r>
+        <w:rPr>
+          <w:vertAlign w:val="superscript"/>
+        </w:rPr>
+        <w:t>T</w:t>
+      </w:r>
+      <w:r>
+        <w:t>A</w:t>
+      </w:r>
+      <w:r>
+        <w:rPr>
+          <w:rFonts w:hint="eastAsia"/>
+        </w:rPr>
+        <w:t xml:space="preserve"> </w:t>
+      </w:r>
+      <w:r>
+        <w:t>I</w:t>
+      </w:r>
+      <w:r>
+        <w:t xml:space="preserve"> can get the sample covariance matrix </w:t>
+      </w:r>
+      <m:oMath>
+        <m:r>
+          <w:rPr>
+            <w:rFonts w:ascii="Cambria Math" w:hAnsi="Cambria Math" w:hint="eastAsia"/>
+          </w:rPr>
+          <m:t>Σ</m:t>
+        </m:r>
+      </m:oMath>
+      <w:r>
+        <w:t>.</w:t>
+      </w:r>
+    </w:p>
+    <w:p>
+      <w:pPr>
+        <w:pStyle w:val="53"/>
+        <w:ind w:left="480"/>
+      </w:pPr>
+      <w:bookmarkStart w:id="10" w:name="_Toc94133086"/>
+      <w:r>
+        <w:rPr>
+          <w:rFonts w:hint="eastAsia"/>
+        </w:rPr>
+        <w:t>S</w:t>
+      </w:r>
+      <w:r>
+        <w:t xml:space="preserve">tep2. </w:t>
+      </w:r>
+      <w:r>
+        <w:t>Normalized x</w:t>
+      </w:r>
+      <w:r>
+        <w:rPr>
+          <w:vertAlign w:val="subscript"/>
+        </w:rPr>
+        <w:t>k,i</w:t>
+      </w:r>
+      <w:r>
+        <w:t xml:space="preserve"> and find correlation matrix</w:t>
+      </w:r>
+      <w:bookmarkEnd w:id="10"/>
+    </w:p>
+    <w:p>
+      <w:r>
+        <w:tab/>
+        <w:t xml:space="preserve">Now, </w:t>
+      </w:r>
+      <w:r>
+        <w:t>I</w:t>
+      </w:r>
+      <w:r>
+        <w:t xml:space="preserve"> normalize matrix A to B</w:t>
+      </w:r>
+      <w:r>
+        <w:t xml:space="preserve"> which each element </w:t>
+      </w:r>
+      <w:r>
+        <w:t xml:space="preserve">of a column </w:t>
+      </w:r>
+      <w:r>
+        <w:t xml:space="preserve">should be divided by </w:t>
+      </w:r>
+      <m:oMath>
+        <m:rad>
+          <m:radPr>
+            <m:degHide m:val="1"/>
+            <m:ctrlPr>
+              <w:rPr>
+                <w:rFonts w:ascii="Cambria Math" w:hAnsi="Cambria Math"/>
+                <w:i/>
+              </w:rPr>
+            </m:ctrlPr>
+          </m:radPr>
+          <m:deg/>
+          <m:e>
+            <m:r>
+              <w:rPr>
+                <w:rFonts w:ascii="Cambria Math" w:hAnsi="Cambria Math"/>
+              </w:rPr>
+              <m:t>variance</m:t>
+            </m:r>
+          </m:e>
+        </m:rad>
+      </m:oMath>
+      <w:r>
+        <w:t xml:space="preserve"> of the feature. </w:t>
+      </w:r>
+    </w:p>
+    <w:p>
+      <w:pPr>
+        <w:jc w:val="center"/>
+      </w:pPr>
+      <w:r>
+        <w:rPr>
+          <w:noProof/>
+        </w:rPr>
+        <w:drawing>
+          <wp:inline distT="0" distB="0" distL="0" distR="0" wp14:anchorId="1BBCD8F1" wp14:editId="36DB5278">
+            <wp:extent cx="1168460" cy="647733"/>
+            <wp:effectExtent l="0" t="0" r="0" b="0"/>
+            <wp:docPr id="26" name="圖片 26"/>
+            <wp:cNvGraphicFramePr>
+              <a:graphicFrameLocks xmlns:a="http://schemas.openxmlformats.org/drawingml/2006/main" noChangeAspect="1"/>
+            </wp:cNvGraphicFramePr>
+            <a:graphic xmlns:a="http://schemas.openxmlformats.org/drawingml/2006/main">
+              <a:graphicData uri="http://schemas.openxmlformats.org/drawingml/2006/picture">
+                <pic:pic xmlns:pic="http://schemas.openxmlformats.org/drawingml/2006/picture">
+                  <pic:nvPicPr>
+                    <pic:cNvPr id="1" name=""/>
+                    <pic:cNvPicPr/>
+                  </pic:nvPicPr>
+                  <pic:blipFill>
+                    <a:blip r:embed="rId10"/>
+                    <a:stretch>
+                      <a:fillRect/>
+                    </a:stretch>
+                  </pic:blipFill>
+                  <pic:spPr>
+                    <a:xfrm>
+                      <a:off x="0" y="0"/>
                       <a:ext cx="1168460" cy="647733"/>
                     </a:xfrm>
                     <a:prstGeom prst="rect">
@@ -3878,11 +4164,6 @@
       </w:r>
     </w:p>
     <w:p>
-      <w:pPr>
-        <w:rPr>
-          <w:rFonts w:hint="eastAsia"/>
-        </w:rPr>
-      </w:pPr>
       <w:r>
         <w:t>Where m represents the number of data and n represents the number of features</w:t>
       </w:r>
@@ -3958,13 +4239,7 @@
         <w:rPr>
           <w:rFonts w:hint="eastAsia"/>
         </w:rPr>
-        <w:t>B</w:t>
-      </w:r>
-      <w:r>
-        <w:rPr>
-          <w:rFonts w:hint="eastAsia"/>
-        </w:rPr>
-        <w:t xml:space="preserve"> </w:t>
+        <w:t xml:space="preserve">B </w:t>
       </w:r>
       <w:r>
         <w:t>I</w:t>
@@ -3998,25 +4273,13 @@
         </w:rPr>
       </w:pPr>
       <w:r>
-        <w:t xml:space="preserve">Since I want to verify whether I calculated the correlation matrix correctly, there is a </w:t>
-      </w:r>
-      <w:r>
-        <w:t xml:space="preserve">written </w:t>
-      </w:r>
-      <w:r>
-        <w:t xml:space="preserve">function which </w:t>
+        <w:t xml:space="preserve">Since I want to verify whether I calculated the correlation matrix correctly, there is a written function which </w:t>
       </w:r>
       <w:r>
         <w:t>I</w:t>
       </w:r>
       <w:r>
-        <w:t xml:space="preserve"> can get the </w:t>
-      </w:r>
-      <w:r>
-        <w:t>correlation matrix</w:t>
-      </w:r>
-      <w:r>
-        <w:t xml:space="preserve"> easily. </w:t>
+        <w:t xml:space="preserve"> can get the correlation matrix easily. </w:t>
       </w:r>
       <w:r>
         <w:rPr>
@@ -4165,13 +4428,7 @@
         <w:t>ensure both step1 and 2 works well.</w:t>
       </w:r>
     </w:p>
-    <w:p>
-      <w:pPr>
-        <w:rPr>
-          <w:rFonts w:hint="eastAsia"/>
-        </w:rPr>
-      </w:pPr>
-    </w:p>
+    <w:p/>
     <w:p>
       <w:pPr>
         <w:pStyle w:val="53"/>
@@ -4180,7 +4437,7 @@
           <w:rFonts w:eastAsiaTheme="minorEastAsia"/>
         </w:rPr>
       </w:pPr>
-      <w:bookmarkStart w:id="10" w:name="_Toc94130422"/>
+      <w:bookmarkStart w:id="11" w:name="_Toc94133087"/>
       <w:r>
         <w:rPr>
           <w:rFonts w:hint="eastAsia"/>
@@ -4189,16 +4446,7 @@
         <w:t>S</w:t>
       </w:r>
       <w:r>
-        <w:t>tep</w:t>
-      </w:r>
-      <w:r>
-        <w:t>3</w:t>
-      </w:r>
-      <w:r>
-        <w:t xml:space="preserve">. </w:t>
-      </w:r>
-      <w:r>
-        <w:t>Find λ</w:t>
+        <w:t>tep3. Find λ</w:t>
       </w:r>
       <w:r>
         <w:rPr>
@@ -4218,7 +4466,7 @@
       <w:r>
         <w:t>matrix ρ</w:t>
       </w:r>
-      <w:bookmarkEnd w:id="10"/>
+      <w:bookmarkEnd w:id="11"/>
       <w:r>
         <w:t xml:space="preserve"> </w:t>
       </w:r>
@@ -4231,10 +4479,7 @@
       </w:pPr>
       <w:r>
         <w:tab/>
-        <w:t xml:space="preserve">For </w:t>
-      </w:r>
-      <w:r>
-        <w:t>correlation matrix</w:t>
+        <w:t>For correlation matrix</w:t>
       </w:r>
       <w:r>
         <w:rPr>
@@ -4294,9 +4539,6 @@
         <w:shd w:val="clear" w:color="auto" w:fill="FFFFFE"/>
         <w:spacing w:line="285" w:lineRule="atLeast"/>
         <w:ind w:firstLine="480"/>
-        <w:rPr>
-          <w:rFonts w:hint="eastAsia"/>
-        </w:rPr>
       </w:pPr>
       <w:r>
         <w:t>I</w:t>
@@ -4315,11 +4557,6 @@
       </w:r>
     </w:p>
     <w:p>
-      <w:pPr>
-        <w:rPr>
-          <w:rFonts w:hint="eastAsia"/>
-        </w:rPr>
-      </w:pPr>
       <w:r>
         <w:rPr>
           <w:rFonts w:hint="eastAsia"/>
@@ -4421,13 +4658,7 @@
               <w:rPr>
                 <w:rFonts w:ascii="Cambria Math" w:hAnsi="Cambria Math"/>
               </w:rPr>
-              <m:t>k,</m:t>
-            </m:r>
-            <m:r>
-              <w:rPr>
-                <w:rFonts w:ascii="Cambria Math" w:hAnsi="Cambria Math"/>
-              </w:rPr>
-              <m:t>1</m:t>
+              <m:t>k,1</m:t>
             </m:r>
           </m:sub>
         </m:sSub>
@@ -4485,13 +4716,7 @@
               <w:rPr>
                 <w:rFonts w:ascii="Cambria Math" w:hAnsi="Cambria Math"/>
               </w:rPr>
-              <m:t>k</m:t>
-            </m:r>
-            <m:r>
-              <w:rPr>
-                <w:rFonts w:ascii="Cambria Math" w:hAnsi="Cambria Math"/>
-              </w:rPr>
-              <m:t>,2</m:t>
+              <m:t>k,2</m:t>
             </m:r>
           </m:sub>
         </m:sSub>
@@ -4523,13 +4748,7 @@
               <w:rPr>
                 <w:rFonts w:ascii="Cambria Math" w:hAnsi="Cambria Math"/>
               </w:rPr>
-              <m:t>1</m:t>
-            </m:r>
-            <m:r>
-              <w:rPr>
-                <w:rFonts w:ascii="Cambria Math" w:hAnsi="Cambria Math"/>
-              </w:rPr>
-              <m:t>,44</m:t>
+              <m:t>1,44</m:t>
             </m:r>
           </m:sub>
         </m:sSub>
@@ -4555,13 +4774,7 @@
               <w:rPr>
                 <w:rFonts w:ascii="Cambria Math" w:hAnsi="Cambria Math"/>
               </w:rPr>
-              <m:t>k</m:t>
-            </m:r>
-            <m:r>
-              <w:rPr>
-                <w:rFonts w:ascii="Cambria Math" w:hAnsi="Cambria Math"/>
-              </w:rPr>
-              <m:t>,44</m:t>
+              <m:t>k,44</m:t>
             </m:r>
           </m:sub>
         </m:sSub>
@@ -4656,13 +4869,7 @@
               <w:rPr>
                 <w:rFonts w:ascii="Cambria Math" w:hAnsi="Cambria Math"/>
               </w:rPr>
-              <m:t>2</m:t>
-            </m:r>
-            <m:r>
-              <w:rPr>
-                <w:rFonts w:ascii="Cambria Math" w:hAnsi="Cambria Math"/>
-              </w:rPr>
-              <m:t>,1</m:t>
+              <m:t>2,1</m:t>
             </m:r>
           </m:sub>
         </m:sSub>
@@ -4720,13 +4927,7 @@
               <w:rPr>
                 <w:rFonts w:ascii="Cambria Math" w:hAnsi="Cambria Math"/>
               </w:rPr>
-              <m:t>2</m:t>
-            </m:r>
-            <m:r>
-              <w:rPr>
-                <w:rFonts w:ascii="Cambria Math" w:hAnsi="Cambria Math"/>
-              </w:rPr>
-              <m:t>,2</m:t>
+              <m:t>2,2</m:t>
             </m:r>
           </m:sub>
         </m:sSub>
@@ -4784,13 +4985,7 @@
               <w:rPr>
                 <w:rFonts w:ascii="Cambria Math" w:hAnsi="Cambria Math"/>
               </w:rPr>
-              <m:t>2</m:t>
-            </m:r>
-            <m:r>
-              <w:rPr>
-                <w:rFonts w:ascii="Cambria Math" w:hAnsi="Cambria Math"/>
-              </w:rPr>
-              <m:t>,44</m:t>
+              <m:t>2,44</m:t>
             </m:r>
           </m:sub>
         </m:sSub>
@@ -4834,16 +5029,7 @@
           <w:i/>
           <w:iCs/>
         </w:rPr>
-        <w:t>Second</w:t>
-      </w:r>
-      <w:r>
-        <w:rPr>
-          <w:b/>
-          <w:bCs/>
-          <w:i/>
-          <w:iCs/>
-        </w:rPr>
-        <w:t xml:space="preserve"> Principal Component</w:t>
+        <w:t>Second Principal Component</w:t>
       </w:r>
       <w:r>
         <w:t>.</w:t>
@@ -4877,7 +5063,7 @@
           <w:rFonts w:eastAsiaTheme="minorEastAsia"/>
         </w:rPr>
       </w:pPr>
-      <w:bookmarkStart w:id="11" w:name="_Toc94130423"/>
+      <w:bookmarkStart w:id="12" w:name="_Toc94133088"/>
       <w:r>
         <w:rPr>
           <w:rFonts w:eastAsiaTheme="minorEastAsia" w:hint="eastAsia"/>
@@ -4902,7 +5088,7 @@
         </w:rPr>
         <w:t>steps</w:t>
       </w:r>
-      <w:bookmarkEnd w:id="11"/>
+      <w:bookmarkEnd w:id="12"/>
     </w:p>
     <w:p>
       <w:pPr>
@@ -4923,6 +5109,60 @@
           <w:u w:val="single"/>
         </w:rPr>
         <w:t>tep1. Find Sample covariance matrix</w:t>
+      </w:r>
+    </w:p>
+    <w:p>
+      <w:pPr>
+        <w:pStyle w:val="af"/>
+        <w:numPr>
+          <w:ilvl w:val="0"/>
+          <w:numId w:val="2"/>
+        </w:numPr>
+        <w:ind w:leftChars="0"/>
+        <w:rPr>
+          <w:rFonts w:hint="eastAsia"/>
+        </w:rPr>
+      </w:pPr>
+      <w:r>
+        <w:rPr>
+          <w:rFonts w:hint="eastAsia"/>
+        </w:rPr>
+        <w:t>T</w:t>
+      </w:r>
+      <w:r>
+        <w:t xml:space="preserve">he result matrix can be found in </w:t>
+      </w:r>
+      <w:hyperlink r:id="rId11" w:history="1">
+        <w:r>
+          <w:rPr>
+            <w:rStyle w:val="ad"/>
+          </w:rPr>
+          <w:t>https://github.com/joanne40226/2021_Linear_algebra_FALL_finalproject/tree/master/experiment_results</w:t>
+        </w:r>
+      </w:hyperlink>
+      <w:r>
+        <w:rPr>
+          <w:rFonts w:hint="eastAsia"/>
+        </w:rPr>
+        <w:t xml:space="preserve"> -</w:t>
+      </w:r>
+      <w:r>
+        <w:t xml:space="preserve"> </w:t>
+      </w:r>
+      <w:r>
+        <w:t>covariance_Matrix.xlsx</w:t>
+      </w:r>
+      <w:r>
+        <w:t>/</w:t>
+      </w:r>
+    </w:p>
+    <w:p>
+      <w:pPr>
+        <w:pStyle w:val="af"/>
+        <w:ind w:leftChars="0" w:left="840"/>
+      </w:pPr>
+      <w:r>
+        <w:t>since the size of the matrix is too big that it is hard to be visualized in the report.</w:t>
       </w:r>
     </w:p>
     <w:p>
@@ -4938,19 +5178,70 @@
         <w:rPr>
           <w:rFonts w:hint="eastAsia"/>
         </w:rPr>
-        <w:t>T</w:t>
-      </w:r>
-      <w:r>
-        <w:t xml:space="preserve">he result matrix can be found in </w:t>
-      </w:r>
-      <w:r>
-        <w:rPr>
-          <w:highlight w:val="yellow"/>
-        </w:rPr>
-        <w:t>___</w:t>
-      </w:r>
-      <w:r>
-        <w:t xml:space="preserve"> since the size of the matrix is too big that it is hard to be visualized in the report.</w:t>
+        <w:t>S</w:t>
+      </w:r>
+      <w:r>
+        <w:t xml:space="preserve">ince the dataset hasn’t been normalized, the elements in the covariance matrix </w:t>
+      </w:r>
+      <w:r>
+        <w:t>differ</w:t>
+      </w:r>
+      <w:r>
+        <w:t>.</w:t>
+      </w:r>
+      <w:r>
+        <w:t xml:space="preserve"> Thus, it is hard to show the differences by visualizing by colors.</w:t>
+      </w:r>
+    </w:p>
+    <w:p>
+      <w:pPr>
+        <w:ind w:firstLine="480"/>
+        <w:rPr>
+          <w:u w:val="single"/>
+        </w:rPr>
+        <w:sectPr>
+          <w:type w:val="continuous"/>
+          <w:pgSz w:w="11906" w:h="16838"/>
+          <w:pgMar w:top="1440" w:right="1800" w:bottom="1440" w:left="1800" w:header="851" w:footer="992" w:gutter="0"/>
+          <w:cols w:space="425"/>
+          <w:docGrid w:type="lines" w:linePitch="360"/>
+        </w:sectPr>
+      </w:pPr>
+      <w:r>
+        <w:rPr>
+          <w:rFonts w:hint="eastAsia"/>
+          <w:u w:val="single"/>
+        </w:rPr>
+        <w:t>S</w:t>
+      </w:r>
+      <w:r>
+        <w:rPr>
+          <w:u w:val="single"/>
+        </w:rPr>
+        <w:t xml:space="preserve">tep2. Normalized </w:t>
+      </w:r>
+      <w:proofErr w:type="spellStart"/>
+      <w:proofErr w:type="gramStart"/>
+      <w:r>
+        <w:rPr>
+          <w:u w:val="single"/>
+        </w:rPr>
+        <w:t>x</w:t>
+      </w:r>
+      <w:r>
+        <w:rPr>
+          <w:u w:val="single"/>
+          <w:vertAlign w:val="subscript"/>
+        </w:rPr>
+        <w:t>k,i</w:t>
+      </w:r>
+      <w:proofErr w:type="spellEnd"/>
+      <w:proofErr w:type="gramEnd"/>
+      <w:r>
+        <w:rPr>
+          <w:u w:val="single"/>
+        </w:rPr>
+        <w:t xml:space="preserve"> and find correlation matrix</w:t>
       </w:r>
     </w:p>
     <w:p>
@@ -4966,26 +5257,65 @@
         <w:rPr>
           <w:rFonts w:hint="eastAsia"/>
         </w:rPr>
-        <w:t>S</w:t>
-      </w:r>
-      <w:r>
-        <w:t xml:space="preserve">ince the dataset hasn’t been normalized, the elements in the covariance matrix </w:t>
-      </w:r>
-      <w:r>
-        <w:t>differ</w:t>
-      </w:r>
-      <w:r>
-        <w:t>.</w:t>
-      </w:r>
-      <w:r>
-        <w:t xml:space="preserve"> Thus, it is hard to show the differences by visualizing by colors.</w:t>
+        <w:t>T</w:t>
+      </w:r>
+      <w:r>
+        <w:t xml:space="preserve">he result matrix can be found in </w:t>
       </w:r>
     </w:p>
     <w:p>
       <w:pPr>
-        <w:ind w:firstLine="480"/>
-        <w:rPr>
-          <w:u w:val="single"/>
+        <w:pStyle w:val="af"/>
+        <w:ind w:leftChars="0" w:left="840"/>
+        <w:rPr>
+          <w:rFonts w:hint="eastAsia"/>
+        </w:rPr>
+      </w:pPr>
+      <w:hyperlink r:id="rId12" w:history="1">
+        <w:r>
+          <w:rPr>
+            <w:rStyle w:val="ad"/>
+          </w:rPr>
+          <w:t>https://github.com/joanne40226/2021_Linear_algebra_FALL_finalproject/tree/master/experiment_results</w:t>
+        </w:r>
+      </w:hyperlink>
+      <w:r>
+        <w:t xml:space="preserve"> - </w:t>
+      </w:r>
+      <w:r>
+        <w:t>correlation_Matirx.xlsx</w:t>
+      </w:r>
+    </w:p>
+    <w:p>
+      <w:pPr>
+        <w:pStyle w:val="af"/>
+        <w:ind w:leftChars="0" w:left="840"/>
+      </w:pPr>
+      <w:r>
+        <w:t>since the size of the matrix is too big that it is hard to be visualized in the report. However, it can be visualized by colors</w:t>
+      </w:r>
+      <w:r>
+        <w:t xml:space="preserve"> and showed clearly since the dataset has been normalized, the data are </w:t>
+      </w:r>
+      <w:r>
+        <w:t xml:space="preserve">scaled </w:t>
+      </w:r>
+      <w:r>
+        <w:t>equally.</w:t>
+      </w:r>
+    </w:p>
+    <w:p>
+      <w:pPr>
+        <w:pStyle w:val="af"/>
+        <w:ind w:leftChars="0" w:left="840"/>
+      </w:pPr>
+    </w:p>
+    <w:p>
+      <w:pPr>
+        <w:pStyle w:val="af"/>
+        <w:ind w:leftChars="0" w:left="840"/>
+        <w:rPr>
+          <w:rFonts w:hint="eastAsia"/>
         </w:rPr>
         <w:sectPr>
           <w:type w:val="continuous"/>
@@ -4995,93 +5325,6 @@
           <w:docGrid w:type="lines" w:linePitch="360"/>
         </w:sectPr>
       </w:pPr>
-      <w:r>
-        <w:rPr>
-          <w:rFonts w:hint="eastAsia"/>
-          <w:u w:val="single"/>
-        </w:rPr>
-        <w:t>S</w:t>
-      </w:r>
-      <w:r>
-        <w:rPr>
-          <w:u w:val="single"/>
-        </w:rPr>
-        <w:t xml:space="preserve">tep2. Normalized </w:t>
-      </w:r>
-      <w:proofErr w:type="gramStart"/>
-      <w:r>
-        <w:rPr>
-          <w:u w:val="single"/>
-        </w:rPr>
-        <w:t>x</w:t>
-      </w:r>
-      <w:r>
-        <w:rPr>
-          <w:u w:val="single"/>
-          <w:vertAlign w:val="subscript"/>
-        </w:rPr>
-        <w:t>k,i</w:t>
-      </w:r>
-      <w:proofErr w:type="gramEnd"/>
-      <w:r>
-        <w:rPr>
-          <w:u w:val="single"/>
-        </w:rPr>
-        <w:t xml:space="preserve"> and find correlation matrix</w:t>
-      </w:r>
-    </w:p>
-    <w:p>
-      <w:pPr>
-        <w:pStyle w:val="af"/>
-        <w:numPr>
-          <w:ilvl w:val="0"/>
-          <w:numId w:val="2"/>
-        </w:numPr>
-        <w:ind w:leftChars="0"/>
-        <w:rPr>
-          <w:rFonts w:hint="eastAsia"/>
-        </w:rPr>
-        <w:sectPr>
-          <w:type w:val="continuous"/>
-          <w:pgSz w:w="11906" w:h="16838"/>
-          <w:pgMar w:top="1440" w:right="1800" w:bottom="1440" w:left="1800" w:header="851" w:footer="992" w:gutter="0"/>
-          <w:cols w:space="425"/>
-          <w:docGrid w:type="lines" w:linePitch="360"/>
-        </w:sectPr>
-      </w:pPr>
-      <w:r>
-        <w:rPr>
-          <w:rFonts w:hint="eastAsia"/>
-        </w:rPr>
-        <w:t>T</w:t>
-      </w:r>
-      <w:r>
-        <w:t xml:space="preserve">he result matrix can be found in </w:t>
-      </w:r>
-      <w:r>
-        <w:rPr>
-          <w:highlight w:val="yellow"/>
-        </w:rPr>
-        <w:t>___</w:t>
-      </w:r>
-      <w:r>
-        <w:t xml:space="preserve"> since the size of the matrix is too big that it is hard to be visualized in the report.</w:t>
-      </w:r>
-      <w:r>
-        <w:t xml:space="preserve"> However, it can be visualized by colors</w:t>
-      </w:r>
-      <w:r>
-        <w:t xml:space="preserve"> and showed clearly since the dataset has been normalized, the data are </w:t>
-      </w:r>
-      <w:r>
-        <w:t>scaled</w:t>
-      </w:r>
-      <w:r>
-        <w:t xml:space="preserve"> </w:t>
-      </w:r>
-      <w:r>
-        <w:t>equally.</w:t>
-      </w:r>
     </w:p>
     <w:p>
       <w:pPr>
@@ -5092,7 +5335,7 @@
           <w:noProof/>
         </w:rPr>
         <w:drawing>
-          <wp:inline distT="0" distB="0" distL="0" distR="0" wp14:anchorId="0D5485EB" wp14:editId="39D8937B">
+          <wp:inline distT="0" distB="0" distL="0" distR="0" wp14:anchorId="0D5485EB" wp14:editId="71AF090E">
             <wp:extent cx="2153321" cy="2274909"/>
             <wp:effectExtent l="0" t="0" r="0" b="0"/>
             <wp:docPr id="6" name="圖片 6" descr="一張含有 文字, 監視器, 數個 的圖片&#10;&#10;自動產生的描述"/>
@@ -5109,7 +5352,7 @@
                     </pic:cNvPicPr>
                   </pic:nvPicPr>
                   <pic:blipFill>
-                    <a:blip r:embed="rId10" cstate="print">
+                    <a:blip r:embed="rId13" cstate="print">
                       <a:extLst>
                         <a:ext uri="{28A0092B-C50C-407E-A947-70E740481C1C}">
                           <a14:useLocalDpi xmlns:a14="http://schemas.microsoft.com/office/drawing/2010/main" val="0"/>
@@ -5124,7 +5367,7 @@
                   <pic:spPr bwMode="auto">
                     <a:xfrm>
                       <a:off x="0" y="0"/>
-                      <a:ext cx="2164120" cy="2286318"/>
+                      <a:ext cx="2153321" cy="2274909"/>
                     </a:xfrm>
                     <a:prstGeom prst="rect">
                       <a:avLst/>
@@ -5149,17 +5392,11 @@
     <w:p>
       <w:pPr>
         <w:jc w:val="center"/>
-        <w:rPr>
-          <w:rFonts w:hint="eastAsia"/>
-        </w:rPr>
       </w:pPr>
     </w:p>
     <w:p>
       <w:pPr>
         <w:ind w:firstLine="480"/>
-        <w:rPr>
-          <w:rFonts w:hint="eastAsia"/>
-        </w:rPr>
         <w:sectPr>
           <w:type w:val="continuous"/>
           <w:pgSz w:w="11906" w:h="16838"/>
@@ -5178,13 +5415,7 @@
         <w:t>s the figure showed, we can see that the correlation matrix is a symmetric matrix, and the highly positively related features are colored by a brighter green.</w:t>
       </w:r>
     </w:p>
-    <w:p>
-      <w:pPr>
-        <w:rPr>
-          <w:rFonts w:hint="eastAsia"/>
-        </w:rPr>
-      </w:pPr>
-    </w:p>
+    <w:p/>
     <w:p>
       <w:pPr>
         <w:ind w:firstLine="480"/>
@@ -5197,6 +5428,7 @@
           <w:rFonts w:hint="eastAsia"/>
           <w:u w:val="single"/>
         </w:rPr>
+        <w:lastRenderedPageBreak/>
         <w:t>S</w:t>
       </w:r>
       <w:r>
@@ -5235,7 +5467,6 @@
           <w:sz w:val="12"/>
           <w:szCs w:val="12"/>
         </w:rPr>
-        <w:lastRenderedPageBreak/>
         <mc:AlternateContent>
           <mc:Choice Requires="wpg">
             <w:drawing>
@@ -6311,7 +6542,7 @@
                               <w:pPr>
                                 <w:spacing w:line="180" w:lineRule="exact"/>
                                 <w:rPr>
-                                  <w:rFonts w:eastAsia="新細明體" w:cstheme="minorHAnsi" w:hint="eastAsia"/>
+                                  <w:rFonts w:eastAsia="新細明體" w:cstheme="minorHAnsi"/>
                                   <w:color w:val="212121"/>
                                   <w:kern w:val="0"/>
                                   <w:sz w:val="12"/>
@@ -7453,7 +7684,7 @@
           <w:shd w:val="clear" w:color="auto" w:fill="FFFFFF"/>
         </w:rPr>
       </w:pPr>
-      <w:bookmarkStart w:id="12" w:name="_Toc94130424"/>
+      <w:bookmarkStart w:id="13" w:name="_Toc94133089"/>
       <w:r>
         <w:rPr>
           <w:rFonts w:eastAsiaTheme="minorEastAsia" w:hint="eastAsia"/>
@@ -7468,7 +7699,7 @@
         </w:rPr>
         <w:t>nalysis of PCA experiment results</w:t>
       </w:r>
-      <w:bookmarkEnd w:id="12"/>
+      <w:bookmarkEnd w:id="13"/>
     </w:p>
     <w:p>
       <w:pPr>
@@ -7567,13 +7798,7 @@
         <w:rPr>
           <w:shd w:val="clear" w:color="auto" w:fill="FFFFFF"/>
         </w:rPr>
-        <w:t xml:space="preserve">variance </w:t>
-      </w:r>
-      <w:r>
-        <w:rPr>
-          <w:shd w:val="clear" w:color="auto" w:fill="FFFFFF"/>
-        </w:rPr>
-        <w:t xml:space="preserve">for </w:t>
+        <w:t xml:space="preserve">variance for </w:t>
       </w:r>
       <w:r>
         <w:rPr>
@@ -7597,6 +7822,7 @@
       </w:pPr>
       <w:r>
         <w:rPr>
+          <w:noProof/>
           <w:shd w:val="clear" w:color="auto" w:fill="FFFFFF"/>
         </w:rPr>
         <w:drawing>
@@ -7615,7 +7841,7 @@
                     <pic:cNvPicPr/>
                   </pic:nvPicPr>
                   <pic:blipFill>
-                    <a:blip r:embed="rId11"/>
+                    <a:blip r:embed="rId14"/>
                     <a:stretch>
                       <a:fillRect/>
                     </a:stretch>
@@ -7685,7 +7911,6 @@
           <w:p>
             <w:pPr>
               <w:rPr>
-                <w:rFonts w:hint="eastAsia"/>
                 <w:shd w:val="clear" w:color="auto" w:fill="FFFFFF"/>
               </w:rPr>
             </w:pPr>
@@ -7720,7 +7945,7 @@
                           </pic:cNvPicPr>
                         </pic:nvPicPr>
                         <pic:blipFill>
-                          <a:blip r:embed="rId12">
+                          <a:blip r:embed="rId15">
                             <a:extLst>
                               <a:ext uri="{28A0092B-C50C-407E-A947-70E740481C1C}">
                                 <a14:useLocalDpi xmlns:a14="http://schemas.microsoft.com/office/drawing/2010/main" val="0"/>
@@ -7768,15 +7993,12 @@
             <w:pPr>
               <w:cnfStyle w:val="100000000000" w:firstRow="1" w:lastRow="0" w:firstColumn="0" w:lastColumn="0" w:oddVBand="0" w:evenVBand="0" w:oddHBand="0" w:evenHBand="0" w:firstRowFirstColumn="0" w:firstRowLastColumn="0" w:lastRowFirstColumn="0" w:lastRowLastColumn="0"/>
               <w:rPr>
-                <w:rFonts w:hint="eastAsia"/>
                 <w:shd w:val="clear" w:color="auto" w:fill="FFFFFF"/>
               </w:rPr>
             </w:pPr>
             <w:r>
               <w:rPr>
                 <w:rFonts w:eastAsia="新細明體" w:cstheme="minorHAnsi"/>
-                <w:b w:val="0"/>
-                <w:bCs w:val="0"/>
                 <w:noProof/>
                 <w:color w:val="212121"/>
                 <w:kern w:val="0"/>
@@ -7807,7 +8029,7 @@
                           <pic:cNvPicPr/>
                         </pic:nvPicPr>
                         <pic:blipFill>
-                          <a:blip r:embed="rId13">
+                          <a:blip r:embed="rId16">
                             <a:extLst>
                               <a:ext uri="{28A0092B-C50C-407E-A947-70E740481C1C}">
                                 <a14:useLocalDpi xmlns:a14="http://schemas.microsoft.com/office/drawing/2010/main" val="0"/>
@@ -7874,7 +8096,7 @@
                 <w:szCs w:val="20"/>
                 <w:shd w:val="clear" w:color="auto" w:fill="FFFFFF"/>
               </w:rPr>
-              <w:t xml:space="preserve">Figure. </w:t>
+              <w:t>Figure</w:t>
             </w:r>
             <w:r>
               <w:rPr>
@@ -7884,7 +8106,7 @@
                 <w:szCs w:val="20"/>
                 <w:shd w:val="clear" w:color="auto" w:fill="FFFFFF"/>
               </w:rPr>
-              <w:t>individual </w:t>
+              <w:t>1</w:t>
             </w:r>
             <w:r>
               <w:rPr>
@@ -7894,43 +8116,12 @@
                 <w:szCs w:val="20"/>
                 <w:shd w:val="clear" w:color="auto" w:fill="FFFFFF"/>
               </w:rPr>
-              <w:t xml:space="preserve">and </w:t>
-            </w:r>
-            <w:r>
-              <w:rPr>
-                <w:b w:val="0"/>
-                <w:bCs w:val="0"/>
-                <w:sz w:val="20"/>
-                <w:szCs w:val="20"/>
-                <w:shd w:val="clear" w:color="auto" w:fill="FFFFFF"/>
-              </w:rPr>
-              <w:t>cumulative</w:t>
-            </w:r>
-            <w:r>
-              <w:rPr>
-                <w:b w:val="0"/>
-                <w:bCs w:val="0"/>
-                <w:sz w:val="20"/>
-                <w:szCs w:val="20"/>
-                <w:shd w:val="clear" w:color="auto" w:fill="FFFFFF"/>
-              </w:rPr>
-              <w:t xml:space="preserve"> </w:t>
-            </w:r>
-            <w:r>
-              <w:rPr>
-                <w:b w:val="0"/>
-                <w:bCs w:val="0"/>
-                <w:sz w:val="20"/>
-                <w:szCs w:val="20"/>
-                <w:shd w:val="clear" w:color="auto" w:fill="FFFFFF"/>
-              </w:rPr>
-              <w:t>explained variance</w:t>
+              <w:t>. individual and cumulative explained variance</w:t>
             </w:r>
           </w:p>
           <w:p>
             <w:pPr>
               <w:rPr>
-                <w:rFonts w:hint="eastAsia"/>
                 <w:b w:val="0"/>
                 <w:bCs w:val="0"/>
                 <w:sz w:val="20"/>
@@ -7950,20 +8141,27 @@
               <w:jc w:val="center"/>
               <w:cnfStyle w:val="000000100000" w:firstRow="0" w:lastRow="0" w:firstColumn="0" w:lastColumn="0" w:oddVBand="0" w:evenVBand="0" w:oddHBand="1" w:evenHBand="0" w:firstRowFirstColumn="0" w:firstRowLastColumn="0" w:lastRowFirstColumn="0" w:lastRowLastColumn="0"/>
               <w:rPr>
+                <w:sz w:val="20"/>
+                <w:szCs w:val="20"/>
+                <w:shd w:val="clear" w:color="auto" w:fill="FFFFFF"/>
+              </w:rPr>
+            </w:pPr>
+            <w:r>
+              <w:rPr>
                 <w:rFonts w:hint="eastAsia"/>
                 <w:sz w:val="20"/>
                 <w:szCs w:val="20"/>
                 <w:shd w:val="clear" w:color="auto" w:fill="FFFFFF"/>
               </w:rPr>
-            </w:pPr>
+              <w:t>F</w:t>
+            </w:r>
             <w:r>
               <w:rPr>
-                <w:rFonts w:hint="eastAsia"/>
                 <w:sz w:val="20"/>
                 <w:szCs w:val="20"/>
                 <w:shd w:val="clear" w:color="auto" w:fill="FFFFFF"/>
               </w:rPr>
-              <w:t>F</w:t>
+              <w:t>igure</w:t>
             </w:r>
             <w:r>
               <w:rPr>
@@ -7971,7 +8169,7 @@
                 <w:szCs w:val="20"/>
                 <w:shd w:val="clear" w:color="auto" w:fill="FFFFFF"/>
               </w:rPr>
-              <w:t>igure. V</w:t>
+              <w:t>2</w:t>
             </w:r>
             <w:r>
               <w:rPr>
@@ -7979,7 +8177,7 @@
                 <w:szCs w:val="20"/>
                 <w:shd w:val="clear" w:color="auto" w:fill="FFFFFF"/>
               </w:rPr>
-              <w:t>ariance ratio of each eigenvalue</w:t>
+              <w:t>. Variance ratio of each eigenvalue</w:t>
             </w:r>
           </w:p>
         </w:tc>
@@ -8047,10 +8245,7 @@
         <w:t>variance</w:t>
       </w:r>
       <w:r>
-        <w:t xml:space="preserve"> are included by the first two</w:t>
-      </w:r>
-      <w:r>
-        <w:t xml:space="preserve"> </w:t>
+        <w:t xml:space="preserve"> are included by the first two </w:t>
       </w:r>
       <w:r>
         <w:t>principal component</w:t>
@@ -8121,7 +8316,11 @@
         <w:t>component</w:t>
       </w:r>
       <w:r>
-        <w:t xml:space="preserve"> might not help us a lot since it does not take up a significant and identifiable portion of the variance</w:t>
+        <w:t xml:space="preserve"> might not help us a lot since it does not take up </w:t>
+      </w:r>
+      <w:r>
+        <w:lastRenderedPageBreak/>
+        <w:t>a significant and identifiable portion of the variance</w:t>
       </w:r>
       <w:r>
         <w:t>.</w:t>
@@ -8131,12 +8330,11 @@
       <w:pPr>
         <w:pStyle w:val="1"/>
       </w:pPr>
-      <w:bookmarkStart w:id="13" w:name="_Toc94130425"/>
-      <w:r>
-        <w:lastRenderedPageBreak/>
+      <w:bookmarkStart w:id="14" w:name="_Toc94133090"/>
+      <w:r>
         <w:t>Discussions</w:t>
       </w:r>
-      <w:bookmarkEnd w:id="13"/>
+      <w:bookmarkEnd w:id="14"/>
     </w:p>
     <w:p>
       <w:pPr>
@@ -8146,7 +8344,7 @@
           <w:rFonts w:eastAsiaTheme="minorEastAsia"/>
         </w:rPr>
       </w:pPr>
-      <w:bookmarkStart w:id="14" w:name="_Toc94130426"/>
+      <w:bookmarkStart w:id="15" w:name="_Toc94133091"/>
       <w:r>
         <w:rPr>
           <w:rFonts w:eastAsiaTheme="minorEastAsia" w:hint="eastAsia"/>
@@ -8159,7 +8357,7 @@
         </w:rPr>
         <w:t>roblems</w:t>
       </w:r>
-      <w:bookmarkEnd w:id="14"/>
+      <w:bookmarkEnd w:id="15"/>
     </w:p>
     <w:p>
       <w:r>
@@ -8255,21 +8453,7 @@
           <w:i/>
           <w:iCs/>
         </w:rPr>
-        <w:t>. The largest eigenvalue of</w:t>
-      </w:r>
-      <w:r>
-        <w:rPr>
-          <w:i/>
-          <w:iCs/>
-        </w:rPr>
-        <w:t xml:space="preserve"> correlation matrix</w:t>
-      </w:r>
-      <w:r>
-        <w:rPr>
-          <w:i/>
-          <w:iCs/>
-        </w:rPr>
-        <w:t xml:space="preserve"> maximizes </w:t>
+        <w:t xml:space="preserve">. The largest eigenvalue of correlation matrix maximizes </w:t>
       </w:r>
       <m:oMath>
         <m:sSubSup>
@@ -8418,7 +8602,6 @@
     <w:p>
       <w:pPr>
         <w:rPr>
-          <w:rFonts w:hint="eastAsia"/>
           <w:i/>
           <w:iCs/>
         </w:rPr>
@@ -8445,10 +8628,7 @@
         <w:t>I</w:t>
       </w:r>
       <w:r>
-        <w:t xml:space="preserve"> thought that </w:t>
-      </w:r>
-      <w:r>
-        <w:t xml:space="preserve">the second </w:t>
+        <w:t xml:space="preserve"> thought that the second </w:t>
       </w:r>
       <w:r>
         <w:t>principal</w:t>
@@ -8486,10 +8666,7 @@
         <w:t xml:space="preserve"> </w:t>
       </w:r>
       <w:r>
-        <w:t>variable</w:t>
-      </w:r>
-      <w:r>
-        <w:t>s, it might cause a huge amount of loss and inaccurac</w:t>
+        <w:t>variables, it might cause a huge amount of loss and inaccurac</w:t>
       </w:r>
       <w:r>
         <w:t>ies</w:t>
@@ -8504,14 +8681,11 @@
     <w:p>
       <w:pPr>
         <w:ind w:firstLine="480"/>
+      </w:pPr>
+      <w:r>
         <w:rPr>
           <w:rFonts w:hint="eastAsia"/>
         </w:rPr>
-      </w:pPr>
-      <w:r>
-        <w:rPr>
-          <w:rFonts w:hint="eastAsia"/>
-        </w:rPr>
         <w:t>M</w:t>
       </w:r>
       <w:r>
@@ -8559,10 +8733,7 @@
         <w:t>.</w:t>
       </w:r>
       <w:r>
-        <w:t xml:space="preserve"> It may also lead to </w:t>
-      </w:r>
-      <w:r>
-        <w:t>loss and inaccurac</w:t>
+        <w:t xml:space="preserve"> It may also lead to loss and inaccurac</w:t>
       </w:r>
       <w:r>
         <w:t>ies</w:t>
@@ -8576,6 +8747,7 @@
         <w:pStyle w:val="53"/>
         <w:ind w:left="480"/>
       </w:pPr>
+      <w:bookmarkStart w:id="16" w:name="_Toc94133092"/>
       <w:r>
         <w:rPr>
           <w:rFonts w:hint="eastAsia"/>
@@ -8585,6 +8757,7 @@
       <w:r>
         <w:t>uture work and improvement</w:t>
       </w:r>
+      <w:bookmarkEnd w:id="16"/>
     </w:p>
     <w:p>
       <w:r>
@@ -8604,13 +8777,7 @@
         <w:t>influenced by the imperfect data preprocessing</w:t>
       </w:r>
       <w:r>
-        <w:t xml:space="preserve">, the outcome can be improved by better </w:t>
-      </w:r>
-      <w:r>
-        <w:t>preprocess</w:t>
-      </w:r>
-      <w:r>
-        <w:t>.</w:t>
+        <w:t>, the outcome can be improved by better preprocess.</w:t>
       </w:r>
       <w:r>
         <w:rPr>
@@ -8637,16 +8804,7 @@
         <w:t>principal component</w:t>
       </w:r>
       <w:r>
-        <w:t xml:space="preserve"> </w:t>
-      </w:r>
-      <w:r>
-        <w:t xml:space="preserve">to </w:t>
-      </w:r>
-      <w:r>
-        <w:t>take up</w:t>
-      </w:r>
-      <w:r>
-        <w:t xml:space="preserve"> at least 50%</w:t>
+        <w:t xml:space="preserve"> to take up at least 50%</w:t>
       </w:r>
       <w:r>
         <w:t xml:space="preserve"> of the variance</w:t>
@@ -8663,6 +8821,7 @@
           <w:rFonts w:eastAsiaTheme="minorEastAsia"/>
         </w:rPr>
       </w:pPr>
+      <w:bookmarkStart w:id="17" w:name="_Toc94133093"/>
       <w:r>
         <w:rPr>
           <w:rFonts w:eastAsiaTheme="minorEastAsia" w:hint="eastAsia"/>
@@ -8675,6 +8834,7 @@
         </w:rPr>
         <w:t>ummary</w:t>
       </w:r>
+      <w:bookmarkEnd w:id="17"/>
     </w:p>
     <w:p>
       <w:r>
@@ -8684,13 +8844,7 @@
         <w:t xml:space="preserve">From this experiment and discussion on Principal component analysis, </w:t>
       </w:r>
       <w:r>
-        <w:t>we can verify</w:t>
-      </w:r>
-      <w:r>
-        <w:t xml:space="preserve"> the theorem of PCA</w:t>
-      </w:r>
-      <w:r>
-        <w:t xml:space="preserve"> taught by class and explain the data clearly.</w:t>
+        <w:t>we can verify the theorem of PCA taught by class and explain the data clearly.</w:t>
       </w:r>
       <w:r>
         <w:t xml:space="preserve"> However, </w:t>
@@ -8711,6 +8865,7 @@
           <w:rFonts w:eastAsiaTheme="minorEastAsia"/>
         </w:rPr>
       </w:pPr>
+      <w:bookmarkStart w:id="18" w:name="_Toc94133094"/>
       <w:r>
         <w:rPr>
           <w:rFonts w:eastAsiaTheme="minorEastAsia"/>
@@ -8718,6 +8873,7 @@
         <w:lastRenderedPageBreak/>
         <w:t>References</w:t>
       </w:r>
+      <w:bookmarkEnd w:id="18"/>
     </w:p>
     <w:p>
       <w:pPr>
@@ -8726,6 +8882,7 @@
           <w:rFonts w:eastAsiaTheme="minorEastAsia"/>
         </w:rPr>
       </w:pPr>
+      <w:bookmarkStart w:id="19" w:name="_Toc94133095"/>
       <w:r>
         <w:rPr>
           <w:rFonts w:eastAsiaTheme="minorEastAsia" w:hint="eastAsia"/>
@@ -8736,24 +8893,30 @@
         <w:rPr>
           <w:rFonts w:eastAsiaTheme="minorEastAsia"/>
         </w:rPr>
-        <w:t xml:space="preserve">ode and experiment results </w:t>
+        <w:t>ode and experiment results</w:t>
+      </w:r>
+      <w:bookmarkEnd w:id="19"/>
+      <w:r>
+        <w:rPr>
+          <w:rFonts w:eastAsiaTheme="minorEastAsia"/>
+        </w:rPr>
+        <w:t xml:space="preserve"> </w:t>
       </w:r>
     </w:p>
     <w:p>
-      <w:pPr>
-        <w:rPr>
-          <w:rFonts w:hint="eastAsia"/>
-        </w:rPr>
-      </w:pPr>
       <w:r>
         <w:t>The complete code and experiment results including raw data can be found on</w:t>
       </w:r>
-      <w:r>
-        <w:rPr>
-          <w:highlight w:val="yellow"/>
-        </w:rPr>
-        <w:t>____</w:t>
-      </w:r>
+    </w:p>
+    <w:p>
+      <w:hyperlink r:id="rId17" w:history="1">
+        <w:r>
+          <w:rPr>
+            <w:rStyle w:val="ad"/>
+          </w:rPr>
+          <w:t>https://github.com/joanne40226/2021_Linear_algebra_FALL_finalproject</w:t>
+        </w:r>
+      </w:hyperlink>
     </w:p>
     <w:sectPr>
       <w:type w:val="continuous"/>
@@ -8802,6 +8965,51 @@
     </w:p>
   </w:footnote>
 </w:footnotes>
+</file>
+
+<file path=word/header1.xml><?xml version="1.0" encoding="utf-8"?>
+<w:hdr xmlns:wpc="http://schemas.microsoft.com/office/word/2010/wordprocessingCanvas" xmlns:cx="http://schemas.microsoft.com/office/drawing/2014/chartex" xmlns:cx1="http://schemas.microsoft.com/office/drawing/2015/9/8/chartex" xmlns:cx2="http://schemas.microsoft.com/office/drawing/2015/10/21/chartex" xmlns:cx3="http://schemas.microsoft.com/office/drawing/2016/5/9/chartex" xmlns:cx4="http://schemas.microsoft.com/office/drawing/2016/5/10/chartex" xmlns:cx5="http://schemas.microsoft.com/office/drawing/2016/5/11/chartex" xmlns:cx6="http://schemas.microsoft.com/office/drawing/2016/5/12/chartex" xmlns:cx7="http://schemas.microsoft.com/office/drawing/2016/5/13/chartex" xmlns:cx8="http://schemas.microsoft.com/office/drawing/2016/5/14/chartex" xmlns:mc="http://schemas.openxmlformats.org/markup-compatibility/2006" xmlns:aink="http://schemas.microsoft.com/office/drawing/2016/ink" xmlns:am3d="http://schemas.microsoft.com/office/drawing/2017/model3d" xmlns:o="urn:schemas-microsoft-com:office:office" xmlns:r="http://schemas.openxmlformats.org/officeDocument/2006/relationships" xmlns:m="http://schemas.openxmlformats.org/officeDocument/2006/math" xmlns:v="urn:schemas-microsoft-com:vml" xmlns:wp14="http://schemas.microsoft.com/office/word/2010/wordprocessingDrawing" xmlns:wp="http://schemas.openxmlformats.org/drawingml/2006/wordprocessingDrawing" xmlns:w10="urn:schemas-microsoft-com:office:word" xmlns:w="http://schemas.openxmlformats.org/wordprocessingml/2006/main" xmlns:w14="http://schemas.microsoft.com/office/word/2010/wordml" xmlns:w15="http://schemas.microsoft.com/office/word/2012/wordml" xmlns:w16cex="http://schemas.microsoft.com/office/word/2018/wordml/cex" xmlns:w16cid="http://schemas.microsoft.com/office/word/2016/wordml/cid" xmlns:w16="http://schemas.microsoft.com/office/word/2018/wordml" xmlns:w16sdtdh="http://schemas.microsoft.com/office/word/2020/wordml/sdtdatahash" xmlns:w16se="http://schemas.microsoft.com/office/word/2015/wordml/symex" xmlns:wpg="http://schemas.microsoft.com/office/word/2010/wordprocessingGroup" xmlns:wpi="http://schemas.microsoft.com/office/word/2010/wordprocessingInk" xmlns:wne="http://schemas.microsoft.com/office/word/2006/wordml" xmlns:wps="http://schemas.microsoft.com/office/word/2010/wordprocessingShape" mc:Ignorable="w14 w15 w16se w16cid w16 w16cex w16sdtdh wp14">
+  <w:p>
+    <w:pPr>
+      <w:pStyle w:val="af2"/>
+    </w:pPr>
+    <w:r>
+      <w:rPr>
+        <w:rFonts w:hint="eastAsia"/>
+      </w:rPr>
+      <w:t>B</w:t>
+    </w:r>
+    <w:r>
+      <w:t xml:space="preserve">07611048 </w:t>
+    </w:r>
+    <w:r>
+      <w:rPr>
+        <w:rFonts w:hint="eastAsia"/>
+      </w:rPr>
+      <w:t>C</w:t>
+    </w:r>
+    <w:r>
+      <w:t>heng-Yen, Chung</w:t>
+    </w:r>
+  </w:p>
+  <w:p>
+    <w:pPr>
+      <w:pStyle w:val="af2"/>
+      <w:rPr>
+        <w:rFonts w:hint="eastAsia"/>
+      </w:rPr>
+    </w:pPr>
+    <w:r>
+      <w:rPr>
+        <w:rFonts w:hint="eastAsia"/>
+      </w:rPr>
+      <w:t>#</w:t>
+    </w:r>
+    <w:r>
+      <w:t>32</w:t>
+    </w:r>
+  </w:p>
+</w:hdr>
 </file>
 
 <file path=word/numbering.xml><?xml version="1.0" encoding="utf-8"?>
@@ -10169,6 +10377,18 @@
       <w:szCs w:val="20"/>
     </w:rPr>
   </w:style>
+  <w:style w:type="character" w:styleId="af6">
+    <w:name w:val="Unresolved Mention"/>
+    <w:basedOn w:val="a0"/>
+    <w:uiPriority w:val="99"/>
+    <w:semiHidden/>
+    <w:unhideWhenUsed/>
+    <w:rsid w:val="002B4990"/>
+    <w:rPr>
+      <w:color w:val="605E5C"/>
+      <w:shd w:val="clear" w:color="auto" w:fill="E1DFDD"/>
+    </w:rPr>
+  </w:style>
 </w:styles>
 </file>
 

--- a/report/final_project.docx
+++ b/report/final_project.docx
@@ -7,7 +7,7 @@
         <w:pStyle w:val="1"/>
       </w:pPr>
       <w:bookmarkStart w:id="0" w:name="_Hlk94119626"/>
-      <w:bookmarkStart w:id="1" w:name="_Toc94133078"/>
+      <w:bookmarkStart w:id="1" w:name="_Toc94174463"/>
       <w:bookmarkEnd w:id="0"/>
       <w:r>
         <w:rPr>
@@ -25,9 +25,7 @@
         <w:pStyle w:val="11"/>
         <w:rPr>
           <w:rFonts w:cstheme="minorBidi"/>
-          <w:noProof/>
           <w:kern w:val="2"/>
-          <w:sz w:val="24"/>
         </w:rPr>
       </w:pPr>
       <w:r>
@@ -68,7 +66,17 @@
           <w:sz w:val="30"/>
           <w:szCs w:val="30"/>
         </w:rPr>
-        <w:instrText xml:space="preserve">5,2" </w:instrText>
+        <w:instrText>5,2,</w:instrText>
+      </w:r>
+      <w:r>
+        <w:rPr>
+          <w:rFonts w:ascii="新細明體" w:eastAsia="新細明體" w:hAnsi="新細明體" w:cs="新細明體" w:hint="eastAsia"/>
+          <w:b/>
+          <w:bCs/>
+          <w:sz w:val="30"/>
+          <w:szCs w:val="30"/>
+        </w:rPr>
+        <w:instrText>副副標題</w:instrText>
       </w:r>
       <w:r>
         <w:rPr>
@@ -78,60 +86,62 @@
           <w:sz w:val="30"/>
           <w:szCs w:val="30"/>
         </w:rPr>
+        <w:instrText xml:space="preserve">,3" </w:instrText>
+      </w:r>
+      <w:r>
+        <w:rPr>
+          <w:rFonts w:ascii="Berlin Sans FB Demi" w:eastAsia="Berlin Sans FB Demi" w:hAnsi="Berlin Sans FB Demi" w:cs="Berlin Sans FB Demi"/>
+          <w:b/>
+          <w:bCs/>
+          <w:sz w:val="30"/>
+          <w:szCs w:val="30"/>
+        </w:rPr>
         <w:fldChar w:fldCharType="separate"/>
       </w:r>
-      <w:hyperlink w:anchor="_Toc94133078" w:history="1">
-        <w:r>
-          <w:rPr>
-            <w:rStyle w:val="ad"/>
-            <w:noProof/>
+      <w:hyperlink w:anchor="_Toc94174463" w:history="1">
+        <w:r>
+          <w:rPr>
+            <w:rStyle w:val="ae"/>
           </w:rPr>
           <w:t>Table of content</w:t>
         </w:r>
         <w:r>
           <w:rPr>
-            <w:noProof/>
             <w:webHidden/>
           </w:rPr>
           <w:tab/>
         </w:r>
         <w:r>
           <w:rPr>
-            <w:noProof/>
             <w:webHidden/>
           </w:rPr>
           <w:fldChar w:fldCharType="begin"/>
         </w:r>
         <w:r>
           <w:rPr>
-            <w:noProof/>
-            <w:webHidden/>
-          </w:rPr>
-          <w:instrText xml:space="preserve"> PAGEREF _Toc94133078 \h </w:instrText>
-        </w:r>
-        <w:r>
-          <w:rPr>
-            <w:noProof/>
-            <w:webHidden/>
-          </w:rPr>
-        </w:r>
-        <w:r>
-          <w:rPr>
-            <w:noProof/>
+            <w:webHidden/>
+          </w:rPr>
+          <w:instrText xml:space="preserve"> PAGEREF _Toc94174463 \h </w:instrText>
+        </w:r>
+        <w:r>
+          <w:rPr>
+            <w:webHidden/>
+          </w:rPr>
+        </w:r>
+        <w:r>
+          <w:rPr>
             <w:webHidden/>
           </w:rPr>
           <w:fldChar w:fldCharType="separate"/>
         </w:r>
         <w:r>
           <w:rPr>
-            <w:noProof/>
             <w:webHidden/>
           </w:rPr>
           <w:t>1</w:t>
         </w:r>
         <w:r>
           <w:rPr>
-            <w:noProof/>
             <w:webHidden/>
           </w:rPr>
           <w:fldChar w:fldCharType="end"/>
@@ -143,63 +153,53 @@
         <w:pStyle w:val="11"/>
         <w:rPr>
           <w:rFonts w:cstheme="minorBidi"/>
-          <w:noProof/>
           <w:kern w:val="2"/>
-          <w:sz w:val="24"/>
         </w:rPr>
       </w:pPr>
-      <w:hyperlink w:anchor="_Toc94133079" w:history="1">
-        <w:r>
-          <w:rPr>
-            <w:rStyle w:val="ad"/>
-            <w:noProof/>
+      <w:hyperlink w:anchor="_Toc94174464" w:history="1">
+        <w:r>
+          <w:rPr>
+            <w:rStyle w:val="ae"/>
           </w:rPr>
           <w:t>Rationale</w:t>
         </w:r>
         <w:r>
           <w:rPr>
-            <w:noProof/>
             <w:webHidden/>
           </w:rPr>
           <w:tab/>
         </w:r>
         <w:r>
           <w:rPr>
-            <w:noProof/>
             <w:webHidden/>
           </w:rPr>
           <w:fldChar w:fldCharType="begin"/>
         </w:r>
         <w:r>
           <w:rPr>
-            <w:noProof/>
-            <w:webHidden/>
-          </w:rPr>
-          <w:instrText xml:space="preserve"> PAGEREF _Toc94133079 \h </w:instrText>
-        </w:r>
-        <w:r>
-          <w:rPr>
-            <w:noProof/>
-            <w:webHidden/>
-          </w:rPr>
-        </w:r>
-        <w:r>
-          <w:rPr>
-            <w:noProof/>
+            <w:webHidden/>
+          </w:rPr>
+          <w:instrText xml:space="preserve"> PAGEREF _Toc94174464 \h </w:instrText>
+        </w:r>
+        <w:r>
+          <w:rPr>
+            <w:webHidden/>
+          </w:rPr>
+        </w:r>
+        <w:r>
+          <w:rPr>
             <w:webHidden/>
           </w:rPr>
           <w:fldChar w:fldCharType="separate"/>
         </w:r>
         <w:r>
           <w:rPr>
-            <w:noProof/>
             <w:webHidden/>
           </w:rPr>
           <w:t>2</w:t>
         </w:r>
         <w:r>
           <w:rPr>
-            <w:noProof/>
             <w:webHidden/>
           </w:rPr>
           <w:fldChar w:fldCharType="end"/>
@@ -211,63 +211,53 @@
         <w:pStyle w:val="11"/>
         <w:rPr>
           <w:rFonts w:cstheme="minorBidi"/>
-          <w:noProof/>
           <w:kern w:val="2"/>
-          <w:sz w:val="24"/>
         </w:rPr>
       </w:pPr>
-      <w:hyperlink w:anchor="_Toc94133080" w:history="1">
-        <w:r>
-          <w:rPr>
-            <w:rStyle w:val="ad"/>
-            <w:noProof/>
+      <w:hyperlink w:anchor="_Toc94174465" w:history="1">
+        <w:r>
+          <w:rPr>
+            <w:rStyle w:val="ae"/>
           </w:rPr>
           <w:t>Background</w:t>
         </w:r>
         <w:r>
           <w:rPr>
-            <w:noProof/>
             <w:webHidden/>
           </w:rPr>
           <w:tab/>
         </w:r>
         <w:r>
           <w:rPr>
-            <w:noProof/>
             <w:webHidden/>
           </w:rPr>
           <w:fldChar w:fldCharType="begin"/>
         </w:r>
         <w:r>
           <w:rPr>
-            <w:noProof/>
-            <w:webHidden/>
-          </w:rPr>
-          <w:instrText xml:space="preserve"> PAGEREF _Toc94133080 \h </w:instrText>
-        </w:r>
-        <w:r>
-          <w:rPr>
-            <w:noProof/>
-            <w:webHidden/>
-          </w:rPr>
-        </w:r>
-        <w:r>
-          <w:rPr>
-            <w:noProof/>
+            <w:webHidden/>
+          </w:rPr>
+          <w:instrText xml:space="preserve"> PAGEREF _Toc94174465 \h </w:instrText>
+        </w:r>
+        <w:r>
+          <w:rPr>
+            <w:webHidden/>
+          </w:rPr>
+        </w:r>
+        <w:r>
+          <w:rPr>
             <w:webHidden/>
           </w:rPr>
           <w:fldChar w:fldCharType="separate"/>
         </w:r>
         <w:r>
           <w:rPr>
-            <w:noProof/>
             <w:webHidden/>
           </w:rPr>
           <w:t>2</w:t>
         </w:r>
         <w:r>
           <w:rPr>
-            <w:noProof/>
             <w:webHidden/>
           </w:rPr>
           <w:fldChar w:fldCharType="end"/>
@@ -284,10 +274,10 @@
           <w:noProof/>
         </w:rPr>
       </w:pPr>
-      <w:hyperlink w:anchor="_Toc94133081" w:history="1">
-        <w:r>
-          <w:rPr>
-            <w:rStyle w:val="ad"/>
+      <w:hyperlink w:anchor="_Toc94174466" w:history="1">
+        <w:r>
+          <w:rPr>
+            <w:rStyle w:val="ae"/>
             <w:noProof/>
           </w:rPr>
           <w:t>Introduction of data set</w:t>
@@ -311,7 +301,7 @@
             <w:noProof/>
             <w:webHidden/>
           </w:rPr>
-          <w:instrText xml:space="preserve"> PAGEREF _Toc94133081 \h </w:instrText>
+          <w:instrText xml:space="preserve"> PAGEREF _Toc94174466 \h </w:instrText>
         </w:r>
         <w:r>
           <w:rPr>
@@ -352,10 +342,10 @@
           <w:noProof/>
         </w:rPr>
       </w:pPr>
-      <w:hyperlink w:anchor="_Toc94133082" w:history="1">
-        <w:r>
-          <w:rPr>
-            <w:rStyle w:val="ad"/>
+      <w:hyperlink w:anchor="_Toc94174467" w:history="1">
+        <w:r>
+          <w:rPr>
+            <w:rStyle w:val="ae"/>
             <w:noProof/>
           </w:rPr>
           <w:t>Goal</w:t>
@@ -379,7 +369,7 @@
             <w:noProof/>
             <w:webHidden/>
           </w:rPr>
-          <w:instrText xml:space="preserve"> PAGEREF _Toc94133082 \h </w:instrText>
+          <w:instrText xml:space="preserve"> PAGEREF _Toc94174467 \h </w:instrText>
         </w:r>
         <w:r>
           <w:rPr>
@@ -420,10 +410,10 @@
           <w:noProof/>
         </w:rPr>
       </w:pPr>
-      <w:hyperlink w:anchor="_Toc94133083" w:history="1">
-        <w:r>
-          <w:rPr>
-            <w:rStyle w:val="ad"/>
+      <w:hyperlink w:anchor="_Toc94174468" w:history="1">
+        <w:r>
+          <w:rPr>
+            <w:rStyle w:val="ae"/>
             <w:noProof/>
           </w:rPr>
           <w:t>Challenging problem</w:t>
@@ -447,7 +437,7 @@
             <w:noProof/>
             <w:webHidden/>
           </w:rPr>
-          <w:instrText xml:space="preserve"> PAGEREF _Toc94133083 \h </w:instrText>
+          <w:instrText xml:space="preserve"> PAGEREF _Toc94174468 \h </w:instrText>
         </w:r>
         <w:r>
           <w:rPr>
@@ -483,63 +473,53 @@
         <w:pStyle w:val="11"/>
         <w:rPr>
           <w:rFonts w:cstheme="minorBidi"/>
-          <w:noProof/>
           <w:kern w:val="2"/>
-          <w:sz w:val="24"/>
         </w:rPr>
       </w:pPr>
-      <w:hyperlink w:anchor="_Toc94133084" w:history="1">
-        <w:r>
-          <w:rPr>
-            <w:rStyle w:val="ad"/>
-            <w:noProof/>
+      <w:hyperlink w:anchor="_Toc94174469" w:history="1">
+        <w:r>
+          <w:rPr>
+            <w:rStyle w:val="ae"/>
           </w:rPr>
           <w:t>Solutions - with linear algebra theories and techniques</w:t>
         </w:r>
         <w:r>
           <w:rPr>
-            <w:noProof/>
             <w:webHidden/>
           </w:rPr>
           <w:tab/>
         </w:r>
         <w:r>
           <w:rPr>
-            <w:noProof/>
             <w:webHidden/>
           </w:rPr>
           <w:fldChar w:fldCharType="begin"/>
         </w:r>
         <w:r>
           <w:rPr>
-            <w:noProof/>
-            <w:webHidden/>
-          </w:rPr>
-          <w:instrText xml:space="preserve"> PAGEREF _Toc94133084 \h </w:instrText>
-        </w:r>
-        <w:r>
-          <w:rPr>
-            <w:noProof/>
-            <w:webHidden/>
-          </w:rPr>
-        </w:r>
-        <w:r>
-          <w:rPr>
-            <w:noProof/>
+            <w:webHidden/>
+          </w:rPr>
+          <w:instrText xml:space="preserve"> PAGEREF _Toc94174469 \h </w:instrText>
+        </w:r>
+        <w:r>
+          <w:rPr>
+            <w:webHidden/>
+          </w:rPr>
+        </w:r>
+        <w:r>
+          <w:rPr>
             <w:webHidden/>
           </w:rPr>
           <w:fldChar w:fldCharType="separate"/>
         </w:r>
         <w:r>
           <w:rPr>
-            <w:noProof/>
             <w:webHidden/>
           </w:rPr>
           <w:t>3</w:t>
         </w:r>
         <w:r>
           <w:rPr>
-            <w:noProof/>
             <w:webHidden/>
           </w:rPr>
           <w:fldChar w:fldCharType="end"/>
@@ -556,10 +536,10 @@
           <w:noProof/>
         </w:rPr>
       </w:pPr>
-      <w:hyperlink w:anchor="_Toc94133085" w:history="1">
-        <w:r>
-          <w:rPr>
-            <w:rStyle w:val="ad"/>
+      <w:hyperlink w:anchor="_Toc94174470" w:history="1">
+        <w:r>
+          <w:rPr>
+            <w:rStyle w:val="ae"/>
             <w:noProof/>
           </w:rPr>
           <w:t>Step1. Find Sample covariance matrix</w:t>
@@ -583,7 +563,7 @@
             <w:noProof/>
             <w:webHidden/>
           </w:rPr>
-          <w:instrText xml:space="preserve"> PAGEREF _Toc94133085 \h </w:instrText>
+          <w:instrText xml:space="preserve"> PAGEREF _Toc94174470 \h </w:instrText>
         </w:r>
         <w:r>
           <w:rPr>
@@ -624,17 +604,17 @@
           <w:noProof/>
         </w:rPr>
       </w:pPr>
-      <w:hyperlink w:anchor="_Toc94133086" w:history="1">
-        <w:r>
-          <w:rPr>
-            <w:rStyle w:val="ad"/>
+      <w:hyperlink w:anchor="_Toc94174471" w:history="1">
+        <w:r>
+          <w:rPr>
+            <w:rStyle w:val="ae"/>
             <w:noProof/>
           </w:rPr>
           <w:t>Step2. Normalized x</w:t>
         </w:r>
         <w:r>
           <w:rPr>
-            <w:rStyle w:val="ad"/>
+            <w:rStyle w:val="ae"/>
             <w:noProof/>
             <w:vertAlign w:val="subscript"/>
           </w:rPr>
@@ -642,7 +622,7 @@
         </w:r>
         <w:r>
           <w:rPr>
-            <w:rStyle w:val="ad"/>
+            <w:rStyle w:val="ae"/>
             <w:noProof/>
           </w:rPr>
           <w:t xml:space="preserve"> and find correlation matrix</w:t>
@@ -666,7 +646,7 @@
             <w:noProof/>
             <w:webHidden/>
           </w:rPr>
-          <w:instrText xml:space="preserve"> PAGEREF _Toc94133086 \h </w:instrText>
+          <w:instrText xml:space="preserve"> PAGEREF _Toc94174471 \h </w:instrText>
         </w:r>
         <w:r>
           <w:rPr>
@@ -707,10 +687,10 @@
           <w:noProof/>
         </w:rPr>
       </w:pPr>
-      <w:hyperlink w:anchor="_Toc94133087" w:history="1">
-        <w:r>
-          <w:rPr>
-            <w:rStyle w:val="ad"/>
+      <w:hyperlink w:anchor="_Toc94174472" w:history="1">
+        <w:r>
+          <w:rPr>
+            <w:rStyle w:val="ae"/>
             <w:noProof/>
           </w:rPr>
           <w:t>Step3. Find λ1, λ2 of matrix ρ</w:t>
@@ -734,7 +714,7 @@
             <w:noProof/>
             <w:webHidden/>
           </w:rPr>
-          <w:instrText xml:space="preserve"> PAGEREF _Toc94133087 \h </w:instrText>
+          <w:instrText xml:space="preserve"> PAGEREF _Toc94174472 \h </w:instrText>
         </w:r>
         <w:r>
           <w:rPr>
@@ -775,10 +755,10 @@
           <w:noProof/>
         </w:rPr>
       </w:pPr>
-      <w:hyperlink w:anchor="_Toc94133088" w:history="1">
-        <w:r>
-          <w:rPr>
-            <w:rStyle w:val="ad"/>
+      <w:hyperlink w:anchor="_Toc94174473" w:history="1">
+        <w:r>
+          <w:rPr>
+            <w:rStyle w:val="ae"/>
             <w:noProof/>
           </w:rPr>
           <w:t>Experiment result of PCA steps</w:t>
@@ -802,7 +782,7 @@
             <w:noProof/>
             <w:webHidden/>
           </w:rPr>
-          <w:instrText xml:space="preserve"> PAGEREF _Toc94133088 \h </w:instrText>
+          <w:instrText xml:space="preserve"> PAGEREF _Toc94174473 \h </w:instrText>
         </w:r>
         <w:r>
           <w:rPr>
@@ -843,10 +823,10 @@
           <w:noProof/>
         </w:rPr>
       </w:pPr>
-      <w:hyperlink w:anchor="_Toc94133089" w:history="1">
-        <w:r>
-          <w:rPr>
-            <w:rStyle w:val="ad"/>
+      <w:hyperlink w:anchor="_Toc94174474" w:history="1">
+        <w:r>
+          <w:rPr>
+            <w:rStyle w:val="ae"/>
             <w:noProof/>
             <w:shd w:val="clear" w:color="auto" w:fill="FFFFFF"/>
           </w:rPr>
@@ -871,7 +851,7 @@
             <w:noProof/>
             <w:webHidden/>
           </w:rPr>
-          <w:instrText xml:space="preserve"> PAGEREF _Toc94133089 \h </w:instrText>
+          <w:instrText xml:space="preserve"> PAGEREF _Toc94174474 \h </w:instrText>
         </w:r>
         <w:r>
           <w:rPr>
@@ -892,74 +872,6 @@
             <w:webHidden/>
           </w:rPr>
           <w:t>5</w:t>
-        </w:r>
-        <w:r>
-          <w:rPr>
-            <w:noProof/>
-            <w:webHidden/>
-          </w:rPr>
-          <w:fldChar w:fldCharType="end"/>
-        </w:r>
-      </w:hyperlink>
-    </w:p>
-    <w:p>
-      <w:pPr>
-        <w:pStyle w:val="11"/>
-        <w:rPr>
-          <w:rFonts w:cstheme="minorBidi"/>
-          <w:noProof/>
-          <w:kern w:val="2"/>
-          <w:sz w:val="24"/>
-        </w:rPr>
-      </w:pPr>
-      <w:hyperlink w:anchor="_Toc94133090" w:history="1">
-        <w:r>
-          <w:rPr>
-            <w:rStyle w:val="ad"/>
-            <w:noProof/>
-          </w:rPr>
-          <w:t>Discussions</w:t>
-        </w:r>
-        <w:r>
-          <w:rPr>
-            <w:noProof/>
-            <w:webHidden/>
-          </w:rPr>
-          <w:tab/>
-        </w:r>
-        <w:r>
-          <w:rPr>
-            <w:noProof/>
-            <w:webHidden/>
-          </w:rPr>
-          <w:fldChar w:fldCharType="begin"/>
-        </w:r>
-        <w:r>
-          <w:rPr>
-            <w:noProof/>
-            <w:webHidden/>
-          </w:rPr>
-          <w:instrText xml:space="preserve"> PAGEREF _Toc94133090 \h </w:instrText>
-        </w:r>
-        <w:r>
-          <w:rPr>
-            <w:noProof/>
-            <w:webHidden/>
-          </w:rPr>
-        </w:r>
-        <w:r>
-          <w:rPr>
-            <w:noProof/>
-            <w:webHidden/>
-          </w:rPr>
-          <w:fldChar w:fldCharType="separate"/>
-        </w:r>
-        <w:r>
-          <w:rPr>
-            <w:noProof/>
-            <w:webHidden/>
-          </w:rPr>
-          <w:t>6</w:t>
         </w:r>
         <w:r>
           <w:rPr>
@@ -980,13 +892,13 @@
           <w:noProof/>
         </w:rPr>
       </w:pPr>
-      <w:hyperlink w:anchor="_Toc94133091" w:history="1">
-        <w:r>
-          <w:rPr>
-            <w:rStyle w:val="ad"/>
+      <w:hyperlink w:anchor="_Toc94174475" w:history="1">
+        <w:r>
+          <w:rPr>
+            <w:rStyle w:val="ae"/>
             <w:noProof/>
           </w:rPr>
-          <w:t>Problems</w:t>
+          <w:t>Further improvement</w:t>
         </w:r>
         <w:r>
           <w:rPr>
@@ -1007,7 +919,7 @@
             <w:noProof/>
             <w:webHidden/>
           </w:rPr>
-          <w:instrText xml:space="preserve"> PAGEREF _Toc94133091 \h </w:instrText>
+          <w:instrText xml:space="preserve"> PAGEREF _Toc94174475 \h </w:instrText>
         </w:r>
         <w:r>
           <w:rPr>
@@ -1032,6 +944,329 @@
         <w:r>
           <w:rPr>
             <w:noProof/>
+            <w:webHidden/>
+          </w:rPr>
+          <w:fldChar w:fldCharType="end"/>
+        </w:r>
+      </w:hyperlink>
+    </w:p>
+    <w:p>
+      <w:pPr>
+        <w:pStyle w:val="31"/>
+        <w:tabs>
+          <w:tab w:val="left" w:pos="960"/>
+          <w:tab w:val="right" w:leader="dot" w:pos="8296"/>
+        </w:tabs>
+        <w:rPr>
+          <w:rFonts w:cstheme="minorBidi"/>
+          <w:noProof/>
+          <w:kern w:val="2"/>
+          <w:sz w:val="24"/>
+        </w:rPr>
+      </w:pPr>
+      <w:hyperlink w:anchor="_Toc94174476" w:history="1">
+        <w:r>
+          <w:rPr>
+            <w:rStyle w:val="ae"/>
+            <w:noProof/>
+          </w:rPr>
+          <w:t>1.</w:t>
+        </w:r>
+        <w:r>
+          <w:rPr>
+            <w:rFonts w:cstheme="minorBidi"/>
+            <w:noProof/>
+            <w:kern w:val="2"/>
+            <w:sz w:val="24"/>
+          </w:rPr>
+          <w:tab/>
+        </w:r>
+        <w:r>
+          <w:rPr>
+            <w:rStyle w:val="ae"/>
+            <w:noProof/>
+          </w:rPr>
+          <w:t>Improved by missing value strategy</w:t>
+        </w:r>
+        <w:r>
+          <w:rPr>
+            <w:noProof/>
+            <w:webHidden/>
+          </w:rPr>
+          <w:tab/>
+        </w:r>
+        <w:r>
+          <w:rPr>
+            <w:noProof/>
+            <w:webHidden/>
+          </w:rPr>
+          <w:fldChar w:fldCharType="begin"/>
+        </w:r>
+        <w:r>
+          <w:rPr>
+            <w:noProof/>
+            <w:webHidden/>
+          </w:rPr>
+          <w:instrText xml:space="preserve"> PAGEREF _Toc94174476 \h </w:instrText>
+        </w:r>
+        <w:r>
+          <w:rPr>
+            <w:noProof/>
+            <w:webHidden/>
+          </w:rPr>
+        </w:r>
+        <w:r>
+          <w:rPr>
+            <w:noProof/>
+            <w:webHidden/>
+          </w:rPr>
+          <w:fldChar w:fldCharType="separate"/>
+        </w:r>
+        <w:r>
+          <w:rPr>
+            <w:noProof/>
+            <w:webHidden/>
+          </w:rPr>
+          <w:t>6</w:t>
+        </w:r>
+        <w:r>
+          <w:rPr>
+            <w:noProof/>
+            <w:webHidden/>
+          </w:rPr>
+          <w:fldChar w:fldCharType="end"/>
+        </w:r>
+      </w:hyperlink>
+    </w:p>
+    <w:p>
+      <w:pPr>
+        <w:pStyle w:val="31"/>
+        <w:tabs>
+          <w:tab w:val="left" w:pos="960"/>
+          <w:tab w:val="right" w:leader="dot" w:pos="8296"/>
+        </w:tabs>
+        <w:rPr>
+          <w:rFonts w:cstheme="minorBidi"/>
+          <w:noProof/>
+          <w:kern w:val="2"/>
+          <w:sz w:val="24"/>
+        </w:rPr>
+      </w:pPr>
+      <w:hyperlink w:anchor="_Toc94174477" w:history="1">
+        <w:r>
+          <w:rPr>
+            <w:rStyle w:val="ae"/>
+            <w:noProof/>
+          </w:rPr>
+          <w:t>2.</w:t>
+        </w:r>
+        <w:r>
+          <w:rPr>
+            <w:rFonts w:cstheme="minorBidi"/>
+            <w:noProof/>
+            <w:kern w:val="2"/>
+            <w:sz w:val="24"/>
+          </w:rPr>
+          <w:tab/>
+        </w:r>
+        <w:r>
+          <w:rPr>
+            <w:rStyle w:val="ae"/>
+            <w:noProof/>
+          </w:rPr>
+          <w:t>Improved by removing redundant features</w:t>
+        </w:r>
+        <w:r>
+          <w:rPr>
+            <w:noProof/>
+            <w:webHidden/>
+          </w:rPr>
+          <w:tab/>
+        </w:r>
+        <w:r>
+          <w:rPr>
+            <w:noProof/>
+            <w:webHidden/>
+          </w:rPr>
+          <w:fldChar w:fldCharType="begin"/>
+        </w:r>
+        <w:r>
+          <w:rPr>
+            <w:noProof/>
+            <w:webHidden/>
+          </w:rPr>
+          <w:instrText xml:space="preserve"> PAGEREF _Toc94174477 \h </w:instrText>
+        </w:r>
+        <w:r>
+          <w:rPr>
+            <w:noProof/>
+            <w:webHidden/>
+          </w:rPr>
+        </w:r>
+        <w:r>
+          <w:rPr>
+            <w:noProof/>
+            <w:webHidden/>
+          </w:rPr>
+          <w:fldChar w:fldCharType="separate"/>
+        </w:r>
+        <w:r>
+          <w:rPr>
+            <w:noProof/>
+            <w:webHidden/>
+          </w:rPr>
+          <w:t>7</w:t>
+        </w:r>
+        <w:r>
+          <w:rPr>
+            <w:noProof/>
+            <w:webHidden/>
+          </w:rPr>
+          <w:fldChar w:fldCharType="end"/>
+        </w:r>
+      </w:hyperlink>
+    </w:p>
+    <w:p>
+      <w:pPr>
+        <w:pStyle w:val="31"/>
+        <w:tabs>
+          <w:tab w:val="left" w:pos="960"/>
+          <w:tab w:val="right" w:leader="dot" w:pos="8296"/>
+        </w:tabs>
+        <w:rPr>
+          <w:rFonts w:cstheme="minorBidi"/>
+          <w:noProof/>
+          <w:kern w:val="2"/>
+          <w:sz w:val="24"/>
+        </w:rPr>
+      </w:pPr>
+      <w:hyperlink w:anchor="_Toc94174478" w:history="1">
+        <w:r>
+          <w:rPr>
+            <w:rStyle w:val="ae"/>
+            <w:noProof/>
+          </w:rPr>
+          <w:t>3.</w:t>
+        </w:r>
+        <w:r>
+          <w:rPr>
+            <w:rFonts w:cstheme="minorBidi"/>
+            <w:noProof/>
+            <w:kern w:val="2"/>
+            <w:sz w:val="24"/>
+          </w:rPr>
+          <w:tab/>
+        </w:r>
+        <w:r>
+          <w:rPr>
+            <w:rStyle w:val="ae"/>
+            <w:noProof/>
+          </w:rPr>
+          <w:t>Comparison</w:t>
+        </w:r>
+        <w:r>
+          <w:rPr>
+            <w:noProof/>
+            <w:webHidden/>
+          </w:rPr>
+          <w:tab/>
+        </w:r>
+        <w:r>
+          <w:rPr>
+            <w:noProof/>
+            <w:webHidden/>
+          </w:rPr>
+          <w:fldChar w:fldCharType="begin"/>
+        </w:r>
+        <w:r>
+          <w:rPr>
+            <w:noProof/>
+            <w:webHidden/>
+          </w:rPr>
+          <w:instrText xml:space="preserve"> PAGEREF _Toc94174478 \h </w:instrText>
+        </w:r>
+        <w:r>
+          <w:rPr>
+            <w:noProof/>
+            <w:webHidden/>
+          </w:rPr>
+        </w:r>
+        <w:r>
+          <w:rPr>
+            <w:noProof/>
+            <w:webHidden/>
+          </w:rPr>
+          <w:fldChar w:fldCharType="separate"/>
+        </w:r>
+        <w:r>
+          <w:rPr>
+            <w:noProof/>
+            <w:webHidden/>
+          </w:rPr>
+          <w:t>8</w:t>
+        </w:r>
+        <w:r>
+          <w:rPr>
+            <w:noProof/>
+            <w:webHidden/>
+          </w:rPr>
+          <w:fldChar w:fldCharType="end"/>
+        </w:r>
+      </w:hyperlink>
+    </w:p>
+    <w:p>
+      <w:pPr>
+        <w:pStyle w:val="11"/>
+        <w:rPr>
+          <w:rFonts w:cstheme="minorBidi"/>
+          <w:kern w:val="2"/>
+          <w:sz w:val="32"/>
+        </w:rPr>
+      </w:pPr>
+      <w:hyperlink w:anchor="_Toc94174479" w:history="1">
+        <w:r>
+          <w:rPr>
+            <w:rStyle w:val="ae"/>
+          </w:rPr>
+          <w:t>Discussions</w:t>
+        </w:r>
+        <w:r>
+          <w:rPr>
+            <w:webHidden/>
+          </w:rPr>
+          <w:tab/>
+        </w:r>
+        <w:r>
+          <w:rPr>
+            <w:webHidden/>
+          </w:rPr>
+          <w:fldChar w:fldCharType="begin"/>
+        </w:r>
+        <w:r>
+          <w:rPr>
+            <w:webHidden/>
+          </w:rPr>
+          <w:instrText xml:space="preserve"> PAGEREF _Toc94174479 \h </w:instrText>
+        </w:r>
+        <w:r>
+          <w:rPr>
+            <w:webHidden/>
+          </w:rPr>
+        </w:r>
+        <w:r>
+          <w:rPr>
+            <w:webHidden/>
+          </w:rPr>
+          <w:fldChar w:fldCharType="separate"/>
+        </w:r>
+        <w:r>
+          <w:rPr>
+            <w:webHidden/>
+          </w:rPr>
+          <w:t>8</w:t>
+        </w:r>
+        <w:r>
+          <w:rPr>
             <w:webHidden/>
           </w:rPr>
           <w:fldChar w:fldCharType="end"/>
@@ -1048,13 +1283,13 @@
           <w:noProof/>
         </w:rPr>
       </w:pPr>
-      <w:hyperlink w:anchor="_Toc94133092" w:history="1">
-        <w:r>
-          <w:rPr>
-            <w:rStyle w:val="ad"/>
+      <w:hyperlink w:anchor="_Toc94174480" w:history="1">
+        <w:r>
+          <w:rPr>
+            <w:rStyle w:val="ae"/>
             <w:noProof/>
           </w:rPr>
-          <w:t>Future work and improvement</w:t>
+          <w:t>Problems</w:t>
         </w:r>
         <w:r>
           <w:rPr>
@@ -1075,7 +1310,7 @@
             <w:noProof/>
             <w:webHidden/>
           </w:rPr>
-          <w:instrText xml:space="preserve"> PAGEREF _Toc94133092 \h </w:instrText>
+          <w:instrText xml:space="preserve"> PAGEREF _Toc94174480 \h </w:instrText>
         </w:r>
         <w:r>
           <w:rPr>
@@ -1095,7 +1330,7 @@
             <w:noProof/>
             <w:webHidden/>
           </w:rPr>
-          <w:t>6</w:t>
+          <w:t>8</w:t>
         </w:r>
         <w:r>
           <w:rPr>
@@ -1116,12 +1351,80 @@
           <w:noProof/>
         </w:rPr>
       </w:pPr>
-      <w:hyperlink w:anchor="_Toc94133093" w:history="1">
-        <w:r>
-          <w:rPr>
-            <w:rStyle w:val="ad"/>
+      <w:hyperlink w:anchor="_Toc94174481" w:history="1">
+        <w:r>
+          <w:rPr>
+            <w:rStyle w:val="ae"/>
             <w:noProof/>
           </w:rPr>
+          <w:t>Future work and improvement</w:t>
+        </w:r>
+        <w:r>
+          <w:rPr>
+            <w:noProof/>
+            <w:webHidden/>
+          </w:rPr>
+          <w:tab/>
+        </w:r>
+        <w:r>
+          <w:rPr>
+            <w:noProof/>
+            <w:webHidden/>
+          </w:rPr>
+          <w:fldChar w:fldCharType="begin"/>
+        </w:r>
+        <w:r>
+          <w:rPr>
+            <w:noProof/>
+            <w:webHidden/>
+          </w:rPr>
+          <w:instrText xml:space="preserve"> PAGEREF _Toc94174481 \h </w:instrText>
+        </w:r>
+        <w:r>
+          <w:rPr>
+            <w:noProof/>
+            <w:webHidden/>
+          </w:rPr>
+        </w:r>
+        <w:r>
+          <w:rPr>
+            <w:noProof/>
+            <w:webHidden/>
+          </w:rPr>
+          <w:fldChar w:fldCharType="separate"/>
+        </w:r>
+        <w:r>
+          <w:rPr>
+            <w:noProof/>
+            <w:webHidden/>
+          </w:rPr>
+          <w:t>9</w:t>
+        </w:r>
+        <w:r>
+          <w:rPr>
+            <w:noProof/>
+            <w:webHidden/>
+          </w:rPr>
+          <w:fldChar w:fldCharType="end"/>
+        </w:r>
+      </w:hyperlink>
+    </w:p>
+    <w:p>
+      <w:pPr>
+        <w:pStyle w:val="21"/>
+        <w:tabs>
+          <w:tab w:val="right" w:leader="dot" w:pos="8296"/>
+        </w:tabs>
+        <w:rPr>
+          <w:noProof/>
+        </w:rPr>
+      </w:pPr>
+      <w:hyperlink w:anchor="_Toc94174482" w:history="1">
+        <w:r>
+          <w:rPr>
+            <w:rStyle w:val="ae"/>
+            <w:noProof/>
+          </w:rPr>
           <w:t>Summary</w:t>
         </w:r>
         <w:r>
@@ -1143,7 +1446,7 @@
             <w:noProof/>
             <w:webHidden/>
           </w:rPr>
-          <w:instrText xml:space="preserve"> PAGEREF _Toc94133093 \h </w:instrText>
+          <w:instrText xml:space="preserve"> PAGEREF _Toc94174482 \h </w:instrText>
         </w:r>
         <w:r>
           <w:rPr>
@@ -1163,7 +1466,7 @@
             <w:noProof/>
             <w:webHidden/>
           </w:rPr>
-          <w:t>6</w:t>
+          <w:t>9</w:t>
         </w:r>
         <w:r>
           <w:rPr>
@@ -1179,63 +1482,54 @@
         <w:pStyle w:val="11"/>
         <w:rPr>
           <w:rFonts w:cstheme="minorBidi"/>
-          <w:noProof/>
           <w:kern w:val="2"/>
-          <w:sz w:val="24"/>
+          <w:sz w:val="32"/>
         </w:rPr>
       </w:pPr>
-      <w:hyperlink w:anchor="_Toc94133094" w:history="1">
-        <w:r>
-          <w:rPr>
-            <w:rStyle w:val="ad"/>
-            <w:noProof/>
+      <w:hyperlink w:anchor="_Toc94174483" w:history="1">
+        <w:r>
+          <w:rPr>
+            <w:rStyle w:val="ae"/>
           </w:rPr>
           <w:t>References</w:t>
         </w:r>
         <w:r>
           <w:rPr>
-            <w:noProof/>
             <w:webHidden/>
           </w:rPr>
           <w:tab/>
         </w:r>
         <w:r>
           <w:rPr>
-            <w:noProof/>
             <w:webHidden/>
           </w:rPr>
           <w:fldChar w:fldCharType="begin"/>
         </w:r>
         <w:r>
           <w:rPr>
-            <w:noProof/>
-            <w:webHidden/>
-          </w:rPr>
-          <w:instrText xml:space="preserve"> PAGEREF _Toc94133094 \h </w:instrText>
-        </w:r>
-        <w:r>
-          <w:rPr>
-            <w:noProof/>
-            <w:webHidden/>
-          </w:rPr>
-        </w:r>
-        <w:r>
-          <w:rPr>
-            <w:noProof/>
+            <w:webHidden/>
+          </w:rPr>
+          <w:instrText xml:space="preserve"> PAGEREF _Toc94174483 \h </w:instrText>
+        </w:r>
+        <w:r>
+          <w:rPr>
+            <w:webHidden/>
+          </w:rPr>
+        </w:r>
+        <w:r>
+          <w:rPr>
             <w:webHidden/>
           </w:rPr>
           <w:fldChar w:fldCharType="separate"/>
         </w:r>
         <w:r>
           <w:rPr>
-            <w:noProof/>
-            <w:webHidden/>
-          </w:rPr>
-          <w:t>7</w:t>
-        </w:r>
-        <w:r>
-          <w:rPr>
-            <w:noProof/>
+            <w:webHidden/>
+          </w:rPr>
+          <w:t>10</w:t>
+        </w:r>
+        <w:r>
+          <w:rPr>
             <w:webHidden/>
           </w:rPr>
           <w:fldChar w:fldCharType="end"/>
@@ -1247,63 +1541,54 @@
         <w:pStyle w:val="11"/>
         <w:rPr>
           <w:rFonts w:cstheme="minorBidi"/>
-          <w:noProof/>
           <w:kern w:val="2"/>
-          <w:sz w:val="24"/>
+          <w:sz w:val="32"/>
         </w:rPr>
       </w:pPr>
-      <w:hyperlink w:anchor="_Toc94133095" w:history="1">
-        <w:r>
-          <w:rPr>
-            <w:rStyle w:val="ad"/>
-            <w:noProof/>
+      <w:hyperlink w:anchor="_Toc94174484" w:history="1">
+        <w:r>
+          <w:rPr>
+            <w:rStyle w:val="ae"/>
           </w:rPr>
           <w:t>Code and experiment results</w:t>
         </w:r>
         <w:r>
           <w:rPr>
-            <w:noProof/>
             <w:webHidden/>
           </w:rPr>
           <w:tab/>
         </w:r>
         <w:r>
           <w:rPr>
-            <w:noProof/>
             <w:webHidden/>
           </w:rPr>
           <w:fldChar w:fldCharType="begin"/>
         </w:r>
         <w:r>
           <w:rPr>
-            <w:noProof/>
-            <w:webHidden/>
-          </w:rPr>
-          <w:instrText xml:space="preserve"> PAGEREF _Toc94133095 \h </w:instrText>
-        </w:r>
-        <w:r>
-          <w:rPr>
-            <w:noProof/>
-            <w:webHidden/>
-          </w:rPr>
-        </w:r>
-        <w:r>
-          <w:rPr>
-            <w:noProof/>
+            <w:webHidden/>
+          </w:rPr>
+          <w:instrText xml:space="preserve"> PAGEREF _Toc94174484 \h </w:instrText>
+        </w:r>
+        <w:r>
+          <w:rPr>
+            <w:webHidden/>
+          </w:rPr>
+        </w:r>
+        <w:r>
+          <w:rPr>
             <w:webHidden/>
           </w:rPr>
           <w:fldChar w:fldCharType="separate"/>
         </w:r>
         <w:r>
           <w:rPr>
-            <w:noProof/>
-            <w:webHidden/>
-          </w:rPr>
-          <w:t>7</w:t>
-        </w:r>
-        <w:r>
-          <w:rPr>
-            <w:noProof/>
+            <w:webHidden/>
+          </w:rPr>
+          <w:t>10</w:t>
+        </w:r>
+        <w:r>
+          <w:rPr>
             <w:webHidden/>
           </w:rPr>
           <w:fldChar w:fldCharType="end"/>
@@ -1313,6 +1598,9 @@
     <w:p>
       <w:pPr>
         <w:widowControl/>
+        <w:tabs>
+          <w:tab w:val="left" w:pos="910"/>
+        </w:tabs>
         <w:outlineLvl w:val="0"/>
         <w:rPr>
           <w:rFonts w:ascii="Berlin Sans FB Demi" w:eastAsia="Berlin Sans FB Demi" w:hAnsi="Berlin Sans FB Demi" w:cs="Berlin Sans FB Demi"/>
@@ -1327,10 +1615,22 @@
           <w:rFonts w:ascii="Berlin Sans FB Demi" w:eastAsia="Berlin Sans FB Demi" w:hAnsi="Berlin Sans FB Demi" w:cs="Berlin Sans FB Demi"/>
           <w:b/>
           <w:bCs/>
+          <w:kern w:val="0"/>
           <w:sz w:val="30"/>
           <w:szCs w:val="30"/>
         </w:rPr>
         <w:fldChar w:fldCharType="end"/>
+      </w:r>
+      <w:r>
+        <w:rPr>
+          <w:rFonts w:ascii="Berlin Sans FB Demi" w:eastAsia="Berlin Sans FB Demi" w:hAnsi="Berlin Sans FB Demi" w:cs="Berlin Sans FB Demi"/>
+          <w:b/>
+          <w:bCs/>
+          <w:kern w:val="0"/>
+          <w:sz w:val="30"/>
+          <w:szCs w:val="30"/>
+        </w:rPr>
+        <w:tab/>
       </w:r>
     </w:p>
     <w:p>
@@ -1359,7 +1659,7 @@
       <w:pPr>
         <w:pStyle w:val="1"/>
       </w:pPr>
-      <w:bookmarkStart w:id="2" w:name="_Toc94133079"/>
+      <w:bookmarkStart w:id="2" w:name="_Toc94174464"/>
       <w:r>
         <w:lastRenderedPageBreak/>
         <w:t>R</w:t>
@@ -1482,7 +1782,7 @@
       <w:pPr>
         <w:pStyle w:val="1"/>
       </w:pPr>
-      <w:bookmarkStart w:id="3" w:name="_Toc94133080"/>
+      <w:bookmarkStart w:id="3" w:name="_Toc94174465"/>
       <w:r>
         <w:rPr>
           <w:rFonts w:hint="eastAsia"/>
@@ -1500,7 +1800,7 @@
         <w:ind w:left="480"/>
       </w:pPr>
       <w:bookmarkStart w:id="4" w:name="_Toc94098943"/>
-      <w:bookmarkStart w:id="5" w:name="_Toc94133081"/>
+      <w:bookmarkStart w:id="5" w:name="_Toc94174466"/>
       <w:r>
         <w:t>Introduction of data set</w:t>
       </w:r>
@@ -1518,114 +1818,6 @@
           <w:kern w:val="2"/>
           <w:szCs w:val="22"/>
         </w:rPr>
-      </w:pPr>
-      <w:r>
-        <w:rPr>
-          <w:rFonts w:asciiTheme="minorHAnsi" w:eastAsiaTheme="minorEastAsia" w:hAnsiTheme="minorHAnsi" w:cstheme="minorBidi"/>
-          <w:kern w:val="2"/>
-          <w:szCs w:val="22"/>
-        </w:rPr>
-        <w:tab/>
-        <w:t xml:space="preserve">A telephone company wants to predict whether the customers would stop using its services and why the customers stop using its services. </w:t>
-      </w:r>
-      <w:r>
-        <w:rPr>
-          <w:rFonts w:asciiTheme="minorHAnsi" w:eastAsiaTheme="minorEastAsia" w:hAnsiTheme="minorHAnsi" w:cstheme="minorBidi"/>
-          <w:kern w:val="2"/>
-          <w:szCs w:val="22"/>
-        </w:rPr>
-        <w:t xml:space="preserve">Therefore, the </w:t>
-      </w:r>
-      <w:r>
-        <w:rPr>
-          <w:rFonts w:asciiTheme="minorHAnsi" w:eastAsiaTheme="minorEastAsia" w:hAnsiTheme="minorHAnsi" w:cstheme="minorBidi"/>
-          <w:kern w:val="2"/>
-          <w:szCs w:val="22"/>
-        </w:rPr>
-        <w:t>telephone company</w:t>
-      </w:r>
-      <w:r>
-        <w:rPr>
-          <w:rFonts w:asciiTheme="minorHAnsi" w:eastAsiaTheme="minorEastAsia" w:hAnsiTheme="minorHAnsi" w:cstheme="minorBidi"/>
-          <w:kern w:val="2"/>
-          <w:szCs w:val="22"/>
-        </w:rPr>
-        <w:t xml:space="preserve"> collected </w:t>
-      </w:r>
-      <w:r>
-        <w:rPr>
-          <w:rFonts w:asciiTheme="minorHAnsi" w:eastAsiaTheme="minorEastAsia" w:hAnsiTheme="minorHAnsi" w:cstheme="minorBidi"/>
-          <w:kern w:val="2"/>
-          <w:szCs w:val="22"/>
-        </w:rPr>
-        <w:t>422</w:t>
-      </w:r>
-      <w:r>
-        <w:rPr>
-          <w:rFonts w:asciiTheme="minorHAnsi" w:eastAsiaTheme="minorEastAsia" w:hAnsiTheme="minorHAnsi" w:cstheme="minorBidi"/>
-          <w:kern w:val="2"/>
-          <w:szCs w:val="22"/>
-        </w:rPr>
-        <w:t xml:space="preserve">5 </w:t>
-      </w:r>
-      <w:r>
-        <w:rPr>
-          <w:rFonts w:asciiTheme="minorHAnsi" w:eastAsiaTheme="minorEastAsia" w:hAnsiTheme="minorHAnsi" w:cstheme="minorBidi"/>
-          <w:kern w:val="2"/>
-          <w:szCs w:val="22"/>
-        </w:rPr>
-        <w:t xml:space="preserve">data </w:t>
-      </w:r>
-      <w:r>
-        <w:rPr>
-          <w:rFonts w:asciiTheme="minorHAnsi" w:eastAsiaTheme="minorEastAsia" w:hAnsiTheme="minorHAnsi" w:cstheme="minorBidi"/>
-          <w:kern w:val="2"/>
-          <w:szCs w:val="22"/>
-        </w:rPr>
-        <w:t xml:space="preserve">each </w:t>
-      </w:r>
-      <w:r>
-        <w:rPr>
-          <w:rFonts w:asciiTheme="minorHAnsi" w:eastAsiaTheme="minorEastAsia" w:hAnsiTheme="minorHAnsi" w:cstheme="minorBidi"/>
-          <w:kern w:val="2"/>
-          <w:szCs w:val="22"/>
-        </w:rPr>
-        <w:t>with 4</w:t>
-      </w:r>
-      <w:r>
-        <w:rPr>
-          <w:rFonts w:asciiTheme="minorHAnsi" w:eastAsiaTheme="minorEastAsia" w:hAnsiTheme="minorHAnsi" w:cstheme="minorBidi"/>
-          <w:kern w:val="2"/>
-          <w:szCs w:val="22"/>
-        </w:rPr>
-        <w:t>4</w:t>
-      </w:r>
-      <w:r>
-        <w:rPr>
-          <w:rFonts w:asciiTheme="minorHAnsi" w:eastAsiaTheme="minorEastAsia" w:hAnsiTheme="minorHAnsi" w:cstheme="minorBidi"/>
-          <w:kern w:val="2"/>
-          <w:szCs w:val="22"/>
-        </w:rPr>
-        <w:t xml:space="preserve"> features.</w:t>
-      </w:r>
-      <w:r>
-        <w:rPr>
-          <w:rFonts w:asciiTheme="minorHAnsi" w:eastAsiaTheme="minorEastAsia" w:hAnsiTheme="minorHAnsi" w:cstheme="minorBidi"/>
-          <w:kern w:val="2"/>
-          <w:szCs w:val="22"/>
-        </w:rPr>
-        <w:t xml:space="preserve"> The features included are as follow.</w:t>
-      </w:r>
-    </w:p>
-    <w:p>
-      <w:pPr>
-        <w:widowControl/>
-        <w:rPr>
-          <w:rFonts w:ascii="新細明體" w:eastAsia="新細明體" w:hAnsi="新細明體" w:cs="新細明體"/>
-          <w:color w:val="000000"/>
-          <w:kern w:val="0"/>
-          <w:szCs w:val="24"/>
-        </w:rPr>
         <w:sectPr>
           <w:headerReference w:type="default" r:id="rId8"/>
           <w:pgSz w:w="11906" w:h="16838"/>
@@ -1634,6 +1826,199 @@
           <w:docGrid w:type="lines" w:linePitch="360"/>
         </w:sectPr>
       </w:pPr>
+      <w:r>
+        <w:rPr>
+          <w:rFonts w:asciiTheme="minorHAnsi" w:eastAsiaTheme="minorEastAsia" w:hAnsiTheme="minorHAnsi" w:cstheme="minorBidi"/>
+          <w:kern w:val="2"/>
+          <w:szCs w:val="22"/>
+        </w:rPr>
+        <w:tab/>
+        <w:t xml:space="preserve">A telephone company wants to predict whether the customers would stop using its services and why the customers stop using its services. </w:t>
+      </w:r>
+      <w:r>
+        <w:rPr>
+          <w:rFonts w:asciiTheme="minorHAnsi" w:eastAsiaTheme="minorEastAsia" w:hAnsiTheme="minorHAnsi" w:cstheme="minorBidi"/>
+          <w:kern w:val="2"/>
+          <w:szCs w:val="22"/>
+        </w:rPr>
+        <w:t xml:space="preserve">Therefore, the </w:t>
+      </w:r>
+      <w:r>
+        <w:rPr>
+          <w:rFonts w:asciiTheme="minorHAnsi" w:eastAsiaTheme="minorEastAsia" w:hAnsiTheme="minorHAnsi" w:cstheme="minorBidi"/>
+          <w:kern w:val="2"/>
+          <w:szCs w:val="22"/>
+        </w:rPr>
+        <w:t>telephone company</w:t>
+      </w:r>
+      <w:r>
+        <w:rPr>
+          <w:rFonts w:asciiTheme="minorHAnsi" w:eastAsiaTheme="minorEastAsia" w:hAnsiTheme="minorHAnsi" w:cstheme="minorBidi"/>
+          <w:kern w:val="2"/>
+          <w:szCs w:val="22"/>
+        </w:rPr>
+        <w:t xml:space="preserve"> collected </w:t>
+      </w:r>
+      <w:r>
+        <w:rPr>
+          <w:rFonts w:asciiTheme="minorHAnsi" w:eastAsiaTheme="minorEastAsia" w:hAnsiTheme="minorHAnsi" w:cstheme="minorBidi"/>
+          <w:kern w:val="2"/>
+          <w:szCs w:val="22"/>
+        </w:rPr>
+        <w:t>422</w:t>
+      </w:r>
+      <w:r>
+        <w:rPr>
+          <w:rFonts w:asciiTheme="minorHAnsi" w:eastAsiaTheme="minorEastAsia" w:hAnsiTheme="minorHAnsi" w:cstheme="minorBidi"/>
+          <w:kern w:val="2"/>
+          <w:szCs w:val="22"/>
+        </w:rPr>
+        <w:t xml:space="preserve">5 </w:t>
+      </w:r>
+      <w:r>
+        <w:rPr>
+          <w:rFonts w:asciiTheme="minorHAnsi" w:eastAsiaTheme="minorEastAsia" w:hAnsiTheme="minorHAnsi" w:cstheme="minorBidi"/>
+          <w:kern w:val="2"/>
+          <w:szCs w:val="22"/>
+        </w:rPr>
+        <w:t xml:space="preserve">data </w:t>
+      </w:r>
+      <w:r>
+        <w:rPr>
+          <w:rFonts w:asciiTheme="minorHAnsi" w:eastAsiaTheme="minorEastAsia" w:hAnsiTheme="minorHAnsi" w:cstheme="minorBidi"/>
+          <w:kern w:val="2"/>
+          <w:szCs w:val="22"/>
+        </w:rPr>
+        <w:t xml:space="preserve">each </w:t>
+      </w:r>
+      <w:r>
+        <w:rPr>
+          <w:rFonts w:asciiTheme="minorHAnsi" w:eastAsiaTheme="minorEastAsia" w:hAnsiTheme="minorHAnsi" w:cstheme="minorBidi"/>
+          <w:kern w:val="2"/>
+          <w:szCs w:val="22"/>
+        </w:rPr>
+        <w:t>with 4</w:t>
+      </w:r>
+      <w:r>
+        <w:rPr>
+          <w:rFonts w:asciiTheme="minorHAnsi" w:eastAsiaTheme="minorEastAsia" w:hAnsiTheme="minorHAnsi" w:cstheme="minorBidi"/>
+          <w:kern w:val="2"/>
+          <w:szCs w:val="22"/>
+        </w:rPr>
+        <w:t>4</w:t>
+      </w:r>
+      <w:r>
+        <w:rPr>
+          <w:rFonts w:asciiTheme="minorHAnsi" w:eastAsiaTheme="minorEastAsia" w:hAnsiTheme="minorHAnsi" w:cstheme="minorBidi"/>
+          <w:kern w:val="2"/>
+          <w:szCs w:val="22"/>
+        </w:rPr>
+        <w:t xml:space="preserve"> features.</w:t>
+      </w:r>
+      <w:r>
+        <w:rPr>
+          <w:rFonts w:asciiTheme="minorHAnsi" w:eastAsiaTheme="minorEastAsia" w:hAnsiTheme="minorHAnsi" w:cstheme="minorBidi"/>
+          <w:kern w:val="2"/>
+          <w:szCs w:val="22"/>
+        </w:rPr>
+        <w:t xml:space="preserve"> The features included are as follow.</w:t>
+      </w:r>
+      <w:r>
+        <w:rPr>
+          <w:rFonts w:asciiTheme="minorHAnsi" w:eastAsiaTheme="minorEastAsia" w:hAnsiTheme="minorHAnsi" w:cstheme="minorBidi" w:hint="eastAsia"/>
+          <w:kern w:val="2"/>
+          <w:szCs w:val="22"/>
+        </w:rPr>
+        <w:t xml:space="preserve"> The </w:t>
+      </w:r>
+      <w:r>
+        <w:rPr>
+          <w:rFonts w:asciiTheme="minorHAnsi" w:eastAsiaTheme="minorEastAsia" w:hAnsiTheme="minorHAnsi" w:cstheme="minorBidi"/>
+          <w:kern w:val="2"/>
+          <w:szCs w:val="22"/>
+        </w:rPr>
+        <w:t>result</w:t>
+      </w:r>
+      <w:r>
+        <w:rPr>
+          <w:rFonts w:asciiTheme="minorHAnsi" w:eastAsiaTheme="minorEastAsia" w:hAnsiTheme="minorHAnsi" w:cstheme="minorBidi" w:hint="eastAsia"/>
+          <w:kern w:val="2"/>
+          <w:szCs w:val="22"/>
+        </w:rPr>
+        <w:t xml:space="preserve"> of prediction</w:t>
+      </w:r>
+      <w:r>
+        <w:rPr>
+          <w:rFonts w:asciiTheme="minorHAnsi" w:eastAsiaTheme="minorEastAsia" w:hAnsiTheme="minorHAnsi" w:cstheme="minorBidi" w:hint="eastAsia"/>
+          <w:kern w:val="2"/>
+          <w:szCs w:val="22"/>
+        </w:rPr>
+        <w:t xml:space="preserve"> </w:t>
+      </w:r>
+      <w:r>
+        <w:rPr>
+          <w:rFonts w:asciiTheme="minorHAnsi" w:eastAsiaTheme="minorEastAsia" w:hAnsiTheme="minorHAnsi" w:cstheme="minorBidi"/>
+          <w:kern w:val="2"/>
+          <w:szCs w:val="22"/>
+        </w:rPr>
+        <w:t>can be divided into six categories</w:t>
+      </w:r>
+      <w:r>
+        <w:rPr>
+          <w:rFonts w:asciiTheme="minorHAnsi" w:eastAsiaTheme="minorEastAsia" w:hAnsiTheme="minorHAnsi" w:cstheme="minorBidi" w:hint="eastAsia"/>
+          <w:kern w:val="2"/>
+          <w:szCs w:val="22"/>
+        </w:rPr>
+        <w:t xml:space="preserve">: </w:t>
+      </w:r>
+      <w:r>
+        <w:rPr>
+          <w:rFonts w:asciiTheme="minorHAnsi" w:eastAsiaTheme="minorEastAsia" w:hAnsiTheme="minorHAnsi" w:cstheme="minorBidi"/>
+          <w:kern w:val="2"/>
+          <w:szCs w:val="22"/>
+        </w:rPr>
+        <w:t>No Churn</w:t>
+      </w:r>
+      <w:r>
+        <w:rPr>
+          <w:rFonts w:asciiTheme="minorHAnsi" w:eastAsiaTheme="minorEastAsia" w:hAnsiTheme="minorHAnsi" w:cstheme="minorBidi" w:hint="eastAsia"/>
+          <w:kern w:val="2"/>
+          <w:szCs w:val="22"/>
+        </w:rPr>
+        <w:t xml:space="preserve">, </w:t>
+      </w:r>
+      <w:r>
+        <w:rPr>
+          <w:rFonts w:asciiTheme="minorHAnsi" w:eastAsiaTheme="minorEastAsia" w:hAnsiTheme="minorHAnsi" w:cstheme="minorBidi"/>
+          <w:kern w:val="2"/>
+          <w:szCs w:val="22"/>
+        </w:rPr>
+        <w:t>Competitor</w:t>
+      </w:r>
+      <w:r>
+        <w:rPr>
+          <w:rFonts w:asciiTheme="minorHAnsi" w:eastAsiaTheme="minorEastAsia" w:hAnsiTheme="minorHAnsi" w:cstheme="minorBidi" w:hint="eastAsia"/>
+          <w:kern w:val="2"/>
+          <w:szCs w:val="22"/>
+        </w:rPr>
+        <w:t xml:space="preserve">, </w:t>
+      </w:r>
+      <w:r>
+        <w:rPr>
+          <w:rFonts w:asciiTheme="minorHAnsi" w:eastAsiaTheme="minorEastAsia" w:hAnsiTheme="minorHAnsi" w:cstheme="minorBidi"/>
+          <w:kern w:val="2"/>
+          <w:szCs w:val="22"/>
+        </w:rPr>
+        <w:t>Dissatisfaction</w:t>
+      </w:r>
+      <w:r>
+        <w:rPr>
+          <w:rFonts w:asciiTheme="minorHAnsi" w:eastAsiaTheme="minorEastAsia" w:hAnsiTheme="minorHAnsi" w:cstheme="minorBidi" w:hint="eastAsia"/>
+          <w:kern w:val="2"/>
+          <w:szCs w:val="22"/>
+        </w:rPr>
+        <w:t xml:space="preserve">, Attitude, Price and Other. </w:t>
+      </w:r>
     </w:p>
     <w:tbl>
       <w:tblPr>
@@ -3680,7 +4065,7 @@
       <w:r>
         <w:t xml:space="preserve"> </w:t>
       </w:r>
-      <w:bookmarkStart w:id="6" w:name="_Toc94133082"/>
+      <w:bookmarkStart w:id="6" w:name="_Toc94174467"/>
       <w:r>
         <w:t>Goal</w:t>
       </w:r>
@@ -3726,7 +4111,7 @@
         <w:pStyle w:val="53"/>
         <w:ind w:left="480"/>
       </w:pPr>
-      <w:bookmarkStart w:id="7" w:name="_Toc94133083"/>
+      <w:bookmarkStart w:id="7" w:name="_Toc94174468"/>
       <w:r>
         <w:lastRenderedPageBreak/>
         <w:t>Challeng</w:t>
@@ -3738,7 +4123,7 @@
     </w:p>
     <w:p>
       <w:pPr>
-        <w:pStyle w:val="af"/>
+        <w:pStyle w:val="af0"/>
         <w:numPr>
           <w:ilvl w:val="0"/>
           <w:numId w:val="1"/>
@@ -3759,7 +4144,7 @@
     </w:p>
     <w:p>
       <w:pPr>
-        <w:pStyle w:val="af"/>
+        <w:pStyle w:val="af0"/>
         <w:ind w:leftChars="0" w:left="840"/>
       </w:pPr>
       <w:r>
@@ -3798,7 +4183,7 @@
     </w:p>
     <w:p>
       <w:pPr>
-        <w:pStyle w:val="af"/>
+        <w:pStyle w:val="af0"/>
         <w:numPr>
           <w:ilvl w:val="0"/>
           <w:numId w:val="1"/>
@@ -3826,7 +4211,7 @@
     </w:p>
     <w:p>
       <w:pPr>
-        <w:pStyle w:val="af"/>
+        <w:pStyle w:val="af0"/>
         <w:ind w:leftChars="0" w:left="840"/>
       </w:pPr>
       <w:r>
@@ -3855,7 +4240,7 @@
       <w:pPr>
         <w:pStyle w:val="1"/>
       </w:pPr>
-      <w:bookmarkStart w:id="8" w:name="_Toc94133084"/>
+      <w:bookmarkStart w:id="8" w:name="_Toc94174469"/>
       <w:r>
         <w:t>Solutions - with linear algebra theories and techniques</w:t>
       </w:r>
@@ -3866,7 +4251,7 @@
         <w:pStyle w:val="53"/>
         <w:ind w:left="480"/>
       </w:pPr>
-      <w:bookmarkStart w:id="9" w:name="_Toc94133085"/>
+      <w:bookmarkStart w:id="9" w:name="_Toc94174470"/>
       <w:r>
         <w:rPr>
           <w:rFonts w:hint="eastAsia"/>
@@ -4048,7 +4433,7 @@
         <w:pStyle w:val="53"/>
         <w:ind w:left="480"/>
       </w:pPr>
-      <w:bookmarkStart w:id="10" w:name="_Toc94133086"/>
+      <w:bookmarkStart w:id="10" w:name="_Toc94174471"/>
       <w:r>
         <w:rPr>
           <w:rFonts w:hint="eastAsia"/>
@@ -4437,7 +4822,7 @@
           <w:rFonts w:eastAsiaTheme="minorEastAsia"/>
         </w:rPr>
       </w:pPr>
-      <w:bookmarkStart w:id="11" w:name="_Toc94133087"/>
+      <w:bookmarkStart w:id="11" w:name="_Toc94174472"/>
       <w:r>
         <w:rPr>
           <w:rFonts w:hint="eastAsia"/>
@@ -5063,7 +5448,7 @@
           <w:rFonts w:eastAsiaTheme="minorEastAsia"/>
         </w:rPr>
       </w:pPr>
-      <w:bookmarkStart w:id="12" w:name="_Toc94133088"/>
+      <w:bookmarkStart w:id="12" w:name="_Toc94174473"/>
       <w:r>
         <w:rPr>
           <w:rFonts w:eastAsiaTheme="minorEastAsia" w:hint="eastAsia"/>
@@ -5113,15 +5498,12 @@
     </w:p>
     <w:p>
       <w:pPr>
-        <w:pStyle w:val="af"/>
+        <w:pStyle w:val="af0"/>
         <w:numPr>
           <w:ilvl w:val="0"/>
           <w:numId w:val="2"/>
         </w:numPr>
         <w:ind w:leftChars="0"/>
-        <w:rPr>
-          <w:rFonts w:hint="eastAsia"/>
-        </w:rPr>
       </w:pPr>
       <w:r>
         <w:rPr>
@@ -5135,7 +5517,7 @@
       <w:hyperlink r:id="rId11" w:history="1">
         <w:r>
           <w:rPr>
-            <w:rStyle w:val="ad"/>
+            <w:rStyle w:val="ae"/>
           </w:rPr>
           <w:t>https://github.com/joanne40226/2021_Linear_algebra_FALL_finalproject/tree/master/experiment_results</w:t>
         </w:r>
@@ -5158,7 +5540,7 @@
     </w:p>
     <w:p>
       <w:pPr>
-        <w:pStyle w:val="af"/>
+        <w:pStyle w:val="af0"/>
         <w:ind w:leftChars="0" w:left="840"/>
       </w:pPr>
       <w:r>
@@ -5167,7 +5549,7 @@
     </w:p>
     <w:p>
       <w:pPr>
-        <w:pStyle w:val="af"/>
+        <w:pStyle w:val="af0"/>
         <w:numPr>
           <w:ilvl w:val="0"/>
           <w:numId w:val="2"/>
@@ -5218,15 +5600,7 @@
         <w:rPr>
           <w:u w:val="single"/>
         </w:rPr>
-        <w:t xml:space="preserve">tep2. Normalized </w:t>
-      </w:r>
-      <w:proofErr w:type="spellStart"/>
-      <w:proofErr w:type="gramStart"/>
-      <w:r>
-        <w:rPr>
-          <w:u w:val="single"/>
-        </w:rPr>
-        <w:t>x</w:t>
+        <w:t>tep2. Normalized x</w:t>
       </w:r>
       <w:r>
         <w:rPr>
@@ -5235,8 +5609,6 @@
         </w:rPr>
         <w:t>k,i</w:t>
       </w:r>
-      <w:proofErr w:type="spellEnd"/>
-      <w:proofErr w:type="gramEnd"/>
       <w:r>
         <w:rPr>
           <w:u w:val="single"/>
@@ -5246,7 +5618,7 @@
     </w:p>
     <w:p>
       <w:pPr>
-        <w:pStyle w:val="af"/>
+        <w:pStyle w:val="af0"/>
         <w:numPr>
           <w:ilvl w:val="0"/>
           <w:numId w:val="2"/>
@@ -5265,16 +5637,13 @@
     </w:p>
     <w:p>
       <w:pPr>
-        <w:pStyle w:val="af"/>
+        <w:pStyle w:val="af0"/>
         <w:ind w:leftChars="0" w:left="840"/>
-        <w:rPr>
-          <w:rFonts w:hint="eastAsia"/>
-        </w:rPr>
       </w:pPr>
       <w:hyperlink r:id="rId12" w:history="1">
         <w:r>
           <w:rPr>
-            <w:rStyle w:val="ad"/>
+            <w:rStyle w:val="ae"/>
           </w:rPr>
           <w:t>https://github.com/joanne40226/2021_Linear_algebra_FALL_finalproject/tree/master/experiment_results</w:t>
         </w:r>
@@ -5288,7 +5657,7 @@
     </w:p>
     <w:p>
       <w:pPr>
-        <w:pStyle w:val="af"/>
+        <w:pStyle w:val="af0"/>
         <w:ind w:leftChars="0" w:left="840"/>
       </w:pPr>
       <w:r>
@@ -5306,17 +5675,14 @@
     </w:p>
     <w:p>
       <w:pPr>
-        <w:pStyle w:val="af"/>
+        <w:pStyle w:val="af0"/>
         <w:ind w:leftChars="0" w:left="840"/>
       </w:pPr>
     </w:p>
     <w:p>
       <w:pPr>
-        <w:pStyle w:val="af"/>
+        <w:pStyle w:val="af0"/>
         <w:ind w:leftChars="0" w:left="840"/>
-        <w:rPr>
-          <w:rFonts w:hint="eastAsia"/>
-        </w:rPr>
         <w:sectPr>
           <w:type w:val="continuous"/>
           <w:pgSz w:w="11906" w:h="16838"/>
@@ -5470,7 +5836,7 @@
         <mc:AlternateContent>
           <mc:Choice Requires="wpg">
             <w:drawing>
-              <wp:anchor distT="0" distB="0" distL="114300" distR="114300" simplePos="0" relativeHeight="251659264" behindDoc="0" locked="0" layoutInCell="1" allowOverlap="1" wp14:anchorId="415F9EE0" wp14:editId="59AE518B">
+              <wp:anchor distT="0" distB="0" distL="114300" distR="114300" simplePos="0" relativeHeight="251658240" behindDoc="0" locked="0" layoutInCell="1" allowOverlap="1" wp14:anchorId="415F9EE0" wp14:editId="5B8E62F2">
                 <wp:simplePos x="0" y="0"/>
                 <wp:positionH relativeFrom="column">
                   <wp:posOffset>-218259</wp:posOffset>
@@ -5577,31 +5943,7 @@
                                   <w:szCs w:val="12"/>
                                   <w:shd w:val="clear" w:color="auto" w:fill="FFFFFF"/>
                                 </w:rPr>
-                                <w:t>([ 2.57752041e-03, -1.17623073e-</w:t>
-                              </w:r>
-                              <w:proofErr w:type="gramStart"/>
-                              <w:r>
-                                <w:rPr>
-                                  <w:rFonts w:eastAsia="新細明體" w:cstheme="minorHAnsi"/>
-                                  <w:color w:val="212121"/>
-                                  <w:kern w:val="0"/>
-                                  <w:sz w:val="12"/>
-                                  <w:szCs w:val="12"/>
-                                  <w:shd w:val="clear" w:color="auto" w:fill="FFFFFF"/>
-                                </w:rPr>
-                                <w:t>02,  1.16538289e</w:t>
-                              </w:r>
-                              <w:proofErr w:type="gramEnd"/>
-                              <w:r>
-                                <w:rPr>
-                                  <w:rFonts w:eastAsia="新細明體" w:cstheme="minorHAnsi"/>
-                                  <w:color w:val="212121"/>
-                                  <w:kern w:val="0"/>
-                                  <w:sz w:val="12"/>
-                                  <w:szCs w:val="12"/>
-                                  <w:shd w:val="clear" w:color="auto" w:fill="FFFFFF"/>
-                                </w:rPr>
-                                <w:t>-02,  1.98018459e-04,</w:t>
+                                <w:t>([ 2.57752041e-03, -1.17623073e-02,  1.16538289e-02,  1.98018459e-04,</w:t>
                               </w:r>
                             </w:p>
                             <w:p>
@@ -5626,31 +5968,7 @@
                                   <w:szCs w:val="12"/>
                                   <w:shd w:val="clear" w:color="auto" w:fill="FFFFFF"/>
                                 </w:rPr>
-                                <w:t xml:space="preserve">        1.32544336e-</w:t>
-                              </w:r>
-                              <w:proofErr w:type="gramStart"/>
-                              <w:r>
-                                <w:rPr>
-                                  <w:rFonts w:eastAsia="新細明體" w:cstheme="minorHAnsi"/>
-                                  <w:color w:val="212121"/>
-                                  <w:kern w:val="0"/>
-                                  <w:sz w:val="12"/>
-                                  <w:szCs w:val="12"/>
-                                  <w:shd w:val="clear" w:color="auto" w:fill="FFFFFF"/>
-                                </w:rPr>
-                                <w:t>02,  3.23293107e</w:t>
-                              </w:r>
-                              <w:proofErr w:type="gramEnd"/>
-                              <w:r>
-                                <w:rPr>
-                                  <w:rFonts w:eastAsia="新細明體" w:cstheme="minorHAnsi"/>
-                                  <w:color w:val="212121"/>
-                                  <w:kern w:val="0"/>
-                                  <w:sz w:val="12"/>
-                                  <w:szCs w:val="12"/>
-                                  <w:shd w:val="clear" w:color="auto" w:fill="FFFFFF"/>
-                                </w:rPr>
-                                <w:t>-02,  1.10386123e-02,  5.82587084e-03,</w:t>
+                                <w:t xml:space="preserve">        1.32544336e-02,  3.23293107e-02,  1.10386123e-02,  5.82587084e-03,</w:t>
                               </w:r>
                             </w:p>
                             <w:p>
@@ -5675,31 +5993,7 @@
                                   <w:szCs w:val="12"/>
                                   <w:shd w:val="clear" w:color="auto" w:fill="FFFFFF"/>
                                 </w:rPr>
-                                <w:t xml:space="preserve">       -1.03163395e-</w:t>
-                              </w:r>
-                              <w:proofErr w:type="gramStart"/>
-                              <w:r>
-                                <w:rPr>
-                                  <w:rFonts w:eastAsia="新細明體" w:cstheme="minorHAnsi"/>
-                                  <w:color w:val="212121"/>
-                                  <w:kern w:val="0"/>
-                                  <w:sz w:val="12"/>
-                                  <w:szCs w:val="12"/>
-                                  <w:shd w:val="clear" w:color="auto" w:fill="FFFFFF"/>
-                                </w:rPr>
-                                <w:t>02,  1.38348110e</w:t>
-                              </w:r>
-                              <w:proofErr w:type="gramEnd"/>
-                              <w:r>
-                                <w:rPr>
-                                  <w:rFonts w:eastAsia="新細明體" w:cstheme="minorHAnsi"/>
-                                  <w:color w:val="212121"/>
-                                  <w:kern w:val="0"/>
-                                  <w:sz w:val="12"/>
-                                  <w:szCs w:val="12"/>
-                                  <w:shd w:val="clear" w:color="auto" w:fill="FFFFFF"/>
-                                </w:rPr>
-                                <w:t>-02,  9.33652949e-03, -1.84310720e-03,</w:t>
+                                <w:t xml:space="preserve">       -1.03163395e-02,  1.38348110e-02,  9.33652949e-03, -1.84310720e-03,</w:t>
                               </w:r>
                             </w:p>
                             <w:p>
@@ -5724,31 +6018,7 @@
                                   <w:szCs w:val="12"/>
                                   <w:shd w:val="clear" w:color="auto" w:fill="FFFFFF"/>
                                 </w:rPr>
-                                <w:t xml:space="preserve">        7.61571614e-03, -1.44574311e-</w:t>
-                              </w:r>
-                              <w:proofErr w:type="gramStart"/>
-                              <w:r>
-                                <w:rPr>
-                                  <w:rFonts w:eastAsia="新細明體" w:cstheme="minorHAnsi"/>
-                                  <w:color w:val="212121"/>
-                                  <w:kern w:val="0"/>
-                                  <w:sz w:val="12"/>
-                                  <w:szCs w:val="12"/>
-                                  <w:shd w:val="clear" w:color="auto" w:fill="FFFFFF"/>
-                                </w:rPr>
-                                <w:t>02,  1.25339934e</w:t>
-                              </w:r>
-                              <w:proofErr w:type="gramEnd"/>
-                              <w:r>
-                                <w:rPr>
-                                  <w:rFonts w:eastAsia="新細明體" w:cstheme="minorHAnsi"/>
-                                  <w:color w:val="212121"/>
-                                  <w:kern w:val="0"/>
-                                  <w:sz w:val="12"/>
-                                  <w:szCs w:val="12"/>
-                                  <w:shd w:val="clear" w:color="auto" w:fill="FFFFFF"/>
-                                </w:rPr>
-                                <w:t>-02,  5.36214308e-03,</w:t>
+                                <w:t xml:space="preserve">        7.61571614e-03, -1.44574311e-02,  1.25339934e-02,  5.36214308e-03,</w:t>
                               </w:r>
                             </w:p>
                             <w:p>
@@ -5773,31 +6043,7 @@
                                   <w:szCs w:val="12"/>
                                   <w:shd w:val="clear" w:color="auto" w:fill="FFFFFF"/>
                                 </w:rPr>
-                                <w:t xml:space="preserve">        2.06704420e-</w:t>
-                              </w:r>
-                              <w:proofErr w:type="gramStart"/>
-                              <w:r>
-                                <w:rPr>
-                                  <w:rFonts w:eastAsia="新細明體" w:cstheme="minorHAnsi"/>
-                                  <w:color w:val="212121"/>
-                                  <w:kern w:val="0"/>
-                                  <w:sz w:val="12"/>
-                                  <w:szCs w:val="12"/>
-                                  <w:shd w:val="clear" w:color="auto" w:fill="FFFFFF"/>
-                                </w:rPr>
-                                <w:t>01,  2.00882500e</w:t>
-                              </w:r>
-                              <w:proofErr w:type="gramEnd"/>
-                              <w:r>
-                                <w:rPr>
-                                  <w:rFonts w:eastAsia="新細明體" w:cstheme="minorHAnsi"/>
-                                  <w:color w:val="212121"/>
-                                  <w:kern w:val="0"/>
-                                  <w:sz w:val="12"/>
-                                  <w:szCs w:val="12"/>
-                                  <w:shd w:val="clear" w:color="auto" w:fill="FFFFFF"/>
-                                </w:rPr>
-                                <w:t>-01,  1.06082468e-01,  2.03947073e-01,</w:t>
+                                <w:t xml:space="preserve">        2.06704420e-01,  2.00882500e-01,  1.06082468e-01,  2.03947073e-01,</w:t>
                               </w:r>
                             </w:p>
                             <w:p>
@@ -5822,31 +6068,7 @@
                                   <w:szCs w:val="12"/>
                                   <w:shd w:val="clear" w:color="auto" w:fill="FFFFFF"/>
                                 </w:rPr>
-                                <w:t xml:space="preserve">        8.18466646e-</w:t>
-                              </w:r>
-                              <w:proofErr w:type="gramStart"/>
-                              <w:r>
-                                <w:rPr>
-                                  <w:rFonts w:eastAsia="新細明體" w:cstheme="minorHAnsi"/>
-                                  <w:color w:val="212121"/>
-                                  <w:kern w:val="0"/>
-                                  <w:sz w:val="12"/>
-                                  <w:szCs w:val="12"/>
-                                  <w:shd w:val="clear" w:color="auto" w:fill="FFFFFF"/>
-                                </w:rPr>
-                                <w:t>02,  1.93231850e</w:t>
-                              </w:r>
-                              <w:proofErr w:type="gramEnd"/>
-                              <w:r>
-                                <w:rPr>
-                                  <w:rFonts w:eastAsia="新細明體" w:cstheme="minorHAnsi"/>
-                                  <w:color w:val="212121"/>
-                                  <w:kern w:val="0"/>
-                                  <w:sz w:val="12"/>
-                                  <w:szCs w:val="12"/>
-                                  <w:shd w:val="clear" w:color="auto" w:fill="FFFFFF"/>
-                                </w:rPr>
-                                <w:t>-01,  1.36842788e-01,  2.07406040e-01,</w:t>
+                                <w:t xml:space="preserve">        8.18466646e-02,  1.93231850e-01,  1.36842788e-01,  2.07406040e-01,</w:t>
                               </w:r>
                             </w:p>
                             <w:p>
@@ -5871,31 +6093,7 @@
                                   <w:szCs w:val="12"/>
                                   <w:shd w:val="clear" w:color="auto" w:fill="FFFFFF"/>
                                 </w:rPr>
-                                <w:t xml:space="preserve">        2.26248837e-01, -1.43302988e-</w:t>
-                              </w:r>
-                              <w:proofErr w:type="gramStart"/>
-                              <w:r>
-                                <w:rPr>
-                                  <w:rFonts w:eastAsia="新細明體" w:cstheme="minorHAnsi"/>
-                                  <w:color w:val="212121"/>
-                                  <w:kern w:val="0"/>
-                                  <w:sz w:val="12"/>
-                                  <w:szCs w:val="12"/>
-                                  <w:shd w:val="clear" w:color="auto" w:fill="FFFFFF"/>
-                                </w:rPr>
-                                <w:t>01,  1.52143733e</w:t>
-                              </w:r>
-                              <w:proofErr w:type="gramEnd"/>
-                              <w:r>
-                                <w:rPr>
-                                  <w:rFonts w:eastAsia="新細明體" w:cstheme="minorHAnsi"/>
-                                  <w:color w:val="212121"/>
-                                  <w:kern w:val="0"/>
-                                  <w:sz w:val="12"/>
-                                  <w:szCs w:val="12"/>
-                                  <w:shd w:val="clear" w:color="auto" w:fill="FFFFFF"/>
-                                </w:rPr>
-                                <w:t>-01,  2.08125556e-01,</w:t>
+                                <w:t xml:space="preserve">        2.26248837e-01, -1.43302988e-01,  1.52143733e-01,  2.08125556e-01,</w:t>
                               </w:r>
                             </w:p>
                             <w:p>
@@ -5920,31 +6118,7 @@
                                   <w:szCs w:val="12"/>
                                   <w:shd w:val="clear" w:color="auto" w:fill="FFFFFF"/>
                                 </w:rPr>
-                                <w:t xml:space="preserve">        2.17702771e-</w:t>
-                              </w:r>
-                              <w:proofErr w:type="gramStart"/>
-                              <w:r>
-                                <w:rPr>
-                                  <w:rFonts w:eastAsia="新細明體" w:cstheme="minorHAnsi"/>
-                                  <w:color w:val="212121"/>
-                                  <w:kern w:val="0"/>
-                                  <w:sz w:val="12"/>
-                                  <w:szCs w:val="12"/>
-                                  <w:shd w:val="clear" w:color="auto" w:fill="FFFFFF"/>
-                                </w:rPr>
-                                <w:t>01,  2.25251863e</w:t>
-                              </w:r>
-                              <w:proofErr w:type="gramEnd"/>
-                              <w:r>
-                                <w:rPr>
-                                  <w:rFonts w:eastAsia="新細明體" w:cstheme="minorHAnsi"/>
-                                  <w:color w:val="212121"/>
-                                  <w:kern w:val="0"/>
-                                  <w:sz w:val="12"/>
-                                  <w:szCs w:val="12"/>
-                                  <w:shd w:val="clear" w:color="auto" w:fill="FFFFFF"/>
-                                </w:rPr>
-                                <w:t>-01,  2.16948551e-01,  2.27245048e-01,</w:t>
+                                <w:t xml:space="preserve">        2.17702771e-01,  2.25251863e-01,  2.16948551e-01,  2.27245048e-01,</w:t>
                               </w:r>
                             </w:p>
                             <w:p>
@@ -5969,31 +6143,7 @@
                                   <w:szCs w:val="12"/>
                                   <w:shd w:val="clear" w:color="auto" w:fill="FFFFFF"/>
                                 </w:rPr>
-                                <w:t xml:space="preserve">        2.28503410e-</w:t>
-                              </w:r>
-                              <w:proofErr w:type="gramStart"/>
-                              <w:r>
-                                <w:rPr>
-                                  <w:rFonts w:eastAsia="新細明體" w:cstheme="minorHAnsi"/>
-                                  <w:color w:val="212121"/>
-                                  <w:kern w:val="0"/>
-                                  <w:sz w:val="12"/>
-                                  <w:szCs w:val="12"/>
-                                  <w:shd w:val="clear" w:color="auto" w:fill="FFFFFF"/>
-                                </w:rPr>
-                                <w:t>01,  2.19370094e</w:t>
-                              </w:r>
-                              <w:proofErr w:type="gramEnd"/>
-                              <w:r>
-                                <w:rPr>
-                                  <w:rFonts w:eastAsia="新細明體" w:cstheme="minorHAnsi"/>
-                                  <w:color w:val="212121"/>
-                                  <w:kern w:val="0"/>
-                                  <w:sz w:val="12"/>
-                                  <w:szCs w:val="12"/>
-                                  <w:shd w:val="clear" w:color="auto" w:fill="FFFFFF"/>
-                                </w:rPr>
-                                <w:t>-01,  2.14793714e-01,  7.90798870e-02,</w:t>
+                                <w:t xml:space="preserve">        2.28503410e-01,  2.19370094e-01,  2.14793714e-01,  7.90798870e-02,</w:t>
                               </w:r>
                             </w:p>
                             <w:p>
@@ -6018,31 +6168,7 @@
                                   <w:szCs w:val="12"/>
                                   <w:shd w:val="clear" w:color="auto" w:fill="FFFFFF"/>
                                 </w:rPr>
-                                <w:t xml:space="preserve">        1.97634410e-01, -2.03339068e-</w:t>
-                              </w:r>
-                              <w:proofErr w:type="gramStart"/>
-                              <w:r>
-                                <w:rPr>
-                                  <w:rFonts w:eastAsia="新細明體" w:cstheme="minorHAnsi"/>
-                                  <w:color w:val="212121"/>
-                                  <w:kern w:val="0"/>
-                                  <w:sz w:val="12"/>
-                                  <w:szCs w:val="12"/>
-                                  <w:shd w:val="clear" w:color="auto" w:fill="FFFFFF"/>
-                                </w:rPr>
-                                <w:t>01,  2.38448344e</w:t>
-                              </w:r>
-                              <w:proofErr w:type="gramEnd"/>
-                              <w:r>
-                                <w:rPr>
-                                  <w:rFonts w:eastAsia="新細明體" w:cstheme="minorHAnsi"/>
-                                  <w:color w:val="212121"/>
-                                  <w:kern w:val="0"/>
-                                  <w:sz w:val="12"/>
-                                  <w:szCs w:val="12"/>
-                                  <w:shd w:val="clear" w:color="auto" w:fill="FFFFFF"/>
-                                </w:rPr>
-                                <w:t>-01,  2.22992468e-01,</w:t>
+                                <w:t xml:space="preserve">        1.97634410e-01, -2.03339068e-01,  2.38448344e-01,  2.22992468e-01,</w:t>
                               </w:r>
                             </w:p>
                             <w:p>
@@ -6065,31 +6191,7 @@
                                   <w:szCs w:val="12"/>
                                   <w:shd w:val="clear" w:color="auto" w:fill="FFFFFF"/>
                                 </w:rPr>
-                                <w:t xml:space="preserve">        3.11424451e-</w:t>
-                              </w:r>
-                              <w:proofErr w:type="gramStart"/>
-                              <w:r>
-                                <w:rPr>
-                                  <w:rFonts w:eastAsia="新細明體" w:cstheme="minorHAnsi"/>
-                                  <w:color w:val="212121"/>
-                                  <w:kern w:val="0"/>
-                                  <w:sz w:val="12"/>
-                                  <w:szCs w:val="12"/>
-                                  <w:shd w:val="clear" w:color="auto" w:fill="FFFFFF"/>
-                                </w:rPr>
-                                <w:t>02,  4.79051282e</w:t>
-                              </w:r>
-                              <w:proofErr w:type="gramEnd"/>
-                              <w:r>
-                                <w:rPr>
-                                  <w:rFonts w:eastAsia="新細明體" w:cstheme="minorHAnsi"/>
-                                  <w:color w:val="212121"/>
-                                  <w:kern w:val="0"/>
-                                  <w:sz w:val="12"/>
-                                  <w:szCs w:val="12"/>
-                                  <w:shd w:val="clear" w:color="auto" w:fill="FFFFFF"/>
-                                </w:rPr>
-                                <w:t>-02,  1.68241390e-01,  2.22435934e-01])</w:t>
+                                <w:t xml:space="preserve">        3.11424451e-02,  4.79051282e-02,  1.68241390e-01,  2.22435934e-01])</w:t>
                               </w:r>
                             </w:p>
                             <w:p/>
@@ -6199,31 +6301,7 @@
                                   <w:szCs w:val="12"/>
                                   <w:shd w:val="clear" w:color="auto" w:fill="FFFFFF"/>
                                 </w:rPr>
-                                <w:t>([ 0.36794131, -0.</w:t>
-                              </w:r>
-                              <w:proofErr w:type="gramStart"/>
-                              <w:r>
-                                <w:rPr>
-                                  <w:rFonts w:eastAsia="新細明體" w:cstheme="minorHAnsi"/>
-                                  <w:color w:val="212121"/>
-                                  <w:kern w:val="0"/>
-                                  <w:sz w:val="12"/>
-                                  <w:szCs w:val="12"/>
-                                  <w:shd w:val="clear" w:color="auto" w:fill="FFFFFF"/>
-                                </w:rPr>
-                                <w:t>31677521,  0.30312665</w:t>
-                              </w:r>
-                              <w:proofErr w:type="gramEnd"/>
-                              <w:r>
-                                <w:rPr>
-                                  <w:rFonts w:eastAsia="新細明體" w:cstheme="minorHAnsi"/>
-                                  <w:color w:val="212121"/>
-                                  <w:kern w:val="0"/>
-                                  <w:sz w:val="12"/>
-                                  <w:szCs w:val="12"/>
-                                  <w:shd w:val="clear" w:color="auto" w:fill="FFFFFF"/>
-                                </w:rPr>
-                                <w:t>,  0.29124306,  0.32480929,</w:t>
+                                <w:t>([ 0.36794131, -0.31677521,  0.30312665,  0.29124306,  0.32480929,</w:t>
                               </w:r>
                             </w:p>
                             <w:p>
@@ -6247,31 +6325,7 @@
                                   <w:szCs w:val="12"/>
                                   <w:shd w:val="clear" w:color="auto" w:fill="FFFFFF"/>
                                 </w:rPr>
-                                <w:t xml:space="preserve">        0.38191737</w:t>
-                              </w:r>
-                              <w:proofErr w:type="gramStart"/>
-                              <w:r>
-                                <w:rPr>
-                                  <w:rFonts w:eastAsia="新細明體" w:cstheme="minorHAnsi"/>
-                                  <w:color w:val="212121"/>
-                                  <w:kern w:val="0"/>
-                                  <w:sz w:val="12"/>
-                                  <w:szCs w:val="12"/>
-                                  <w:shd w:val="clear" w:color="auto" w:fill="FFFFFF"/>
-                                </w:rPr>
-                                <w:t>,  0.37667234</w:t>
-                              </w:r>
-                              <w:proofErr w:type="gramEnd"/>
-                              <w:r>
-                                <w:rPr>
-                                  <w:rFonts w:eastAsia="新細明體" w:cstheme="minorHAnsi"/>
-                                  <w:color w:val="212121"/>
-                                  <w:kern w:val="0"/>
-                                  <w:sz w:val="12"/>
-                                  <w:szCs w:val="12"/>
-                                  <w:shd w:val="clear" w:color="auto" w:fill="FFFFFF"/>
-                                </w:rPr>
-                                <w:t>,  0.20800247, -0.10345095,  0.08391263,</w:t>
+                                <w:t xml:space="preserve">        0.38191737,  0.37667234,  0.20800247, -0.10345095,  0.08391263,</w:t>
                               </w:r>
                             </w:p>
                             <w:p>
@@ -6295,31 +6349,7 @@
                                   <w:szCs w:val="12"/>
                                   <w:shd w:val="clear" w:color="auto" w:fill="FFFFFF"/>
                                 </w:rPr>
-                                <w:t xml:space="preserve">       -0.</w:t>
-                              </w:r>
-                              <w:proofErr w:type="gramStart"/>
-                              <w:r>
-                                <w:rPr>
-                                  <w:rFonts w:eastAsia="新細明體" w:cstheme="minorHAnsi"/>
-                                  <w:color w:val="212121"/>
-                                  <w:kern w:val="0"/>
-                                  <w:sz w:val="12"/>
-                                  <w:szCs w:val="12"/>
-                                  <w:shd w:val="clear" w:color="auto" w:fill="FFFFFF"/>
-                                </w:rPr>
-                                <w:t>012909  ,</w:t>
-                              </w:r>
-                              <w:proofErr w:type="gramEnd"/>
-                              <w:r>
-                                <w:rPr>
-                                  <w:rFonts w:eastAsia="新細明體" w:cstheme="minorHAnsi"/>
-                                  <w:color w:val="212121"/>
-                                  <w:kern w:val="0"/>
-                                  <w:sz w:val="12"/>
-                                  <w:szCs w:val="12"/>
-                                  <w:shd w:val="clear" w:color="auto" w:fill="FFFFFF"/>
-                                </w:rPr>
-                                <w:t xml:space="preserve"> -0.09689543,  0.08530804, -0.08522418,  0.08574828,</w:t>
+                                <w:t xml:space="preserve">       -0.012909  , -0.09689543,  0.08530804, -0.08522418,  0.08574828,</w:t>
                               </w:r>
                             </w:p>
                             <w:p>
@@ -6343,31 +6373,7 @@
                                   <w:szCs w:val="12"/>
                                   <w:shd w:val="clear" w:color="auto" w:fill="FFFFFF"/>
                                 </w:rPr>
-                                <w:t xml:space="preserve">        0.04178878, -0.</w:t>
-                              </w:r>
-                              <w:proofErr w:type="gramStart"/>
-                              <w:r>
-                                <w:rPr>
-                                  <w:rFonts w:eastAsia="新細明體" w:cstheme="minorHAnsi"/>
-                                  <w:color w:val="212121"/>
-                                  <w:kern w:val="0"/>
-                                  <w:sz w:val="12"/>
-                                  <w:szCs w:val="12"/>
-                                  <w:shd w:val="clear" w:color="auto" w:fill="FFFFFF"/>
-                                </w:rPr>
-                                <w:t>0432891 ,</w:t>
-                              </w:r>
-                              <w:proofErr w:type="gramEnd"/>
-                              <w:r>
-                                <w:rPr>
-                                  <w:rFonts w:eastAsia="新細明體" w:cstheme="minorHAnsi"/>
-                                  <w:color w:val="212121"/>
-                                  <w:kern w:val="0"/>
-                                  <w:sz w:val="12"/>
-                                  <w:szCs w:val="12"/>
-                                  <w:shd w:val="clear" w:color="auto" w:fill="FFFFFF"/>
-                                </w:rPr>
-                                <w:t xml:space="preserve">  0.05921473,  0.10939283,  0.09753221,</w:t>
+                                <w:t xml:space="preserve">        0.04178878, -0.0432891 ,  0.05921473,  0.10939283,  0.09753221,</w:t>
                               </w:r>
                             </w:p>
                             <w:p>
@@ -6391,31 +6397,7 @@
                                   <w:szCs w:val="12"/>
                                   <w:shd w:val="clear" w:color="auto" w:fill="FFFFFF"/>
                                 </w:rPr>
-                                <w:t xml:space="preserve">       -0.08560133, -0.</w:t>
-                              </w:r>
-                              <w:proofErr w:type="gramStart"/>
-                              <w:r>
-                                <w:rPr>
-                                  <w:rFonts w:eastAsia="新細明體" w:cstheme="minorHAnsi"/>
-                                  <w:color w:val="212121"/>
-                                  <w:kern w:val="0"/>
-                                  <w:sz w:val="12"/>
-                                  <w:szCs w:val="12"/>
-                                  <w:shd w:val="clear" w:color="auto" w:fill="FFFFFF"/>
-                                </w:rPr>
-                                <w:t>0463961 ,</w:t>
-                              </w:r>
-                              <w:proofErr w:type="gramEnd"/>
-                              <w:r>
-                                <w:rPr>
-                                  <w:rFonts w:eastAsia="新細明體" w:cstheme="minorHAnsi"/>
-                                  <w:color w:val="212121"/>
-                                  <w:kern w:val="0"/>
-                                  <w:sz w:val="12"/>
-                                  <w:szCs w:val="12"/>
-                                  <w:shd w:val="clear" w:color="auto" w:fill="FFFFFF"/>
-                                </w:rPr>
-                                <w:t xml:space="preserve"> -0.01771655, -0.0076357 , -0.06899802,</w:t>
+                                <w:t xml:space="preserve">       -0.08560133, -0.0463961 , -0.01771655, -0.0076357 , -0.06899802,</w:t>
                               </w:r>
                             </w:p>
                             <w:p>
@@ -6439,31 +6421,7 @@
                                   <w:szCs w:val="12"/>
                                   <w:shd w:val="clear" w:color="auto" w:fill="FFFFFF"/>
                                 </w:rPr>
-                                <w:t xml:space="preserve">        0.05888823, -0.03821653, -0.03515761, -0.</w:t>
-                              </w:r>
-                              <w:proofErr w:type="gramStart"/>
-                              <w:r>
-                                <w:rPr>
-                                  <w:rFonts w:eastAsia="新細明體" w:cstheme="minorHAnsi"/>
-                                  <w:color w:val="212121"/>
-                                  <w:kern w:val="0"/>
-                                  <w:sz w:val="12"/>
-                                  <w:szCs w:val="12"/>
-                                  <w:shd w:val="clear" w:color="auto" w:fill="FFFFFF"/>
-                                </w:rPr>
-                                <w:t>0333409 ,</w:t>
-                              </w:r>
-                              <w:proofErr w:type="gramEnd"/>
-                              <w:r>
-                                <w:rPr>
-                                  <w:rFonts w:eastAsia="新細明體" w:cstheme="minorHAnsi"/>
-                                  <w:color w:val="212121"/>
-                                  <w:kern w:val="0"/>
-                                  <w:sz w:val="12"/>
-                                  <w:szCs w:val="12"/>
-                                  <w:shd w:val="clear" w:color="auto" w:fill="FFFFFF"/>
-                                </w:rPr>
-                                <w:t xml:space="preserve"> -0.00237678,</w:t>
+                                <w:t xml:space="preserve">        0.05888823, -0.03821653, -0.03515761, -0.0333409 , -0.00237678,</w:t>
                               </w:r>
                             </w:p>
                             <w:p>
@@ -6511,31 +6469,7 @@
                                   <w:szCs w:val="12"/>
                                   <w:shd w:val="clear" w:color="auto" w:fill="FFFFFF"/>
                                 </w:rPr>
-                                <w:t xml:space="preserve">        0.13331984, -0.</w:t>
-                              </w:r>
-                              <w:proofErr w:type="gramStart"/>
-                              <w:r>
-                                <w:rPr>
-                                  <w:rFonts w:eastAsia="新細明體" w:cstheme="minorHAnsi"/>
-                                  <w:color w:val="212121"/>
-                                  <w:kern w:val="0"/>
-                                  <w:sz w:val="12"/>
-                                  <w:szCs w:val="12"/>
-                                  <w:shd w:val="clear" w:color="auto" w:fill="FFFFFF"/>
-                                </w:rPr>
-                                <w:t>04554855,  0.02525987</w:t>
-                              </w:r>
-                              <w:proofErr w:type="gramEnd"/>
-                              <w:r>
-                                <w:rPr>
-                                  <w:rFonts w:eastAsia="新細明體" w:cstheme="minorHAnsi"/>
-                                  <w:color w:val="212121"/>
-                                  <w:kern w:val="0"/>
-                                  <w:sz w:val="12"/>
-                                  <w:szCs w:val="12"/>
-                                  <w:shd w:val="clear" w:color="auto" w:fill="FFFFFF"/>
-                                </w:rPr>
-                                <w:t>, -0.03709976,  0.07629343,</w:t>
+                                <w:t xml:space="preserve">        0.13331984, -0.04554855,  0.02525987, -0.03709976,  0.07629343,</w:t>
                               </w:r>
                             </w:p>
                             <w:p>
@@ -6559,31 +6493,7 @@
                                   <w:szCs w:val="12"/>
                                   <w:shd w:val="clear" w:color="auto" w:fill="FFFFFF"/>
                                 </w:rPr>
-                                <w:t xml:space="preserve">       -0.00479749, -0.</w:t>
-                              </w:r>
-                              <w:proofErr w:type="gramStart"/>
-                              <w:r>
-                                <w:rPr>
-                                  <w:rFonts w:eastAsia="新細明體" w:cstheme="minorHAnsi"/>
-                                  <w:color w:val="212121"/>
-                                  <w:kern w:val="0"/>
-                                  <w:sz w:val="12"/>
-                                  <w:szCs w:val="12"/>
-                                  <w:shd w:val="clear" w:color="auto" w:fill="FFFFFF"/>
-                                </w:rPr>
-                                <w:t>01124446,  0.08512717</w:t>
-                              </w:r>
-                              <w:proofErr w:type="gramEnd"/>
-                              <w:r>
-                                <w:rPr>
-                                  <w:rFonts w:eastAsia="新細明體" w:cstheme="minorHAnsi"/>
-                                  <w:color w:val="212121"/>
-                                  <w:kern w:val="0"/>
-                                  <w:sz w:val="12"/>
-                                  <w:szCs w:val="12"/>
-                                  <w:shd w:val="clear" w:color="auto" w:fill="FFFFFF"/>
-                                </w:rPr>
-                                <w:t>,  0.08640113])</w:t>
+                                <w:t xml:space="preserve">       -0.00479749, -0.01124446,  0.08512717,  0.08640113])</w:t>
                               </w:r>
                             </w:p>
                             <w:p/>
@@ -6601,12 +6511,12 @@
           </mc:Choice>
           <mc:Fallback>
             <w:pict>
-              <v:group w14:anchorId="415F9EE0" id="群組 32" o:spid="_x0000_s1026" style="position:absolute;left:0;text-align:left;margin-left:-17.2pt;margin-top:19.3pt;width:468.25pt;height:125.25pt;z-index:251659264" coordsize="59468,15911" o:gfxdata="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">
+              <v:group w14:anchorId="415F9EE0" id="群組 32" o:spid="_x0000_s1026" style="position:absolute;left:0;text-align:left;margin-left:-17.2pt;margin-top:19.3pt;width:468.25pt;height:125.25pt;z-index:251658240" coordsize="59468,15911" o:gfxdata="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">
                 <v:shapetype id="_x0000_t202" coordsize="21600,21600" o:spt="202" path="m,l,21600r21600,l21600,xe">
                   <v:stroke joinstyle="miter"/>
                   <v:path gradientshapeok="t" o:connecttype="rect"/>
                 </v:shapetype>
-                <v:shape id="文字方塊 2" o:spid="_x0000_s1027" type="#_x0000_t202" style="position:absolute;top:144;width:30308;height:15767;visibility:visible;mso-wrap-style:square;v-text-anchor:top" o:gfxdata="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">
+                <v:shape id="_x0000_s1027" type="#_x0000_t202" style="position:absolute;top:144;width:30308;height:15767;visibility:visible;mso-wrap-style:square;v-text-anchor:top" o:gfxdata="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">
                   <v:textbox>
                     <w:txbxContent>
                       <w:p>
@@ -6664,31 +6574,7 @@
                             <w:szCs w:val="12"/>
                             <w:shd w:val="clear" w:color="auto" w:fill="FFFFFF"/>
                           </w:rPr>
-                          <w:t>([ 2.57752041e-03, -1.17623073e-</w:t>
-                        </w:r>
-                        <w:proofErr w:type="gramStart"/>
-                        <w:r>
-                          <w:rPr>
-                            <w:rFonts w:eastAsia="新細明體" w:cstheme="minorHAnsi"/>
-                            <w:color w:val="212121"/>
-                            <w:kern w:val="0"/>
-                            <w:sz w:val="12"/>
-                            <w:szCs w:val="12"/>
-                            <w:shd w:val="clear" w:color="auto" w:fill="FFFFFF"/>
-                          </w:rPr>
-                          <w:t>02,  1.16538289e</w:t>
-                        </w:r>
-                        <w:proofErr w:type="gramEnd"/>
-                        <w:r>
-                          <w:rPr>
-                            <w:rFonts w:eastAsia="新細明體" w:cstheme="minorHAnsi"/>
-                            <w:color w:val="212121"/>
-                            <w:kern w:val="0"/>
-                            <w:sz w:val="12"/>
-                            <w:szCs w:val="12"/>
-                            <w:shd w:val="clear" w:color="auto" w:fill="FFFFFF"/>
-                          </w:rPr>
-                          <w:t>-02,  1.98018459e-04,</w:t>
+                          <w:t>([ 2.57752041e-03, -1.17623073e-02,  1.16538289e-02,  1.98018459e-04,</w:t>
                         </w:r>
                       </w:p>
                       <w:p>
@@ -6713,31 +6599,7 @@
                             <w:szCs w:val="12"/>
                             <w:shd w:val="clear" w:color="auto" w:fill="FFFFFF"/>
                           </w:rPr>
-                          <w:t xml:space="preserve">        1.32544336e-</w:t>
-                        </w:r>
-                        <w:proofErr w:type="gramStart"/>
-                        <w:r>
-                          <w:rPr>
-                            <w:rFonts w:eastAsia="新細明體" w:cstheme="minorHAnsi"/>
-                            <w:color w:val="212121"/>
-                            <w:kern w:val="0"/>
-                            <w:sz w:val="12"/>
-                            <w:szCs w:val="12"/>
-                            <w:shd w:val="clear" w:color="auto" w:fill="FFFFFF"/>
-                          </w:rPr>
-                          <w:t>02,  3.23293107e</w:t>
-                        </w:r>
-                        <w:proofErr w:type="gramEnd"/>
-                        <w:r>
-                          <w:rPr>
-                            <w:rFonts w:eastAsia="新細明體" w:cstheme="minorHAnsi"/>
-                            <w:color w:val="212121"/>
-                            <w:kern w:val="0"/>
-                            <w:sz w:val="12"/>
-                            <w:szCs w:val="12"/>
-                            <w:shd w:val="clear" w:color="auto" w:fill="FFFFFF"/>
-                          </w:rPr>
-                          <w:t>-02,  1.10386123e-02,  5.82587084e-03,</w:t>
+                          <w:t xml:space="preserve">        1.32544336e-02,  3.23293107e-02,  1.10386123e-02,  5.82587084e-03,</w:t>
                         </w:r>
                       </w:p>
                       <w:p>
@@ -6762,31 +6624,7 @@
                             <w:szCs w:val="12"/>
                             <w:shd w:val="clear" w:color="auto" w:fill="FFFFFF"/>
                           </w:rPr>
-                          <w:t xml:space="preserve">       -1.03163395e-</w:t>
-                        </w:r>
-                        <w:proofErr w:type="gramStart"/>
-                        <w:r>
-                          <w:rPr>
-                            <w:rFonts w:eastAsia="新細明體" w:cstheme="minorHAnsi"/>
-                            <w:color w:val="212121"/>
-                            <w:kern w:val="0"/>
-                            <w:sz w:val="12"/>
-                            <w:szCs w:val="12"/>
-                            <w:shd w:val="clear" w:color="auto" w:fill="FFFFFF"/>
-                          </w:rPr>
-                          <w:t>02,  1.38348110e</w:t>
-                        </w:r>
-                        <w:proofErr w:type="gramEnd"/>
-                        <w:r>
-                          <w:rPr>
-                            <w:rFonts w:eastAsia="新細明體" w:cstheme="minorHAnsi"/>
-                            <w:color w:val="212121"/>
-                            <w:kern w:val="0"/>
-                            <w:sz w:val="12"/>
-                            <w:szCs w:val="12"/>
-                            <w:shd w:val="clear" w:color="auto" w:fill="FFFFFF"/>
-                          </w:rPr>
-                          <w:t>-02,  9.33652949e-03, -1.84310720e-03,</w:t>
+                          <w:t xml:space="preserve">       -1.03163395e-02,  1.38348110e-02,  9.33652949e-03, -1.84310720e-03,</w:t>
                         </w:r>
                       </w:p>
                       <w:p>
@@ -6811,31 +6649,7 @@
                             <w:szCs w:val="12"/>
                             <w:shd w:val="clear" w:color="auto" w:fill="FFFFFF"/>
                           </w:rPr>
-                          <w:t xml:space="preserve">        7.61571614e-03, -1.44574311e-</w:t>
-                        </w:r>
-                        <w:proofErr w:type="gramStart"/>
-                        <w:r>
-                          <w:rPr>
-                            <w:rFonts w:eastAsia="新細明體" w:cstheme="minorHAnsi"/>
-                            <w:color w:val="212121"/>
-                            <w:kern w:val="0"/>
-                            <w:sz w:val="12"/>
-                            <w:szCs w:val="12"/>
-                            <w:shd w:val="clear" w:color="auto" w:fill="FFFFFF"/>
-                          </w:rPr>
-                          <w:t>02,  1.25339934e</w:t>
-                        </w:r>
-                        <w:proofErr w:type="gramEnd"/>
-                        <w:r>
-                          <w:rPr>
-                            <w:rFonts w:eastAsia="新細明體" w:cstheme="minorHAnsi"/>
-                            <w:color w:val="212121"/>
-                            <w:kern w:val="0"/>
-                            <w:sz w:val="12"/>
-                            <w:szCs w:val="12"/>
-                            <w:shd w:val="clear" w:color="auto" w:fill="FFFFFF"/>
-                          </w:rPr>
-                          <w:t>-02,  5.36214308e-03,</w:t>
+                          <w:t xml:space="preserve">        7.61571614e-03, -1.44574311e-02,  1.25339934e-02,  5.36214308e-03,</w:t>
                         </w:r>
                       </w:p>
                       <w:p>
@@ -6860,31 +6674,7 @@
                             <w:szCs w:val="12"/>
                             <w:shd w:val="clear" w:color="auto" w:fill="FFFFFF"/>
                           </w:rPr>
-                          <w:t xml:space="preserve">        2.06704420e-</w:t>
-                        </w:r>
-                        <w:proofErr w:type="gramStart"/>
-                        <w:r>
-                          <w:rPr>
-                            <w:rFonts w:eastAsia="新細明體" w:cstheme="minorHAnsi"/>
-                            <w:color w:val="212121"/>
-                            <w:kern w:val="0"/>
-                            <w:sz w:val="12"/>
-                            <w:szCs w:val="12"/>
-                            <w:shd w:val="clear" w:color="auto" w:fill="FFFFFF"/>
-                          </w:rPr>
-                          <w:t>01,  2.00882500e</w:t>
-                        </w:r>
-                        <w:proofErr w:type="gramEnd"/>
-                        <w:r>
-                          <w:rPr>
-                            <w:rFonts w:eastAsia="新細明體" w:cstheme="minorHAnsi"/>
-                            <w:color w:val="212121"/>
-                            <w:kern w:val="0"/>
-                            <w:sz w:val="12"/>
-                            <w:szCs w:val="12"/>
-                            <w:shd w:val="clear" w:color="auto" w:fill="FFFFFF"/>
-                          </w:rPr>
-                          <w:t>-01,  1.06082468e-01,  2.03947073e-01,</w:t>
+                          <w:t xml:space="preserve">        2.06704420e-01,  2.00882500e-01,  1.06082468e-01,  2.03947073e-01,</w:t>
                         </w:r>
                       </w:p>
                       <w:p>
@@ -6909,31 +6699,7 @@
                             <w:szCs w:val="12"/>
                             <w:shd w:val="clear" w:color="auto" w:fill="FFFFFF"/>
                           </w:rPr>
-                          <w:t xml:space="preserve">        8.18466646e-</w:t>
-                        </w:r>
-                        <w:proofErr w:type="gramStart"/>
-                        <w:r>
-                          <w:rPr>
-                            <w:rFonts w:eastAsia="新細明體" w:cstheme="minorHAnsi"/>
-                            <w:color w:val="212121"/>
-                            <w:kern w:val="0"/>
-                            <w:sz w:val="12"/>
-                            <w:szCs w:val="12"/>
-                            <w:shd w:val="clear" w:color="auto" w:fill="FFFFFF"/>
-                          </w:rPr>
-                          <w:t>02,  1.93231850e</w:t>
-                        </w:r>
-                        <w:proofErr w:type="gramEnd"/>
-                        <w:r>
-                          <w:rPr>
-                            <w:rFonts w:eastAsia="新細明體" w:cstheme="minorHAnsi"/>
-                            <w:color w:val="212121"/>
-                            <w:kern w:val="0"/>
-                            <w:sz w:val="12"/>
-                            <w:szCs w:val="12"/>
-                            <w:shd w:val="clear" w:color="auto" w:fill="FFFFFF"/>
-                          </w:rPr>
-                          <w:t>-01,  1.36842788e-01,  2.07406040e-01,</w:t>
+                          <w:t xml:space="preserve">        8.18466646e-02,  1.93231850e-01,  1.36842788e-01,  2.07406040e-01,</w:t>
                         </w:r>
                       </w:p>
                       <w:p>
@@ -6958,31 +6724,7 @@
                             <w:szCs w:val="12"/>
                             <w:shd w:val="clear" w:color="auto" w:fill="FFFFFF"/>
                           </w:rPr>
-                          <w:t xml:space="preserve">        2.26248837e-01, -1.43302988e-</w:t>
-                        </w:r>
-                        <w:proofErr w:type="gramStart"/>
-                        <w:r>
-                          <w:rPr>
-                            <w:rFonts w:eastAsia="新細明體" w:cstheme="minorHAnsi"/>
-                            <w:color w:val="212121"/>
-                            <w:kern w:val="0"/>
-                            <w:sz w:val="12"/>
-                            <w:szCs w:val="12"/>
-                            <w:shd w:val="clear" w:color="auto" w:fill="FFFFFF"/>
-                          </w:rPr>
-                          <w:t>01,  1.52143733e</w:t>
-                        </w:r>
-                        <w:proofErr w:type="gramEnd"/>
-                        <w:r>
-                          <w:rPr>
-                            <w:rFonts w:eastAsia="新細明體" w:cstheme="minorHAnsi"/>
-                            <w:color w:val="212121"/>
-                            <w:kern w:val="0"/>
-                            <w:sz w:val="12"/>
-                            <w:szCs w:val="12"/>
-                            <w:shd w:val="clear" w:color="auto" w:fill="FFFFFF"/>
-                          </w:rPr>
-                          <w:t>-01,  2.08125556e-01,</w:t>
+                          <w:t xml:space="preserve">        2.26248837e-01, -1.43302988e-01,  1.52143733e-01,  2.08125556e-01,</w:t>
                         </w:r>
                       </w:p>
                       <w:p>
@@ -7007,31 +6749,7 @@
                             <w:szCs w:val="12"/>
                             <w:shd w:val="clear" w:color="auto" w:fill="FFFFFF"/>
                           </w:rPr>
-                          <w:t xml:space="preserve">        2.17702771e-</w:t>
-                        </w:r>
-                        <w:proofErr w:type="gramStart"/>
-                        <w:r>
-                          <w:rPr>
-                            <w:rFonts w:eastAsia="新細明體" w:cstheme="minorHAnsi"/>
-                            <w:color w:val="212121"/>
-                            <w:kern w:val="0"/>
-                            <w:sz w:val="12"/>
-                            <w:szCs w:val="12"/>
-                            <w:shd w:val="clear" w:color="auto" w:fill="FFFFFF"/>
-                          </w:rPr>
-                          <w:t>01,  2.25251863e</w:t>
-                        </w:r>
-                        <w:proofErr w:type="gramEnd"/>
-                        <w:r>
-                          <w:rPr>
-                            <w:rFonts w:eastAsia="新細明體" w:cstheme="minorHAnsi"/>
-                            <w:color w:val="212121"/>
-                            <w:kern w:val="0"/>
-                            <w:sz w:val="12"/>
-                            <w:szCs w:val="12"/>
-                            <w:shd w:val="clear" w:color="auto" w:fill="FFFFFF"/>
-                          </w:rPr>
-                          <w:t>-01,  2.16948551e-01,  2.27245048e-01,</w:t>
+                          <w:t xml:space="preserve">        2.17702771e-01,  2.25251863e-01,  2.16948551e-01,  2.27245048e-01,</w:t>
                         </w:r>
                       </w:p>
                       <w:p>
@@ -7056,31 +6774,7 @@
                             <w:szCs w:val="12"/>
                             <w:shd w:val="clear" w:color="auto" w:fill="FFFFFF"/>
                           </w:rPr>
-                          <w:t xml:space="preserve">        2.28503410e-</w:t>
-                        </w:r>
-                        <w:proofErr w:type="gramStart"/>
-                        <w:r>
-                          <w:rPr>
-                            <w:rFonts w:eastAsia="新細明體" w:cstheme="minorHAnsi"/>
-                            <w:color w:val="212121"/>
-                            <w:kern w:val="0"/>
-                            <w:sz w:val="12"/>
-                            <w:szCs w:val="12"/>
-                            <w:shd w:val="clear" w:color="auto" w:fill="FFFFFF"/>
-                          </w:rPr>
-                          <w:t>01,  2.19370094e</w:t>
-                        </w:r>
-                        <w:proofErr w:type="gramEnd"/>
-                        <w:r>
-                          <w:rPr>
-                            <w:rFonts w:eastAsia="新細明體" w:cstheme="minorHAnsi"/>
-                            <w:color w:val="212121"/>
-                            <w:kern w:val="0"/>
-                            <w:sz w:val="12"/>
-                            <w:szCs w:val="12"/>
-                            <w:shd w:val="clear" w:color="auto" w:fill="FFFFFF"/>
-                          </w:rPr>
-                          <w:t>-01,  2.14793714e-01,  7.90798870e-02,</w:t>
+                          <w:t xml:space="preserve">        2.28503410e-01,  2.19370094e-01,  2.14793714e-01,  7.90798870e-02,</w:t>
                         </w:r>
                       </w:p>
                       <w:p>
@@ -7105,31 +6799,7 @@
                             <w:szCs w:val="12"/>
                             <w:shd w:val="clear" w:color="auto" w:fill="FFFFFF"/>
                           </w:rPr>
-                          <w:t xml:space="preserve">        1.97634410e-01, -2.03339068e-</w:t>
-                        </w:r>
-                        <w:proofErr w:type="gramStart"/>
-                        <w:r>
-                          <w:rPr>
-                            <w:rFonts w:eastAsia="新細明體" w:cstheme="minorHAnsi"/>
-                            <w:color w:val="212121"/>
-                            <w:kern w:val="0"/>
-                            <w:sz w:val="12"/>
-                            <w:szCs w:val="12"/>
-                            <w:shd w:val="clear" w:color="auto" w:fill="FFFFFF"/>
-                          </w:rPr>
-                          <w:t>01,  2.38448344e</w:t>
-                        </w:r>
-                        <w:proofErr w:type="gramEnd"/>
-                        <w:r>
-                          <w:rPr>
-                            <w:rFonts w:eastAsia="新細明體" w:cstheme="minorHAnsi"/>
-                            <w:color w:val="212121"/>
-                            <w:kern w:val="0"/>
-                            <w:sz w:val="12"/>
-                            <w:szCs w:val="12"/>
-                            <w:shd w:val="clear" w:color="auto" w:fill="FFFFFF"/>
-                          </w:rPr>
-                          <w:t>-01,  2.22992468e-01,</w:t>
+                          <w:t xml:space="preserve">        1.97634410e-01, -2.03339068e-01,  2.38448344e-01,  2.22992468e-01,</w:t>
                         </w:r>
                       </w:p>
                       <w:p>
@@ -7152,38 +6822,14 @@
                             <w:szCs w:val="12"/>
                             <w:shd w:val="clear" w:color="auto" w:fill="FFFFFF"/>
                           </w:rPr>
-                          <w:t xml:space="preserve">        3.11424451e-</w:t>
-                        </w:r>
-                        <w:proofErr w:type="gramStart"/>
-                        <w:r>
-                          <w:rPr>
-                            <w:rFonts w:eastAsia="新細明體" w:cstheme="minorHAnsi"/>
-                            <w:color w:val="212121"/>
-                            <w:kern w:val="0"/>
-                            <w:sz w:val="12"/>
-                            <w:szCs w:val="12"/>
-                            <w:shd w:val="clear" w:color="auto" w:fill="FFFFFF"/>
-                          </w:rPr>
-                          <w:t>02,  4.79051282e</w:t>
-                        </w:r>
-                        <w:proofErr w:type="gramEnd"/>
-                        <w:r>
-                          <w:rPr>
-                            <w:rFonts w:eastAsia="新細明體" w:cstheme="minorHAnsi"/>
-                            <w:color w:val="212121"/>
-                            <w:kern w:val="0"/>
-                            <w:sz w:val="12"/>
-                            <w:szCs w:val="12"/>
-                            <w:shd w:val="clear" w:color="auto" w:fill="FFFFFF"/>
-                          </w:rPr>
-                          <w:t>-02,  1.68241390e-01,  2.22435934e-01])</w:t>
+                          <w:t xml:space="preserve">        3.11424451e-02,  4.79051282e-02,  1.68241390e-01,  2.22435934e-01])</w:t>
                         </w:r>
                       </w:p>
                       <w:p/>
                     </w:txbxContent>
                   </v:textbox>
                 </v:shape>
-                <v:shape id="文字方塊 2" o:spid="_x0000_s1028" type="#_x0000_t202" style="position:absolute;left:31319;width:28149;height:15868;visibility:visible;mso-wrap-style:square;v-text-anchor:top" o:gfxdata="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">
+                <v:shape id="_x0000_s1028" type="#_x0000_t202" style="position:absolute;left:31319;width:28149;height:15868;visibility:visible;mso-wrap-style:square;v-text-anchor:top" o:gfxdata="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">
                   <v:textbox style="mso-fit-shape-to-text:t">
                     <w:txbxContent>
                       <w:p>
@@ -7259,31 +6905,7 @@
                             <w:szCs w:val="12"/>
                             <w:shd w:val="clear" w:color="auto" w:fill="FFFFFF"/>
                           </w:rPr>
-                          <w:t>([ 0.36794131, -0.</w:t>
-                        </w:r>
-                        <w:proofErr w:type="gramStart"/>
-                        <w:r>
-                          <w:rPr>
-                            <w:rFonts w:eastAsia="新細明體" w:cstheme="minorHAnsi"/>
-                            <w:color w:val="212121"/>
-                            <w:kern w:val="0"/>
-                            <w:sz w:val="12"/>
-                            <w:szCs w:val="12"/>
-                            <w:shd w:val="clear" w:color="auto" w:fill="FFFFFF"/>
-                          </w:rPr>
-                          <w:t>31677521,  0.30312665</w:t>
-                        </w:r>
-                        <w:proofErr w:type="gramEnd"/>
-                        <w:r>
-                          <w:rPr>
-                            <w:rFonts w:eastAsia="新細明體" w:cstheme="minorHAnsi"/>
-                            <w:color w:val="212121"/>
-                            <w:kern w:val="0"/>
-                            <w:sz w:val="12"/>
-                            <w:szCs w:val="12"/>
-                            <w:shd w:val="clear" w:color="auto" w:fill="FFFFFF"/>
-                          </w:rPr>
-                          <w:t>,  0.29124306,  0.32480929,</w:t>
+                          <w:t>([ 0.36794131, -0.31677521,  0.30312665,  0.29124306,  0.32480929,</w:t>
                         </w:r>
                       </w:p>
                       <w:p>
@@ -7307,31 +6929,7 @@
                             <w:szCs w:val="12"/>
                             <w:shd w:val="clear" w:color="auto" w:fill="FFFFFF"/>
                           </w:rPr>
-                          <w:t xml:space="preserve">        0.38191737</w:t>
-                        </w:r>
-                        <w:proofErr w:type="gramStart"/>
-                        <w:r>
-                          <w:rPr>
-                            <w:rFonts w:eastAsia="新細明體" w:cstheme="minorHAnsi"/>
-                            <w:color w:val="212121"/>
-                            <w:kern w:val="0"/>
-                            <w:sz w:val="12"/>
-                            <w:szCs w:val="12"/>
-                            <w:shd w:val="clear" w:color="auto" w:fill="FFFFFF"/>
-                          </w:rPr>
-                          <w:t>,  0.37667234</w:t>
-                        </w:r>
-                        <w:proofErr w:type="gramEnd"/>
-                        <w:r>
-                          <w:rPr>
-                            <w:rFonts w:eastAsia="新細明體" w:cstheme="minorHAnsi"/>
-                            <w:color w:val="212121"/>
-                            <w:kern w:val="0"/>
-                            <w:sz w:val="12"/>
-                            <w:szCs w:val="12"/>
-                            <w:shd w:val="clear" w:color="auto" w:fill="FFFFFF"/>
-                          </w:rPr>
-                          <w:t>,  0.20800247, -0.10345095,  0.08391263,</w:t>
+                          <w:t xml:space="preserve">        0.38191737,  0.37667234,  0.20800247, -0.10345095,  0.08391263,</w:t>
                         </w:r>
                       </w:p>
                       <w:p>
@@ -7355,31 +6953,7 @@
                             <w:szCs w:val="12"/>
                             <w:shd w:val="clear" w:color="auto" w:fill="FFFFFF"/>
                           </w:rPr>
-                          <w:t xml:space="preserve">       -0.</w:t>
-                        </w:r>
-                        <w:proofErr w:type="gramStart"/>
-                        <w:r>
-                          <w:rPr>
-                            <w:rFonts w:eastAsia="新細明體" w:cstheme="minorHAnsi"/>
-                            <w:color w:val="212121"/>
-                            <w:kern w:val="0"/>
-                            <w:sz w:val="12"/>
-                            <w:szCs w:val="12"/>
-                            <w:shd w:val="clear" w:color="auto" w:fill="FFFFFF"/>
-                          </w:rPr>
-                          <w:t>012909  ,</w:t>
-                        </w:r>
-                        <w:proofErr w:type="gramEnd"/>
-                        <w:r>
-                          <w:rPr>
-                            <w:rFonts w:eastAsia="新細明體" w:cstheme="minorHAnsi"/>
-                            <w:color w:val="212121"/>
-                            <w:kern w:val="0"/>
-                            <w:sz w:val="12"/>
-                            <w:szCs w:val="12"/>
-                            <w:shd w:val="clear" w:color="auto" w:fill="FFFFFF"/>
-                          </w:rPr>
-                          <w:t xml:space="preserve"> -0.09689543,  0.08530804, -0.08522418,  0.08574828,</w:t>
+                          <w:t xml:space="preserve">       -0.012909  , -0.09689543,  0.08530804, -0.08522418,  0.08574828,</w:t>
                         </w:r>
                       </w:p>
                       <w:p>
@@ -7403,31 +6977,7 @@
                             <w:szCs w:val="12"/>
                             <w:shd w:val="clear" w:color="auto" w:fill="FFFFFF"/>
                           </w:rPr>
-                          <w:t xml:space="preserve">        0.04178878, -0.</w:t>
-                        </w:r>
-                        <w:proofErr w:type="gramStart"/>
-                        <w:r>
-                          <w:rPr>
-                            <w:rFonts w:eastAsia="新細明體" w:cstheme="minorHAnsi"/>
-                            <w:color w:val="212121"/>
-                            <w:kern w:val="0"/>
-                            <w:sz w:val="12"/>
-                            <w:szCs w:val="12"/>
-                            <w:shd w:val="clear" w:color="auto" w:fill="FFFFFF"/>
-                          </w:rPr>
-                          <w:t>0432891 ,</w:t>
-                        </w:r>
-                        <w:proofErr w:type="gramEnd"/>
-                        <w:r>
-                          <w:rPr>
-                            <w:rFonts w:eastAsia="新細明體" w:cstheme="minorHAnsi"/>
-                            <w:color w:val="212121"/>
-                            <w:kern w:val="0"/>
-                            <w:sz w:val="12"/>
-                            <w:szCs w:val="12"/>
-                            <w:shd w:val="clear" w:color="auto" w:fill="FFFFFF"/>
-                          </w:rPr>
-                          <w:t xml:space="preserve">  0.05921473,  0.10939283,  0.09753221,</w:t>
+                          <w:t xml:space="preserve">        0.04178878, -0.0432891 ,  0.05921473,  0.10939283,  0.09753221,</w:t>
                         </w:r>
                       </w:p>
                       <w:p>
@@ -7451,31 +7001,7 @@
                             <w:szCs w:val="12"/>
                             <w:shd w:val="clear" w:color="auto" w:fill="FFFFFF"/>
                           </w:rPr>
-                          <w:t xml:space="preserve">       -0.08560133, -0.</w:t>
-                        </w:r>
-                        <w:proofErr w:type="gramStart"/>
-                        <w:r>
-                          <w:rPr>
-                            <w:rFonts w:eastAsia="新細明體" w:cstheme="minorHAnsi"/>
-                            <w:color w:val="212121"/>
-                            <w:kern w:val="0"/>
-                            <w:sz w:val="12"/>
-                            <w:szCs w:val="12"/>
-                            <w:shd w:val="clear" w:color="auto" w:fill="FFFFFF"/>
-                          </w:rPr>
-                          <w:t>0463961 ,</w:t>
-                        </w:r>
-                        <w:proofErr w:type="gramEnd"/>
-                        <w:r>
-                          <w:rPr>
-                            <w:rFonts w:eastAsia="新細明體" w:cstheme="minorHAnsi"/>
-                            <w:color w:val="212121"/>
-                            <w:kern w:val="0"/>
-                            <w:sz w:val="12"/>
-                            <w:szCs w:val="12"/>
-                            <w:shd w:val="clear" w:color="auto" w:fill="FFFFFF"/>
-                          </w:rPr>
-                          <w:t xml:space="preserve"> -0.01771655, -0.0076357 , -0.06899802,</w:t>
+                          <w:t xml:space="preserve">       -0.08560133, -0.0463961 , -0.01771655, -0.0076357 , -0.06899802,</w:t>
                         </w:r>
                       </w:p>
                       <w:p>
@@ -7499,31 +7025,7 @@
                             <w:szCs w:val="12"/>
                             <w:shd w:val="clear" w:color="auto" w:fill="FFFFFF"/>
                           </w:rPr>
-                          <w:t xml:space="preserve">        0.05888823, -0.03821653, -0.03515761, -0.</w:t>
-                        </w:r>
-                        <w:proofErr w:type="gramStart"/>
-                        <w:r>
-                          <w:rPr>
-                            <w:rFonts w:eastAsia="新細明體" w:cstheme="minorHAnsi"/>
-                            <w:color w:val="212121"/>
-                            <w:kern w:val="0"/>
-                            <w:sz w:val="12"/>
-                            <w:szCs w:val="12"/>
-                            <w:shd w:val="clear" w:color="auto" w:fill="FFFFFF"/>
-                          </w:rPr>
-                          <w:t>0333409 ,</w:t>
-                        </w:r>
-                        <w:proofErr w:type="gramEnd"/>
-                        <w:r>
-                          <w:rPr>
-                            <w:rFonts w:eastAsia="新細明體" w:cstheme="minorHAnsi"/>
-                            <w:color w:val="212121"/>
-                            <w:kern w:val="0"/>
-                            <w:sz w:val="12"/>
-                            <w:szCs w:val="12"/>
-                            <w:shd w:val="clear" w:color="auto" w:fill="FFFFFF"/>
-                          </w:rPr>
-                          <w:t xml:space="preserve"> -0.00237678,</w:t>
+                          <w:t xml:space="preserve">        0.05888823, -0.03821653, -0.03515761, -0.0333409 , -0.00237678,</w:t>
                         </w:r>
                       </w:p>
                       <w:p>
@@ -7571,38 +7073,14 @@
                             <w:szCs w:val="12"/>
                             <w:shd w:val="clear" w:color="auto" w:fill="FFFFFF"/>
                           </w:rPr>
-                          <w:t xml:space="preserve">        0.13331984, -0.</w:t>
-                        </w:r>
-                        <w:proofErr w:type="gramStart"/>
-                        <w:r>
-                          <w:rPr>
-                            <w:rFonts w:eastAsia="新細明體" w:cstheme="minorHAnsi"/>
-                            <w:color w:val="212121"/>
-                            <w:kern w:val="0"/>
-                            <w:sz w:val="12"/>
-                            <w:szCs w:val="12"/>
-                            <w:shd w:val="clear" w:color="auto" w:fill="FFFFFF"/>
-                          </w:rPr>
-                          <w:t>04554855,  0.02525987</w:t>
-                        </w:r>
-                        <w:proofErr w:type="gramEnd"/>
-                        <w:r>
-                          <w:rPr>
-                            <w:rFonts w:eastAsia="新細明體" w:cstheme="minorHAnsi"/>
-                            <w:color w:val="212121"/>
-                            <w:kern w:val="0"/>
-                            <w:sz w:val="12"/>
-                            <w:szCs w:val="12"/>
-                            <w:shd w:val="clear" w:color="auto" w:fill="FFFFFF"/>
-                          </w:rPr>
-                          <w:t>, -0.03709976,  0.07629343,</w:t>
+                          <w:t xml:space="preserve">        0.13331984, -0.04554855,  0.02525987, -0.03709976,  0.07629343,</w:t>
                         </w:r>
                       </w:p>
                       <w:p>
                         <w:pPr>
                           <w:spacing w:line="180" w:lineRule="exact"/>
                           <w:rPr>
-                            <w:rFonts w:eastAsia="新細明體" w:cstheme="minorHAnsi" w:hint="eastAsia"/>
+                            <w:rFonts w:eastAsia="新細明體" w:cstheme="minorHAnsi"/>
                             <w:color w:val="212121"/>
                             <w:kern w:val="0"/>
                             <w:sz w:val="12"/>
@@ -7619,31 +7097,7 @@
                             <w:szCs w:val="12"/>
                             <w:shd w:val="clear" w:color="auto" w:fill="FFFFFF"/>
                           </w:rPr>
-                          <w:t xml:space="preserve">       -0.00479749, -0.</w:t>
-                        </w:r>
-                        <w:proofErr w:type="gramStart"/>
-                        <w:r>
-                          <w:rPr>
-                            <w:rFonts w:eastAsia="新細明體" w:cstheme="minorHAnsi"/>
-                            <w:color w:val="212121"/>
-                            <w:kern w:val="0"/>
-                            <w:sz w:val="12"/>
-                            <w:szCs w:val="12"/>
-                            <w:shd w:val="clear" w:color="auto" w:fill="FFFFFF"/>
-                          </w:rPr>
-                          <w:t>01124446,  0.08512717</w:t>
-                        </w:r>
-                        <w:proofErr w:type="gramEnd"/>
-                        <w:r>
-                          <w:rPr>
-                            <w:rFonts w:eastAsia="新細明體" w:cstheme="minorHAnsi"/>
-                            <w:color w:val="212121"/>
-                            <w:kern w:val="0"/>
-                            <w:sz w:val="12"/>
-                            <w:szCs w:val="12"/>
-                            <w:shd w:val="clear" w:color="auto" w:fill="FFFFFF"/>
-                          </w:rPr>
-                          <w:t>,  0.08640113])</w:t>
+                          <w:t xml:space="preserve">       -0.00479749, -0.01124446,  0.08512717,  0.08640113])</w:t>
                         </w:r>
                       </w:p>
                       <w:p/>
@@ -7684,7 +7138,7 @@
           <w:shd w:val="clear" w:color="auto" w:fill="FFFFFF"/>
         </w:rPr>
       </w:pPr>
-      <w:bookmarkStart w:id="13" w:name="_Toc94133089"/>
+      <w:bookmarkStart w:id="13" w:name="_Toc94174474"/>
       <w:r>
         <w:rPr>
           <w:rFonts w:eastAsiaTheme="minorEastAsia" w:hint="eastAsia"/>
@@ -7826,7 +7280,7 @@
           <w:shd w:val="clear" w:color="auto" w:fill="FFFFFF"/>
         </w:rPr>
         <w:drawing>
-          <wp:inline distT="0" distB="0" distL="0" distR="0" wp14:anchorId="57FF9572" wp14:editId="03151AD2">
+          <wp:inline distT="0" distB="0" distL="0" distR="0" wp14:anchorId="57FF9572" wp14:editId="0076C4CB">
             <wp:extent cx="819192" cy="717587"/>
             <wp:effectExtent l="0" t="0" r="0" b="6350"/>
             <wp:docPr id="1" name="圖片 1"/>
@@ -7920,7 +7374,7 @@
                 <w:noProof/>
               </w:rPr>
               <w:drawing>
-                <wp:anchor distT="0" distB="0" distL="114300" distR="114300" simplePos="0" relativeHeight="251661312" behindDoc="0" locked="0" layoutInCell="1" allowOverlap="1" wp14:anchorId="4CB5DBAE" wp14:editId="32A7F197">
+                <wp:anchor distT="0" distB="0" distL="114300" distR="114300" simplePos="0" relativeHeight="251660288" behindDoc="0" locked="0" layoutInCell="1" allowOverlap="1" wp14:anchorId="4CB5DBAE" wp14:editId="67686248">
                   <wp:simplePos x="0" y="0"/>
                   <wp:positionH relativeFrom="margin">
                     <wp:posOffset>119380</wp:posOffset>
@@ -8006,7 +7460,7 @@
                 <w:szCs w:val="14"/>
               </w:rPr>
               <w:drawing>
-                <wp:anchor distT="0" distB="0" distL="114300" distR="114300" simplePos="0" relativeHeight="251660288" behindDoc="0" locked="0" layoutInCell="1" allowOverlap="1" wp14:anchorId="4E088ED2" wp14:editId="036B7D80">
+                <wp:anchor distT="0" distB="0" distL="114300" distR="114300" simplePos="0" relativeHeight="251659264" behindDoc="0" locked="0" layoutInCell="1" allowOverlap="1" wp14:anchorId="4E088ED2" wp14:editId="2A8F4963">
                   <wp:simplePos x="0" y="0"/>
                   <wp:positionH relativeFrom="column">
                     <wp:posOffset>68761</wp:posOffset>
@@ -8295,6 +7749,12 @@
         <w:t xml:space="preserve">principal component accounts for about </w:t>
       </w:r>
       <w:r>
+        <w:rPr>
+          <w:rFonts w:hint="eastAsia"/>
+        </w:rPr>
+        <w:t>0.</w:t>
+      </w:r>
+      <w:r>
         <w:t>4</w:t>
       </w:r>
       <w:r>
@@ -8316,25 +7776,15 @@
         <w:t>component</w:t>
       </w:r>
       <w:r>
-        <w:t xml:space="preserve"> might not help us a lot since it does not take up </w:t>
+        <w:t xml:space="preserve"> might not help us a lot since it does not </w:t>
       </w:r>
       <w:r>
         <w:lastRenderedPageBreak/>
-        <w:t>a significant and identifiable portion of the variance</w:t>
+        <w:t>take up a significant and identifiable portion of the variance</w:t>
       </w:r>
       <w:r>
         <w:t>.</w:t>
       </w:r>
-    </w:p>
-    <w:p>
-      <w:pPr>
-        <w:pStyle w:val="1"/>
-      </w:pPr>
-      <w:bookmarkStart w:id="14" w:name="_Toc94133090"/>
-      <w:r>
-        <w:t>Discussions</w:t>
-      </w:r>
-      <w:bookmarkEnd w:id="14"/>
     </w:p>
     <w:p>
       <w:pPr>
@@ -8344,7 +7794,4625 @@
           <w:rFonts w:eastAsiaTheme="minorEastAsia"/>
         </w:rPr>
       </w:pPr>
-      <w:bookmarkStart w:id="15" w:name="_Toc94133091"/>
+      <w:bookmarkStart w:id="14" w:name="_Toc94174475"/>
+      <w:r>
+        <w:rPr>
+          <w:rFonts w:eastAsiaTheme="minorEastAsia"/>
+        </w:rPr>
+        <w:t>Further improvement</w:t>
+      </w:r>
+      <w:bookmarkEnd w:id="14"/>
+    </w:p>
+    <w:p>
+      <w:pPr>
+        <w:pStyle w:val="a"/>
+      </w:pPr>
+      <w:bookmarkStart w:id="15" w:name="_Toc94174476"/>
+      <w:r>
+        <w:t>I</w:t>
+      </w:r>
+      <w:r>
+        <w:rPr>
+          <w:rFonts w:hint="eastAsia"/>
+        </w:rPr>
+        <w:t>mprove</w:t>
+      </w:r>
+      <w:r>
+        <w:rPr>
+          <w:rFonts w:hint="eastAsia"/>
+        </w:rPr>
+        <w:t>d</w:t>
+      </w:r>
+      <w:r>
+        <w:rPr>
+          <w:rFonts w:hint="eastAsia"/>
+        </w:rPr>
+        <w:t xml:space="preserve"> by missing value strategy</w:t>
+      </w:r>
+      <w:bookmarkEnd w:id="15"/>
+    </w:p>
+    <w:p>
+      <w:r>
+        <w:tab/>
+      </w:r>
+      <w:r>
+        <w:t>Since the inaccuracy may be caused by impropriate data preprocessing, I tried another strategy for missing value – fill in by mean of the feature. The results are as follow.</w:t>
+      </w:r>
+    </w:p>
+    <w:p>
+      <w:pPr>
+        <w:ind w:firstLine="480"/>
+      </w:pPr>
+      <w:r>
+        <w:rPr>
+          <w:rFonts w:hint="eastAsia"/>
+        </w:rPr>
+        <w:t>T</w:t>
+      </w:r>
+      <w:r>
+        <w:t>he figure below is the visualized correlation matrix. In comparison with the</w:t>
+      </w:r>
+      <w:r>
+        <w:t xml:space="preserve"> correlation </w:t>
+      </w:r>
+      <w:r>
+        <w:t>matrix, we found by previous strategy. It is obvious that more correlations are negatively related.</w:t>
+      </w:r>
+    </w:p>
+    <w:p>
+      <w:pPr>
+        <w:jc w:val="center"/>
+      </w:pPr>
+      <w:r>
+        <w:rPr>
+          <w:rFonts w:hint="eastAsia"/>
+          <w:noProof/>
+        </w:rPr>
+        <w:drawing>
+          <wp:inline distT="0" distB="0" distL="0" distR="0" wp14:anchorId="3CAD6D4F" wp14:editId="4164A067">
+            <wp:extent cx="2280265" cy="2405451"/>
+            <wp:effectExtent l="0" t="0" r="6350" b="0"/>
+            <wp:docPr id="2" name="圖片 2"/>
+            <wp:cNvGraphicFramePr>
+              <a:graphicFrameLocks xmlns:a="http://schemas.openxmlformats.org/drawingml/2006/main" noChangeAspect="1"/>
+            </wp:cNvGraphicFramePr>
+            <a:graphic xmlns:a="http://schemas.openxmlformats.org/drawingml/2006/main">
+              <a:graphicData uri="http://schemas.openxmlformats.org/drawingml/2006/picture">
+                <pic:pic xmlns:pic="http://schemas.openxmlformats.org/drawingml/2006/picture">
+                  <pic:nvPicPr>
+                    <pic:cNvPr id="0" name="Picture 1"/>
+                    <pic:cNvPicPr>
+                      <a:picLocks noChangeAspect="1" noChangeArrowheads="1"/>
+                    </pic:cNvPicPr>
+                  </pic:nvPicPr>
+                  <pic:blipFill>
+                    <a:blip r:embed="rId17" cstate="print">
+                      <a:extLst>
+                        <a:ext uri="{28A0092B-C50C-407E-A947-70E740481C1C}">
+                          <a14:useLocalDpi xmlns:a14="http://schemas.microsoft.com/office/drawing/2010/main" val="0"/>
+                        </a:ext>
+                      </a:extLst>
+                    </a:blip>
+                    <a:srcRect/>
+                    <a:stretch>
+                      <a:fillRect/>
+                    </a:stretch>
+                  </pic:blipFill>
+                  <pic:spPr bwMode="auto">
+                    <a:xfrm>
+                      <a:off x="0" y="0"/>
+                      <a:ext cx="2284084" cy="2409480"/>
+                    </a:xfrm>
+                    <a:prstGeom prst="rect">
+                      <a:avLst/>
+                    </a:prstGeom>
+                    <a:noFill/>
+                    <a:ln>
+                      <a:noFill/>
+                    </a:ln>
+                  </pic:spPr>
+                </pic:pic>
+              </a:graphicData>
+            </a:graphic>
+          </wp:inline>
+        </w:drawing>
+      </w:r>
+    </w:p>
+    <w:p>
+      <w:pPr>
+        <w:rPr>
+          <w:rFonts w:hint="eastAsia"/>
+        </w:rPr>
+      </w:pPr>
+      <w:r>
+        <w:rPr>
+          <w:rFonts w:hint="eastAsia"/>
+          <w:noProof/>
+        </w:rPr>
+        <mc:AlternateContent>
+          <mc:Choice Requires="wpg">
+            <w:drawing>
+              <wp:anchor distT="0" distB="0" distL="114300" distR="114300" simplePos="0" relativeHeight="251661312" behindDoc="0" locked="0" layoutInCell="1" allowOverlap="1" wp14:anchorId="61B932A7" wp14:editId="6F4FE382">
+                <wp:simplePos x="0" y="0"/>
+                <wp:positionH relativeFrom="column">
+                  <wp:posOffset>-622739</wp:posOffset>
+                </wp:positionH>
+                <wp:positionV relativeFrom="paragraph">
+                  <wp:posOffset>340604</wp:posOffset>
+                </wp:positionV>
+                <wp:extent cx="6899275" cy="1610360"/>
+                <wp:effectExtent l="0" t="0" r="15875" b="27940"/>
+                <wp:wrapTopAndBottom/>
+                <wp:docPr id="7" name="群組 7"/>
+                <wp:cNvGraphicFramePr/>
+                <a:graphic xmlns:a="http://schemas.openxmlformats.org/drawingml/2006/main">
+                  <a:graphicData uri="http://schemas.microsoft.com/office/word/2010/wordprocessingGroup">
+                    <wpg:wgp>
+                      <wpg:cNvGrpSpPr/>
+                      <wpg:grpSpPr>
+                        <a:xfrm>
+                          <a:off x="0" y="0"/>
+                          <a:ext cx="6899275" cy="1610360"/>
+                          <a:chOff x="0" y="0"/>
+                          <a:chExt cx="6949440" cy="1576279"/>
+                        </a:xfrm>
+                      </wpg:grpSpPr>
+                      <wps:wsp>
+                        <wps:cNvPr id="4" name="文字方塊 2"/>
+                        <wps:cNvSpPr txBox="1">
+                          <a:spLocks noChangeArrowheads="1"/>
+                        </wps:cNvSpPr>
+                        <wps:spPr bwMode="auto">
+                          <a:xfrm>
+                            <a:off x="0" y="0"/>
+                            <a:ext cx="3397348" cy="1576279"/>
+                          </a:xfrm>
+                          <a:prstGeom prst="rect">
+                            <a:avLst/>
+                          </a:prstGeom>
+                          <a:solidFill>
+                            <a:srgbClr val="FFFFFF"/>
+                          </a:solidFill>
+                          <a:ln w="9525">
+                            <a:solidFill>
+                              <a:srgbClr val="000000"/>
+                            </a:solidFill>
+                            <a:miter lim="800000"/>
+                            <a:headEnd/>
+                            <a:tailEnd/>
+                          </a:ln>
+                        </wps:spPr>
+                        <wps:txbx>
+                          <w:txbxContent>
+                            <w:p>
+                              <w:pPr>
+                                <w:widowControl/>
+                                <w:spacing w:line="180" w:lineRule="exact"/>
+                                <w:rPr>
+                                  <w:rFonts w:eastAsia="新細明體" w:cstheme="minorHAnsi"/>
+                                  <w:color w:val="212121"/>
+                                  <w:kern w:val="0"/>
+                                  <w:sz w:val="14"/>
+                                  <w:szCs w:val="14"/>
+                                  <w:shd w:val="clear" w:color="auto" w:fill="FFFFFF"/>
+                                </w:rPr>
+                              </w:pPr>
+                              <w:r>
+                                <w:rPr>
+                                  <w:rFonts w:ascii="新細明體" w:eastAsia="新細明體" w:hAnsi="新細明體" w:cstheme="minorHAnsi" w:hint="eastAsia"/>
+                                  <w:color w:val="212121"/>
+                                  <w:kern w:val="0"/>
+                                  <w:sz w:val="20"/>
+                                  <w:szCs w:val="20"/>
+                                  <w:shd w:val="clear" w:color="auto" w:fill="FFFFFF"/>
+                                </w:rPr>
+                                <w:t>λ</w:t>
+                              </w:r>
+                              <w:r>
+                                <w:rPr>
+                                  <w:rFonts w:eastAsia="新細明體" w:cstheme="minorHAnsi" w:hint="eastAsia"/>
+                                  <w:color w:val="212121"/>
+                                  <w:kern w:val="0"/>
+                                  <w:sz w:val="20"/>
+                                  <w:szCs w:val="20"/>
+                                  <w:shd w:val="clear" w:color="auto" w:fill="FFFFFF"/>
+                                </w:rPr>
+                                <w:t>1</w:t>
+                              </w:r>
+                              <w:r>
+                                <w:rPr>
+                                  <w:rFonts w:eastAsia="新細明體" w:cstheme="minorHAnsi" w:hint="eastAsia"/>
+                                  <w:color w:val="212121"/>
+                                  <w:kern w:val="0"/>
+                                  <w:sz w:val="20"/>
+                                  <w:szCs w:val="20"/>
+                                  <w:shd w:val="clear" w:color="auto" w:fill="FFFFFF"/>
+                                </w:rPr>
+                                <w:t xml:space="preserve"> </w:t>
+                              </w:r>
+                              <w:r>
+                                <w:rPr>
+                                  <w:rFonts w:eastAsia="新細明體" w:cstheme="minorHAnsi" w:hint="eastAsia"/>
+                                  <w:color w:val="212121"/>
+                                  <w:kern w:val="0"/>
+                                  <w:sz w:val="20"/>
+                                  <w:szCs w:val="20"/>
+                                  <w:shd w:val="clear" w:color="auto" w:fill="FFFFFF"/>
+                                </w:rPr>
+                                <w:t>=</w:t>
+                              </w:r>
+                              <w:r>
+                                <w:rPr>
+                                  <w:rFonts w:eastAsia="新細明體" w:cstheme="minorHAnsi" w:hint="eastAsia"/>
+                                  <w:color w:val="212121"/>
+                                  <w:kern w:val="0"/>
+                                  <w:sz w:val="20"/>
+                                  <w:szCs w:val="20"/>
+                                  <w:shd w:val="clear" w:color="auto" w:fill="FFFFFF"/>
+                                </w:rPr>
+                                <w:t xml:space="preserve"> </w:t>
+                              </w:r>
+                              <w:r>
+                                <w:rPr>
+                                  <w:rFonts w:eastAsia="新細明體" w:cstheme="minorHAnsi"/>
+                                  <w:color w:val="212121"/>
+                                  <w:kern w:val="0"/>
+                                  <w:sz w:val="20"/>
+                                  <w:szCs w:val="20"/>
+                                  <w:shd w:val="clear" w:color="auto" w:fill="FFFFFF"/>
+                                </w:rPr>
+                                <w:t>9.827835227567043</w:t>
+                              </w:r>
+                            </w:p>
+                            <w:p>
+                              <w:pPr>
+                                <w:widowControl/>
+                                <w:spacing w:line="180" w:lineRule="exact"/>
+                                <w:rPr>
+                                  <w:rFonts w:eastAsia="新細明體" w:cstheme="minorHAnsi"/>
+                                  <w:color w:val="212121"/>
+                                  <w:kern w:val="0"/>
+                                  <w:sz w:val="14"/>
+                                  <w:szCs w:val="14"/>
+                                  <w:shd w:val="clear" w:color="auto" w:fill="FFFFFF"/>
+                                </w:rPr>
+                              </w:pPr>
+                              <w:r>
+                                <w:rPr>
+                                  <w:rFonts w:eastAsia="新細明體" w:cstheme="minorHAnsi" w:hint="eastAsia"/>
+                                  <w:color w:val="212121"/>
+                                  <w:kern w:val="0"/>
+                                  <w:sz w:val="20"/>
+                                  <w:szCs w:val="20"/>
+                                  <w:shd w:val="clear" w:color="auto" w:fill="FFFFFF"/>
+                                </w:rPr>
+                                <w:t>v1 =</w:t>
+                              </w:r>
+                              <w:r>
+                                <w:rPr>
+                                  <w:rFonts w:eastAsia="新細明體" w:cstheme="minorHAnsi"/>
+                                  <w:color w:val="212121"/>
+                                  <w:kern w:val="0"/>
+                                  <w:sz w:val="14"/>
+                                  <w:szCs w:val="14"/>
+                                  <w:shd w:val="clear" w:color="auto" w:fill="FFFFFF"/>
+                                </w:rPr>
+                                <w:t>[ 4.00646483e-04,  1.01211354e-02,  7.26119103e-03,  3.51375437e-03,</w:t>
+                              </w:r>
+                            </w:p>
+                            <w:p>
+                              <w:pPr>
+                                <w:widowControl/>
+                                <w:spacing w:line="180" w:lineRule="exact"/>
+                                <w:rPr>
+                                  <w:rFonts w:eastAsia="新細明體" w:cstheme="minorHAnsi"/>
+                                  <w:color w:val="212121"/>
+                                  <w:kern w:val="0"/>
+                                  <w:sz w:val="14"/>
+                                  <w:szCs w:val="14"/>
+                                  <w:shd w:val="clear" w:color="auto" w:fill="FFFFFF"/>
+                                </w:rPr>
+                              </w:pPr>
+                              <w:r>
+                                <w:rPr>
+                                  <w:rFonts w:eastAsia="新細明體" w:cstheme="minorHAnsi"/>
+                                  <w:color w:val="212121"/>
+                                  <w:kern w:val="0"/>
+                                  <w:sz w:val="14"/>
+                                  <w:szCs w:val="14"/>
+                                  <w:shd w:val="clear" w:color="auto" w:fill="FFFFFF"/>
+                                </w:rPr>
+                                <w:t xml:space="preserve">       -7.06114275e-03, -1.16983379e-02, -4.56597366e-03,  2.15470654e-04,</w:t>
+                              </w:r>
+                            </w:p>
+                            <w:p>
+                              <w:pPr>
+                                <w:widowControl/>
+                                <w:spacing w:line="180" w:lineRule="exact"/>
+                                <w:rPr>
+                                  <w:rFonts w:eastAsia="新細明體" w:cstheme="minorHAnsi"/>
+                                  <w:color w:val="212121"/>
+                                  <w:kern w:val="0"/>
+                                  <w:sz w:val="14"/>
+                                  <w:szCs w:val="14"/>
+                                  <w:shd w:val="clear" w:color="auto" w:fill="FFFFFF"/>
+                                </w:rPr>
+                              </w:pPr>
+                              <w:r>
+                                <w:rPr>
+                                  <w:rFonts w:eastAsia="新細明體" w:cstheme="minorHAnsi"/>
+                                  <w:color w:val="212121"/>
+                                  <w:kern w:val="0"/>
+                                  <w:sz w:val="14"/>
+                                  <w:szCs w:val="14"/>
+                                  <w:shd w:val="clear" w:color="auto" w:fill="FFFFFF"/>
+                                </w:rPr>
+                                <w:t xml:space="preserve">        1.00036750e-02, -1.46021863e-02, -5.88142727e-03,  4.11210578e-03,</w:t>
+                              </w:r>
+                            </w:p>
+                            <w:p>
+                              <w:pPr>
+                                <w:widowControl/>
+                                <w:spacing w:line="180" w:lineRule="exact"/>
+                                <w:rPr>
+                                  <w:rFonts w:eastAsia="新細明體" w:cstheme="minorHAnsi"/>
+                                  <w:color w:val="212121"/>
+                                  <w:kern w:val="0"/>
+                                  <w:sz w:val="14"/>
+                                  <w:szCs w:val="14"/>
+                                  <w:shd w:val="clear" w:color="auto" w:fill="FFFFFF"/>
+                                </w:rPr>
+                              </w:pPr>
+                              <w:r>
+                                <w:rPr>
+                                  <w:rFonts w:eastAsia="新細明體" w:cstheme="minorHAnsi"/>
+                                  <w:color w:val="212121"/>
+                                  <w:kern w:val="0"/>
+                                  <w:sz w:val="14"/>
+                                  <w:szCs w:val="14"/>
+                                  <w:shd w:val="clear" w:color="auto" w:fill="FFFFFF"/>
+                                </w:rPr>
+                                <w:t xml:space="preserve">       -1.02830609e-02, -1.52013394e-02, -1.40137454e-02,  2.37011457e-03,</w:t>
+                              </w:r>
+                            </w:p>
+                            <w:p>
+                              <w:pPr>
+                                <w:widowControl/>
+                                <w:spacing w:line="180" w:lineRule="exact"/>
+                                <w:rPr>
+                                  <w:rFonts w:eastAsia="新細明體" w:cstheme="minorHAnsi"/>
+                                  <w:color w:val="212121"/>
+                                  <w:kern w:val="0"/>
+                                  <w:sz w:val="14"/>
+                                  <w:szCs w:val="14"/>
+                                  <w:shd w:val="clear" w:color="auto" w:fill="FFFFFF"/>
+                                </w:rPr>
+                              </w:pPr>
+                              <w:r>
+                                <w:rPr>
+                                  <w:rFonts w:eastAsia="新細明體" w:cstheme="minorHAnsi"/>
+                                  <w:color w:val="212121"/>
+                                  <w:kern w:val="0"/>
+                                  <w:sz w:val="14"/>
+                                  <w:szCs w:val="14"/>
+                                  <w:shd w:val="clear" w:color="auto" w:fill="FFFFFF"/>
+                                </w:rPr>
+                                <w:t xml:space="preserve">       -2.19068842e-01, -1.87563680e-01,  2.18074791e-01,  2.20287912e-01,</w:t>
+                              </w:r>
+                            </w:p>
+                            <w:p>
+                              <w:pPr>
+                                <w:widowControl/>
+                                <w:spacing w:line="180" w:lineRule="exact"/>
+                                <w:rPr>
+                                  <w:rFonts w:eastAsia="新細明體" w:cstheme="minorHAnsi"/>
+                                  <w:color w:val="212121"/>
+                                  <w:kern w:val="0"/>
+                                  <w:sz w:val="14"/>
+                                  <w:szCs w:val="14"/>
+                                  <w:shd w:val="clear" w:color="auto" w:fill="FFFFFF"/>
+                                </w:rPr>
+                              </w:pPr>
+                              <w:r>
+                                <w:rPr>
+                                  <w:rFonts w:eastAsia="新細明體" w:cstheme="minorHAnsi"/>
+                                  <w:color w:val="212121"/>
+                                  <w:kern w:val="0"/>
+                                  <w:sz w:val="14"/>
+                                  <w:szCs w:val="14"/>
+                                  <w:shd w:val="clear" w:color="auto" w:fill="FFFFFF"/>
+                                </w:rPr>
+                                <w:t xml:space="preserve">       -1.11067686e-01, -2.00687692e-01,  2.13848618e-01, -1.91555828e-01,</w:t>
+                              </w:r>
+                            </w:p>
+                            <w:p>
+                              <w:pPr>
+                                <w:widowControl/>
+                                <w:spacing w:line="180" w:lineRule="exact"/>
+                                <w:rPr>
+                                  <w:rFonts w:eastAsia="新細明體" w:cstheme="minorHAnsi"/>
+                                  <w:color w:val="212121"/>
+                                  <w:kern w:val="0"/>
+                                  <w:sz w:val="14"/>
+                                  <w:szCs w:val="14"/>
+                                  <w:shd w:val="clear" w:color="auto" w:fill="FFFFFF"/>
+                                </w:rPr>
+                              </w:pPr>
+                              <w:r>
+                                <w:rPr>
+                                  <w:rFonts w:eastAsia="新細明體" w:cstheme="minorHAnsi"/>
+                                  <w:color w:val="212121"/>
+                                  <w:kern w:val="0"/>
+                                  <w:sz w:val="14"/>
+                                  <w:szCs w:val="14"/>
+                                  <w:shd w:val="clear" w:color="auto" w:fill="FFFFFF"/>
+                                </w:rPr>
+                                <w:t xml:space="preserve">       -2.20025404e-01,  1.24356456e-01,  2.12053086e-01, -1.95756817e-01,</w:t>
+                              </w:r>
+                            </w:p>
+                            <w:p>
+                              <w:pPr>
+                                <w:widowControl/>
+                                <w:spacing w:line="180" w:lineRule="exact"/>
+                                <w:rPr>
+                                  <w:rFonts w:eastAsia="新細明體" w:cstheme="minorHAnsi"/>
+                                  <w:color w:val="212121"/>
+                                  <w:kern w:val="0"/>
+                                  <w:sz w:val="14"/>
+                                  <w:szCs w:val="14"/>
+                                  <w:shd w:val="clear" w:color="auto" w:fill="FFFFFF"/>
+                                </w:rPr>
+                              </w:pPr>
+                              <w:r>
+                                <w:rPr>
+                                  <w:rFonts w:eastAsia="新細明體" w:cstheme="minorHAnsi"/>
+                                  <w:color w:val="212121"/>
+                                  <w:kern w:val="0"/>
+                                  <w:sz w:val="14"/>
+                                  <w:szCs w:val="14"/>
+                                  <w:shd w:val="clear" w:color="auto" w:fill="FFFFFF"/>
+                                </w:rPr>
+                                <w:t xml:space="preserve">       -1.99356219e-01, -2.03960366e-01, -2.00199435e-01, -2.06491883e-01,</w:t>
+                              </w:r>
+                            </w:p>
+                            <w:p>
+                              <w:pPr>
+                                <w:widowControl/>
+                                <w:spacing w:line="180" w:lineRule="exact"/>
+                                <w:rPr>
+                                  <w:rFonts w:eastAsia="新細明體" w:cstheme="minorHAnsi"/>
+                                  <w:color w:val="212121"/>
+                                  <w:kern w:val="0"/>
+                                  <w:sz w:val="14"/>
+                                  <w:szCs w:val="14"/>
+                                  <w:shd w:val="clear" w:color="auto" w:fill="FFFFFF"/>
+                                </w:rPr>
+                              </w:pPr>
+                              <w:r>
+                                <w:rPr>
+                                  <w:rFonts w:eastAsia="新細明體" w:cstheme="minorHAnsi"/>
+                                  <w:color w:val="212121"/>
+                                  <w:kern w:val="0"/>
+                                  <w:sz w:val="14"/>
+                                  <w:szCs w:val="14"/>
+                                  <w:shd w:val="clear" w:color="auto" w:fill="FFFFFF"/>
+                                </w:rPr>
+                                <w:t xml:space="preserve">       -2.08845122e-01, -2.02736925e-01, -2.10881463e-01, -3.59486342e-02,</w:t>
+                              </w:r>
+                            </w:p>
+                            <w:p>
+                              <w:pPr>
+                                <w:widowControl/>
+                                <w:spacing w:line="180" w:lineRule="exact"/>
+                                <w:rPr>
+                                  <w:rFonts w:eastAsia="新細明體" w:cstheme="minorHAnsi"/>
+                                  <w:color w:val="212121"/>
+                                  <w:kern w:val="0"/>
+                                  <w:sz w:val="14"/>
+                                  <w:szCs w:val="14"/>
+                                  <w:shd w:val="clear" w:color="auto" w:fill="FFFFFF"/>
+                                </w:rPr>
+                              </w:pPr>
+                              <w:r>
+                                <w:rPr>
+                                  <w:rFonts w:eastAsia="新細明體" w:cstheme="minorHAnsi"/>
+                                  <w:color w:val="212121"/>
+                                  <w:kern w:val="0"/>
+                                  <w:sz w:val="14"/>
+                                  <w:szCs w:val="14"/>
+                                  <w:shd w:val="clear" w:color="auto" w:fill="FFFFFF"/>
+                                </w:rPr>
+                                <w:t xml:space="preserve">       -1.97121229e-01,  2.04382670e-01,  2.13099502e-01, -8.37198453e-02,</w:t>
+                              </w:r>
+                            </w:p>
+                            <w:p>
+                              <w:pPr>
+                                <w:spacing w:line="180" w:lineRule="exact"/>
+                                <w:rPr>
+                                  <w:rFonts w:cstheme="minorHAnsi"/>
+                                  <w:sz w:val="16"/>
+                                  <w:szCs w:val="14"/>
+                                </w:rPr>
+                              </w:pPr>
+                              <w:r>
+                                <w:rPr>
+                                  <w:rFonts w:eastAsia="新細明體" w:cstheme="minorHAnsi"/>
+                                  <w:color w:val="212121"/>
+                                  <w:kern w:val="0"/>
+                                  <w:sz w:val="14"/>
+                                  <w:szCs w:val="14"/>
+                                  <w:shd w:val="clear" w:color="auto" w:fill="FFFFFF"/>
+                                </w:rPr>
+                                <w:t xml:space="preserve">        2.15582494e-01,  2.14785123e-01,  8.68751353e-02, -9.75629809e-02]</w:t>
+                              </w:r>
+                            </w:p>
+                            <w:p/>
+                          </w:txbxContent>
+                        </wps:txbx>
+                        <wps:bodyPr rot="0" vert="horz" wrap="square" lIns="91440" tIns="45720" rIns="91440" bIns="45720" anchor="t" anchorCtr="0">
+                          <a:noAutofit/>
+                        </wps:bodyPr>
+                      </wps:wsp>
+                      <wps:wsp>
+                        <wps:cNvPr id="5" name="文字方塊 2"/>
+                        <wps:cNvSpPr txBox="1">
+                          <a:spLocks noChangeArrowheads="1"/>
+                        </wps:cNvSpPr>
+                        <wps:spPr bwMode="auto">
+                          <a:xfrm>
+                            <a:off x="3552092" y="0"/>
+                            <a:ext cx="3397348" cy="1576279"/>
+                          </a:xfrm>
+                          <a:prstGeom prst="rect">
+                            <a:avLst/>
+                          </a:prstGeom>
+                          <a:solidFill>
+                            <a:srgbClr val="FFFFFF"/>
+                          </a:solidFill>
+                          <a:ln w="9525">
+                            <a:solidFill>
+                              <a:srgbClr val="000000"/>
+                            </a:solidFill>
+                            <a:miter lim="800000"/>
+                            <a:headEnd/>
+                            <a:tailEnd/>
+                          </a:ln>
+                        </wps:spPr>
+                        <wps:txbx>
+                          <w:txbxContent>
+                            <w:p>
+                              <w:pPr>
+                                <w:widowControl/>
+                                <w:spacing w:line="180" w:lineRule="exact"/>
+                                <w:rPr>
+                                  <w:rFonts w:eastAsia="新細明體" w:cstheme="minorHAnsi"/>
+                                  <w:color w:val="212121"/>
+                                  <w:kern w:val="0"/>
+                                  <w:sz w:val="20"/>
+                                  <w:szCs w:val="20"/>
+                                  <w:shd w:val="clear" w:color="auto" w:fill="FFFFFF"/>
+                                </w:rPr>
+                              </w:pPr>
+                              <w:r>
+                                <w:rPr>
+                                  <w:rFonts w:ascii="新細明體" w:eastAsia="新細明體" w:hAnsi="新細明體" w:cstheme="minorHAnsi" w:hint="eastAsia"/>
+                                  <w:color w:val="212121"/>
+                                  <w:kern w:val="0"/>
+                                  <w:sz w:val="20"/>
+                                  <w:szCs w:val="20"/>
+                                  <w:shd w:val="clear" w:color="auto" w:fill="FFFFFF"/>
+                                </w:rPr>
+                                <w:t>λ</w:t>
+                              </w:r>
+                              <w:r>
+                                <w:rPr>
+                                  <w:rFonts w:eastAsia="新細明體" w:cstheme="minorHAnsi"/>
+                                  <w:color w:val="212121"/>
+                                  <w:kern w:val="0"/>
+                                  <w:sz w:val="20"/>
+                                  <w:szCs w:val="20"/>
+                                  <w:shd w:val="clear" w:color="auto" w:fill="FFFFFF"/>
+                                </w:rPr>
+                                <w:t>2</w:t>
+                              </w:r>
+                              <w:r>
+                                <w:rPr>
+                                  <w:rFonts w:eastAsia="新細明體" w:cstheme="minorHAnsi" w:hint="eastAsia"/>
+                                  <w:color w:val="212121"/>
+                                  <w:kern w:val="0"/>
+                                  <w:sz w:val="20"/>
+                                  <w:szCs w:val="20"/>
+                                  <w:shd w:val="clear" w:color="auto" w:fill="FFFFFF"/>
+                                </w:rPr>
+                                <w:t xml:space="preserve"> </w:t>
+                              </w:r>
+                              <w:r>
+                                <w:rPr>
+                                  <w:rFonts w:eastAsia="新細明體" w:cstheme="minorHAnsi" w:hint="eastAsia"/>
+                                  <w:color w:val="212121"/>
+                                  <w:kern w:val="0"/>
+                                  <w:sz w:val="20"/>
+                                  <w:szCs w:val="20"/>
+                                  <w:shd w:val="clear" w:color="auto" w:fill="FFFFFF"/>
+                                </w:rPr>
+                                <w:t>=</w:t>
+                              </w:r>
+                              <w:r>
+                                <w:rPr>
+                                  <w:rFonts w:eastAsia="新細明體" w:cstheme="minorHAnsi" w:hint="eastAsia"/>
+                                  <w:color w:val="212121"/>
+                                  <w:kern w:val="0"/>
+                                  <w:sz w:val="20"/>
+                                  <w:szCs w:val="20"/>
+                                  <w:shd w:val="clear" w:color="auto" w:fill="FFFFFF"/>
+                                </w:rPr>
+                                <w:t xml:space="preserve"> </w:t>
+                              </w:r>
+                              <w:r>
+                                <w:rPr>
+                                  <w:rFonts w:eastAsia="新細明體" w:cstheme="minorHAnsi"/>
+                                  <w:color w:val="212121"/>
+                                  <w:kern w:val="0"/>
+                                  <w:sz w:val="20"/>
+                                  <w:szCs w:val="20"/>
+                                  <w:shd w:val="clear" w:color="auto" w:fill="FFFFFF"/>
+                                </w:rPr>
+                                <w:t>3.635584368105596</w:t>
+                              </w:r>
+                            </w:p>
+                            <w:p>
+                              <w:pPr>
+                                <w:widowControl/>
+                                <w:spacing w:line="180" w:lineRule="exact"/>
+                                <w:rPr>
+                                  <w:rFonts w:eastAsia="新細明體" w:cstheme="minorHAnsi"/>
+                                  <w:color w:val="212121"/>
+                                  <w:kern w:val="0"/>
+                                  <w:sz w:val="14"/>
+                                  <w:szCs w:val="14"/>
+                                  <w:shd w:val="clear" w:color="auto" w:fill="FFFFFF"/>
+                                </w:rPr>
+                              </w:pPr>
+                              <w:r>
+                                <w:rPr>
+                                  <w:rFonts w:eastAsia="新細明體" w:cstheme="minorHAnsi" w:hint="eastAsia"/>
+                                  <w:color w:val="212121"/>
+                                  <w:kern w:val="0"/>
+                                  <w:sz w:val="20"/>
+                                  <w:szCs w:val="20"/>
+                                  <w:shd w:val="clear" w:color="auto" w:fill="FFFFFF"/>
+                                </w:rPr>
+                                <w:t>v1 =</w:t>
+                              </w:r>
+                              <w:r>
+                                <w:rPr>
+                                  <w:rFonts w:eastAsia="新細明體" w:cstheme="minorHAnsi"/>
+                                  <w:color w:val="212121"/>
+                                  <w:kern w:val="0"/>
+                                  <w:sz w:val="14"/>
+                                  <w:szCs w:val="14"/>
+                                  <w:shd w:val="clear" w:color="auto" w:fill="FFFFFF"/>
+                                </w:rPr>
+                                <w:t>[ 3.76380241e-01,  3.19077366e-01,  3.74184943e-01, -3.24872955e-01,</w:t>
+                              </w:r>
+                            </w:p>
+                            <w:p>
+                              <w:pPr>
+                                <w:widowControl/>
+                                <w:spacing w:line="180" w:lineRule="exact"/>
+                                <w:rPr>
+                                  <w:rFonts w:eastAsia="新細明體" w:cstheme="minorHAnsi"/>
+                                  <w:color w:val="212121"/>
+                                  <w:kern w:val="0"/>
+                                  <w:sz w:val="14"/>
+                                  <w:szCs w:val="14"/>
+                                  <w:shd w:val="clear" w:color="auto" w:fill="FFFFFF"/>
+                                </w:rPr>
+                              </w:pPr>
+                              <w:r>
+                                <w:rPr>
+                                  <w:rFonts w:eastAsia="新細明體" w:cstheme="minorHAnsi"/>
+                                  <w:color w:val="212121"/>
+                                  <w:kern w:val="0"/>
+                                  <w:sz w:val="14"/>
+                                  <w:szCs w:val="14"/>
+                                  <w:shd w:val="clear" w:color="auto" w:fill="FFFFFF"/>
+                                </w:rPr>
+                                <w:t xml:space="preserve">       -3.18560633e-01, -3.46223101e-01, -3.31653289e-01,  3.71691477e-01,</w:t>
+                              </w:r>
+                            </w:p>
+                            <w:p>
+                              <w:pPr>
+                                <w:widowControl/>
+                                <w:spacing w:line="180" w:lineRule="exact"/>
+                                <w:rPr>
+                                  <w:rFonts w:eastAsia="新細明體" w:cstheme="minorHAnsi"/>
+                                  <w:color w:val="212121"/>
+                                  <w:kern w:val="0"/>
+                                  <w:sz w:val="14"/>
+                                  <w:szCs w:val="14"/>
+                                  <w:shd w:val="clear" w:color="auto" w:fill="FFFFFF"/>
+                                </w:rPr>
+                              </w:pPr>
+                              <w:r>
+                                <w:rPr>
+                                  <w:rFonts w:eastAsia="新細明體" w:cstheme="minorHAnsi"/>
+                                  <w:color w:val="212121"/>
+                                  <w:kern w:val="0"/>
+                                  <w:sz w:val="14"/>
+                                  <w:szCs w:val="14"/>
+                                  <w:shd w:val="clear" w:color="auto" w:fill="FFFFFF"/>
+                                </w:rPr>
+                                <w:t xml:space="preserve">        5.70834103e-02, -4.24579025e-02,  1.31337187e-02,  4.93095170e-02,</w:t>
+                              </w:r>
+                            </w:p>
+                            <w:p>
+                              <w:pPr>
+                                <w:widowControl/>
+                                <w:spacing w:line="180" w:lineRule="exact"/>
+                                <w:rPr>
+                                  <w:rFonts w:eastAsia="新細明體" w:cstheme="minorHAnsi"/>
+                                  <w:color w:val="212121"/>
+                                  <w:kern w:val="0"/>
+                                  <w:sz w:val="14"/>
+                                  <w:szCs w:val="14"/>
+                                  <w:shd w:val="clear" w:color="auto" w:fill="FFFFFF"/>
+                                </w:rPr>
+                              </w:pPr>
+                              <w:r>
+                                <w:rPr>
+                                  <w:rFonts w:eastAsia="新細明體" w:cstheme="minorHAnsi"/>
+                                  <w:color w:val="212121"/>
+                                  <w:kern w:val="0"/>
+                                  <w:sz w:val="14"/>
+                                  <w:szCs w:val="14"/>
+                                  <w:shd w:val="clear" w:color="auto" w:fill="FFFFFF"/>
+                                </w:rPr>
+                                <w:t xml:space="preserve">       -3.76138205e-02, -4.26115298e-02, -3.97359853e-02,  2.17572844e-02,</w:t>
+                              </w:r>
+                            </w:p>
+                            <w:p>
+                              <w:pPr>
+                                <w:widowControl/>
+                                <w:spacing w:line="180" w:lineRule="exact"/>
+                                <w:rPr>
+                                  <w:rFonts w:eastAsia="新細明體" w:cstheme="minorHAnsi"/>
+                                  <w:color w:val="212121"/>
+                                  <w:kern w:val="0"/>
+                                  <w:sz w:val="14"/>
+                                  <w:szCs w:val="14"/>
+                                  <w:shd w:val="clear" w:color="auto" w:fill="FFFFFF"/>
+                                </w:rPr>
+                              </w:pPr>
+                              <w:r>
+                                <w:rPr>
+                                  <w:rFonts w:eastAsia="新細明體" w:cstheme="minorHAnsi"/>
+                                  <w:color w:val="212121"/>
+                                  <w:kern w:val="0"/>
+                                  <w:sz w:val="14"/>
+                                  <w:szCs w:val="14"/>
+                                  <w:shd w:val="clear" w:color="auto" w:fill="FFFFFF"/>
+                                </w:rPr>
+                                <w:t xml:space="preserve">        1.29431374e-02, -3.62901587e-02, -1.40354820e-02, -2.51340279e-02,</w:t>
+                              </w:r>
+                            </w:p>
+                            <w:p>
+                              <w:pPr>
+                                <w:widowControl/>
+                                <w:spacing w:line="180" w:lineRule="exact"/>
+                                <w:rPr>
+                                  <w:rFonts w:eastAsia="新細明體" w:cstheme="minorHAnsi"/>
+                                  <w:color w:val="212121"/>
+                                  <w:kern w:val="0"/>
+                                  <w:sz w:val="14"/>
+                                  <w:szCs w:val="14"/>
+                                  <w:shd w:val="clear" w:color="auto" w:fill="FFFFFF"/>
+                                </w:rPr>
+                              </w:pPr>
+                              <w:r>
+                                <w:rPr>
+                                  <w:rFonts w:eastAsia="新細明體" w:cstheme="minorHAnsi"/>
+                                  <w:color w:val="212121"/>
+                                  <w:kern w:val="0"/>
+                                  <w:sz w:val="14"/>
+                                  <w:szCs w:val="14"/>
+                                  <w:shd w:val="clear" w:color="auto" w:fill="FFFFFF"/>
+                                </w:rPr>
+                                <w:t xml:space="preserve">        4.30706069e-02,  2.01616663e-02, -2.84871445e-02, -1.34676757e-02,</w:t>
+                              </w:r>
+                            </w:p>
+                            <w:p>
+                              <w:pPr>
+                                <w:widowControl/>
+                                <w:spacing w:line="180" w:lineRule="exact"/>
+                                <w:rPr>
+                                  <w:rFonts w:eastAsia="新細明體" w:cstheme="minorHAnsi"/>
+                                  <w:color w:val="212121"/>
+                                  <w:kern w:val="0"/>
+                                  <w:sz w:val="14"/>
+                                  <w:szCs w:val="14"/>
+                                  <w:shd w:val="clear" w:color="auto" w:fill="FFFFFF"/>
+                                </w:rPr>
+                              </w:pPr>
+                              <w:r>
+                                <w:rPr>
+                                  <w:rFonts w:eastAsia="新細明體" w:cstheme="minorHAnsi"/>
+                                  <w:color w:val="212121"/>
+                                  <w:kern w:val="0"/>
+                                  <w:sz w:val="14"/>
+                                  <w:szCs w:val="14"/>
+                                  <w:shd w:val="clear" w:color="auto" w:fill="FFFFFF"/>
+                                </w:rPr>
+                                <w:t xml:space="preserve">        1.13530374e-02,  3.79748624e-03, -1.42664601e-02,  5.17249428e-03,</w:t>
+                              </w:r>
+                            </w:p>
+                            <w:p>
+                              <w:pPr>
+                                <w:widowControl/>
+                                <w:spacing w:line="180" w:lineRule="exact"/>
+                                <w:rPr>
+                                  <w:rFonts w:eastAsia="新細明體" w:cstheme="minorHAnsi"/>
+                                  <w:color w:val="212121"/>
+                                  <w:kern w:val="0"/>
+                                  <w:sz w:val="14"/>
+                                  <w:szCs w:val="14"/>
+                                  <w:shd w:val="clear" w:color="auto" w:fill="FFFFFF"/>
+                                </w:rPr>
+                              </w:pPr>
+                              <w:r>
+                                <w:rPr>
+                                  <w:rFonts w:eastAsia="新細明體" w:cstheme="minorHAnsi"/>
+                                  <w:color w:val="212121"/>
+                                  <w:kern w:val="0"/>
+                                  <w:sz w:val="14"/>
+                                  <w:szCs w:val="14"/>
+                                  <w:shd w:val="clear" w:color="auto" w:fill="FFFFFF"/>
+                                </w:rPr>
+                                <w:t xml:space="preserve">        9.15277443e-03, -2.55810913e-02, -7.91924687e-03, -1.24804093e-02,</w:t>
+                              </w:r>
+                            </w:p>
+                            <w:p>
+                              <w:pPr>
+                                <w:widowControl/>
+                                <w:spacing w:line="180" w:lineRule="exact"/>
+                                <w:rPr>
+                                  <w:rFonts w:eastAsia="新細明體" w:cstheme="minorHAnsi"/>
+                                  <w:color w:val="212121"/>
+                                  <w:kern w:val="0"/>
+                                  <w:sz w:val="14"/>
+                                  <w:szCs w:val="14"/>
+                                  <w:shd w:val="clear" w:color="auto" w:fill="FFFFFF"/>
+                                </w:rPr>
+                              </w:pPr>
+                              <w:r>
+                                <w:rPr>
+                                  <w:rFonts w:eastAsia="新細明體" w:cstheme="minorHAnsi"/>
+                                  <w:color w:val="212121"/>
+                                  <w:kern w:val="0"/>
+                                  <w:sz w:val="14"/>
+                                  <w:szCs w:val="14"/>
+                                  <w:shd w:val="clear" w:color="auto" w:fill="FFFFFF"/>
+                                </w:rPr>
+                                <w:t xml:space="preserve">       -3.85613784e-03, -3.20786671e-04,  9.85038145e-03, -6.18427738e-02,</w:t>
+                              </w:r>
+                            </w:p>
+                            <w:p>
+                              <w:pPr>
+                                <w:widowControl/>
+                                <w:spacing w:line="180" w:lineRule="exact"/>
+                                <w:rPr>
+                                  <w:rFonts w:eastAsia="新細明體" w:cstheme="minorHAnsi"/>
+                                  <w:color w:val="212121"/>
+                                  <w:kern w:val="0"/>
+                                  <w:sz w:val="14"/>
+                                  <w:szCs w:val="14"/>
+                                  <w:shd w:val="clear" w:color="auto" w:fill="FFFFFF"/>
+                                </w:rPr>
+                              </w:pPr>
+                              <w:r>
+                                <w:rPr>
+                                  <w:rFonts w:eastAsia="新細明體" w:cstheme="minorHAnsi"/>
+                                  <w:color w:val="212121"/>
+                                  <w:kern w:val="0"/>
+                                  <w:sz w:val="14"/>
+                                  <w:szCs w:val="14"/>
+                                  <w:shd w:val="clear" w:color="auto" w:fill="FFFFFF"/>
+                                </w:rPr>
+                                <w:t xml:space="preserve">        1.25589149e-03,  9.52629399e-03, -2.34187605e-02, -7.86368732e-02,</w:t>
+                              </w:r>
+                            </w:p>
+                            <w:p>
+                              <w:pPr>
+                                <w:widowControl/>
+                                <w:spacing w:line="180" w:lineRule="exact"/>
+                                <w:rPr>
+                                  <w:rFonts w:eastAsia="新細明體" w:cstheme="minorHAnsi"/>
+                                  <w:color w:val="212121"/>
+                                  <w:kern w:val="0"/>
+                                  <w:sz w:val="14"/>
+                                  <w:szCs w:val="14"/>
+                                  <w:shd w:val="clear" w:color="auto" w:fill="FFFFFF"/>
+                                </w:rPr>
+                              </w:pPr>
+                              <w:r>
+                                <w:rPr>
+                                  <w:rFonts w:eastAsia="新細明體" w:cstheme="minorHAnsi"/>
+                                  <w:color w:val="212121"/>
+                                  <w:kern w:val="0"/>
+                                  <w:sz w:val="14"/>
+                                  <w:szCs w:val="14"/>
+                                  <w:shd w:val="clear" w:color="auto" w:fill="FFFFFF"/>
+                                </w:rPr>
+                                <w:t xml:space="preserve">       -9.89374710e-03, -1.90803362e-02, -6.75335767e-02, -7.64282944e-02]</w:t>
+                              </w:r>
+                            </w:p>
+                          </w:txbxContent>
+                        </wps:txbx>
+                        <wps:bodyPr rot="0" vert="horz" wrap="square" lIns="91440" tIns="45720" rIns="91440" bIns="45720" anchor="t" anchorCtr="0">
+                          <a:noAutofit/>
+                        </wps:bodyPr>
+                      </wps:wsp>
+                    </wpg:wgp>
+                  </a:graphicData>
+                </a:graphic>
+                <wp14:sizeRelH relativeFrom="margin">
+                  <wp14:pctWidth>0</wp14:pctWidth>
+                </wp14:sizeRelH>
+                <wp14:sizeRelV relativeFrom="margin">
+                  <wp14:pctHeight>0</wp14:pctHeight>
+                </wp14:sizeRelV>
+              </wp:anchor>
+            </w:drawing>
+          </mc:Choice>
+          <mc:Fallback>
+            <w:pict>
+              <v:group w14:anchorId="61B932A7" id="群組 7" o:spid="_x0000_s1029" style="position:absolute;margin-left:-49.05pt;margin-top:26.8pt;width:543.25pt;height:126.8pt;z-index:251661312;mso-width-relative:margin;mso-height-relative:margin" coordsize="69494,15762" o:gfxdata="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">
+                <v:shape id="_x0000_s1030" type="#_x0000_t202" style="position:absolute;width:33973;height:15762;visibility:visible;mso-wrap-style:square;v-text-anchor:top" o:gfxdata="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">
+                  <v:textbox>
+                    <w:txbxContent>
+                      <w:p>
+                        <w:pPr>
+                          <w:widowControl/>
+                          <w:spacing w:line="180" w:lineRule="exact"/>
+                          <w:rPr>
+                            <w:rFonts w:eastAsia="新細明體" w:cstheme="minorHAnsi"/>
+                            <w:color w:val="212121"/>
+                            <w:kern w:val="0"/>
+                            <w:sz w:val="14"/>
+                            <w:szCs w:val="14"/>
+                            <w:shd w:val="clear" w:color="auto" w:fill="FFFFFF"/>
+                          </w:rPr>
+                        </w:pPr>
+                        <w:r>
+                          <w:rPr>
+                            <w:rFonts w:ascii="新細明體" w:eastAsia="新細明體" w:hAnsi="新細明體" w:cstheme="minorHAnsi" w:hint="eastAsia"/>
+                            <w:color w:val="212121"/>
+                            <w:kern w:val="0"/>
+                            <w:sz w:val="20"/>
+                            <w:szCs w:val="20"/>
+                            <w:shd w:val="clear" w:color="auto" w:fill="FFFFFF"/>
+                          </w:rPr>
+                          <w:t>λ</w:t>
+                        </w:r>
+                        <w:r>
+                          <w:rPr>
+                            <w:rFonts w:eastAsia="新細明體" w:cstheme="minorHAnsi" w:hint="eastAsia"/>
+                            <w:color w:val="212121"/>
+                            <w:kern w:val="0"/>
+                            <w:sz w:val="20"/>
+                            <w:szCs w:val="20"/>
+                            <w:shd w:val="clear" w:color="auto" w:fill="FFFFFF"/>
+                          </w:rPr>
+                          <w:t>1</w:t>
+                        </w:r>
+                        <w:r>
+                          <w:rPr>
+                            <w:rFonts w:eastAsia="新細明體" w:cstheme="minorHAnsi" w:hint="eastAsia"/>
+                            <w:color w:val="212121"/>
+                            <w:kern w:val="0"/>
+                            <w:sz w:val="20"/>
+                            <w:szCs w:val="20"/>
+                            <w:shd w:val="clear" w:color="auto" w:fill="FFFFFF"/>
+                          </w:rPr>
+                          <w:t xml:space="preserve"> </w:t>
+                        </w:r>
+                        <w:r>
+                          <w:rPr>
+                            <w:rFonts w:eastAsia="新細明體" w:cstheme="minorHAnsi" w:hint="eastAsia"/>
+                            <w:color w:val="212121"/>
+                            <w:kern w:val="0"/>
+                            <w:sz w:val="20"/>
+                            <w:szCs w:val="20"/>
+                            <w:shd w:val="clear" w:color="auto" w:fill="FFFFFF"/>
+                          </w:rPr>
+                          <w:t>=</w:t>
+                        </w:r>
+                        <w:r>
+                          <w:rPr>
+                            <w:rFonts w:eastAsia="新細明體" w:cstheme="minorHAnsi" w:hint="eastAsia"/>
+                            <w:color w:val="212121"/>
+                            <w:kern w:val="0"/>
+                            <w:sz w:val="20"/>
+                            <w:szCs w:val="20"/>
+                            <w:shd w:val="clear" w:color="auto" w:fill="FFFFFF"/>
+                          </w:rPr>
+                          <w:t xml:space="preserve"> </w:t>
+                        </w:r>
+                        <w:r>
+                          <w:rPr>
+                            <w:rFonts w:eastAsia="新細明體" w:cstheme="minorHAnsi"/>
+                            <w:color w:val="212121"/>
+                            <w:kern w:val="0"/>
+                            <w:sz w:val="20"/>
+                            <w:szCs w:val="20"/>
+                            <w:shd w:val="clear" w:color="auto" w:fill="FFFFFF"/>
+                          </w:rPr>
+                          <w:t>9.827835227567043</w:t>
+                        </w:r>
+                      </w:p>
+                      <w:p>
+                        <w:pPr>
+                          <w:widowControl/>
+                          <w:spacing w:line="180" w:lineRule="exact"/>
+                          <w:rPr>
+                            <w:rFonts w:eastAsia="新細明體" w:cstheme="minorHAnsi"/>
+                            <w:color w:val="212121"/>
+                            <w:kern w:val="0"/>
+                            <w:sz w:val="14"/>
+                            <w:szCs w:val="14"/>
+                            <w:shd w:val="clear" w:color="auto" w:fill="FFFFFF"/>
+                          </w:rPr>
+                        </w:pPr>
+                        <w:r>
+                          <w:rPr>
+                            <w:rFonts w:eastAsia="新細明體" w:cstheme="minorHAnsi" w:hint="eastAsia"/>
+                            <w:color w:val="212121"/>
+                            <w:kern w:val="0"/>
+                            <w:sz w:val="20"/>
+                            <w:szCs w:val="20"/>
+                            <w:shd w:val="clear" w:color="auto" w:fill="FFFFFF"/>
+                          </w:rPr>
+                          <w:t>v1 =</w:t>
+                        </w:r>
+                        <w:r>
+                          <w:rPr>
+                            <w:rFonts w:eastAsia="新細明體" w:cstheme="minorHAnsi"/>
+                            <w:color w:val="212121"/>
+                            <w:kern w:val="0"/>
+                            <w:sz w:val="14"/>
+                            <w:szCs w:val="14"/>
+                            <w:shd w:val="clear" w:color="auto" w:fill="FFFFFF"/>
+                          </w:rPr>
+                          <w:t>[ 4.00646483e-04,  1.01211354e-02,  7.26119103e-03,  3.51375437e-03,</w:t>
+                        </w:r>
+                      </w:p>
+                      <w:p>
+                        <w:pPr>
+                          <w:widowControl/>
+                          <w:spacing w:line="180" w:lineRule="exact"/>
+                          <w:rPr>
+                            <w:rFonts w:eastAsia="新細明體" w:cstheme="minorHAnsi"/>
+                            <w:color w:val="212121"/>
+                            <w:kern w:val="0"/>
+                            <w:sz w:val="14"/>
+                            <w:szCs w:val="14"/>
+                            <w:shd w:val="clear" w:color="auto" w:fill="FFFFFF"/>
+                          </w:rPr>
+                        </w:pPr>
+                        <w:r>
+                          <w:rPr>
+                            <w:rFonts w:eastAsia="新細明體" w:cstheme="minorHAnsi"/>
+                            <w:color w:val="212121"/>
+                            <w:kern w:val="0"/>
+                            <w:sz w:val="14"/>
+                            <w:szCs w:val="14"/>
+                            <w:shd w:val="clear" w:color="auto" w:fill="FFFFFF"/>
+                          </w:rPr>
+                          <w:t xml:space="preserve">       -7.06114275e-03, -1.16983379e-02, -4.56597366e-03,  2.15470654e-04,</w:t>
+                        </w:r>
+                      </w:p>
+                      <w:p>
+                        <w:pPr>
+                          <w:widowControl/>
+                          <w:spacing w:line="180" w:lineRule="exact"/>
+                          <w:rPr>
+                            <w:rFonts w:eastAsia="新細明體" w:cstheme="minorHAnsi"/>
+                            <w:color w:val="212121"/>
+                            <w:kern w:val="0"/>
+                            <w:sz w:val="14"/>
+                            <w:szCs w:val="14"/>
+                            <w:shd w:val="clear" w:color="auto" w:fill="FFFFFF"/>
+                          </w:rPr>
+                        </w:pPr>
+                        <w:r>
+                          <w:rPr>
+                            <w:rFonts w:eastAsia="新細明體" w:cstheme="minorHAnsi"/>
+                            <w:color w:val="212121"/>
+                            <w:kern w:val="0"/>
+                            <w:sz w:val="14"/>
+                            <w:szCs w:val="14"/>
+                            <w:shd w:val="clear" w:color="auto" w:fill="FFFFFF"/>
+                          </w:rPr>
+                          <w:t xml:space="preserve">        1.00036750e-02, -1.46021863e-02, -5.88142727e-03,  4.11210578e-03,</w:t>
+                        </w:r>
+                      </w:p>
+                      <w:p>
+                        <w:pPr>
+                          <w:widowControl/>
+                          <w:spacing w:line="180" w:lineRule="exact"/>
+                          <w:rPr>
+                            <w:rFonts w:eastAsia="新細明體" w:cstheme="minorHAnsi"/>
+                            <w:color w:val="212121"/>
+                            <w:kern w:val="0"/>
+                            <w:sz w:val="14"/>
+                            <w:szCs w:val="14"/>
+                            <w:shd w:val="clear" w:color="auto" w:fill="FFFFFF"/>
+                          </w:rPr>
+                        </w:pPr>
+                        <w:r>
+                          <w:rPr>
+                            <w:rFonts w:eastAsia="新細明體" w:cstheme="minorHAnsi"/>
+                            <w:color w:val="212121"/>
+                            <w:kern w:val="0"/>
+                            <w:sz w:val="14"/>
+                            <w:szCs w:val="14"/>
+                            <w:shd w:val="clear" w:color="auto" w:fill="FFFFFF"/>
+                          </w:rPr>
+                          <w:t xml:space="preserve">       -1.02830609e-02, -1.52013394e-02, -1.40137454e-02,  2.37011457e-03,</w:t>
+                        </w:r>
+                      </w:p>
+                      <w:p>
+                        <w:pPr>
+                          <w:widowControl/>
+                          <w:spacing w:line="180" w:lineRule="exact"/>
+                          <w:rPr>
+                            <w:rFonts w:eastAsia="新細明體" w:cstheme="minorHAnsi"/>
+                            <w:color w:val="212121"/>
+                            <w:kern w:val="0"/>
+                            <w:sz w:val="14"/>
+                            <w:szCs w:val="14"/>
+                            <w:shd w:val="clear" w:color="auto" w:fill="FFFFFF"/>
+                          </w:rPr>
+                        </w:pPr>
+                        <w:r>
+                          <w:rPr>
+                            <w:rFonts w:eastAsia="新細明體" w:cstheme="minorHAnsi"/>
+                            <w:color w:val="212121"/>
+                            <w:kern w:val="0"/>
+                            <w:sz w:val="14"/>
+                            <w:szCs w:val="14"/>
+                            <w:shd w:val="clear" w:color="auto" w:fill="FFFFFF"/>
+                          </w:rPr>
+                          <w:t xml:space="preserve">       -2.19068842e-01, -1.87563680e-01,  2.18074791e-01,  2.20287912e-01,</w:t>
+                        </w:r>
+                      </w:p>
+                      <w:p>
+                        <w:pPr>
+                          <w:widowControl/>
+                          <w:spacing w:line="180" w:lineRule="exact"/>
+                          <w:rPr>
+                            <w:rFonts w:eastAsia="新細明體" w:cstheme="minorHAnsi"/>
+                            <w:color w:val="212121"/>
+                            <w:kern w:val="0"/>
+                            <w:sz w:val="14"/>
+                            <w:szCs w:val="14"/>
+                            <w:shd w:val="clear" w:color="auto" w:fill="FFFFFF"/>
+                          </w:rPr>
+                        </w:pPr>
+                        <w:r>
+                          <w:rPr>
+                            <w:rFonts w:eastAsia="新細明體" w:cstheme="minorHAnsi"/>
+                            <w:color w:val="212121"/>
+                            <w:kern w:val="0"/>
+                            <w:sz w:val="14"/>
+                            <w:szCs w:val="14"/>
+                            <w:shd w:val="clear" w:color="auto" w:fill="FFFFFF"/>
+                          </w:rPr>
+                          <w:t xml:space="preserve">       -1.11067686e-01, -2.00687692e-01,  2.13848618e-01, -1.91555828e-01,</w:t>
+                        </w:r>
+                      </w:p>
+                      <w:p>
+                        <w:pPr>
+                          <w:widowControl/>
+                          <w:spacing w:line="180" w:lineRule="exact"/>
+                          <w:rPr>
+                            <w:rFonts w:eastAsia="新細明體" w:cstheme="minorHAnsi"/>
+                            <w:color w:val="212121"/>
+                            <w:kern w:val="0"/>
+                            <w:sz w:val="14"/>
+                            <w:szCs w:val="14"/>
+                            <w:shd w:val="clear" w:color="auto" w:fill="FFFFFF"/>
+                          </w:rPr>
+                        </w:pPr>
+                        <w:r>
+                          <w:rPr>
+                            <w:rFonts w:eastAsia="新細明體" w:cstheme="minorHAnsi"/>
+                            <w:color w:val="212121"/>
+                            <w:kern w:val="0"/>
+                            <w:sz w:val="14"/>
+                            <w:szCs w:val="14"/>
+                            <w:shd w:val="clear" w:color="auto" w:fill="FFFFFF"/>
+                          </w:rPr>
+                          <w:t xml:space="preserve">       -2.20025404e-01,  1.24356456e-01,  2.12053086e-01, -1.95756817e-01,</w:t>
+                        </w:r>
+                      </w:p>
+                      <w:p>
+                        <w:pPr>
+                          <w:widowControl/>
+                          <w:spacing w:line="180" w:lineRule="exact"/>
+                          <w:rPr>
+                            <w:rFonts w:eastAsia="新細明體" w:cstheme="minorHAnsi"/>
+                            <w:color w:val="212121"/>
+                            <w:kern w:val="0"/>
+                            <w:sz w:val="14"/>
+                            <w:szCs w:val="14"/>
+                            <w:shd w:val="clear" w:color="auto" w:fill="FFFFFF"/>
+                          </w:rPr>
+                        </w:pPr>
+                        <w:r>
+                          <w:rPr>
+                            <w:rFonts w:eastAsia="新細明體" w:cstheme="minorHAnsi"/>
+                            <w:color w:val="212121"/>
+                            <w:kern w:val="0"/>
+                            <w:sz w:val="14"/>
+                            <w:szCs w:val="14"/>
+                            <w:shd w:val="clear" w:color="auto" w:fill="FFFFFF"/>
+                          </w:rPr>
+                          <w:t xml:space="preserve">       -1.99356219e-01, -2.03960366e-01, -2.00199435e-01, -2.06491883e-01,</w:t>
+                        </w:r>
+                      </w:p>
+                      <w:p>
+                        <w:pPr>
+                          <w:widowControl/>
+                          <w:spacing w:line="180" w:lineRule="exact"/>
+                          <w:rPr>
+                            <w:rFonts w:eastAsia="新細明體" w:cstheme="minorHAnsi"/>
+                            <w:color w:val="212121"/>
+                            <w:kern w:val="0"/>
+                            <w:sz w:val="14"/>
+                            <w:szCs w:val="14"/>
+                            <w:shd w:val="clear" w:color="auto" w:fill="FFFFFF"/>
+                          </w:rPr>
+                        </w:pPr>
+                        <w:r>
+                          <w:rPr>
+                            <w:rFonts w:eastAsia="新細明體" w:cstheme="minorHAnsi"/>
+                            <w:color w:val="212121"/>
+                            <w:kern w:val="0"/>
+                            <w:sz w:val="14"/>
+                            <w:szCs w:val="14"/>
+                            <w:shd w:val="clear" w:color="auto" w:fill="FFFFFF"/>
+                          </w:rPr>
+                          <w:t xml:space="preserve">       -2.08845122e-01, -2.02736925e-01, -2.10881463e-01, -3.59486342e-02,</w:t>
+                        </w:r>
+                      </w:p>
+                      <w:p>
+                        <w:pPr>
+                          <w:widowControl/>
+                          <w:spacing w:line="180" w:lineRule="exact"/>
+                          <w:rPr>
+                            <w:rFonts w:eastAsia="新細明體" w:cstheme="minorHAnsi"/>
+                            <w:color w:val="212121"/>
+                            <w:kern w:val="0"/>
+                            <w:sz w:val="14"/>
+                            <w:szCs w:val="14"/>
+                            <w:shd w:val="clear" w:color="auto" w:fill="FFFFFF"/>
+                          </w:rPr>
+                        </w:pPr>
+                        <w:r>
+                          <w:rPr>
+                            <w:rFonts w:eastAsia="新細明體" w:cstheme="minorHAnsi"/>
+                            <w:color w:val="212121"/>
+                            <w:kern w:val="0"/>
+                            <w:sz w:val="14"/>
+                            <w:szCs w:val="14"/>
+                            <w:shd w:val="clear" w:color="auto" w:fill="FFFFFF"/>
+                          </w:rPr>
+                          <w:t xml:space="preserve">       -1.97121229e-01,  2.04382670e-01,  2.13099502e-01, -8.37198453e-02,</w:t>
+                        </w:r>
+                      </w:p>
+                      <w:p>
+                        <w:pPr>
+                          <w:spacing w:line="180" w:lineRule="exact"/>
+                          <w:rPr>
+                            <w:rFonts w:cstheme="minorHAnsi"/>
+                            <w:sz w:val="16"/>
+                            <w:szCs w:val="14"/>
+                          </w:rPr>
+                        </w:pPr>
+                        <w:r>
+                          <w:rPr>
+                            <w:rFonts w:eastAsia="新細明體" w:cstheme="minorHAnsi"/>
+                            <w:color w:val="212121"/>
+                            <w:kern w:val="0"/>
+                            <w:sz w:val="14"/>
+                            <w:szCs w:val="14"/>
+                            <w:shd w:val="clear" w:color="auto" w:fill="FFFFFF"/>
+                          </w:rPr>
+                          <w:t xml:space="preserve">        2.15582494e-01,  2.14785123e-01,  8.68751353e-02, -9.75629809e-02]</w:t>
+                        </w:r>
+                      </w:p>
+                      <w:p/>
+                    </w:txbxContent>
+                  </v:textbox>
+                </v:shape>
+                <v:shape id="_x0000_s1031" type="#_x0000_t202" style="position:absolute;left:35520;width:33974;height:15762;visibility:visible;mso-wrap-style:square;v-text-anchor:top" o:gfxdata="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">
+                  <v:textbox>
+                    <w:txbxContent>
+                      <w:p>
+                        <w:pPr>
+                          <w:widowControl/>
+                          <w:spacing w:line="180" w:lineRule="exact"/>
+                          <w:rPr>
+                            <w:rFonts w:eastAsia="新細明體" w:cstheme="minorHAnsi"/>
+                            <w:color w:val="212121"/>
+                            <w:kern w:val="0"/>
+                            <w:sz w:val="20"/>
+                            <w:szCs w:val="20"/>
+                            <w:shd w:val="clear" w:color="auto" w:fill="FFFFFF"/>
+                          </w:rPr>
+                        </w:pPr>
+                        <w:r>
+                          <w:rPr>
+                            <w:rFonts w:ascii="新細明體" w:eastAsia="新細明體" w:hAnsi="新細明體" w:cstheme="minorHAnsi" w:hint="eastAsia"/>
+                            <w:color w:val="212121"/>
+                            <w:kern w:val="0"/>
+                            <w:sz w:val="20"/>
+                            <w:szCs w:val="20"/>
+                            <w:shd w:val="clear" w:color="auto" w:fill="FFFFFF"/>
+                          </w:rPr>
+                          <w:t>λ</w:t>
+                        </w:r>
+                        <w:r>
+                          <w:rPr>
+                            <w:rFonts w:eastAsia="新細明體" w:cstheme="minorHAnsi"/>
+                            <w:color w:val="212121"/>
+                            <w:kern w:val="0"/>
+                            <w:sz w:val="20"/>
+                            <w:szCs w:val="20"/>
+                            <w:shd w:val="clear" w:color="auto" w:fill="FFFFFF"/>
+                          </w:rPr>
+                          <w:t>2</w:t>
+                        </w:r>
+                        <w:r>
+                          <w:rPr>
+                            <w:rFonts w:eastAsia="新細明體" w:cstheme="minorHAnsi" w:hint="eastAsia"/>
+                            <w:color w:val="212121"/>
+                            <w:kern w:val="0"/>
+                            <w:sz w:val="20"/>
+                            <w:szCs w:val="20"/>
+                            <w:shd w:val="clear" w:color="auto" w:fill="FFFFFF"/>
+                          </w:rPr>
+                          <w:t xml:space="preserve"> </w:t>
+                        </w:r>
+                        <w:r>
+                          <w:rPr>
+                            <w:rFonts w:eastAsia="新細明體" w:cstheme="minorHAnsi" w:hint="eastAsia"/>
+                            <w:color w:val="212121"/>
+                            <w:kern w:val="0"/>
+                            <w:sz w:val="20"/>
+                            <w:szCs w:val="20"/>
+                            <w:shd w:val="clear" w:color="auto" w:fill="FFFFFF"/>
+                          </w:rPr>
+                          <w:t>=</w:t>
+                        </w:r>
+                        <w:r>
+                          <w:rPr>
+                            <w:rFonts w:eastAsia="新細明體" w:cstheme="minorHAnsi" w:hint="eastAsia"/>
+                            <w:color w:val="212121"/>
+                            <w:kern w:val="0"/>
+                            <w:sz w:val="20"/>
+                            <w:szCs w:val="20"/>
+                            <w:shd w:val="clear" w:color="auto" w:fill="FFFFFF"/>
+                          </w:rPr>
+                          <w:t xml:space="preserve"> </w:t>
+                        </w:r>
+                        <w:r>
+                          <w:rPr>
+                            <w:rFonts w:eastAsia="新細明體" w:cstheme="minorHAnsi"/>
+                            <w:color w:val="212121"/>
+                            <w:kern w:val="0"/>
+                            <w:sz w:val="20"/>
+                            <w:szCs w:val="20"/>
+                            <w:shd w:val="clear" w:color="auto" w:fill="FFFFFF"/>
+                          </w:rPr>
+                          <w:t>3.635584368105596</w:t>
+                        </w:r>
+                      </w:p>
+                      <w:p>
+                        <w:pPr>
+                          <w:widowControl/>
+                          <w:spacing w:line="180" w:lineRule="exact"/>
+                          <w:rPr>
+                            <w:rFonts w:eastAsia="新細明體" w:cstheme="minorHAnsi"/>
+                            <w:color w:val="212121"/>
+                            <w:kern w:val="0"/>
+                            <w:sz w:val="14"/>
+                            <w:szCs w:val="14"/>
+                            <w:shd w:val="clear" w:color="auto" w:fill="FFFFFF"/>
+                          </w:rPr>
+                        </w:pPr>
+                        <w:r>
+                          <w:rPr>
+                            <w:rFonts w:eastAsia="新細明體" w:cstheme="minorHAnsi" w:hint="eastAsia"/>
+                            <w:color w:val="212121"/>
+                            <w:kern w:val="0"/>
+                            <w:sz w:val="20"/>
+                            <w:szCs w:val="20"/>
+                            <w:shd w:val="clear" w:color="auto" w:fill="FFFFFF"/>
+                          </w:rPr>
+                          <w:t>v1 =</w:t>
+                        </w:r>
+                        <w:r>
+                          <w:rPr>
+                            <w:rFonts w:eastAsia="新細明體" w:cstheme="minorHAnsi"/>
+                            <w:color w:val="212121"/>
+                            <w:kern w:val="0"/>
+                            <w:sz w:val="14"/>
+                            <w:szCs w:val="14"/>
+                            <w:shd w:val="clear" w:color="auto" w:fill="FFFFFF"/>
+                          </w:rPr>
+                          <w:t>[ 3.76380241e-01,  3.19077366e-01,  3.74184943e-01, -3.24872955e-01,</w:t>
+                        </w:r>
+                      </w:p>
+                      <w:p>
+                        <w:pPr>
+                          <w:widowControl/>
+                          <w:spacing w:line="180" w:lineRule="exact"/>
+                          <w:rPr>
+                            <w:rFonts w:eastAsia="新細明體" w:cstheme="minorHAnsi"/>
+                            <w:color w:val="212121"/>
+                            <w:kern w:val="0"/>
+                            <w:sz w:val="14"/>
+                            <w:szCs w:val="14"/>
+                            <w:shd w:val="clear" w:color="auto" w:fill="FFFFFF"/>
+                          </w:rPr>
+                        </w:pPr>
+                        <w:r>
+                          <w:rPr>
+                            <w:rFonts w:eastAsia="新細明體" w:cstheme="minorHAnsi"/>
+                            <w:color w:val="212121"/>
+                            <w:kern w:val="0"/>
+                            <w:sz w:val="14"/>
+                            <w:szCs w:val="14"/>
+                            <w:shd w:val="clear" w:color="auto" w:fill="FFFFFF"/>
+                          </w:rPr>
+                          <w:t xml:space="preserve">       -3.18560633e-01, -3.46223101e-01, -3.31653289e-01,  3.71691477e-01,</w:t>
+                        </w:r>
+                      </w:p>
+                      <w:p>
+                        <w:pPr>
+                          <w:widowControl/>
+                          <w:spacing w:line="180" w:lineRule="exact"/>
+                          <w:rPr>
+                            <w:rFonts w:eastAsia="新細明體" w:cstheme="minorHAnsi"/>
+                            <w:color w:val="212121"/>
+                            <w:kern w:val="0"/>
+                            <w:sz w:val="14"/>
+                            <w:szCs w:val="14"/>
+                            <w:shd w:val="clear" w:color="auto" w:fill="FFFFFF"/>
+                          </w:rPr>
+                        </w:pPr>
+                        <w:r>
+                          <w:rPr>
+                            <w:rFonts w:eastAsia="新細明體" w:cstheme="minorHAnsi"/>
+                            <w:color w:val="212121"/>
+                            <w:kern w:val="0"/>
+                            <w:sz w:val="14"/>
+                            <w:szCs w:val="14"/>
+                            <w:shd w:val="clear" w:color="auto" w:fill="FFFFFF"/>
+                          </w:rPr>
+                          <w:t xml:space="preserve">        5.70834103e-02, -4.24579025e-02,  1.31337187e-02,  4.93095170e-02,</w:t>
+                        </w:r>
+                      </w:p>
+                      <w:p>
+                        <w:pPr>
+                          <w:widowControl/>
+                          <w:spacing w:line="180" w:lineRule="exact"/>
+                          <w:rPr>
+                            <w:rFonts w:eastAsia="新細明體" w:cstheme="minorHAnsi"/>
+                            <w:color w:val="212121"/>
+                            <w:kern w:val="0"/>
+                            <w:sz w:val="14"/>
+                            <w:szCs w:val="14"/>
+                            <w:shd w:val="clear" w:color="auto" w:fill="FFFFFF"/>
+                          </w:rPr>
+                        </w:pPr>
+                        <w:r>
+                          <w:rPr>
+                            <w:rFonts w:eastAsia="新細明體" w:cstheme="minorHAnsi"/>
+                            <w:color w:val="212121"/>
+                            <w:kern w:val="0"/>
+                            <w:sz w:val="14"/>
+                            <w:szCs w:val="14"/>
+                            <w:shd w:val="clear" w:color="auto" w:fill="FFFFFF"/>
+                          </w:rPr>
+                          <w:t xml:space="preserve">       -3.76138205e-02, -4.26115298e-02, -3.97359853e-02,  2.17572844e-02,</w:t>
+                        </w:r>
+                      </w:p>
+                      <w:p>
+                        <w:pPr>
+                          <w:widowControl/>
+                          <w:spacing w:line="180" w:lineRule="exact"/>
+                          <w:rPr>
+                            <w:rFonts w:eastAsia="新細明體" w:cstheme="minorHAnsi"/>
+                            <w:color w:val="212121"/>
+                            <w:kern w:val="0"/>
+                            <w:sz w:val="14"/>
+                            <w:szCs w:val="14"/>
+                            <w:shd w:val="clear" w:color="auto" w:fill="FFFFFF"/>
+                          </w:rPr>
+                        </w:pPr>
+                        <w:r>
+                          <w:rPr>
+                            <w:rFonts w:eastAsia="新細明體" w:cstheme="minorHAnsi"/>
+                            <w:color w:val="212121"/>
+                            <w:kern w:val="0"/>
+                            <w:sz w:val="14"/>
+                            <w:szCs w:val="14"/>
+                            <w:shd w:val="clear" w:color="auto" w:fill="FFFFFF"/>
+                          </w:rPr>
+                          <w:t xml:space="preserve">        1.29431374e-02, -3.62901587e-02, -1.40354820e-02, -2.51340279e-02,</w:t>
+                        </w:r>
+                      </w:p>
+                      <w:p>
+                        <w:pPr>
+                          <w:widowControl/>
+                          <w:spacing w:line="180" w:lineRule="exact"/>
+                          <w:rPr>
+                            <w:rFonts w:eastAsia="新細明體" w:cstheme="minorHAnsi"/>
+                            <w:color w:val="212121"/>
+                            <w:kern w:val="0"/>
+                            <w:sz w:val="14"/>
+                            <w:szCs w:val="14"/>
+                            <w:shd w:val="clear" w:color="auto" w:fill="FFFFFF"/>
+                          </w:rPr>
+                        </w:pPr>
+                        <w:r>
+                          <w:rPr>
+                            <w:rFonts w:eastAsia="新細明體" w:cstheme="minorHAnsi"/>
+                            <w:color w:val="212121"/>
+                            <w:kern w:val="0"/>
+                            <w:sz w:val="14"/>
+                            <w:szCs w:val="14"/>
+                            <w:shd w:val="clear" w:color="auto" w:fill="FFFFFF"/>
+                          </w:rPr>
+                          <w:t xml:space="preserve">        4.30706069e-02,  2.01616663e-02, -2.84871445e-02, -1.34676757e-02,</w:t>
+                        </w:r>
+                      </w:p>
+                      <w:p>
+                        <w:pPr>
+                          <w:widowControl/>
+                          <w:spacing w:line="180" w:lineRule="exact"/>
+                          <w:rPr>
+                            <w:rFonts w:eastAsia="新細明體" w:cstheme="minorHAnsi"/>
+                            <w:color w:val="212121"/>
+                            <w:kern w:val="0"/>
+                            <w:sz w:val="14"/>
+                            <w:szCs w:val="14"/>
+                            <w:shd w:val="clear" w:color="auto" w:fill="FFFFFF"/>
+                          </w:rPr>
+                        </w:pPr>
+                        <w:r>
+                          <w:rPr>
+                            <w:rFonts w:eastAsia="新細明體" w:cstheme="minorHAnsi"/>
+                            <w:color w:val="212121"/>
+                            <w:kern w:val="0"/>
+                            <w:sz w:val="14"/>
+                            <w:szCs w:val="14"/>
+                            <w:shd w:val="clear" w:color="auto" w:fill="FFFFFF"/>
+                          </w:rPr>
+                          <w:t xml:space="preserve">        1.13530374e-02,  3.79748624e-03, -1.42664601e-02,  5.17249428e-03,</w:t>
+                        </w:r>
+                      </w:p>
+                      <w:p>
+                        <w:pPr>
+                          <w:widowControl/>
+                          <w:spacing w:line="180" w:lineRule="exact"/>
+                          <w:rPr>
+                            <w:rFonts w:eastAsia="新細明體" w:cstheme="minorHAnsi"/>
+                            <w:color w:val="212121"/>
+                            <w:kern w:val="0"/>
+                            <w:sz w:val="14"/>
+                            <w:szCs w:val="14"/>
+                            <w:shd w:val="clear" w:color="auto" w:fill="FFFFFF"/>
+                          </w:rPr>
+                        </w:pPr>
+                        <w:r>
+                          <w:rPr>
+                            <w:rFonts w:eastAsia="新細明體" w:cstheme="minorHAnsi"/>
+                            <w:color w:val="212121"/>
+                            <w:kern w:val="0"/>
+                            <w:sz w:val="14"/>
+                            <w:szCs w:val="14"/>
+                            <w:shd w:val="clear" w:color="auto" w:fill="FFFFFF"/>
+                          </w:rPr>
+                          <w:t xml:space="preserve">        9.15277443e-03, -2.55810913e-02, -7.91924687e-03, -1.24804093e-02,</w:t>
+                        </w:r>
+                      </w:p>
+                      <w:p>
+                        <w:pPr>
+                          <w:widowControl/>
+                          <w:spacing w:line="180" w:lineRule="exact"/>
+                          <w:rPr>
+                            <w:rFonts w:eastAsia="新細明體" w:cstheme="minorHAnsi"/>
+                            <w:color w:val="212121"/>
+                            <w:kern w:val="0"/>
+                            <w:sz w:val="14"/>
+                            <w:szCs w:val="14"/>
+                            <w:shd w:val="clear" w:color="auto" w:fill="FFFFFF"/>
+                          </w:rPr>
+                        </w:pPr>
+                        <w:r>
+                          <w:rPr>
+                            <w:rFonts w:eastAsia="新細明體" w:cstheme="minorHAnsi"/>
+                            <w:color w:val="212121"/>
+                            <w:kern w:val="0"/>
+                            <w:sz w:val="14"/>
+                            <w:szCs w:val="14"/>
+                            <w:shd w:val="clear" w:color="auto" w:fill="FFFFFF"/>
+                          </w:rPr>
+                          <w:t xml:space="preserve">       -3.85613784e-03, -3.20786671e-04,  9.85038145e-03, -6.18427738e-02,</w:t>
+                        </w:r>
+                      </w:p>
+                      <w:p>
+                        <w:pPr>
+                          <w:widowControl/>
+                          <w:spacing w:line="180" w:lineRule="exact"/>
+                          <w:rPr>
+                            <w:rFonts w:eastAsia="新細明體" w:cstheme="minorHAnsi"/>
+                            <w:color w:val="212121"/>
+                            <w:kern w:val="0"/>
+                            <w:sz w:val="14"/>
+                            <w:szCs w:val="14"/>
+                            <w:shd w:val="clear" w:color="auto" w:fill="FFFFFF"/>
+                          </w:rPr>
+                        </w:pPr>
+                        <w:r>
+                          <w:rPr>
+                            <w:rFonts w:eastAsia="新細明體" w:cstheme="minorHAnsi"/>
+                            <w:color w:val="212121"/>
+                            <w:kern w:val="0"/>
+                            <w:sz w:val="14"/>
+                            <w:szCs w:val="14"/>
+                            <w:shd w:val="clear" w:color="auto" w:fill="FFFFFF"/>
+                          </w:rPr>
+                          <w:t xml:space="preserve">        1.25589149e-03,  9.52629399e-03, -2.34187605e-02, -7.86368732e-02,</w:t>
+                        </w:r>
+                      </w:p>
+                      <w:p>
+                        <w:pPr>
+                          <w:widowControl/>
+                          <w:spacing w:line="180" w:lineRule="exact"/>
+                          <w:rPr>
+                            <w:rFonts w:eastAsia="新細明體" w:cstheme="minorHAnsi"/>
+                            <w:color w:val="212121"/>
+                            <w:kern w:val="0"/>
+                            <w:sz w:val="14"/>
+                            <w:szCs w:val="14"/>
+                            <w:shd w:val="clear" w:color="auto" w:fill="FFFFFF"/>
+                          </w:rPr>
+                        </w:pPr>
+                        <w:r>
+                          <w:rPr>
+                            <w:rFonts w:eastAsia="新細明體" w:cstheme="minorHAnsi"/>
+                            <w:color w:val="212121"/>
+                            <w:kern w:val="0"/>
+                            <w:sz w:val="14"/>
+                            <w:szCs w:val="14"/>
+                            <w:shd w:val="clear" w:color="auto" w:fill="FFFFFF"/>
+                          </w:rPr>
+                          <w:t xml:space="preserve">       -9.89374710e-03, -1.90803362e-02, -6.75335767e-02, -7.64282944e-02]</w:t>
+                        </w:r>
+                      </w:p>
+                    </w:txbxContent>
+                  </v:textbox>
+                </v:shape>
+                <w10:wrap type="topAndBottom"/>
+              </v:group>
+            </w:pict>
+          </mc:Fallback>
+        </mc:AlternateContent>
+      </w:r>
+      <w:r>
+        <w:rPr>
+          <w:rFonts w:hint="eastAsia"/>
+        </w:rPr>
+        <w:t>The first two eigenvalues and eigenvectors are found as follow.</w:t>
+      </w:r>
+    </w:p>
+    <w:p>
+      <w:pPr>
+        <w:widowControl/>
+        <w:shd w:val="clear" w:color="auto" w:fill="FFFFFE"/>
+        <w:spacing w:line="285" w:lineRule="atLeast"/>
+        <w:cnfStyle w:val="001000100000" w:firstRow="0" w:lastRow="0" w:firstColumn="1" w:lastColumn="0" w:oddVBand="0" w:evenVBand="0" w:oddHBand="1" w:evenHBand="0" w:firstRowFirstColumn="0" w:firstRowLastColumn="0" w:lastRowFirstColumn="0" w:lastRowLastColumn="0"/>
+      </w:pPr>
+      <w:r>
+        <w:rPr>
+          <w:rFonts w:hint="eastAsia"/>
+        </w:rPr>
+        <w:t xml:space="preserve">The </w:t>
+      </w:r>
+      <w:r>
+        <w:t>individual and cumulative explained variance</w:t>
+      </w:r>
+      <w:r>
+        <w:rPr>
+          <w:rFonts w:hint="eastAsia"/>
+        </w:rPr>
+        <w:t xml:space="preserve"> </w:t>
+      </w:r>
+      <w:r>
+        <w:t>results</w:t>
+      </w:r>
+      <w:r>
+        <w:rPr>
+          <w:rFonts w:hint="eastAsia"/>
+        </w:rPr>
+        <w:t xml:space="preserve"> are visualized as follow.</w:t>
+      </w:r>
+    </w:p>
+    <w:p>
+      <w:pPr>
+        <w:jc w:val="both"/>
+      </w:pPr>
+      <w:r>
+        <w:rPr>
+          <w:noProof/>
+        </w:rPr>
+        <mc:AlternateContent>
+          <mc:Choice Requires="wps">
+            <w:drawing>
+              <wp:anchor distT="45720" distB="45720" distL="114300" distR="114300" simplePos="0" relativeHeight="251665408" behindDoc="0" locked="0" layoutInCell="1" allowOverlap="1" wp14:anchorId="493F6D42" wp14:editId="64E04205">
+                <wp:simplePos x="0" y="0"/>
+                <wp:positionH relativeFrom="column">
+                  <wp:posOffset>2900680</wp:posOffset>
+                </wp:positionH>
+                <wp:positionV relativeFrom="paragraph">
+                  <wp:posOffset>88900</wp:posOffset>
+                </wp:positionV>
+                <wp:extent cx="3375660" cy="1470025"/>
+                <wp:effectExtent l="0" t="0" r="15240" b="15875"/>
+                <wp:wrapSquare wrapText="bothSides"/>
+                <wp:docPr id="10" name="文字方塊 2"/>
+                <wp:cNvGraphicFramePr>
+                  <a:graphicFrameLocks xmlns:a="http://schemas.openxmlformats.org/drawingml/2006/main"/>
+                </wp:cNvGraphicFramePr>
+                <a:graphic xmlns:a="http://schemas.openxmlformats.org/drawingml/2006/main">
+                  <a:graphicData uri="http://schemas.microsoft.com/office/word/2010/wordprocessingShape">
+                    <wps:wsp>
+                      <wps:cNvSpPr txBox="1">
+                        <a:spLocks noChangeArrowheads="1"/>
+                      </wps:cNvSpPr>
+                      <wps:spPr bwMode="auto">
+                        <a:xfrm>
+                          <a:off x="0" y="0"/>
+                          <a:ext cx="3375660" cy="1470025"/>
+                        </a:xfrm>
+                        <a:prstGeom prst="rect">
+                          <a:avLst/>
+                        </a:prstGeom>
+                        <a:solidFill>
+                          <a:srgbClr val="FFFFFF"/>
+                        </a:solidFill>
+                        <a:ln w="9525">
+                          <a:solidFill>
+                            <a:srgbClr val="000000"/>
+                          </a:solidFill>
+                          <a:miter lim="800000"/>
+                          <a:headEnd/>
+                          <a:tailEnd/>
+                        </a:ln>
+                      </wps:spPr>
+                      <wps:txbx>
+                        <w:txbxContent>
+                          <w:p>
+                            <w:pPr>
+                              <w:spacing w:line="180" w:lineRule="exact"/>
+                              <w:rPr>
+                                <w:rFonts w:cstheme="minorHAnsi"/>
+                                <w:sz w:val="12"/>
+                                <w:szCs w:val="12"/>
+                              </w:rPr>
+                            </w:pPr>
+                            <w:r>
+                              <w:rPr>
+                                <w:rFonts w:cstheme="minorHAnsi"/>
+                                <w:color w:val="212121"/>
+                                <w:sz w:val="12"/>
+                                <w:szCs w:val="12"/>
+                                <w:shd w:val="clear" w:color="auto" w:fill="FFFFFF"/>
+                              </w:rPr>
+                              <w:t>[0.2233070377988575, 0.08260736541779322, 0.06760182941364659, 0.0646390146061657, 0.03240368425473734, 0.025133228421839873, 0.022981471842085103, 0.02235779164760385, 0.02183070477325126, 0.019111392795284496, 0.018781280023146506, 0.01797122599675786, 0.016672578106425428, 0.015626171774856482, 0.014789941862829531, 0.014559444188456812, 0.014422143295417352, 0.014204238515741372, 0.013986917203382701, 0.013567985545147874, 0.013283695509856143, 0.013117971403647436, 0.013005043535312741, 0.012887930845559201, 0.012695135210031832, 0.012484551979490702, 0.012356383151209785, 0.012256201420460603, 0.01202264764092449, 0.01184692456138759, 0.011693750713061946, 0.011512047754287815, 0.011367298597067877, 0.011238523949400562, 0.011109498799090008, 0.010866613642465668, 0.010823966825319027, 0.010608675165159606, 0.009731966725249449, 0.009459665218799705, 0.00909092629264455, 0.008545413387684157, 0.008376162584937712, 0.0030635576035241484]</w:t>
+                            </w:r>
+                          </w:p>
+                        </w:txbxContent>
+                      </wps:txbx>
+                      <wps:bodyPr rot="0" vert="horz" wrap="square" lIns="91440" tIns="45720" rIns="91440" bIns="45720" anchor="t" anchorCtr="0">
+                        <a:noAutofit/>
+                      </wps:bodyPr>
+                    </wps:wsp>
+                  </a:graphicData>
+                </a:graphic>
+                <wp14:sizeRelH relativeFrom="margin">
+                  <wp14:pctWidth>0</wp14:pctWidth>
+                </wp14:sizeRelH>
+                <wp14:sizeRelV relativeFrom="margin">
+                  <wp14:pctHeight>0</wp14:pctHeight>
+                </wp14:sizeRelV>
+              </wp:anchor>
+            </w:drawing>
+          </mc:Choice>
+          <mc:Fallback>
+            <w:pict>
+              <v:shape w14:anchorId="493F6D42" id="文字方塊 2" o:spid="_x0000_s1032" type="#_x0000_t202" style="position:absolute;left:0;text-align:left;margin-left:228.4pt;margin-top:7pt;width:265.8pt;height:115.75pt;z-index:251665408;visibility:visible;mso-wrap-style:square;mso-width-percent:0;mso-height-percent:0;mso-wrap-distance-left:9pt;mso-wrap-distance-top:3.6pt;mso-wrap-distance-right:9pt;mso-wrap-distance-bottom:3.6pt;mso-position-horizontal:absolute;mso-position-horizontal-relative:text;mso-position-vertical:absolute;mso-position-vertical-relative:text;mso-width-percent:0;mso-height-percent:0;mso-width-relative:margin;mso-height-relative:margin;v-text-anchor:top" o:gfxdata="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">
+                <v:textbox>
+                  <w:txbxContent>
+                    <w:p>
+                      <w:pPr>
+                        <w:spacing w:line="180" w:lineRule="exact"/>
+                        <w:rPr>
+                          <w:rFonts w:cstheme="minorHAnsi"/>
+                          <w:sz w:val="12"/>
+                          <w:szCs w:val="12"/>
+                        </w:rPr>
+                      </w:pPr>
+                      <w:r>
+                        <w:rPr>
+                          <w:rFonts w:cstheme="minorHAnsi"/>
+                          <w:color w:val="212121"/>
+                          <w:sz w:val="12"/>
+                          <w:szCs w:val="12"/>
+                          <w:shd w:val="clear" w:color="auto" w:fill="FFFFFF"/>
+                        </w:rPr>
+                        <w:t>[0.2233070377988575, 0.08260736541779322, 0.06760182941364659, 0.0646390146061657, 0.03240368425473734, 0.025133228421839873, 0.022981471842085103, 0.02235779164760385, 0.02183070477325126, 0.019111392795284496, 0.018781280023146506, 0.01797122599675786, 0.016672578106425428, 0.015626171774856482, 0.014789941862829531, 0.014559444188456812, 0.014422143295417352, 0.014204238515741372, 0.013986917203382701, 0.013567985545147874, 0.013283695509856143, 0.013117971403647436, 0.013005043535312741, 0.012887930845559201, 0.012695135210031832, 0.012484551979490702, 0.012356383151209785, 0.012256201420460603, 0.01202264764092449, 0.01184692456138759, 0.011693750713061946, 0.011512047754287815, 0.011367298597067877, 0.011238523949400562, 0.011109498799090008, 0.010866613642465668, 0.010823966825319027, 0.010608675165159606, 0.009731966725249449, 0.009459665218799705, 0.00909092629264455, 0.008545413387684157, 0.008376162584937712, 0.0030635576035241484]</w:t>
+                      </w:r>
+                    </w:p>
+                  </w:txbxContent>
+                </v:textbox>
+                <w10:wrap type="square"/>
+              </v:shape>
+            </w:pict>
+          </mc:Fallback>
+        </mc:AlternateContent>
+      </w:r>
+      <w:r>
+        <w:rPr>
+          <w:rFonts w:hint="eastAsia"/>
+          <w:noProof/>
+        </w:rPr>
+        <w:drawing>
+          <wp:inline distT="0" distB="0" distL="0" distR="0" wp14:anchorId="363A8944" wp14:editId="68274808">
+            <wp:extent cx="2700997" cy="1784296"/>
+            <wp:effectExtent l="0" t="0" r="4445" b="6985"/>
+            <wp:docPr id="8" name="圖片 8"/>
+            <wp:cNvGraphicFramePr>
+              <a:graphicFrameLocks xmlns:a="http://schemas.openxmlformats.org/drawingml/2006/main" noChangeAspect="1"/>
+            </wp:cNvGraphicFramePr>
+            <a:graphic xmlns:a="http://schemas.openxmlformats.org/drawingml/2006/main">
+              <a:graphicData uri="http://schemas.openxmlformats.org/drawingml/2006/picture">
+                <pic:pic xmlns:pic="http://schemas.openxmlformats.org/drawingml/2006/picture">
+                  <pic:nvPicPr>
+                    <pic:cNvPr id="0" name="Picture 3"/>
+                    <pic:cNvPicPr>
+                      <a:picLocks noChangeAspect="1" noChangeArrowheads="1"/>
+                    </pic:cNvPicPr>
+                  </pic:nvPicPr>
+                  <pic:blipFill>
+                    <a:blip r:embed="rId18">
+                      <a:extLst>
+                        <a:ext uri="{28A0092B-C50C-407E-A947-70E740481C1C}">
+                          <a14:useLocalDpi xmlns:a14="http://schemas.microsoft.com/office/drawing/2010/main" val="0"/>
+                        </a:ext>
+                      </a:extLst>
+                    </a:blip>
+                    <a:srcRect/>
+                    <a:stretch>
+                      <a:fillRect/>
+                    </a:stretch>
+                  </pic:blipFill>
+                  <pic:spPr bwMode="auto">
+                    <a:xfrm>
+                      <a:off x="0" y="0"/>
+                      <a:ext cx="2700997" cy="1784296"/>
+                    </a:xfrm>
+                    <a:prstGeom prst="rect">
+                      <a:avLst/>
+                    </a:prstGeom>
+                    <a:noFill/>
+                    <a:ln>
+                      <a:noFill/>
+                    </a:ln>
+                  </pic:spPr>
+                </pic:pic>
+              </a:graphicData>
+            </a:graphic>
+          </wp:inline>
+        </w:drawing>
+      </w:r>
+    </w:p>
+    <w:p>
+      <w:pPr>
+        <w:jc w:val="both"/>
+      </w:pPr>
+      <w:r>
+        <w:tab/>
+      </w:r>
+      <w:r>
+        <w:rPr>
+          <w:rFonts w:hint="eastAsia"/>
+        </w:rPr>
+        <w:t xml:space="preserve">From the </w:t>
+      </w:r>
+      <w:r>
+        <w:t>statistic</w:t>
+      </w:r>
+      <w:r>
+        <w:rPr>
+          <w:rFonts w:hint="eastAsia"/>
+        </w:rPr>
+        <w:t xml:space="preserve"> above, we can see that</w:t>
+      </w:r>
+      <w:r>
+        <w:t xml:space="preserve"> the first principal component accounts </w:t>
+      </w:r>
+      <w:r>
+        <w:lastRenderedPageBreak/>
+        <w:t xml:space="preserve">for </w:t>
+      </w:r>
+      <w:r>
+        <w:t>2</w:t>
+      </w:r>
+      <w:r>
+        <w:rPr>
+          <w:rFonts w:hint="eastAsia"/>
+        </w:rPr>
+        <w:t>2</w:t>
+      </w:r>
+      <w:r>
+        <w:t>% of the variance, the second principal component accounts for about</w:t>
+      </w:r>
+      <w:r>
+        <w:rPr>
+          <w:rFonts w:hint="eastAsia"/>
+        </w:rPr>
+        <w:t xml:space="preserve"> 8</w:t>
+      </w:r>
+      <w:r>
+        <w:t xml:space="preserve">%, </w:t>
+      </w:r>
+      <w:r>
+        <w:t>and the sum of both for</w:t>
+      </w:r>
+      <w:r>
+        <w:t xml:space="preserve"> </w:t>
+      </w:r>
+      <w:r>
+        <w:rPr>
+          <w:rFonts w:hint="eastAsia"/>
+        </w:rPr>
+        <w:t>30</w:t>
+      </w:r>
+      <w:r>
+        <w:t>%</w:t>
+      </w:r>
+      <w:r>
+        <w:rPr>
+          <w:rFonts w:hint="eastAsia"/>
+        </w:rPr>
+        <w:t>,</w:t>
+      </w:r>
+      <w:r>
+        <w:rPr>
+          <w:rFonts w:hint="eastAsia"/>
+        </w:rPr>
+        <w:t xml:space="preserve"> </w:t>
+      </w:r>
+      <w:r>
+        <w:rPr>
+          <w:rFonts w:hint="eastAsia"/>
+        </w:rPr>
+        <w:t>w</w:t>
+      </w:r>
+      <w:r>
+        <w:rPr>
+          <w:rFonts w:hint="eastAsia"/>
+        </w:rPr>
+        <w:t>hich is slightly better than the previous result.</w:t>
+      </w:r>
+      <w:r>
+        <w:rPr>
+          <w:rFonts w:hint="eastAsia"/>
+        </w:rPr>
+        <w:t xml:space="preserve"> </w:t>
+      </w:r>
+      <w:r>
+        <w:rPr>
+          <w:rFonts w:hint="eastAsia"/>
+        </w:rPr>
+        <w:t>M</w:t>
+      </w:r>
+      <w:r>
+        <w:t>oreover,</w:t>
+      </w:r>
+      <w:r>
+        <w:t xml:space="preserve"> </w:t>
+      </w:r>
+      <w:r>
+        <w:t xml:space="preserve">the second principal component accounts for about </w:t>
+      </w:r>
+      <w:r>
+        <w:rPr>
+          <w:rFonts w:hint="eastAsia"/>
+        </w:rPr>
+        <w:t>8</w:t>
+      </w:r>
+      <w:r>
+        <w:t>%</w:t>
+      </w:r>
+      <w:r>
+        <w:t xml:space="preserve"> and the 44</w:t>
+      </w:r>
+      <w:r>
+        <w:rPr>
+          <w:vertAlign w:val="superscript"/>
+        </w:rPr>
+        <w:t>th</w:t>
+      </w:r>
+      <w:r>
+        <w:t xml:space="preserve"> </w:t>
+      </w:r>
+      <w:r>
+        <w:t xml:space="preserve">principal component accounts for about </w:t>
+      </w:r>
+      <w:r>
+        <w:rPr>
+          <w:rFonts w:hint="eastAsia"/>
+        </w:rPr>
+        <w:t>0.</w:t>
+      </w:r>
+      <w:r>
+        <w:rPr>
+          <w:rFonts w:hint="eastAsia"/>
+        </w:rPr>
+        <w:t>3</w:t>
+      </w:r>
+      <w:r>
+        <w:t>%</w:t>
+      </w:r>
+      <w:r>
+        <w:t>. The difference is small</w:t>
+      </w:r>
+      <w:r>
+        <w:rPr>
+          <w:rFonts w:hint="eastAsia"/>
+        </w:rPr>
+        <w:t xml:space="preserve"> however slightly better </w:t>
+      </w:r>
+      <w:r>
+        <w:rPr>
+          <w:rFonts w:hint="eastAsia"/>
+        </w:rPr>
+        <w:t>than the previous result</w:t>
+      </w:r>
+      <w:r>
+        <w:t>.</w:t>
+      </w:r>
+    </w:p>
+    <w:p>
+      <w:pPr>
+        <w:jc w:val="both"/>
+      </w:pPr>
+      <w:r>
+        <w:tab/>
+      </w:r>
+      <w:r>
+        <w:rPr>
+          <w:rFonts w:hint="eastAsia"/>
+        </w:rPr>
+        <w:t xml:space="preserve">Thus, we can say that </w:t>
+      </w:r>
+      <w:r>
+        <w:rPr>
+          <w:rFonts w:hint="eastAsia"/>
+        </w:rPr>
+        <w:t xml:space="preserve">after </w:t>
+      </w:r>
+      <w:r>
+        <w:rPr>
+          <w:rFonts w:hint="eastAsia"/>
+        </w:rPr>
+        <w:t>chang</w:t>
+      </w:r>
+      <w:r>
+        <w:rPr>
+          <w:rFonts w:hint="eastAsia"/>
+        </w:rPr>
+        <w:t xml:space="preserve">ing </w:t>
+      </w:r>
+      <w:r>
+        <w:rPr>
+          <w:rFonts w:hint="eastAsia"/>
+        </w:rPr>
+        <w:t xml:space="preserve">strategy of missing values by filling in with mean values, the performance does not </w:t>
+      </w:r>
+      <w:r>
+        <w:rPr>
+          <w:rFonts w:hint="eastAsia"/>
+        </w:rPr>
+        <w:t>go well however better than the strategy to fill in with constant values.</w:t>
+      </w:r>
+    </w:p>
+    <w:p>
+      <w:pPr>
+        <w:pStyle w:val="a"/>
+        <w:rPr>
+          <w:rFonts w:hint="eastAsia"/>
+        </w:rPr>
+      </w:pPr>
+      <w:bookmarkStart w:id="16" w:name="_Toc94174477"/>
+      <w:r>
+        <w:t>I</w:t>
+      </w:r>
+      <w:r>
+        <w:rPr>
+          <w:rFonts w:hint="eastAsia"/>
+        </w:rPr>
+        <w:t>mproved by removing redundant features</w:t>
+      </w:r>
+      <w:bookmarkEnd w:id="16"/>
+    </w:p>
+    <w:p>
+      <w:pPr>
+        <w:ind w:firstLine="480"/>
+        <w:jc w:val="both"/>
+      </w:pPr>
+      <w:r>
+        <w:rPr>
+          <w:rFonts w:hint="eastAsia"/>
+        </w:rPr>
+        <w:t xml:space="preserve">Since the poor performance may also </w:t>
+      </w:r>
+      <w:r>
+        <w:t>cause</w:t>
+      </w:r>
+      <w:r>
+        <w:rPr>
+          <w:rFonts w:hint="eastAsia"/>
+        </w:rPr>
+        <w:t xml:space="preserve"> by </w:t>
+      </w:r>
+      <w:r>
+        <w:t>redundant</w:t>
+      </w:r>
+      <w:r>
+        <w:rPr>
+          <w:rFonts w:hint="eastAsia"/>
+        </w:rPr>
+        <w:t xml:space="preserve"> features, </w:t>
+      </w:r>
+      <w:r>
+        <w:t>I</w:t>
+      </w:r>
+      <w:r>
+        <w:rPr>
+          <w:rFonts w:hint="eastAsia"/>
+        </w:rPr>
+        <w:t xml:space="preserve"> try to remove </w:t>
+      </w:r>
+      <w:r>
+        <w:rPr>
+          <w:rFonts w:hint="eastAsia"/>
+        </w:rPr>
+        <w:t xml:space="preserve">features </w:t>
+      </w:r>
+      <w:r>
+        <w:t>I</w:t>
+      </w:r>
+      <w:r>
+        <w:rPr>
+          <w:rFonts w:hint="eastAsia"/>
+        </w:rPr>
+        <w:t xml:space="preserve"> considered to be useless (ex. </w:t>
+      </w:r>
+      <w:r>
+        <w:t>L</w:t>
+      </w:r>
+      <w:r>
+        <w:rPr>
+          <w:rFonts w:hint="eastAsia"/>
+        </w:rPr>
+        <w:t xml:space="preserve">atitude, longitude, lat-longitude, zip code, Under30 </w:t>
+      </w:r>
+      <w:r>
+        <w:t>…etc.</w:t>
+      </w:r>
+      <w:r>
+        <w:rPr>
+          <w:rFonts w:hint="eastAsia"/>
+        </w:rPr>
+        <w:t xml:space="preserve">) and </w:t>
+      </w:r>
+      <w:r>
+        <w:t>remain</w:t>
+      </w:r>
+      <w:r>
+        <w:rPr>
+          <w:rFonts w:hint="eastAsia"/>
+        </w:rPr>
+        <w:t xml:space="preserve"> only 24 features.</w:t>
+      </w:r>
+    </w:p>
+    <w:p>
+      <w:pPr>
+        <w:ind w:firstLine="480"/>
+        <w:jc w:val="both"/>
+      </w:pPr>
+      <w:r>
+        <w:t>T</w:t>
+      </w:r>
+      <w:r>
+        <w:rPr>
+          <w:rFonts w:hint="eastAsia"/>
+        </w:rPr>
+        <w:t xml:space="preserve">he </w:t>
+      </w:r>
+      <w:r>
+        <w:rPr>
+          <w:rFonts w:hint="eastAsia"/>
+        </w:rPr>
+        <w:t>correlation matrix</w:t>
+      </w:r>
+      <w:r>
+        <w:rPr>
+          <w:rFonts w:hint="eastAsia"/>
+        </w:rPr>
+        <w:t xml:space="preserve"> </w:t>
+      </w:r>
+      <w:r>
+        <w:rPr>
+          <w:rFonts w:hint="eastAsia"/>
+        </w:rPr>
+        <w:t>is</w:t>
+      </w:r>
+      <w:r>
+        <w:rPr>
+          <w:rFonts w:hint="eastAsia"/>
+        </w:rPr>
+        <w:t xml:space="preserve"> as follow.</w:t>
+      </w:r>
+    </w:p>
+    <w:p>
+      <w:pPr>
+        <w:ind w:firstLine="480"/>
+        <w:jc w:val="center"/>
+      </w:pPr>
+      <w:r>
+        <w:rPr>
+          <w:rFonts w:hint="eastAsia"/>
+          <w:noProof/>
+        </w:rPr>
+        <w:drawing>
+          <wp:inline distT="0" distB="0" distL="0" distR="0" wp14:anchorId="7918F540" wp14:editId="1FA0B5D4">
+            <wp:extent cx="2124222" cy="2162072"/>
+            <wp:effectExtent l="0" t="0" r="0" b="0"/>
+            <wp:docPr id="11" name="圖片 11"/>
+            <wp:cNvGraphicFramePr>
+              <a:graphicFrameLocks xmlns:a="http://schemas.openxmlformats.org/drawingml/2006/main" noChangeAspect="1"/>
+            </wp:cNvGraphicFramePr>
+            <a:graphic xmlns:a="http://schemas.openxmlformats.org/drawingml/2006/main">
+              <a:graphicData uri="http://schemas.openxmlformats.org/drawingml/2006/picture">
+                <pic:pic xmlns:pic="http://schemas.openxmlformats.org/drawingml/2006/picture">
+                  <pic:nvPicPr>
+                    <pic:cNvPr id="0" name="Picture 5"/>
+                    <pic:cNvPicPr>
+                      <a:picLocks noChangeAspect="1" noChangeArrowheads="1"/>
+                    </pic:cNvPicPr>
+                  </pic:nvPicPr>
+                  <pic:blipFill>
+                    <a:blip r:embed="rId19" cstate="print">
+                      <a:extLst>
+                        <a:ext uri="{28A0092B-C50C-407E-A947-70E740481C1C}">
+                          <a14:useLocalDpi xmlns:a14="http://schemas.microsoft.com/office/drawing/2010/main" val="0"/>
+                        </a:ext>
+                      </a:extLst>
+                    </a:blip>
+                    <a:srcRect/>
+                    <a:stretch>
+                      <a:fillRect/>
+                    </a:stretch>
+                  </pic:blipFill>
+                  <pic:spPr bwMode="auto">
+                    <a:xfrm>
+                      <a:off x="0" y="0"/>
+                      <a:ext cx="2129344" cy="2167285"/>
+                    </a:xfrm>
+                    <a:prstGeom prst="rect">
+                      <a:avLst/>
+                    </a:prstGeom>
+                    <a:noFill/>
+                    <a:ln>
+                      <a:noFill/>
+                    </a:ln>
+                  </pic:spPr>
+                </pic:pic>
+              </a:graphicData>
+            </a:graphic>
+          </wp:inline>
+        </w:drawing>
+      </w:r>
+    </w:p>
+    <w:p>
+      <w:pPr>
+        <w:ind w:firstLine="480"/>
+        <w:rPr>
+          <w:noProof/>
+        </w:rPr>
+      </w:pPr>
+      <w:r>
+        <w:rPr>
+          <w:rFonts w:hint="eastAsia"/>
+        </w:rPr>
+        <mc:AlternateContent>
+          <mc:Choice Requires="wpg">
+            <w:drawing>
+              <wp:anchor distT="0" distB="0" distL="114300" distR="114300" simplePos="0" relativeHeight="251667456" behindDoc="0" locked="0" layoutInCell="1" allowOverlap="1" wp14:anchorId="1663A2AD" wp14:editId="74BF2E21">
+                <wp:simplePos x="0" y="0"/>
+                <wp:positionH relativeFrom="column">
+                  <wp:posOffset>-798830</wp:posOffset>
+                </wp:positionH>
+                <wp:positionV relativeFrom="paragraph">
+                  <wp:posOffset>347980</wp:posOffset>
+                </wp:positionV>
+                <wp:extent cx="6899275" cy="1047750"/>
+                <wp:effectExtent l="0" t="0" r="15875" b="19050"/>
+                <wp:wrapTopAndBottom/>
+                <wp:docPr id="12" name="群組 12"/>
+                <wp:cNvGraphicFramePr/>
+                <a:graphic xmlns:a="http://schemas.openxmlformats.org/drawingml/2006/main">
+                  <a:graphicData uri="http://schemas.microsoft.com/office/word/2010/wordprocessingGroup">
+                    <wpg:wgp>
+                      <wpg:cNvGrpSpPr/>
+                      <wpg:grpSpPr>
+                        <a:xfrm>
+                          <a:off x="0" y="0"/>
+                          <a:ext cx="6899275" cy="1047750"/>
+                          <a:chOff x="0" y="0"/>
+                          <a:chExt cx="6949440" cy="1025863"/>
+                        </a:xfrm>
+                      </wpg:grpSpPr>
+                      <wps:wsp>
+                        <wps:cNvPr id="13" name="文字方塊 2"/>
+                        <wps:cNvSpPr txBox="1">
+                          <a:spLocks noChangeArrowheads="1"/>
+                        </wps:cNvSpPr>
+                        <wps:spPr bwMode="auto">
+                          <a:xfrm>
+                            <a:off x="0" y="0"/>
+                            <a:ext cx="3422050" cy="1005208"/>
+                          </a:xfrm>
+                          <a:prstGeom prst="rect">
+                            <a:avLst/>
+                          </a:prstGeom>
+                          <a:solidFill>
+                            <a:srgbClr val="FFFFFF"/>
+                          </a:solidFill>
+                          <a:ln w="9525">
+                            <a:solidFill>
+                              <a:srgbClr val="000000"/>
+                            </a:solidFill>
+                            <a:miter lim="800000"/>
+                            <a:headEnd/>
+                            <a:tailEnd/>
+                          </a:ln>
+                        </wps:spPr>
+                        <wps:txbx>
+                          <w:txbxContent>
+                            <w:p>
+                              <w:pPr>
+                                <w:widowControl/>
+                                <w:spacing w:line="180" w:lineRule="exact"/>
+                                <w:rPr>
+                                  <w:rFonts w:eastAsia="新細明體" w:cstheme="minorHAnsi"/>
+                                  <w:color w:val="212121"/>
+                                  <w:kern w:val="0"/>
+                                  <w:sz w:val="14"/>
+                                  <w:szCs w:val="14"/>
+                                  <w:shd w:val="clear" w:color="auto" w:fill="FFFFFF"/>
+                                </w:rPr>
+                              </w:pPr>
+                              <w:r>
+                                <w:rPr>
+                                  <w:rFonts w:ascii="新細明體" w:eastAsia="新細明體" w:hAnsi="新細明體" w:cstheme="minorHAnsi" w:hint="eastAsia"/>
+                                  <w:color w:val="212121"/>
+                                  <w:kern w:val="0"/>
+                                  <w:sz w:val="20"/>
+                                  <w:szCs w:val="20"/>
+                                  <w:shd w:val="clear" w:color="auto" w:fill="FFFFFF"/>
+                                </w:rPr>
+                                <w:t>λ</w:t>
+                              </w:r>
+                              <w:r>
+                                <w:rPr>
+                                  <w:rFonts w:eastAsia="新細明體" w:cstheme="minorHAnsi" w:hint="eastAsia"/>
+                                  <w:color w:val="212121"/>
+                                  <w:kern w:val="0"/>
+                                  <w:sz w:val="20"/>
+                                  <w:szCs w:val="20"/>
+                                  <w:shd w:val="clear" w:color="auto" w:fill="FFFFFF"/>
+                                </w:rPr>
+                                <w:t>1</w:t>
+                              </w:r>
+                              <w:r>
+                                <w:rPr>
+                                  <w:rFonts w:eastAsia="新細明體" w:cstheme="minorHAnsi" w:hint="eastAsia"/>
+                                  <w:color w:val="212121"/>
+                                  <w:kern w:val="0"/>
+                                  <w:sz w:val="20"/>
+                                  <w:szCs w:val="20"/>
+                                  <w:shd w:val="clear" w:color="auto" w:fill="FFFFFF"/>
+                                </w:rPr>
+                                <w:t xml:space="preserve"> </w:t>
+                              </w:r>
+                              <w:r>
+                                <w:rPr>
+                                  <w:rFonts w:eastAsia="新細明體" w:cstheme="minorHAnsi" w:hint="eastAsia"/>
+                                  <w:color w:val="212121"/>
+                                  <w:kern w:val="0"/>
+                                  <w:sz w:val="20"/>
+                                  <w:szCs w:val="20"/>
+                                  <w:shd w:val="clear" w:color="auto" w:fill="FFFFFF"/>
+                                </w:rPr>
+                                <w:t>=</w:t>
+                              </w:r>
+                              <w:r>
+                                <w:rPr>
+                                  <w:rFonts w:eastAsia="新細明體" w:cstheme="minorHAnsi" w:hint="eastAsia"/>
+                                  <w:color w:val="212121"/>
+                                  <w:kern w:val="0"/>
+                                  <w:sz w:val="20"/>
+                                  <w:szCs w:val="20"/>
+                                  <w:shd w:val="clear" w:color="auto" w:fill="FFFFFF"/>
+                                </w:rPr>
+                                <w:t xml:space="preserve"> </w:t>
+                              </w:r>
+                              <w:r>
+                                <w:rPr>
+                                  <w:rFonts w:eastAsia="新細明體" w:cstheme="minorHAnsi"/>
+                                  <w:color w:val="212121"/>
+                                  <w:kern w:val="0"/>
+                                  <w:sz w:val="20"/>
+                                  <w:szCs w:val="20"/>
+                                  <w:shd w:val="clear" w:color="auto" w:fill="FFFFFF"/>
+                                </w:rPr>
+                                <w:t>6.72355414</w:t>
+                              </w:r>
+                            </w:p>
+                            <w:p>
+                              <w:pPr>
+                                <w:widowControl/>
+                                <w:spacing w:line="180" w:lineRule="exact"/>
+                                <w:rPr>
+                                  <w:rFonts w:eastAsia="新細明體" w:cstheme="minorHAnsi"/>
+                                  <w:color w:val="212121"/>
+                                  <w:kern w:val="0"/>
+                                  <w:sz w:val="14"/>
+                                  <w:szCs w:val="14"/>
+                                  <w:shd w:val="clear" w:color="auto" w:fill="FFFFFF"/>
+                                </w:rPr>
+                              </w:pPr>
+                              <w:r>
+                                <w:rPr>
+                                  <w:rFonts w:eastAsia="新細明體" w:cstheme="minorHAnsi" w:hint="eastAsia"/>
+                                  <w:color w:val="212121"/>
+                                  <w:kern w:val="0"/>
+                                  <w:sz w:val="20"/>
+                                  <w:szCs w:val="20"/>
+                                  <w:shd w:val="clear" w:color="auto" w:fill="FFFFFF"/>
+                                </w:rPr>
+                                <w:t>v1 =</w:t>
+                              </w:r>
+                              <w:r>
+                                <w:rPr>
+                                  <w:rFonts w:eastAsia="新細明體" w:cstheme="minorHAnsi"/>
+                                  <w:color w:val="212121"/>
+                                  <w:kern w:val="0"/>
+                                  <w:sz w:val="14"/>
+                                  <w:szCs w:val="14"/>
+                                  <w:shd w:val="clear" w:color="auto" w:fill="FFFFFF"/>
+                                </w:rPr>
+                                <w:t>[-1.11777572e-02 -8.85418359e-03 -5.41833123e-01  1.37600668e-02</w:t>
+                              </w:r>
+                            </w:p>
+                            <w:p>
+                              <w:pPr>
+                                <w:widowControl/>
+                                <w:spacing w:line="180" w:lineRule="exact"/>
+                                <w:rPr>
+                                  <w:rFonts w:eastAsia="新細明體" w:cstheme="minorHAnsi"/>
+                                  <w:color w:val="212121"/>
+                                  <w:kern w:val="0"/>
+                                  <w:sz w:val="14"/>
+                                  <w:szCs w:val="14"/>
+                                  <w:shd w:val="clear" w:color="auto" w:fill="FFFFFF"/>
+                                </w:rPr>
+                              </w:pPr>
+                              <w:r>
+                                <w:rPr>
+                                  <w:rFonts w:eastAsia="新細明體" w:cstheme="minorHAnsi"/>
+                                  <w:color w:val="212121"/>
+                                  <w:kern w:val="0"/>
+                                  <w:sz w:val="14"/>
+                                  <w:szCs w:val="14"/>
+                                  <w:shd w:val="clear" w:color="auto" w:fill="FFFFFF"/>
+                                </w:rPr>
+                                <w:t xml:space="preserve">   6.44731896e-02 -1.65560736e-02  1.22551730e-01 -2.44149311e-01</w:t>
+                              </w:r>
+                            </w:p>
+                            <w:p>
+                              <w:pPr>
+                                <w:widowControl/>
+                                <w:spacing w:line="180" w:lineRule="exact"/>
+                                <w:rPr>
+                                  <w:rFonts w:eastAsia="新細明體" w:cstheme="minorHAnsi"/>
+                                  <w:color w:val="212121"/>
+                                  <w:kern w:val="0"/>
+                                  <w:sz w:val="14"/>
+                                  <w:szCs w:val="14"/>
+                                  <w:shd w:val="clear" w:color="auto" w:fill="FFFFFF"/>
+                                </w:rPr>
+                              </w:pPr>
+                              <w:r>
+                                <w:rPr>
+                                  <w:rFonts w:eastAsia="新細明體" w:cstheme="minorHAnsi"/>
+                                  <w:color w:val="212121"/>
+                                  <w:kern w:val="0"/>
+                                  <w:sz w:val="14"/>
+                                  <w:szCs w:val="14"/>
+                                  <w:shd w:val="clear" w:color="auto" w:fill="FFFFFF"/>
+                                </w:rPr>
+                                <w:t xml:space="preserve">   1.73837613e-03  4.19032057e-02  7.47930100e-01 -1.28390518e-02</w:t>
+                              </w:r>
+                            </w:p>
+                            <w:p>
+                              <w:pPr>
+                                <w:widowControl/>
+                                <w:spacing w:line="180" w:lineRule="exact"/>
+                                <w:rPr>
+                                  <w:rFonts w:eastAsia="新細明體" w:cstheme="minorHAnsi"/>
+                                  <w:color w:val="212121"/>
+                                  <w:kern w:val="0"/>
+                                  <w:sz w:val="14"/>
+                                  <w:szCs w:val="14"/>
+                                  <w:shd w:val="clear" w:color="auto" w:fill="FFFFFF"/>
+                                </w:rPr>
+                              </w:pPr>
+                              <w:r>
+                                <w:rPr>
+                                  <w:rFonts w:eastAsia="新細明體" w:cstheme="minorHAnsi"/>
+                                  <w:color w:val="212121"/>
+                                  <w:kern w:val="0"/>
+                                  <w:sz w:val="14"/>
+                                  <w:szCs w:val="14"/>
+                                  <w:shd w:val="clear" w:color="auto" w:fill="FFFFFF"/>
+                                </w:rPr>
+                                <w:t xml:space="preserve">   6.37056678e-02  1.66977028e-01 -2.07261509e-02 -9.18930689e-02</w:t>
+                              </w:r>
+                            </w:p>
+                            <w:p>
+                              <w:pPr>
+                                <w:widowControl/>
+                                <w:spacing w:line="180" w:lineRule="exact"/>
+                                <w:rPr>
+                                  <w:rFonts w:eastAsia="新細明體" w:cstheme="minorHAnsi"/>
+                                  <w:color w:val="212121"/>
+                                  <w:kern w:val="0"/>
+                                  <w:sz w:val="14"/>
+                                  <w:szCs w:val="14"/>
+                                  <w:shd w:val="clear" w:color="auto" w:fill="FFFFFF"/>
+                                </w:rPr>
+                              </w:pPr>
+                              <w:r>
+                                <w:rPr>
+                                  <w:rFonts w:eastAsia="新細明體" w:cstheme="minorHAnsi"/>
+                                  <w:color w:val="212121"/>
+                                  <w:kern w:val="0"/>
+                                  <w:sz w:val="14"/>
+                                  <w:szCs w:val="14"/>
+                                  <w:shd w:val="clear" w:color="auto" w:fill="FFFFFF"/>
+                                </w:rPr>
+                                <w:t xml:space="preserve">  -3.93790237e-02  8.52479561e-02  2.12054227e-02  9.56953906e-03</w:t>
+                              </w:r>
+                            </w:p>
+                            <w:p>
+                              <w:pPr>
+                                <w:widowControl/>
+                                <w:spacing w:line="180" w:lineRule="exact"/>
+                                <w:rPr>
+                                  <w:rFonts w:eastAsia="新細明體" w:cstheme="minorHAnsi"/>
+                                  <w:color w:val="212121"/>
+                                  <w:kern w:val="0"/>
+                                  <w:sz w:val="14"/>
+                                  <w:szCs w:val="14"/>
+                                  <w:shd w:val="clear" w:color="auto" w:fill="FFFFFF"/>
+                                </w:rPr>
+                              </w:pPr>
+                              <w:r>
+                                <w:rPr>
+                                  <w:rFonts w:eastAsia="新細明體" w:cstheme="minorHAnsi"/>
+                                  <w:color w:val="212121"/>
+                                  <w:kern w:val="0"/>
+                                  <w:sz w:val="14"/>
+                                  <w:szCs w:val="14"/>
+                                  <w:shd w:val="clear" w:color="auto" w:fill="FFFFFF"/>
+                                </w:rPr>
+                                <w:t xml:space="preserve">   5.26972142e-02  1.10092524e-01 -2.38436161e-02  1.89968837e-03]</w:t>
+                              </w:r>
+                            </w:p>
+                            <w:p>
+                              <w:pPr>
+                                <w:widowControl/>
+                                <w:spacing w:line="180" w:lineRule="exact"/>
+                                <w:rPr>
+                                  <w:rFonts w:eastAsia="新細明體" w:cstheme="minorHAnsi"/>
+                                  <w:color w:val="212121"/>
+                                  <w:kern w:val="0"/>
+                                  <w:sz w:val="14"/>
+                                  <w:szCs w:val="14"/>
+                                  <w:shd w:val="clear" w:color="auto" w:fill="FFFFFF"/>
+                                </w:rPr>
+                              </w:pPr>
+                            </w:p>
+                          </w:txbxContent>
+                        </wps:txbx>
+                        <wps:bodyPr rot="0" vert="horz" wrap="square" lIns="91440" tIns="45720" rIns="91440" bIns="45720" anchor="t" anchorCtr="0">
+                          <a:noAutofit/>
+                        </wps:bodyPr>
+                      </wps:wsp>
+                      <wps:wsp>
+                        <wps:cNvPr id="14" name="文字方塊 2"/>
+                        <wps:cNvSpPr txBox="1">
+                          <a:spLocks noChangeArrowheads="1"/>
+                        </wps:cNvSpPr>
+                        <wps:spPr bwMode="auto">
+                          <a:xfrm>
+                            <a:off x="3552092" y="0"/>
+                            <a:ext cx="3397348" cy="1025863"/>
+                          </a:xfrm>
+                          <a:prstGeom prst="rect">
+                            <a:avLst/>
+                          </a:prstGeom>
+                          <a:solidFill>
+                            <a:srgbClr val="FFFFFF"/>
+                          </a:solidFill>
+                          <a:ln w="9525">
+                            <a:solidFill>
+                              <a:srgbClr val="000000"/>
+                            </a:solidFill>
+                            <a:miter lim="800000"/>
+                            <a:headEnd/>
+                            <a:tailEnd/>
+                          </a:ln>
+                        </wps:spPr>
+                        <wps:txbx>
+                          <w:txbxContent>
+                            <w:p>
+                              <w:pPr>
+                                <w:widowControl/>
+                                <w:spacing w:line="180" w:lineRule="exact"/>
+                                <w:rPr>
+                                  <w:rFonts w:eastAsia="新細明體" w:cstheme="minorHAnsi"/>
+                                  <w:color w:val="212121"/>
+                                  <w:kern w:val="0"/>
+                                  <w:sz w:val="20"/>
+                                  <w:szCs w:val="20"/>
+                                  <w:shd w:val="clear" w:color="auto" w:fill="FFFFFF"/>
+                                </w:rPr>
+                              </w:pPr>
+                              <w:r>
+                                <w:rPr>
+                                  <w:rFonts w:ascii="新細明體" w:eastAsia="新細明體" w:hAnsi="新細明體" w:cstheme="minorHAnsi" w:hint="eastAsia"/>
+                                  <w:color w:val="212121"/>
+                                  <w:kern w:val="0"/>
+                                  <w:sz w:val="20"/>
+                                  <w:szCs w:val="20"/>
+                                  <w:shd w:val="clear" w:color="auto" w:fill="FFFFFF"/>
+                                </w:rPr>
+                                <w:t>λ</w:t>
+                              </w:r>
+                              <w:r>
+                                <w:rPr>
+                                  <w:rFonts w:eastAsia="新細明體" w:cstheme="minorHAnsi"/>
+                                  <w:color w:val="212121"/>
+                                  <w:kern w:val="0"/>
+                                  <w:sz w:val="20"/>
+                                  <w:szCs w:val="20"/>
+                                  <w:shd w:val="clear" w:color="auto" w:fill="FFFFFF"/>
+                                </w:rPr>
+                                <w:t>2</w:t>
+                              </w:r>
+                              <w:r>
+                                <w:rPr>
+                                  <w:rFonts w:eastAsia="新細明體" w:cstheme="minorHAnsi" w:hint="eastAsia"/>
+                                  <w:color w:val="212121"/>
+                                  <w:kern w:val="0"/>
+                                  <w:sz w:val="20"/>
+                                  <w:szCs w:val="20"/>
+                                  <w:shd w:val="clear" w:color="auto" w:fill="FFFFFF"/>
+                                </w:rPr>
+                                <w:t xml:space="preserve"> </w:t>
+                              </w:r>
+                              <w:r>
+                                <w:rPr>
+                                  <w:rFonts w:eastAsia="新細明體" w:cstheme="minorHAnsi" w:hint="eastAsia"/>
+                                  <w:color w:val="212121"/>
+                                  <w:kern w:val="0"/>
+                                  <w:sz w:val="20"/>
+                                  <w:szCs w:val="20"/>
+                                  <w:shd w:val="clear" w:color="auto" w:fill="FFFFFF"/>
+                                </w:rPr>
+                                <w:t>=</w:t>
+                              </w:r>
+                              <w:r>
+                                <w:rPr>
+                                  <w:rFonts w:eastAsia="新細明體" w:cstheme="minorHAnsi" w:hint="eastAsia"/>
+                                  <w:color w:val="212121"/>
+                                  <w:kern w:val="0"/>
+                                  <w:sz w:val="20"/>
+                                  <w:szCs w:val="20"/>
+                                  <w:shd w:val="clear" w:color="auto" w:fill="FFFFFF"/>
+                                </w:rPr>
+                                <w:t xml:space="preserve"> </w:t>
+                              </w:r>
+                              <w:r>
+                                <w:rPr>
+                                  <w:rFonts w:eastAsia="新細明體" w:cstheme="minorHAnsi"/>
+                                  <w:color w:val="212121"/>
+                                  <w:kern w:val="0"/>
+                                  <w:sz w:val="20"/>
+                                  <w:szCs w:val="20"/>
+                                  <w:shd w:val="clear" w:color="auto" w:fill="FFFFFF"/>
+                                </w:rPr>
+                                <w:t>2.09391863</w:t>
+                              </w:r>
+                            </w:p>
+                            <w:p>
+                              <w:pPr>
+                                <w:widowControl/>
+                                <w:spacing w:line="180" w:lineRule="exact"/>
+                                <w:rPr>
+                                  <w:rFonts w:eastAsia="新細明體" w:cstheme="minorHAnsi"/>
+                                  <w:color w:val="212121"/>
+                                  <w:kern w:val="0"/>
+                                  <w:sz w:val="14"/>
+                                  <w:szCs w:val="14"/>
+                                  <w:shd w:val="clear" w:color="auto" w:fill="FFFFFF"/>
+                                </w:rPr>
+                              </w:pPr>
+                              <w:r>
+                                <w:rPr>
+                                  <w:rFonts w:eastAsia="新細明體" w:cstheme="minorHAnsi" w:hint="eastAsia"/>
+                                  <w:color w:val="212121"/>
+                                  <w:kern w:val="0"/>
+                                  <w:sz w:val="20"/>
+                                  <w:szCs w:val="20"/>
+                                  <w:shd w:val="clear" w:color="auto" w:fill="FFFFFF"/>
+                                </w:rPr>
+                                <w:t>v1 =</w:t>
+                              </w:r>
+                              <w:r>
+                                <w:rPr>
+                                  <w:rFonts w:eastAsia="新細明體" w:cstheme="minorHAnsi"/>
+                                  <w:color w:val="212121"/>
+                                  <w:kern w:val="0"/>
+                                  <w:sz w:val="14"/>
+                                  <w:szCs w:val="14"/>
+                                  <w:shd w:val="clear" w:color="auto" w:fill="FFFFFF"/>
+                                </w:rPr>
+                                <w:t>[-7.13335097e-03  2.46667256e-02 -5.98742915e-01 -2.69310812e-03</w:t>
+                              </w:r>
+                            </w:p>
+                            <w:p>
+                              <w:pPr>
+                                <w:widowControl/>
+                                <w:spacing w:line="180" w:lineRule="exact"/>
+                                <w:rPr>
+                                  <w:rFonts w:eastAsia="新細明體" w:cstheme="minorHAnsi"/>
+                                  <w:color w:val="212121"/>
+                                  <w:kern w:val="0"/>
+                                  <w:sz w:val="14"/>
+                                  <w:szCs w:val="14"/>
+                                  <w:shd w:val="clear" w:color="auto" w:fill="FFFFFF"/>
+                                </w:rPr>
+                              </w:pPr>
+                              <w:r>
+                                <w:rPr>
+                                  <w:rFonts w:eastAsia="新細明體" w:cstheme="minorHAnsi"/>
+                                  <w:color w:val="212121"/>
+                                  <w:kern w:val="0"/>
+                                  <w:sz w:val="14"/>
+                                  <w:szCs w:val="14"/>
+                                  <w:shd w:val="clear" w:color="auto" w:fill="FFFFFF"/>
+                                </w:rPr>
+                                <w:t xml:space="preserve">   1.63885888e-02 -1.52306095e-02 -5.32488412e-02  8.02976732e-02</w:t>
+                              </w:r>
+                            </w:p>
+                            <w:p>
+                              <w:pPr>
+                                <w:widowControl/>
+                                <w:spacing w:line="180" w:lineRule="exact"/>
+                                <w:rPr>
+                                  <w:rFonts w:eastAsia="新細明體" w:cstheme="minorHAnsi"/>
+                                  <w:color w:val="212121"/>
+                                  <w:kern w:val="0"/>
+                                  <w:sz w:val="14"/>
+                                  <w:szCs w:val="14"/>
+                                  <w:shd w:val="clear" w:color="auto" w:fill="FFFFFF"/>
+                                </w:rPr>
+                              </w:pPr>
+                              <w:r>
+                                <w:rPr>
+                                  <w:rFonts w:eastAsia="新細明體" w:cstheme="minorHAnsi"/>
+                                  <w:color w:val="212121"/>
+                                  <w:kern w:val="0"/>
+                                  <w:sz w:val="14"/>
+                                  <w:szCs w:val="14"/>
+                                  <w:shd w:val="clear" w:color="auto" w:fill="FFFFFF"/>
+                                </w:rPr>
+                                <w:t xml:space="preserve">  -7.17840684e-03 -6.37669954e-02 -2.58831492e-01 -3.17048263e-02</w:t>
+                              </w:r>
+                            </w:p>
+                            <w:p>
+                              <w:pPr>
+                                <w:widowControl/>
+                                <w:spacing w:line="180" w:lineRule="exact"/>
+                                <w:rPr>
+                                  <w:rFonts w:eastAsia="新細明體" w:cstheme="minorHAnsi"/>
+                                  <w:color w:val="212121"/>
+                                  <w:kern w:val="0"/>
+                                  <w:sz w:val="14"/>
+                                  <w:szCs w:val="14"/>
+                                  <w:shd w:val="clear" w:color="auto" w:fill="FFFFFF"/>
+                                </w:rPr>
+                              </w:pPr>
+                              <w:r>
+                                <w:rPr>
+                                  <w:rFonts w:eastAsia="新細明體" w:cstheme="minorHAnsi"/>
+                                  <w:color w:val="212121"/>
+                                  <w:kern w:val="0"/>
+                                  <w:sz w:val="14"/>
+                                  <w:szCs w:val="14"/>
+                                  <w:shd w:val="clear" w:color="auto" w:fill="FFFFFF"/>
+                                </w:rPr>
+                                <w:t xml:space="preserve">   2.80580330e-04 -8.62896802e-02  5.23468961e-02  1.19651220e-01</w:t>
+                              </w:r>
+                            </w:p>
+                            <w:p>
+                              <w:pPr>
+                                <w:widowControl/>
+                                <w:spacing w:line="180" w:lineRule="exact"/>
+                                <w:rPr>
+                                  <w:rFonts w:eastAsia="新細明體" w:cstheme="minorHAnsi"/>
+                                  <w:color w:val="212121"/>
+                                  <w:kern w:val="0"/>
+                                  <w:sz w:val="14"/>
+                                  <w:szCs w:val="14"/>
+                                  <w:shd w:val="clear" w:color="auto" w:fill="FFFFFF"/>
+                                </w:rPr>
+                              </w:pPr>
+                              <w:r>
+                                <w:rPr>
+                                  <w:rFonts w:eastAsia="新細明體" w:cstheme="minorHAnsi"/>
+                                  <w:color w:val="212121"/>
+                                  <w:kern w:val="0"/>
+                                  <w:sz w:val="14"/>
+                                  <w:szCs w:val="14"/>
+                                  <w:shd w:val="clear" w:color="auto" w:fill="FFFFFF"/>
+                                </w:rPr>
+                                <w:t xml:space="preserve">   3.00342854e-01 -1.60103305e-01 -1.29178967e-01  7.12241536e-02</w:t>
+                              </w:r>
+                            </w:p>
+                            <w:p>
+                              <w:pPr>
+                                <w:widowControl/>
+                                <w:spacing w:line="180" w:lineRule="exact"/>
+                                <w:rPr>
+                                  <w:rFonts w:eastAsia="新細明體" w:cstheme="minorHAnsi"/>
+                                  <w:color w:val="212121"/>
+                                  <w:kern w:val="0"/>
+                                  <w:sz w:val="14"/>
+                                  <w:szCs w:val="14"/>
+                                  <w:shd w:val="clear" w:color="auto" w:fill="FFFFFF"/>
+                                </w:rPr>
+                              </w:pPr>
+                              <w:r>
+                                <w:rPr>
+                                  <w:rFonts w:eastAsia="新細明體" w:cstheme="minorHAnsi"/>
+                                  <w:color w:val="212121"/>
+                                  <w:kern w:val="0"/>
+                                  <w:sz w:val="14"/>
+                                  <w:szCs w:val="14"/>
+                                  <w:shd w:val="clear" w:color="auto" w:fill="FFFFFF"/>
+                                </w:rPr>
+                                <w:t xml:space="preserve">  -5.01690223e-01 -1.83442787e-01  1.46326024e-01  3.00137807e-01]</w:t>
+                              </w:r>
+                            </w:p>
+                          </w:txbxContent>
+                        </wps:txbx>
+                        <wps:bodyPr rot="0" vert="horz" wrap="square" lIns="91440" tIns="45720" rIns="91440" bIns="45720" anchor="t" anchorCtr="0">
+                          <a:noAutofit/>
+                        </wps:bodyPr>
+                      </wps:wsp>
+                    </wpg:wgp>
+                  </a:graphicData>
+                </a:graphic>
+                <wp14:sizeRelH relativeFrom="margin">
+                  <wp14:pctWidth>0</wp14:pctWidth>
+                </wp14:sizeRelH>
+                <wp14:sizeRelV relativeFrom="margin">
+                  <wp14:pctHeight>0</wp14:pctHeight>
+                </wp14:sizeRelV>
+              </wp:anchor>
+            </w:drawing>
+          </mc:Choice>
+          <mc:Fallback>
+            <w:pict>
+              <v:group w14:anchorId="1663A2AD" id="群組 12" o:spid="_x0000_s1033" style="position:absolute;left:0;text-align:left;margin-left:-62.9pt;margin-top:27.4pt;width:543.25pt;height:82.5pt;z-index:251667456;mso-width-relative:margin;mso-height-relative:margin" coordsize="69494,10258" o:gfxdata="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">
+                <v:shape id="_x0000_s1034" type="#_x0000_t202" style="position:absolute;width:34220;height:10052;visibility:visible;mso-wrap-style:square;v-text-anchor:top" o:gfxdata="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">
+                  <v:textbox>
+                    <w:txbxContent>
+                      <w:p>
+                        <w:pPr>
+                          <w:widowControl/>
+                          <w:spacing w:line="180" w:lineRule="exact"/>
+                          <w:rPr>
+                            <w:rFonts w:eastAsia="新細明體" w:cstheme="minorHAnsi"/>
+                            <w:color w:val="212121"/>
+                            <w:kern w:val="0"/>
+                            <w:sz w:val="14"/>
+                            <w:szCs w:val="14"/>
+                            <w:shd w:val="clear" w:color="auto" w:fill="FFFFFF"/>
+                          </w:rPr>
+                        </w:pPr>
+                        <w:r>
+                          <w:rPr>
+                            <w:rFonts w:ascii="新細明體" w:eastAsia="新細明體" w:hAnsi="新細明體" w:cstheme="minorHAnsi" w:hint="eastAsia"/>
+                            <w:color w:val="212121"/>
+                            <w:kern w:val="0"/>
+                            <w:sz w:val="20"/>
+                            <w:szCs w:val="20"/>
+                            <w:shd w:val="clear" w:color="auto" w:fill="FFFFFF"/>
+                          </w:rPr>
+                          <w:t>λ</w:t>
+                        </w:r>
+                        <w:r>
+                          <w:rPr>
+                            <w:rFonts w:eastAsia="新細明體" w:cstheme="minorHAnsi" w:hint="eastAsia"/>
+                            <w:color w:val="212121"/>
+                            <w:kern w:val="0"/>
+                            <w:sz w:val="20"/>
+                            <w:szCs w:val="20"/>
+                            <w:shd w:val="clear" w:color="auto" w:fill="FFFFFF"/>
+                          </w:rPr>
+                          <w:t>1</w:t>
+                        </w:r>
+                        <w:r>
+                          <w:rPr>
+                            <w:rFonts w:eastAsia="新細明體" w:cstheme="minorHAnsi" w:hint="eastAsia"/>
+                            <w:color w:val="212121"/>
+                            <w:kern w:val="0"/>
+                            <w:sz w:val="20"/>
+                            <w:szCs w:val="20"/>
+                            <w:shd w:val="clear" w:color="auto" w:fill="FFFFFF"/>
+                          </w:rPr>
+                          <w:t xml:space="preserve"> </w:t>
+                        </w:r>
+                        <w:r>
+                          <w:rPr>
+                            <w:rFonts w:eastAsia="新細明體" w:cstheme="minorHAnsi" w:hint="eastAsia"/>
+                            <w:color w:val="212121"/>
+                            <w:kern w:val="0"/>
+                            <w:sz w:val="20"/>
+                            <w:szCs w:val="20"/>
+                            <w:shd w:val="clear" w:color="auto" w:fill="FFFFFF"/>
+                          </w:rPr>
+                          <w:t>=</w:t>
+                        </w:r>
+                        <w:r>
+                          <w:rPr>
+                            <w:rFonts w:eastAsia="新細明體" w:cstheme="minorHAnsi" w:hint="eastAsia"/>
+                            <w:color w:val="212121"/>
+                            <w:kern w:val="0"/>
+                            <w:sz w:val="20"/>
+                            <w:szCs w:val="20"/>
+                            <w:shd w:val="clear" w:color="auto" w:fill="FFFFFF"/>
+                          </w:rPr>
+                          <w:t xml:space="preserve"> </w:t>
+                        </w:r>
+                        <w:r>
+                          <w:rPr>
+                            <w:rFonts w:eastAsia="新細明體" w:cstheme="minorHAnsi"/>
+                            <w:color w:val="212121"/>
+                            <w:kern w:val="0"/>
+                            <w:sz w:val="20"/>
+                            <w:szCs w:val="20"/>
+                            <w:shd w:val="clear" w:color="auto" w:fill="FFFFFF"/>
+                          </w:rPr>
+                          <w:t>6.72355414</w:t>
+                        </w:r>
+                      </w:p>
+                      <w:p>
+                        <w:pPr>
+                          <w:widowControl/>
+                          <w:spacing w:line="180" w:lineRule="exact"/>
+                          <w:rPr>
+                            <w:rFonts w:eastAsia="新細明體" w:cstheme="minorHAnsi"/>
+                            <w:color w:val="212121"/>
+                            <w:kern w:val="0"/>
+                            <w:sz w:val="14"/>
+                            <w:szCs w:val="14"/>
+                            <w:shd w:val="clear" w:color="auto" w:fill="FFFFFF"/>
+                          </w:rPr>
+                        </w:pPr>
+                        <w:r>
+                          <w:rPr>
+                            <w:rFonts w:eastAsia="新細明體" w:cstheme="minorHAnsi" w:hint="eastAsia"/>
+                            <w:color w:val="212121"/>
+                            <w:kern w:val="0"/>
+                            <w:sz w:val="20"/>
+                            <w:szCs w:val="20"/>
+                            <w:shd w:val="clear" w:color="auto" w:fill="FFFFFF"/>
+                          </w:rPr>
+                          <w:t>v1 =</w:t>
+                        </w:r>
+                        <w:r>
+                          <w:rPr>
+                            <w:rFonts w:eastAsia="新細明體" w:cstheme="minorHAnsi"/>
+                            <w:color w:val="212121"/>
+                            <w:kern w:val="0"/>
+                            <w:sz w:val="14"/>
+                            <w:szCs w:val="14"/>
+                            <w:shd w:val="clear" w:color="auto" w:fill="FFFFFF"/>
+                          </w:rPr>
+                          <w:t>[-1.11777572e-02 -8.85418359e-03 -5.41833123e-01  1.37600668e-02</w:t>
+                        </w:r>
+                      </w:p>
+                      <w:p>
+                        <w:pPr>
+                          <w:widowControl/>
+                          <w:spacing w:line="180" w:lineRule="exact"/>
+                          <w:rPr>
+                            <w:rFonts w:eastAsia="新細明體" w:cstheme="minorHAnsi"/>
+                            <w:color w:val="212121"/>
+                            <w:kern w:val="0"/>
+                            <w:sz w:val="14"/>
+                            <w:szCs w:val="14"/>
+                            <w:shd w:val="clear" w:color="auto" w:fill="FFFFFF"/>
+                          </w:rPr>
+                        </w:pPr>
+                        <w:r>
+                          <w:rPr>
+                            <w:rFonts w:eastAsia="新細明體" w:cstheme="minorHAnsi"/>
+                            <w:color w:val="212121"/>
+                            <w:kern w:val="0"/>
+                            <w:sz w:val="14"/>
+                            <w:szCs w:val="14"/>
+                            <w:shd w:val="clear" w:color="auto" w:fill="FFFFFF"/>
+                          </w:rPr>
+                          <w:t xml:space="preserve">   6.44731896e-02 -1.65560736e-02  1.22551730e-01 -2.44149311e-01</w:t>
+                        </w:r>
+                      </w:p>
+                      <w:p>
+                        <w:pPr>
+                          <w:widowControl/>
+                          <w:spacing w:line="180" w:lineRule="exact"/>
+                          <w:rPr>
+                            <w:rFonts w:eastAsia="新細明體" w:cstheme="minorHAnsi"/>
+                            <w:color w:val="212121"/>
+                            <w:kern w:val="0"/>
+                            <w:sz w:val="14"/>
+                            <w:szCs w:val="14"/>
+                            <w:shd w:val="clear" w:color="auto" w:fill="FFFFFF"/>
+                          </w:rPr>
+                        </w:pPr>
+                        <w:r>
+                          <w:rPr>
+                            <w:rFonts w:eastAsia="新細明體" w:cstheme="minorHAnsi"/>
+                            <w:color w:val="212121"/>
+                            <w:kern w:val="0"/>
+                            <w:sz w:val="14"/>
+                            <w:szCs w:val="14"/>
+                            <w:shd w:val="clear" w:color="auto" w:fill="FFFFFF"/>
+                          </w:rPr>
+                          <w:t xml:space="preserve">   1.73837613e-03  4.19032057e-02  7.47930100e-01 -1.28390518e-02</w:t>
+                        </w:r>
+                      </w:p>
+                      <w:p>
+                        <w:pPr>
+                          <w:widowControl/>
+                          <w:spacing w:line="180" w:lineRule="exact"/>
+                          <w:rPr>
+                            <w:rFonts w:eastAsia="新細明體" w:cstheme="minorHAnsi"/>
+                            <w:color w:val="212121"/>
+                            <w:kern w:val="0"/>
+                            <w:sz w:val="14"/>
+                            <w:szCs w:val="14"/>
+                            <w:shd w:val="clear" w:color="auto" w:fill="FFFFFF"/>
+                          </w:rPr>
+                        </w:pPr>
+                        <w:r>
+                          <w:rPr>
+                            <w:rFonts w:eastAsia="新細明體" w:cstheme="minorHAnsi"/>
+                            <w:color w:val="212121"/>
+                            <w:kern w:val="0"/>
+                            <w:sz w:val="14"/>
+                            <w:szCs w:val="14"/>
+                            <w:shd w:val="clear" w:color="auto" w:fill="FFFFFF"/>
+                          </w:rPr>
+                          <w:t xml:space="preserve">   6.37056678e-02  1.66977028e-01 -2.07261509e-02 -9.18930689e-02</w:t>
+                        </w:r>
+                      </w:p>
+                      <w:p>
+                        <w:pPr>
+                          <w:widowControl/>
+                          <w:spacing w:line="180" w:lineRule="exact"/>
+                          <w:rPr>
+                            <w:rFonts w:eastAsia="新細明體" w:cstheme="minorHAnsi"/>
+                            <w:color w:val="212121"/>
+                            <w:kern w:val="0"/>
+                            <w:sz w:val="14"/>
+                            <w:szCs w:val="14"/>
+                            <w:shd w:val="clear" w:color="auto" w:fill="FFFFFF"/>
+                          </w:rPr>
+                        </w:pPr>
+                        <w:r>
+                          <w:rPr>
+                            <w:rFonts w:eastAsia="新細明體" w:cstheme="minorHAnsi"/>
+                            <w:color w:val="212121"/>
+                            <w:kern w:val="0"/>
+                            <w:sz w:val="14"/>
+                            <w:szCs w:val="14"/>
+                            <w:shd w:val="clear" w:color="auto" w:fill="FFFFFF"/>
+                          </w:rPr>
+                          <w:t xml:space="preserve">  -3.93790237e-02  8.52479561e-02  2.12054227e-02  9.56953906e-03</w:t>
+                        </w:r>
+                      </w:p>
+                      <w:p>
+                        <w:pPr>
+                          <w:widowControl/>
+                          <w:spacing w:line="180" w:lineRule="exact"/>
+                          <w:rPr>
+                            <w:rFonts w:eastAsia="新細明體" w:cstheme="minorHAnsi"/>
+                            <w:color w:val="212121"/>
+                            <w:kern w:val="0"/>
+                            <w:sz w:val="14"/>
+                            <w:szCs w:val="14"/>
+                            <w:shd w:val="clear" w:color="auto" w:fill="FFFFFF"/>
+                          </w:rPr>
+                        </w:pPr>
+                        <w:r>
+                          <w:rPr>
+                            <w:rFonts w:eastAsia="新細明體" w:cstheme="minorHAnsi"/>
+                            <w:color w:val="212121"/>
+                            <w:kern w:val="0"/>
+                            <w:sz w:val="14"/>
+                            <w:szCs w:val="14"/>
+                            <w:shd w:val="clear" w:color="auto" w:fill="FFFFFF"/>
+                          </w:rPr>
+                          <w:t xml:space="preserve">   5.26972142e-02  1.10092524e-01 -2.38436161e-02  1.89968837e-03]</w:t>
+                        </w:r>
+                      </w:p>
+                      <w:p>
+                        <w:pPr>
+                          <w:widowControl/>
+                          <w:spacing w:line="180" w:lineRule="exact"/>
+                          <w:rPr>
+                            <w:rFonts w:eastAsia="新細明體" w:cstheme="minorHAnsi"/>
+                            <w:color w:val="212121"/>
+                            <w:kern w:val="0"/>
+                            <w:sz w:val="14"/>
+                            <w:szCs w:val="14"/>
+                            <w:shd w:val="clear" w:color="auto" w:fill="FFFFFF"/>
+                          </w:rPr>
+                        </w:pPr>
+                      </w:p>
+                    </w:txbxContent>
+                  </v:textbox>
+                </v:shape>
+                <v:shape id="_x0000_s1035" type="#_x0000_t202" style="position:absolute;left:35520;width:33974;height:10258;visibility:visible;mso-wrap-style:square;v-text-anchor:top" o:gfxdata="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">
+                  <v:textbox>
+                    <w:txbxContent>
+                      <w:p>
+                        <w:pPr>
+                          <w:widowControl/>
+                          <w:spacing w:line="180" w:lineRule="exact"/>
+                          <w:rPr>
+                            <w:rFonts w:eastAsia="新細明體" w:cstheme="minorHAnsi"/>
+                            <w:color w:val="212121"/>
+                            <w:kern w:val="0"/>
+                            <w:sz w:val="20"/>
+                            <w:szCs w:val="20"/>
+                            <w:shd w:val="clear" w:color="auto" w:fill="FFFFFF"/>
+                          </w:rPr>
+                        </w:pPr>
+                        <w:r>
+                          <w:rPr>
+                            <w:rFonts w:ascii="新細明體" w:eastAsia="新細明體" w:hAnsi="新細明體" w:cstheme="minorHAnsi" w:hint="eastAsia"/>
+                            <w:color w:val="212121"/>
+                            <w:kern w:val="0"/>
+                            <w:sz w:val="20"/>
+                            <w:szCs w:val="20"/>
+                            <w:shd w:val="clear" w:color="auto" w:fill="FFFFFF"/>
+                          </w:rPr>
+                          <w:t>λ</w:t>
+                        </w:r>
+                        <w:r>
+                          <w:rPr>
+                            <w:rFonts w:eastAsia="新細明體" w:cstheme="minorHAnsi"/>
+                            <w:color w:val="212121"/>
+                            <w:kern w:val="0"/>
+                            <w:sz w:val="20"/>
+                            <w:szCs w:val="20"/>
+                            <w:shd w:val="clear" w:color="auto" w:fill="FFFFFF"/>
+                          </w:rPr>
+                          <w:t>2</w:t>
+                        </w:r>
+                        <w:r>
+                          <w:rPr>
+                            <w:rFonts w:eastAsia="新細明體" w:cstheme="minorHAnsi" w:hint="eastAsia"/>
+                            <w:color w:val="212121"/>
+                            <w:kern w:val="0"/>
+                            <w:sz w:val="20"/>
+                            <w:szCs w:val="20"/>
+                            <w:shd w:val="clear" w:color="auto" w:fill="FFFFFF"/>
+                          </w:rPr>
+                          <w:t xml:space="preserve"> </w:t>
+                        </w:r>
+                        <w:r>
+                          <w:rPr>
+                            <w:rFonts w:eastAsia="新細明體" w:cstheme="minorHAnsi" w:hint="eastAsia"/>
+                            <w:color w:val="212121"/>
+                            <w:kern w:val="0"/>
+                            <w:sz w:val="20"/>
+                            <w:szCs w:val="20"/>
+                            <w:shd w:val="clear" w:color="auto" w:fill="FFFFFF"/>
+                          </w:rPr>
+                          <w:t>=</w:t>
+                        </w:r>
+                        <w:r>
+                          <w:rPr>
+                            <w:rFonts w:eastAsia="新細明體" w:cstheme="minorHAnsi" w:hint="eastAsia"/>
+                            <w:color w:val="212121"/>
+                            <w:kern w:val="0"/>
+                            <w:sz w:val="20"/>
+                            <w:szCs w:val="20"/>
+                            <w:shd w:val="clear" w:color="auto" w:fill="FFFFFF"/>
+                          </w:rPr>
+                          <w:t xml:space="preserve"> </w:t>
+                        </w:r>
+                        <w:r>
+                          <w:rPr>
+                            <w:rFonts w:eastAsia="新細明體" w:cstheme="minorHAnsi"/>
+                            <w:color w:val="212121"/>
+                            <w:kern w:val="0"/>
+                            <w:sz w:val="20"/>
+                            <w:szCs w:val="20"/>
+                            <w:shd w:val="clear" w:color="auto" w:fill="FFFFFF"/>
+                          </w:rPr>
+                          <w:t>2.09391863</w:t>
+                        </w:r>
+                      </w:p>
+                      <w:p>
+                        <w:pPr>
+                          <w:widowControl/>
+                          <w:spacing w:line="180" w:lineRule="exact"/>
+                          <w:rPr>
+                            <w:rFonts w:eastAsia="新細明體" w:cstheme="minorHAnsi"/>
+                            <w:color w:val="212121"/>
+                            <w:kern w:val="0"/>
+                            <w:sz w:val="14"/>
+                            <w:szCs w:val="14"/>
+                            <w:shd w:val="clear" w:color="auto" w:fill="FFFFFF"/>
+                          </w:rPr>
+                        </w:pPr>
+                        <w:r>
+                          <w:rPr>
+                            <w:rFonts w:eastAsia="新細明體" w:cstheme="minorHAnsi" w:hint="eastAsia"/>
+                            <w:color w:val="212121"/>
+                            <w:kern w:val="0"/>
+                            <w:sz w:val="20"/>
+                            <w:szCs w:val="20"/>
+                            <w:shd w:val="clear" w:color="auto" w:fill="FFFFFF"/>
+                          </w:rPr>
+                          <w:t>v1 =</w:t>
+                        </w:r>
+                        <w:r>
+                          <w:rPr>
+                            <w:rFonts w:eastAsia="新細明體" w:cstheme="minorHAnsi"/>
+                            <w:color w:val="212121"/>
+                            <w:kern w:val="0"/>
+                            <w:sz w:val="14"/>
+                            <w:szCs w:val="14"/>
+                            <w:shd w:val="clear" w:color="auto" w:fill="FFFFFF"/>
+                          </w:rPr>
+                          <w:t>[-7.13335097e-03  2.46667256e-02 -5.98742915e-01 -2.69310812e-03</w:t>
+                        </w:r>
+                      </w:p>
+                      <w:p>
+                        <w:pPr>
+                          <w:widowControl/>
+                          <w:spacing w:line="180" w:lineRule="exact"/>
+                          <w:rPr>
+                            <w:rFonts w:eastAsia="新細明體" w:cstheme="minorHAnsi"/>
+                            <w:color w:val="212121"/>
+                            <w:kern w:val="0"/>
+                            <w:sz w:val="14"/>
+                            <w:szCs w:val="14"/>
+                            <w:shd w:val="clear" w:color="auto" w:fill="FFFFFF"/>
+                          </w:rPr>
+                        </w:pPr>
+                        <w:r>
+                          <w:rPr>
+                            <w:rFonts w:eastAsia="新細明體" w:cstheme="minorHAnsi"/>
+                            <w:color w:val="212121"/>
+                            <w:kern w:val="0"/>
+                            <w:sz w:val="14"/>
+                            <w:szCs w:val="14"/>
+                            <w:shd w:val="clear" w:color="auto" w:fill="FFFFFF"/>
+                          </w:rPr>
+                          <w:t xml:space="preserve">   1.63885888e-02 -1.52306095e-02 -5.32488412e-02  8.02976732e-02</w:t>
+                        </w:r>
+                      </w:p>
+                      <w:p>
+                        <w:pPr>
+                          <w:widowControl/>
+                          <w:spacing w:line="180" w:lineRule="exact"/>
+                          <w:rPr>
+                            <w:rFonts w:eastAsia="新細明體" w:cstheme="minorHAnsi"/>
+                            <w:color w:val="212121"/>
+                            <w:kern w:val="0"/>
+                            <w:sz w:val="14"/>
+                            <w:szCs w:val="14"/>
+                            <w:shd w:val="clear" w:color="auto" w:fill="FFFFFF"/>
+                          </w:rPr>
+                        </w:pPr>
+                        <w:r>
+                          <w:rPr>
+                            <w:rFonts w:eastAsia="新細明體" w:cstheme="minorHAnsi"/>
+                            <w:color w:val="212121"/>
+                            <w:kern w:val="0"/>
+                            <w:sz w:val="14"/>
+                            <w:szCs w:val="14"/>
+                            <w:shd w:val="clear" w:color="auto" w:fill="FFFFFF"/>
+                          </w:rPr>
+                          <w:t xml:space="preserve">  -7.17840684e-03 -6.37669954e-02 -2.58831492e-01 -3.17048263e-02</w:t>
+                        </w:r>
+                      </w:p>
+                      <w:p>
+                        <w:pPr>
+                          <w:widowControl/>
+                          <w:spacing w:line="180" w:lineRule="exact"/>
+                          <w:rPr>
+                            <w:rFonts w:eastAsia="新細明體" w:cstheme="minorHAnsi"/>
+                            <w:color w:val="212121"/>
+                            <w:kern w:val="0"/>
+                            <w:sz w:val="14"/>
+                            <w:szCs w:val="14"/>
+                            <w:shd w:val="clear" w:color="auto" w:fill="FFFFFF"/>
+                          </w:rPr>
+                        </w:pPr>
+                        <w:r>
+                          <w:rPr>
+                            <w:rFonts w:eastAsia="新細明體" w:cstheme="minorHAnsi"/>
+                            <w:color w:val="212121"/>
+                            <w:kern w:val="0"/>
+                            <w:sz w:val="14"/>
+                            <w:szCs w:val="14"/>
+                            <w:shd w:val="clear" w:color="auto" w:fill="FFFFFF"/>
+                          </w:rPr>
+                          <w:t xml:space="preserve">   2.80580330e-04 -8.62896802e-02  5.23468961e-02  1.19651220e-01</w:t>
+                        </w:r>
+                      </w:p>
+                      <w:p>
+                        <w:pPr>
+                          <w:widowControl/>
+                          <w:spacing w:line="180" w:lineRule="exact"/>
+                          <w:rPr>
+                            <w:rFonts w:eastAsia="新細明體" w:cstheme="minorHAnsi"/>
+                            <w:color w:val="212121"/>
+                            <w:kern w:val="0"/>
+                            <w:sz w:val="14"/>
+                            <w:szCs w:val="14"/>
+                            <w:shd w:val="clear" w:color="auto" w:fill="FFFFFF"/>
+                          </w:rPr>
+                        </w:pPr>
+                        <w:r>
+                          <w:rPr>
+                            <w:rFonts w:eastAsia="新細明體" w:cstheme="minorHAnsi"/>
+                            <w:color w:val="212121"/>
+                            <w:kern w:val="0"/>
+                            <w:sz w:val="14"/>
+                            <w:szCs w:val="14"/>
+                            <w:shd w:val="clear" w:color="auto" w:fill="FFFFFF"/>
+                          </w:rPr>
+                          <w:t xml:space="preserve">   3.00342854e-01 -1.60103305e-01 -1.29178967e-01  7.12241536e-02</w:t>
+                        </w:r>
+                      </w:p>
+                      <w:p>
+                        <w:pPr>
+                          <w:widowControl/>
+                          <w:spacing w:line="180" w:lineRule="exact"/>
+                          <w:rPr>
+                            <w:rFonts w:eastAsia="新細明體" w:cstheme="minorHAnsi"/>
+                            <w:color w:val="212121"/>
+                            <w:kern w:val="0"/>
+                            <w:sz w:val="14"/>
+                            <w:szCs w:val="14"/>
+                            <w:shd w:val="clear" w:color="auto" w:fill="FFFFFF"/>
+                          </w:rPr>
+                        </w:pPr>
+                        <w:r>
+                          <w:rPr>
+                            <w:rFonts w:eastAsia="新細明體" w:cstheme="minorHAnsi"/>
+                            <w:color w:val="212121"/>
+                            <w:kern w:val="0"/>
+                            <w:sz w:val="14"/>
+                            <w:szCs w:val="14"/>
+                            <w:shd w:val="clear" w:color="auto" w:fill="FFFFFF"/>
+                          </w:rPr>
+                          <w:t xml:space="preserve">  -5.01690223e-01 -1.83442787e-01  1.46326024e-01  3.00137807e-01]</w:t>
+                        </w:r>
+                      </w:p>
+                    </w:txbxContent>
+                  </v:textbox>
+                </v:shape>
+                <w10:wrap type="topAndBottom"/>
+              </v:group>
+            </w:pict>
+          </mc:Fallback>
+        </mc:AlternateContent>
+      </w:r>
+      <w:r>
+        <w:rPr>
+          <w:rFonts w:hint="eastAsia"/>
+        </w:rPr>
+        <w:t>The first two eigenvalues and eigenvectors are found as follow.</w:t>
+      </w:r>
+      <w:r>
+        <w:rPr>
+          <w:rFonts w:hint="eastAsia"/>
+          <w:noProof/>
+        </w:rPr>
+        <w:t xml:space="preserve"> </w:t>
+      </w:r>
+    </w:p>
+    <w:p>
+      <w:pPr>
+        <w:widowControl/>
+        <w:shd w:val="clear" w:color="auto" w:fill="FFFFFE"/>
+        <w:spacing w:line="285" w:lineRule="atLeast"/>
+        <w:ind w:firstLine="480"/>
+        <w:cnfStyle w:val="001000100000" w:firstRow="0" w:lastRow="0" w:firstColumn="1" w:lastColumn="0" w:oddVBand="0" w:evenVBand="0" w:oddHBand="1" w:evenHBand="0" w:firstRowFirstColumn="0" w:firstRowLastColumn="0" w:lastRowFirstColumn="0" w:lastRowLastColumn="0"/>
+      </w:pPr>
+      <w:r>
+        <w:rPr>
+          <w:rFonts w:hint="eastAsia"/>
+        </w:rPr>
+        <w:t xml:space="preserve">The </w:t>
+      </w:r>
+      <w:r>
+        <w:t>individual and cumulative explained variance</w:t>
+      </w:r>
+      <w:r>
+        <w:rPr>
+          <w:rFonts w:hint="eastAsia"/>
+        </w:rPr>
+        <w:t xml:space="preserve"> </w:t>
+      </w:r>
+      <w:r>
+        <w:t>results</w:t>
+      </w:r>
+      <w:r>
+        <w:rPr>
+          <w:rFonts w:hint="eastAsia"/>
+        </w:rPr>
+        <w:t xml:space="preserve"> are visualized as follow.</w:t>
+      </w:r>
+    </w:p>
+    <w:p>
+      <w:r>
+        <w:rPr>
+          <w:noProof/>
+        </w:rPr>
+        <mc:AlternateContent>
+          <mc:Choice Requires="wps">
+            <w:drawing>
+              <wp:anchor distT="45720" distB="45720" distL="114300" distR="114300" simplePos="0" relativeHeight="251669504" behindDoc="0" locked="0" layoutInCell="1" allowOverlap="1" wp14:anchorId="0F937FF4" wp14:editId="76A827A7">
+                <wp:simplePos x="0" y="0"/>
+                <wp:positionH relativeFrom="margin">
+                  <wp:posOffset>2630170</wp:posOffset>
+                </wp:positionH>
+                <wp:positionV relativeFrom="paragraph">
+                  <wp:posOffset>195922</wp:posOffset>
+                </wp:positionV>
+                <wp:extent cx="2961005" cy="1125220"/>
+                <wp:effectExtent l="0" t="0" r="10795" b="17780"/>
+                <wp:wrapSquare wrapText="bothSides"/>
+                <wp:docPr id="17" name="文字方塊 2"/>
+                <wp:cNvGraphicFramePr>
+                  <a:graphicFrameLocks xmlns:a="http://schemas.openxmlformats.org/drawingml/2006/main"/>
+                </wp:cNvGraphicFramePr>
+                <a:graphic xmlns:a="http://schemas.openxmlformats.org/drawingml/2006/main">
+                  <a:graphicData uri="http://schemas.microsoft.com/office/word/2010/wordprocessingShape">
+                    <wps:wsp>
+                      <wps:cNvSpPr txBox="1">
+                        <a:spLocks noChangeArrowheads="1"/>
+                      </wps:cNvSpPr>
+                      <wps:spPr bwMode="auto">
+                        <a:xfrm>
+                          <a:off x="0" y="0"/>
+                          <a:ext cx="2961005" cy="1125220"/>
+                        </a:xfrm>
+                        <a:prstGeom prst="rect">
+                          <a:avLst/>
+                        </a:prstGeom>
+                        <a:solidFill>
+                          <a:srgbClr val="FFFFFF"/>
+                        </a:solidFill>
+                        <a:ln w="9525">
+                          <a:solidFill>
+                            <a:srgbClr val="000000"/>
+                          </a:solidFill>
+                          <a:miter lim="800000"/>
+                          <a:headEnd/>
+                          <a:tailEnd/>
+                        </a:ln>
+                      </wps:spPr>
+                      <wps:txbx>
+                        <w:txbxContent>
+                          <w:p>
+                            <w:pPr>
+                              <w:widowControl/>
+                              <w:spacing w:line="180" w:lineRule="exact"/>
+                              <w:rPr>
+                                <w:rFonts w:eastAsia="新細明體" w:cstheme="minorHAnsi"/>
+                                <w:color w:val="212121"/>
+                                <w:kern w:val="0"/>
+                                <w:sz w:val="14"/>
+                                <w:szCs w:val="14"/>
+                                <w:shd w:val="clear" w:color="auto" w:fill="FFFFFF"/>
+                              </w:rPr>
+                            </w:pPr>
+                            <w:r>
+                              <w:rPr>
+                                <w:rFonts w:eastAsia="新細明體" w:cstheme="minorHAnsi"/>
+                                <w:color w:val="212121"/>
+                                <w:kern w:val="0"/>
+                                <w:sz w:val="14"/>
+                                <w:szCs w:val="14"/>
+                                <w:shd w:val="clear" w:color="auto" w:fill="FFFFFF"/>
+                              </w:rPr>
+                              <w:t>[0.2800817976234536, 0.0872259642232883, 0.07590853924908929, 0.05710921849065819, 0.0427526147915797, 0.04081054974244648, 0.03261922101842224, 0.030794290161644255, 0.027240699703755436, 0.025879710375094806, 0.02559590677179664, 0.02480192004150746, 0.02390846345259219, 0.02354617511507383, 0.022950093375203377, 0.022138058206862554, 0.021667853639753067, 0.021226935417024986, 0.02090737649409911, 0.020653408064907862, 0.020131586995333815, 0.019863172187459022, 0.017306268230621008, 0.01488017662833298]</w:t>
+                            </w:r>
+                          </w:p>
+                        </w:txbxContent>
+                      </wps:txbx>
+                      <wps:bodyPr rot="0" vert="horz" wrap="square" lIns="91440" tIns="45720" rIns="91440" bIns="45720" anchor="t" anchorCtr="0">
+                        <a:noAutofit/>
+                      </wps:bodyPr>
+                    </wps:wsp>
+                  </a:graphicData>
+                </a:graphic>
+                <wp14:sizeRelH relativeFrom="margin">
+                  <wp14:pctWidth>0</wp14:pctWidth>
+                </wp14:sizeRelH>
+                <wp14:sizeRelV relativeFrom="margin">
+                  <wp14:pctHeight>0</wp14:pctHeight>
+                </wp14:sizeRelV>
+              </wp:anchor>
+            </w:drawing>
+          </mc:Choice>
+          <mc:Fallback>
+            <w:pict>
+              <v:shape w14:anchorId="0F937FF4" id="_x0000_s1036" type="#_x0000_t202" style="position:absolute;margin-left:207.1pt;margin-top:15.45pt;width:233.15pt;height:88.6pt;z-index:251669504;visibility:visible;mso-wrap-style:square;mso-width-percent:0;mso-height-percent:0;mso-wrap-distance-left:9pt;mso-wrap-distance-top:3.6pt;mso-wrap-distance-right:9pt;mso-wrap-distance-bottom:3.6pt;mso-position-horizontal:absolute;mso-position-horizontal-relative:margin;mso-position-vertical:absolute;mso-position-vertical-relative:text;mso-width-percent:0;mso-height-percent:0;mso-width-relative:margin;mso-height-relative:margin;v-text-anchor:top" o:gfxdata="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">
+                <v:textbox>
+                  <w:txbxContent>
+                    <w:p>
+                      <w:pPr>
+                        <w:widowControl/>
+                        <w:spacing w:line="180" w:lineRule="exact"/>
+                        <w:rPr>
+                          <w:rFonts w:eastAsia="新細明體" w:cstheme="minorHAnsi"/>
+                          <w:color w:val="212121"/>
+                          <w:kern w:val="0"/>
+                          <w:sz w:val="14"/>
+                          <w:szCs w:val="14"/>
+                          <w:shd w:val="clear" w:color="auto" w:fill="FFFFFF"/>
+                        </w:rPr>
+                      </w:pPr>
+                      <w:r>
+                        <w:rPr>
+                          <w:rFonts w:eastAsia="新細明體" w:cstheme="minorHAnsi"/>
+                          <w:color w:val="212121"/>
+                          <w:kern w:val="0"/>
+                          <w:sz w:val="14"/>
+                          <w:szCs w:val="14"/>
+                          <w:shd w:val="clear" w:color="auto" w:fill="FFFFFF"/>
+                        </w:rPr>
+                        <w:t>[0.2800817976234536, 0.0872259642232883, 0.07590853924908929, 0.05710921849065819, 0.0427526147915797, 0.04081054974244648, 0.03261922101842224, 0.030794290161644255, 0.027240699703755436, 0.025879710375094806, 0.02559590677179664, 0.02480192004150746, 0.02390846345259219, 0.02354617511507383, 0.022950093375203377, 0.022138058206862554, 0.021667853639753067, 0.021226935417024986, 0.02090737649409911, 0.020653408064907862, 0.020131586995333815, 0.019863172187459022, 0.017306268230621008, 0.01488017662833298]</w:t>
+                      </w:r>
+                    </w:p>
+                  </w:txbxContent>
+                </v:textbox>
+                <w10:wrap type="square" anchorx="margin"/>
+              </v:shape>
+            </w:pict>
+          </mc:Fallback>
+        </mc:AlternateContent>
+      </w:r>
+      <w:r>
+        <w:rPr>
+          <w:rFonts w:hint="eastAsia"/>
+          <w:noProof/>
+        </w:rPr>
+        <w:drawing>
+          <wp:inline distT="0" distB="0" distL="0" distR="0" wp14:anchorId="1316E25A" wp14:editId="51E92A5C">
+            <wp:extent cx="2384474" cy="1575200"/>
+            <wp:effectExtent l="0" t="0" r="0" b="6350"/>
+            <wp:docPr id="16" name="圖片 16"/>
+            <wp:cNvGraphicFramePr>
+              <a:graphicFrameLocks xmlns:a="http://schemas.openxmlformats.org/drawingml/2006/main" noChangeAspect="1"/>
+            </wp:cNvGraphicFramePr>
+            <a:graphic xmlns:a="http://schemas.openxmlformats.org/drawingml/2006/main">
+              <a:graphicData uri="http://schemas.openxmlformats.org/drawingml/2006/picture">
+                <pic:pic xmlns:pic="http://schemas.openxmlformats.org/drawingml/2006/picture">
+                  <pic:nvPicPr>
+                    <pic:cNvPr id="0" name="Picture 7"/>
+                    <pic:cNvPicPr>
+                      <a:picLocks noChangeAspect="1" noChangeArrowheads="1"/>
+                    </pic:cNvPicPr>
+                  </pic:nvPicPr>
+                  <pic:blipFill>
+                    <a:blip r:embed="rId20">
+                      <a:extLst>
+                        <a:ext uri="{28A0092B-C50C-407E-A947-70E740481C1C}">
+                          <a14:useLocalDpi xmlns:a14="http://schemas.microsoft.com/office/drawing/2010/main" val="0"/>
+                        </a:ext>
+                      </a:extLst>
+                    </a:blip>
+                    <a:srcRect/>
+                    <a:stretch>
+                      <a:fillRect/>
+                    </a:stretch>
+                  </pic:blipFill>
+                  <pic:spPr bwMode="auto">
+                    <a:xfrm>
+                      <a:off x="0" y="0"/>
+                      <a:ext cx="2388081" cy="1577583"/>
+                    </a:xfrm>
+                    <a:prstGeom prst="rect">
+                      <a:avLst/>
+                    </a:prstGeom>
+                    <a:noFill/>
+                    <a:ln>
+                      <a:noFill/>
+                    </a:ln>
+                  </pic:spPr>
+                </pic:pic>
+              </a:graphicData>
+            </a:graphic>
+          </wp:inline>
+        </w:drawing>
+      </w:r>
+      <w:r>
+        <w:rPr>
+          <w:rFonts w:hint="eastAsia"/>
+        </w:rPr>
+        <w:t xml:space="preserve"> </w:t>
+      </w:r>
+    </w:p>
+    <w:p>
+      <w:pPr>
+        <w:ind w:firstLine="480"/>
+        <w:rPr>
+          <w:rFonts w:hint="eastAsia"/>
+        </w:rPr>
+      </w:pPr>
+      <w:r>
+        <w:rPr>
+          <w:rFonts w:hint="eastAsia"/>
+        </w:rPr>
+        <w:t xml:space="preserve">From the </w:t>
+      </w:r>
+      <w:r>
+        <w:t>statistic</w:t>
+      </w:r>
+      <w:r>
+        <w:rPr>
+          <w:rFonts w:hint="eastAsia"/>
+        </w:rPr>
+        <w:t xml:space="preserve"> above, we can see that</w:t>
+      </w:r>
+      <w:r>
+        <w:t xml:space="preserve"> the first principal component accounts </w:t>
+      </w:r>
+      <w:r>
+        <w:lastRenderedPageBreak/>
+        <w:t>for</w:t>
+      </w:r>
+      <w:r>
+        <w:rPr>
+          <w:rFonts w:hint="eastAsia"/>
+        </w:rPr>
+        <w:t xml:space="preserve"> 28</w:t>
+      </w:r>
+      <w:r>
+        <w:t>% of the variance, the second principal component accounts for about</w:t>
+      </w:r>
+      <w:r>
+        <w:rPr>
+          <w:rFonts w:hint="eastAsia"/>
+        </w:rPr>
+        <w:t xml:space="preserve"> 8</w:t>
+      </w:r>
+      <w:r>
+        <w:rPr>
+          <w:rFonts w:hint="eastAsia"/>
+        </w:rPr>
+        <w:t>.7</w:t>
+      </w:r>
+      <w:r>
+        <w:t xml:space="preserve">%, </w:t>
+      </w:r>
+      <w:r>
+        <w:t>and the sum of both for</w:t>
+      </w:r>
+      <w:r>
+        <w:t xml:space="preserve"> </w:t>
+      </w:r>
+      <w:r>
+        <w:rPr>
+          <w:rFonts w:hint="eastAsia"/>
+        </w:rPr>
+        <w:t>3</w:t>
+      </w:r>
+      <w:r>
+        <w:rPr>
+          <w:rFonts w:hint="eastAsia"/>
+        </w:rPr>
+        <w:t>6.7</w:t>
+      </w:r>
+      <w:r>
+        <w:t>%</w:t>
+      </w:r>
+      <w:r>
+        <w:rPr>
+          <w:rFonts w:hint="eastAsia"/>
+        </w:rPr>
+        <w:t xml:space="preserve">, which is slightly better than </w:t>
+      </w:r>
+      <w:r>
+        <w:rPr>
+          <w:rFonts w:hint="eastAsia"/>
+        </w:rPr>
+        <w:t xml:space="preserve">both </w:t>
+      </w:r>
+      <w:r>
+        <w:rPr>
+          <w:rFonts w:hint="eastAsia"/>
+        </w:rPr>
+        <w:t>previous result</w:t>
+      </w:r>
+      <w:r>
+        <w:rPr>
+          <w:rFonts w:hint="eastAsia"/>
+        </w:rPr>
+        <w:t>s</w:t>
+      </w:r>
+      <w:r>
+        <w:rPr>
+          <w:rFonts w:hint="eastAsia"/>
+        </w:rPr>
+        <w:t xml:space="preserve">. </w:t>
+      </w:r>
+      <w:r>
+        <w:rPr>
+          <w:rFonts w:hint="eastAsia"/>
+        </w:rPr>
+        <w:t>However</w:t>
+      </w:r>
+      <w:r>
+        <w:t>,</w:t>
+      </w:r>
+      <w:r>
+        <w:t xml:space="preserve"> </w:t>
+      </w:r>
+      <w:r>
+        <w:t xml:space="preserve">the second principal component accounts for about </w:t>
+      </w:r>
+      <w:r>
+        <w:rPr>
+          <w:rFonts w:hint="eastAsia"/>
+        </w:rPr>
+        <w:t>8</w:t>
+      </w:r>
+      <w:r>
+        <w:rPr>
+          <w:rFonts w:hint="eastAsia"/>
+        </w:rPr>
+        <w:t>.7</w:t>
+      </w:r>
+      <w:r>
+        <w:t>%</w:t>
+      </w:r>
+      <w:r>
+        <w:t xml:space="preserve"> and the 44</w:t>
+      </w:r>
+      <w:r>
+        <w:rPr>
+          <w:vertAlign w:val="superscript"/>
+        </w:rPr>
+        <w:t>th</w:t>
+      </w:r>
+      <w:r>
+        <w:t xml:space="preserve"> </w:t>
+      </w:r>
+      <w:r>
+        <w:t xml:space="preserve">principal component accounts for about </w:t>
+      </w:r>
+      <w:r>
+        <w:rPr>
+          <w:rFonts w:hint="eastAsia"/>
+        </w:rPr>
+        <w:t>1.4</w:t>
+      </w:r>
+      <w:r>
+        <w:t>%</w:t>
+      </w:r>
+      <w:r>
+        <w:t xml:space="preserve">. The difference is </w:t>
+      </w:r>
+      <w:r>
+        <w:rPr>
+          <w:rFonts w:hint="eastAsia"/>
+        </w:rPr>
+        <w:t>smaller than both</w:t>
+      </w:r>
+      <w:r>
+        <w:rPr>
+          <w:rFonts w:hint="eastAsia"/>
+        </w:rPr>
+        <w:t xml:space="preserve"> previous result</w:t>
+      </w:r>
+      <w:r>
+        <w:rPr>
+          <w:rFonts w:hint="eastAsia"/>
+        </w:rPr>
+        <w:t xml:space="preserve">s since for this strategy, there are only 24 eigenvalues remain, causing less </w:t>
+      </w:r>
+      <w:r>
+        <w:t>difference</w:t>
+      </w:r>
+      <w:r>
+        <w:rPr>
+          <w:rFonts w:hint="eastAsia"/>
+        </w:rPr>
+        <w:t xml:space="preserve"> between smaller eigenvalues</w:t>
+      </w:r>
+      <w:r>
+        <w:t>.</w:t>
+      </w:r>
+    </w:p>
+    <w:p>
+      <w:pPr>
+        <w:pStyle w:val="a"/>
+        <w:sectPr>
+          <w:type w:val="continuous"/>
+          <w:pgSz w:w="11906" w:h="16838"/>
+          <w:pgMar w:top="1440" w:right="1800" w:bottom="1440" w:left="1800" w:header="851" w:footer="992" w:gutter="0"/>
+          <w:cols w:space="425"/>
+          <w:docGrid w:type="lines" w:linePitch="360"/>
+        </w:sectPr>
+      </w:pPr>
+    </w:p>
+    <w:p>
+      <w:pPr>
+        <w:pStyle w:val="a"/>
+        <w:rPr>
+          <w:rFonts w:hint="eastAsia"/>
+        </w:rPr>
+      </w:pPr>
+      <w:bookmarkStart w:id="17" w:name="_Toc94174478"/>
+      <w:r>
+        <w:t>C</w:t>
+      </w:r>
+      <w:r>
+        <w:rPr>
+          <w:rFonts w:hint="eastAsia"/>
+        </w:rPr>
+        <w:t>omparison</w:t>
+      </w:r>
+      <w:bookmarkEnd w:id="17"/>
+    </w:p>
+    <w:p/>
+    <w:p>
+      <w:pPr>
+        <w:rPr>
+          <w:rFonts w:hint="eastAsia"/>
+        </w:rPr>
+        <w:sectPr>
+          <w:type w:val="continuous"/>
+          <w:pgSz w:w="11906" w:h="16838"/>
+          <w:pgMar w:top="1440" w:right="1800" w:bottom="1440" w:left="1800" w:header="851" w:footer="992" w:gutter="0"/>
+          <w:cols w:num="3" w:space="425"/>
+          <w:docGrid w:type="lines" w:linePitch="360"/>
+        </w:sectPr>
+      </w:pPr>
+    </w:p>
+    <w:tbl>
+      <w:tblPr>
+        <w:tblStyle w:val="af"/>
+        <w:tblpPr w:leftFromText="180" w:rightFromText="180" w:vertAnchor="text" w:horzAnchor="margin" w:tblpXSpec="center" w:tblpY="140"/>
+        <w:tblW w:w="11199" w:type="dxa"/>
+        <w:tblLook w:val="04A0" w:firstRow="1" w:lastRow="0" w:firstColumn="1" w:lastColumn="0" w:noHBand="0" w:noVBand="1"/>
+      </w:tblPr>
+      <w:tblGrid>
+        <w:gridCol w:w="1497"/>
+        <w:gridCol w:w="3130"/>
+        <w:gridCol w:w="3108"/>
+        <w:gridCol w:w="3464"/>
+      </w:tblGrid>
+      <w:tr>
+        <w:tc>
+          <w:tcPr>
+            <w:tcW w:w="1497" w:type="dxa"/>
+          </w:tcPr>
+          <w:p>
+            <w:pPr>
+              <w:rPr>
+                <w:rFonts w:hint="eastAsia"/>
+                <w:b/>
+                <w:bCs/>
+              </w:rPr>
+            </w:pPr>
+            <w:r>
+              <w:rPr>
+                <w:rFonts w:hint="eastAsia"/>
+                <w:b/>
+                <w:bCs/>
+              </w:rPr>
+              <w:t xml:space="preserve">Visualized </w:t>
+            </w:r>
+            <w:r>
+              <w:rPr>
+                <w:rFonts w:hint="eastAsia"/>
+                <w:b/>
+                <w:bCs/>
+              </w:rPr>
+              <w:t>Result</w:t>
+            </w:r>
+          </w:p>
+        </w:tc>
+        <w:tc>
+          <w:tcPr>
+            <w:tcW w:w="3130" w:type="dxa"/>
+          </w:tcPr>
+          <w:p>
+            <w:pPr>
+              <w:rPr>
+                <w:rFonts w:hint="eastAsia"/>
+              </w:rPr>
+            </w:pPr>
+            <w:r>
+              <w:rPr>
+                <w:rFonts w:hint="eastAsia"/>
+                <w:noProof/>
+              </w:rPr>
+              <w:drawing>
+                <wp:anchor distT="0" distB="0" distL="114300" distR="114300" simplePos="0" relativeHeight="251671552" behindDoc="0" locked="0" layoutInCell="1" allowOverlap="1" wp14:anchorId="40C14C90" wp14:editId="52A30B33">
+                  <wp:simplePos x="0" y="0"/>
+                  <wp:positionH relativeFrom="margin">
+                    <wp:posOffset>391844</wp:posOffset>
+                  </wp:positionH>
+                  <wp:positionV relativeFrom="paragraph">
+                    <wp:posOffset>77470</wp:posOffset>
+                  </wp:positionV>
+                  <wp:extent cx="1842135" cy="1216025"/>
+                  <wp:effectExtent l="0" t="0" r="5715" b="3175"/>
+                  <wp:wrapTopAndBottom/>
+                  <wp:docPr id="22" name="圖片 22"/>
+                  <wp:cNvGraphicFramePr>
+                    <a:graphicFrameLocks xmlns:a="http://schemas.openxmlformats.org/drawingml/2006/main" noChangeAspect="1"/>
+                  </wp:cNvGraphicFramePr>
+                  <a:graphic xmlns:a="http://schemas.openxmlformats.org/drawingml/2006/main">
+                    <a:graphicData uri="http://schemas.openxmlformats.org/drawingml/2006/picture">
+                      <pic:pic xmlns:pic="http://schemas.openxmlformats.org/drawingml/2006/picture">
+                        <pic:nvPicPr>
+                          <pic:cNvPr id="0" name="Picture 15"/>
+                          <pic:cNvPicPr>
+                            <a:picLocks noChangeAspect="1" noChangeArrowheads="1"/>
+                          </pic:cNvPicPr>
+                        </pic:nvPicPr>
+                        <pic:blipFill>
+                          <a:blip r:embed="rId15">
+                            <a:extLst>
+                              <a:ext uri="{28A0092B-C50C-407E-A947-70E740481C1C}">
+                                <a14:useLocalDpi xmlns:a14="http://schemas.microsoft.com/office/drawing/2010/main" val="0"/>
+                              </a:ext>
+                            </a:extLst>
+                          </a:blip>
+                          <a:srcRect/>
+                          <a:stretch>
+                            <a:fillRect/>
+                          </a:stretch>
+                        </pic:blipFill>
+                        <pic:spPr bwMode="auto">
+                          <a:xfrm>
+                            <a:off x="0" y="0"/>
+                            <a:ext cx="1842135" cy="1216025"/>
+                          </a:xfrm>
+                          <a:prstGeom prst="rect">
+                            <a:avLst/>
+                          </a:prstGeom>
+                          <a:noFill/>
+                          <a:ln>
+                            <a:noFill/>
+                          </a:ln>
+                        </pic:spPr>
+                      </pic:pic>
+                    </a:graphicData>
+                  </a:graphic>
+                  <wp14:sizeRelH relativeFrom="margin">
+                    <wp14:pctWidth>0</wp14:pctWidth>
+                  </wp14:sizeRelH>
+                  <wp14:sizeRelV relativeFrom="margin">
+                    <wp14:pctHeight>0</wp14:pctHeight>
+                  </wp14:sizeRelV>
+                </wp:anchor>
+              </w:drawing>
+            </w:r>
+          </w:p>
+        </w:tc>
+        <w:tc>
+          <w:tcPr>
+            <w:tcW w:w="3108" w:type="dxa"/>
+          </w:tcPr>
+          <w:p>
+            <w:pPr>
+              <w:rPr>
+                <w:rFonts w:hint="eastAsia"/>
+              </w:rPr>
+            </w:pPr>
+            <w:r>
+              <w:rPr>
+                <w:rFonts w:hint="eastAsia"/>
+                <w:noProof/>
+              </w:rPr>
+              <w:drawing>
+                <wp:anchor distT="0" distB="0" distL="114300" distR="114300" simplePos="0" relativeHeight="251672576" behindDoc="0" locked="0" layoutInCell="1" allowOverlap="1" wp14:anchorId="53F18A07" wp14:editId="74491AF6">
+                  <wp:simplePos x="0" y="0"/>
+                  <wp:positionH relativeFrom="margin">
+                    <wp:posOffset>26670</wp:posOffset>
+                  </wp:positionH>
+                  <wp:positionV relativeFrom="paragraph">
+                    <wp:posOffset>133350</wp:posOffset>
+                  </wp:positionV>
+                  <wp:extent cx="1789430" cy="1181100"/>
+                  <wp:effectExtent l="0" t="0" r="1270" b="0"/>
+                  <wp:wrapTopAndBottom/>
+                  <wp:docPr id="25" name="圖片 25"/>
+                  <wp:cNvGraphicFramePr>
+                    <a:graphicFrameLocks xmlns:a="http://schemas.openxmlformats.org/drawingml/2006/main" noChangeAspect="1"/>
+                  </wp:cNvGraphicFramePr>
+                  <a:graphic xmlns:a="http://schemas.openxmlformats.org/drawingml/2006/main">
+                    <a:graphicData uri="http://schemas.openxmlformats.org/drawingml/2006/picture">
+                      <pic:pic xmlns:pic="http://schemas.openxmlformats.org/drawingml/2006/picture">
+                        <pic:nvPicPr>
+                          <pic:cNvPr id="0" name="Picture 3"/>
+                          <pic:cNvPicPr>
+                            <a:picLocks noChangeAspect="1" noChangeArrowheads="1"/>
+                          </pic:cNvPicPr>
+                        </pic:nvPicPr>
+                        <pic:blipFill>
+                          <a:blip r:embed="rId18">
+                            <a:extLst>
+                              <a:ext uri="{28A0092B-C50C-407E-A947-70E740481C1C}">
+                                <a14:useLocalDpi xmlns:a14="http://schemas.microsoft.com/office/drawing/2010/main" val="0"/>
+                              </a:ext>
+                            </a:extLst>
+                          </a:blip>
+                          <a:srcRect/>
+                          <a:stretch>
+                            <a:fillRect/>
+                          </a:stretch>
+                        </pic:blipFill>
+                        <pic:spPr bwMode="auto">
+                          <a:xfrm>
+                            <a:off x="0" y="0"/>
+                            <a:ext cx="1789430" cy="1181100"/>
+                          </a:xfrm>
+                          <a:prstGeom prst="rect">
+                            <a:avLst/>
+                          </a:prstGeom>
+                          <a:noFill/>
+                          <a:ln>
+                            <a:noFill/>
+                          </a:ln>
+                        </pic:spPr>
+                      </pic:pic>
+                    </a:graphicData>
+                  </a:graphic>
+                  <wp14:sizeRelH relativeFrom="margin">
+                    <wp14:pctWidth>0</wp14:pctWidth>
+                  </wp14:sizeRelH>
+                  <wp14:sizeRelV relativeFrom="margin">
+                    <wp14:pctHeight>0</wp14:pctHeight>
+                  </wp14:sizeRelV>
+                </wp:anchor>
+              </w:drawing>
+            </w:r>
+          </w:p>
+        </w:tc>
+        <w:tc>
+          <w:tcPr>
+            <w:tcW w:w="3464" w:type="dxa"/>
+          </w:tcPr>
+          <w:p>
+            <w:pPr>
+              <w:rPr>
+                <w:rFonts w:hint="eastAsia"/>
+              </w:rPr>
+            </w:pPr>
+            <w:r>
+              <w:rPr>
+                <w:rFonts w:hint="eastAsia"/>
+                <w:noProof/>
+              </w:rPr>
+              <w:drawing>
+                <wp:anchor distT="0" distB="0" distL="114300" distR="114300" simplePos="0" relativeHeight="251673600" behindDoc="1" locked="0" layoutInCell="1" allowOverlap="1" wp14:anchorId="339C4934" wp14:editId="0DB110DB">
+                  <wp:simplePos x="0" y="0"/>
+                  <wp:positionH relativeFrom="column">
+                    <wp:posOffset>195140</wp:posOffset>
+                  </wp:positionH>
+                  <wp:positionV relativeFrom="paragraph">
+                    <wp:posOffset>146782</wp:posOffset>
+                  </wp:positionV>
+                  <wp:extent cx="1737360" cy="1146175"/>
+                  <wp:effectExtent l="0" t="0" r="0" b="0"/>
+                  <wp:wrapTopAndBottom/>
+                  <wp:docPr id="27" name="圖片 27"/>
+                  <wp:cNvGraphicFramePr>
+                    <a:graphicFrameLocks xmlns:a="http://schemas.openxmlformats.org/drawingml/2006/main" noChangeAspect="1"/>
+                  </wp:cNvGraphicFramePr>
+                  <a:graphic xmlns:a="http://schemas.openxmlformats.org/drawingml/2006/main">
+                    <a:graphicData uri="http://schemas.openxmlformats.org/drawingml/2006/picture">
+                      <pic:pic xmlns:pic="http://schemas.openxmlformats.org/drawingml/2006/picture">
+                        <pic:nvPicPr>
+                          <pic:cNvPr id="0" name="Picture 7"/>
+                          <pic:cNvPicPr>
+                            <a:picLocks noChangeAspect="1" noChangeArrowheads="1"/>
+                          </pic:cNvPicPr>
+                        </pic:nvPicPr>
+                        <pic:blipFill>
+                          <a:blip r:embed="rId20" cstate="print">
+                            <a:extLst>
+                              <a:ext uri="{28A0092B-C50C-407E-A947-70E740481C1C}">
+                                <a14:useLocalDpi xmlns:a14="http://schemas.microsoft.com/office/drawing/2010/main" val="0"/>
+                              </a:ext>
+                            </a:extLst>
+                          </a:blip>
+                          <a:srcRect/>
+                          <a:stretch>
+                            <a:fillRect/>
+                          </a:stretch>
+                        </pic:blipFill>
+                        <pic:spPr bwMode="auto">
+                          <a:xfrm>
+                            <a:off x="0" y="0"/>
+                            <a:ext cx="1737360" cy="1146175"/>
+                          </a:xfrm>
+                          <a:prstGeom prst="rect">
+                            <a:avLst/>
+                          </a:prstGeom>
+                          <a:noFill/>
+                          <a:ln>
+                            <a:noFill/>
+                          </a:ln>
+                        </pic:spPr>
+                      </pic:pic>
+                    </a:graphicData>
+                  </a:graphic>
+                  <wp14:sizeRelH relativeFrom="margin">
+                    <wp14:pctWidth>0</wp14:pctWidth>
+                  </wp14:sizeRelH>
+                  <wp14:sizeRelV relativeFrom="margin">
+                    <wp14:pctHeight>0</wp14:pctHeight>
+                  </wp14:sizeRelV>
+                </wp:anchor>
+              </w:drawing>
+            </w:r>
+          </w:p>
+        </w:tc>
+      </w:tr>
+      <w:tr>
+        <w:tc>
+          <w:tcPr>
+            <w:tcW w:w="1497" w:type="dxa"/>
+          </w:tcPr>
+          <w:p>
+            <w:pPr>
+              <w:rPr>
+                <w:rFonts w:hint="eastAsia"/>
+              </w:rPr>
+            </w:pPr>
+            <w:r>
+              <w:rPr>
+                <w:b/>
+                <w:bCs/>
+              </w:rPr>
+              <w:t>M</w:t>
+            </w:r>
+            <w:r>
+              <w:rPr>
+                <w:rFonts w:hint="eastAsia"/>
+                <w:b/>
+                <w:bCs/>
+              </w:rPr>
+              <w:t>issing value strategy</w:t>
+            </w:r>
+          </w:p>
+        </w:tc>
+        <w:tc>
+          <w:tcPr>
+            <w:tcW w:w="3130" w:type="dxa"/>
+          </w:tcPr>
+          <w:p>
+            <w:pPr>
+              <w:jc w:val="center"/>
+            </w:pPr>
+            <w:r>
+              <w:rPr>
+                <w:rFonts w:hint="eastAsia"/>
+              </w:rPr>
+              <w:t>filling in with another constant value</w:t>
+            </w:r>
+          </w:p>
+          <w:p>
+            <w:pPr>
+              <w:jc w:val="center"/>
+              <w:rPr>
+                <w:rFonts w:hint="eastAsia"/>
+              </w:rPr>
+            </w:pPr>
+          </w:p>
+        </w:tc>
+        <w:tc>
+          <w:tcPr>
+            <w:tcW w:w="3108" w:type="dxa"/>
+          </w:tcPr>
+          <w:p>
+            <w:pPr>
+              <w:jc w:val="center"/>
+            </w:pPr>
+            <w:r>
+              <w:rPr>
+                <w:rFonts w:hint="eastAsia"/>
+              </w:rPr>
+              <w:t>filling in with feature mean</w:t>
+            </w:r>
+          </w:p>
+          <w:p>
+            <w:pPr>
+              <w:jc w:val="center"/>
+              <w:rPr>
+                <w:rFonts w:hint="eastAsia"/>
+              </w:rPr>
+            </w:pPr>
+          </w:p>
+        </w:tc>
+        <w:tc>
+          <w:tcPr>
+            <w:tcW w:w="3464" w:type="dxa"/>
+          </w:tcPr>
+          <w:p>
+            <w:pPr>
+              <w:jc w:val="center"/>
+            </w:pPr>
+            <w:r>
+              <w:rPr>
+                <w:rFonts w:hint="eastAsia"/>
+              </w:rPr>
+              <w:t>filling in with feature mean</w:t>
+            </w:r>
+          </w:p>
+          <w:p>
+            <w:pPr>
+              <w:jc w:val="center"/>
+              <w:rPr>
+                <w:rFonts w:hint="eastAsia"/>
+              </w:rPr>
+            </w:pPr>
+          </w:p>
+        </w:tc>
+      </w:tr>
+      <w:tr>
+        <w:tc>
+          <w:tcPr>
+            <w:tcW w:w="1497" w:type="dxa"/>
+          </w:tcPr>
+          <w:p>
+            <w:pPr>
+              <w:rPr>
+                <w:rFonts w:hint="eastAsia"/>
+              </w:rPr>
+            </w:pPr>
+            <w:r>
+              <w:rPr>
+                <w:rFonts w:hint="eastAsia"/>
+                <w:b/>
+                <w:bCs/>
+              </w:rPr>
+              <w:t>Additional Strategy</w:t>
+            </w:r>
+          </w:p>
+        </w:tc>
+        <w:tc>
+          <w:tcPr>
+            <w:tcW w:w="3130" w:type="dxa"/>
+          </w:tcPr>
+          <w:p>
+            <w:pPr>
+              <w:jc w:val="center"/>
+              <w:rPr>
+                <w:rFonts w:hint="eastAsia"/>
+              </w:rPr>
+            </w:pPr>
+            <w:r>
+              <w:rPr>
+                <w:rFonts w:hint="eastAsia"/>
+              </w:rPr>
+              <w:t>X</w:t>
+            </w:r>
+          </w:p>
+        </w:tc>
+        <w:tc>
+          <w:tcPr>
+            <w:tcW w:w="3108" w:type="dxa"/>
+          </w:tcPr>
+          <w:p>
+            <w:pPr>
+              <w:jc w:val="center"/>
+              <w:rPr>
+                <w:rFonts w:hint="eastAsia"/>
+              </w:rPr>
+            </w:pPr>
+            <w:r>
+              <w:rPr>
+                <w:rFonts w:hint="eastAsia"/>
+              </w:rPr>
+              <w:t>X</w:t>
+            </w:r>
+          </w:p>
+        </w:tc>
+        <w:tc>
+          <w:tcPr>
+            <w:tcW w:w="3464" w:type="dxa"/>
+          </w:tcPr>
+          <w:p>
+            <w:pPr>
+              <w:jc w:val="center"/>
+              <w:rPr>
+                <w:rFonts w:hint="eastAsia"/>
+              </w:rPr>
+            </w:pPr>
+            <w:r>
+              <w:rPr>
+                <w:rFonts w:hint="eastAsia"/>
+              </w:rPr>
+              <w:t>removing redundant feature</w:t>
+            </w:r>
+            <w:r>
+              <w:rPr>
+                <w:rFonts w:hint="eastAsia"/>
+              </w:rPr>
+              <w:t>s.</w:t>
+            </w:r>
+          </w:p>
+        </w:tc>
+      </w:tr>
+      <w:tr>
+        <w:tc>
+          <w:tcPr>
+            <w:tcW w:w="1497" w:type="dxa"/>
+          </w:tcPr>
+          <w:p>
+            <w:pPr>
+              <w:rPr>
+                <w:rFonts w:hint="eastAsia"/>
+                <w:b/>
+                <w:bCs/>
+              </w:rPr>
+            </w:pPr>
+            <w:r>
+              <w:rPr>
+                <w:b/>
+                <w:bCs/>
+              </w:rPr>
+              <w:t>Sum</w:t>
+            </w:r>
+            <w:r>
+              <w:rPr>
+                <w:rFonts w:hint="eastAsia"/>
+                <w:b/>
+                <w:bCs/>
+              </w:rPr>
+              <w:t xml:space="preserve"> ratio of variance by first two principal </w:t>
+            </w:r>
+            <w:r>
+              <w:rPr>
+                <w:b/>
+                <w:bCs/>
+              </w:rPr>
+              <w:t>components</w:t>
+            </w:r>
+          </w:p>
+        </w:tc>
+        <w:tc>
+          <w:tcPr>
+            <w:tcW w:w="3130" w:type="dxa"/>
+          </w:tcPr>
+          <w:p>
+            <w:pPr>
+              <w:jc w:val="center"/>
+              <w:rPr>
+                <w:rFonts w:hint="eastAsia"/>
+              </w:rPr>
+            </w:pPr>
+            <w:r>
+              <w:rPr>
+                <w:rFonts w:hint="eastAsia"/>
+              </w:rPr>
+              <w:t>27%</w:t>
+            </w:r>
+          </w:p>
+        </w:tc>
+        <w:tc>
+          <w:tcPr>
+            <w:tcW w:w="3108" w:type="dxa"/>
+          </w:tcPr>
+          <w:p>
+            <w:pPr>
+              <w:jc w:val="center"/>
+              <w:rPr>
+                <w:rFonts w:hint="eastAsia"/>
+              </w:rPr>
+            </w:pPr>
+            <w:r>
+              <w:rPr>
+                <w:rFonts w:hint="eastAsia"/>
+              </w:rPr>
+              <w:t>30%</w:t>
+            </w:r>
+          </w:p>
+        </w:tc>
+        <w:tc>
+          <w:tcPr>
+            <w:tcW w:w="3464" w:type="dxa"/>
+          </w:tcPr>
+          <w:p>
+            <w:pPr>
+              <w:jc w:val="center"/>
+              <w:rPr>
+                <w:rFonts w:hint="eastAsia"/>
+              </w:rPr>
+            </w:pPr>
+            <w:r>
+              <w:rPr>
+                <w:rFonts w:hint="eastAsia"/>
+              </w:rPr>
+              <w:t>36.7%</w:t>
+            </w:r>
+          </w:p>
+        </w:tc>
+      </w:tr>
+      <w:tr>
+        <w:tc>
+          <w:tcPr>
+            <w:tcW w:w="1497" w:type="dxa"/>
+          </w:tcPr>
+          <w:p>
+            <w:pPr>
+              <w:rPr>
+                <w:b/>
+                <w:bCs/>
+              </w:rPr>
+            </w:pPr>
+            <w:r>
+              <w:rPr>
+                <w:rFonts w:hint="eastAsia"/>
+                <w:b/>
+                <w:bCs/>
+              </w:rPr>
+              <w:t>Performance</w:t>
+            </w:r>
+          </w:p>
+        </w:tc>
+        <w:tc>
+          <w:tcPr>
+            <w:tcW w:w="3130" w:type="dxa"/>
+          </w:tcPr>
+          <w:p>
+            <w:pPr>
+              <w:jc w:val="center"/>
+              <w:rPr>
+                <w:rFonts w:hint="eastAsia"/>
+              </w:rPr>
+            </w:pPr>
+          </w:p>
+        </w:tc>
+        <w:tc>
+          <w:tcPr>
+            <w:tcW w:w="3108" w:type="dxa"/>
+          </w:tcPr>
+          <w:p>
+            <w:pPr>
+              <w:jc w:val="center"/>
+              <w:rPr>
+                <w:rFonts w:hint="eastAsia"/>
+              </w:rPr>
+            </w:pPr>
+          </w:p>
+        </w:tc>
+        <w:tc>
+          <w:tcPr>
+            <w:tcW w:w="3464" w:type="dxa"/>
+          </w:tcPr>
+          <w:p>
+            <w:pPr>
+              <w:jc w:val="center"/>
+              <w:rPr>
+                <w:rFonts w:hint="eastAsia"/>
+                <w:b/>
+                <w:bCs/>
+              </w:rPr>
+            </w:pPr>
+            <w:r>
+              <w:rPr>
+                <w:rFonts w:hint="eastAsia"/>
+                <w:b/>
+                <w:bCs/>
+                <w:sz w:val="28"/>
+                <w:szCs w:val="24"/>
+              </w:rPr>
+              <w:t>BEST</w:t>
+            </w:r>
+          </w:p>
+        </w:tc>
+      </w:tr>
+    </w:tbl>
+    <w:p>
+      <w:pPr>
+        <w:pStyle w:val="1"/>
+        <w:rPr>
+          <w:rFonts w:hint="eastAsia"/>
+        </w:rPr>
+      </w:pPr>
+      <w:bookmarkStart w:id="18" w:name="_Toc94174479"/>
+      <w:r>
+        <w:t>Discussions</w:t>
+      </w:r>
+      <w:bookmarkEnd w:id="18"/>
+    </w:p>
+    <w:p>
+      <w:pPr>
+        <w:pStyle w:val="53"/>
+        <w:ind w:left="480"/>
+        <w:rPr>
+          <w:rFonts w:eastAsiaTheme="minorEastAsia"/>
+        </w:rPr>
+      </w:pPr>
+      <w:bookmarkStart w:id="19" w:name="_Toc94174480"/>
       <w:r>
         <w:rPr>
           <w:rFonts w:eastAsiaTheme="minorEastAsia" w:hint="eastAsia"/>
@@ -8357,7 +12425,7 @@
         </w:rPr>
         <w:t>roblems</w:t>
       </w:r>
-      <w:bookmarkEnd w:id="15"/>
+      <w:bookmarkEnd w:id="19"/>
     </w:p>
     <w:p>
       <w:r>
@@ -8648,6 +12716,7 @@
         <w:ind w:firstLine="480"/>
       </w:pPr>
       <w:r>
+        <w:lastRenderedPageBreak/>
         <w:t xml:space="preserve"> </w:t>
       </w:r>
       <w:r>
@@ -8660,7 +12729,16 @@
         <w:t xml:space="preserve"> well. Since I deal with</w:t>
       </w:r>
       <w:r>
-        <w:t xml:space="preserve"> the missing value only by a different but meaningless float variable and encode the “string” values by meaningless float</w:t>
+        <w:t xml:space="preserve"> the missing value only by a different but meaningless float variable</w:t>
+      </w:r>
+      <w:r>
+        <w:rPr>
+          <w:rFonts w:hint="eastAsia"/>
+        </w:rPr>
+        <w:t xml:space="preserve"> or by mean values</w:t>
+      </w:r>
+      <w:r>
+        <w:t xml:space="preserve"> and encode the “string” values by meaningless float</w:t>
       </w:r>
       <w:r>
         <w:t xml:space="preserve"> </w:t>
@@ -8689,15 +12767,7 @@
         <w:t>M</w:t>
       </w:r>
       <w:r>
-        <w:t xml:space="preserve">oreover, there are a lot of features that I considered to be useless. For example, I have the information of the country, city, state, zip code, latitude, longitude </w:t>
-      </w:r>
-      <w:proofErr w:type="gramStart"/>
-      <w:r>
-        <w:t>and also</w:t>
-      </w:r>
-      <w:proofErr w:type="gramEnd"/>
-      <w:r>
-        <w:t xml:space="preserve"> the lat-longitude, however I might only need one of it and the rest of the information will be known. Thus, redundant</w:t>
+        <w:t>oreover, there are a lot of features that I considered to be useless. For example, I have the information of the country, city, state, zip code, latitude, longitude and also the lat-longitude, however I might only need one of it and the rest of the information will be known. Thus, redundant</w:t>
       </w:r>
       <w:r>
         <w:t xml:space="preserve"> information may cause errors </w:t>
@@ -8740,6 +12810,35 @@
       </w:r>
       <w:r>
         <w:t>.</w:t>
+      </w:r>
+    </w:p>
+    <w:p>
+      <w:pPr>
+        <w:ind w:firstLine="480"/>
+      </w:pPr>
+      <w:r>
+        <w:rPr>
+          <w:rFonts w:hint="eastAsia"/>
+        </w:rPr>
+        <w:t xml:space="preserve">From the experiment of the improved strategies, we can verify that the data preprocess </w:t>
+      </w:r>
+      <w:r>
+        <w:t>influences</w:t>
+      </w:r>
+      <w:r>
+        <w:rPr>
+          <w:rFonts w:hint="eastAsia"/>
+        </w:rPr>
+        <w:t xml:space="preserve"> the upcoming result indeed. However, the performance can still be </w:t>
+      </w:r>
+      <w:r>
+        <w:t>enhanced</w:t>
+      </w:r>
+      <w:r>
+        <w:rPr>
+          <w:rFonts w:hint="eastAsia"/>
+        </w:rPr>
+        <w:t xml:space="preserve"> by better preprocess strategies.</w:t>
       </w:r>
     </w:p>
     <w:p>
@@ -8747,7 +12846,7 @@
         <w:pStyle w:val="53"/>
         <w:ind w:left="480"/>
       </w:pPr>
-      <w:bookmarkStart w:id="16" w:name="_Toc94133092"/>
+      <w:bookmarkStart w:id="20" w:name="_Toc94174481"/>
       <w:r>
         <w:rPr>
           <w:rFonts w:hint="eastAsia"/>
@@ -8757,7 +12856,7 @@
       <w:r>
         <w:t>uture work and improvement</w:t>
       </w:r>
-      <w:bookmarkEnd w:id="16"/>
+      <w:bookmarkEnd w:id="20"/>
     </w:p>
     <w:p>
       <w:r>
@@ -8789,7 +12888,40 @@
         <w:t>Thus, for the future work, I hope to find better strategies for missing value processing and data encoding.</w:t>
       </w:r>
       <w:r>
-        <w:t xml:space="preserve"> Moreover, I might can try to clean the raw data first by removing redundant features manually.</w:t>
+        <w:t xml:space="preserve"> Moreover, I can try to clean</w:t>
+      </w:r>
+      <w:r>
+        <w:rPr>
+          <w:rFonts w:hint="eastAsia"/>
+        </w:rPr>
+        <w:t xml:space="preserve"> up</w:t>
+      </w:r>
+      <w:r>
+        <w:t xml:space="preserve"> the raw data first by removing redundant features manually</w:t>
+      </w:r>
+      <w:r>
+        <w:rPr>
+          <w:rFonts w:hint="eastAsia"/>
+        </w:rPr>
+        <w:t xml:space="preserve"> which might be able to reduce noise</w:t>
+      </w:r>
+      <w:r>
+        <w:rPr>
+          <w:rFonts w:hint="eastAsia"/>
+        </w:rPr>
+        <w:t>s</w:t>
+      </w:r>
+      <w:r>
+        <w:rPr>
+          <w:rFonts w:hint="eastAsia"/>
+        </w:rPr>
+        <w:t xml:space="preserve"> and avoid loss</w:t>
+      </w:r>
+      <w:r>
+        <w:rPr>
+          <w:rFonts w:hint="eastAsia"/>
+        </w:rPr>
+        <w:t>.</w:t>
       </w:r>
     </w:p>
     <w:p>
@@ -8821,7 +12953,7 @@
           <w:rFonts w:eastAsiaTheme="minorEastAsia"/>
         </w:rPr>
       </w:pPr>
-      <w:bookmarkStart w:id="17" w:name="_Toc94133093"/>
+      <w:bookmarkStart w:id="21" w:name="_Toc94174482"/>
       <w:r>
         <w:rPr>
           <w:rFonts w:eastAsiaTheme="minorEastAsia" w:hint="eastAsia"/>
@@ -8834,26 +12966,144 @@
         </w:rPr>
         <w:t>ummary</w:t>
       </w:r>
-      <w:bookmarkEnd w:id="17"/>
+      <w:bookmarkEnd w:id="21"/>
     </w:p>
     <w:p>
       <w:r>
         <w:tab/>
       </w:r>
       <w:r>
-        <w:t xml:space="preserve">From this experiment and discussion on Principal component analysis, </w:t>
-      </w:r>
-      <w:r>
-        <w:t>we can verify the theorem of PCA taught by class and explain the data clearly.</w:t>
-      </w:r>
-      <w:r>
-        <w:t xml:space="preserve"> However, </w:t>
-      </w:r>
-    </w:p>
-    <w:p>
-      <w:pPr>
-        <w:widowControl/>
-      </w:pPr>
+        <w:t xml:space="preserve">From this experiment and discussion on </w:t>
+      </w:r>
+      <w:r>
+        <w:rPr>
+          <w:rFonts w:hint="eastAsia"/>
+        </w:rPr>
+        <w:t>p</w:t>
+      </w:r>
+      <w:r>
+        <w:t xml:space="preserve">rincipal component analysis, </w:t>
+      </w:r>
+      <w:r>
+        <w:t>we can verify the theorem of PCA taught by class and explain the data</w:t>
+      </w:r>
+      <w:r>
+        <w:rPr>
+          <w:rFonts w:hint="eastAsia"/>
+        </w:rPr>
+        <w:t>set</w:t>
+      </w:r>
+      <w:r>
+        <w:t xml:space="preserve"> clearly.</w:t>
+      </w:r>
+      <w:r>
+        <w:t xml:space="preserve"> However,</w:t>
+      </w:r>
+      <w:r>
+        <w:rPr>
+          <w:rFonts w:hint="eastAsia"/>
+        </w:rPr>
+        <w:t xml:space="preserve"> t</w:t>
+      </w:r>
+      <w:r>
+        <w:t xml:space="preserve">here is still </w:t>
+      </w:r>
+      <w:r>
+        <w:rPr>
+          <w:rFonts w:hint="eastAsia"/>
+        </w:rPr>
+        <w:t xml:space="preserve">space </w:t>
+      </w:r>
+      <w:r>
+        <w:t>for improvement</w:t>
+      </w:r>
+      <w:r>
+        <w:rPr>
+          <w:rFonts w:hint="eastAsia"/>
+        </w:rPr>
+        <w:t xml:space="preserve"> by further data </w:t>
+      </w:r>
+      <w:r>
+        <w:t>preprocessing</w:t>
+      </w:r>
+      <w:r>
+        <w:rPr>
+          <w:rFonts w:hint="eastAsia"/>
+        </w:rPr>
+        <w:t>.</w:t>
+      </w:r>
+      <w:r>
+        <w:rPr>
+          <w:rFonts w:hint="eastAsia"/>
+        </w:rPr>
+        <w:t xml:space="preserve"> Thus, it is important for us to </w:t>
+      </w:r>
+      <w:r>
+        <w:rPr>
+          <w:rFonts w:hint="eastAsia"/>
+        </w:rPr>
+        <w:t xml:space="preserve">have tidy </w:t>
+      </w:r>
+      <w:r>
+        <w:t xml:space="preserve">data </w:t>
+      </w:r>
+      <w:r>
+        <w:rPr>
+          <w:rFonts w:hint="eastAsia"/>
+        </w:rPr>
+        <w:t xml:space="preserve">that can </w:t>
+      </w:r>
+      <w:r>
+        <w:t xml:space="preserve">be analyzed </w:t>
+      </w:r>
+      <w:r>
+        <w:rPr>
+          <w:rFonts w:hint="eastAsia"/>
+        </w:rPr>
+        <w:t xml:space="preserve">easily </w:t>
+      </w:r>
+      <w:r>
+        <w:rPr>
+          <w:rFonts w:hint="eastAsia"/>
+        </w:rPr>
+        <w:t xml:space="preserve">so that </w:t>
+      </w:r>
+      <w:r>
+        <w:t>better results can be obtained.</w:t>
+      </w:r>
+      <w:r>
+        <w:rPr>
+          <w:rFonts w:hint="eastAsia"/>
+        </w:rPr>
+        <w:t xml:space="preserve"> </w:t>
+      </w:r>
+      <w:r>
+        <w:rPr>
+          <w:rFonts w:hint="eastAsia"/>
+        </w:rPr>
+        <w:t>T</w:t>
+      </w:r>
+      <w:r>
+        <w:rPr>
+          <w:rFonts w:hint="eastAsia"/>
+        </w:rPr>
+        <w:t xml:space="preserve">here is still a lot for me to do in order to get a better </w:t>
+      </w:r>
+      <w:r>
+        <w:t>performance</w:t>
+      </w:r>
+      <w:r>
+        <w:rPr>
+          <w:rFonts w:hint="eastAsia"/>
+        </w:rPr>
+        <w:t xml:space="preserve"> and </w:t>
+      </w:r>
+      <w:r>
+        <w:t xml:space="preserve">logical </w:t>
+      </w:r>
+      <w:r>
+        <w:t>result.</w:t>
+      </w:r>
       <w:r>
         <w:br w:type="page"/>
       </w:r>
@@ -8865,7 +13115,7 @@
           <w:rFonts w:eastAsiaTheme="minorEastAsia"/>
         </w:rPr>
       </w:pPr>
-      <w:bookmarkStart w:id="18" w:name="_Toc94133094"/>
+      <w:bookmarkStart w:id="22" w:name="_Toc94174483"/>
       <w:r>
         <w:rPr>
           <w:rFonts w:eastAsiaTheme="minorEastAsia"/>
@@ -8873,7 +13123,12 @@
         <w:lastRenderedPageBreak/>
         <w:t>References</w:t>
       </w:r>
-      <w:bookmarkEnd w:id="18"/>
+      <w:bookmarkEnd w:id="22"/>
+    </w:p>
+    <w:p>
+      <w:r>
+        <w:t>https://arbu00.blogspot.com/2017/02/6-principal-component-analysispca.html</w:t>
+      </w:r>
     </w:p>
     <w:p>
       <w:pPr>
@@ -8882,7 +13137,7 @@
           <w:rFonts w:eastAsiaTheme="minorEastAsia"/>
         </w:rPr>
       </w:pPr>
-      <w:bookmarkStart w:id="19" w:name="_Toc94133095"/>
+      <w:bookmarkStart w:id="23" w:name="_Toc94174484"/>
       <w:r>
         <w:rPr>
           <w:rFonts w:eastAsiaTheme="minorEastAsia" w:hint="eastAsia"/>
@@ -8895,7 +13150,7 @@
         </w:rPr>
         <w:t>ode and experiment results</w:t>
       </w:r>
-      <w:bookmarkEnd w:id="19"/>
+      <w:bookmarkEnd w:id="23"/>
       <w:r>
         <w:rPr>
           <w:rFonts w:eastAsiaTheme="minorEastAsia"/>
@@ -8909,10 +13164,10 @@
       </w:r>
     </w:p>
     <w:p>
-      <w:hyperlink r:id="rId17" w:history="1">
-        <w:r>
-          <w:rPr>
-            <w:rStyle w:val="ad"/>
+      <w:hyperlink r:id="rId21" w:history="1">
+        <w:r>
+          <w:rPr>
+            <w:rStyle w:val="ae"/>
           </w:rPr>
           <w:t>https://github.com/joanne40226/2021_Linear_algebra_FALL_finalproject</w:t>
         </w:r>
@@ -8971,7 +13226,7 @@
 <w:hdr xmlns:wpc="http://schemas.microsoft.com/office/word/2010/wordprocessingCanvas" xmlns:cx="http://schemas.microsoft.com/office/drawing/2014/chartex" xmlns:cx1="http://schemas.microsoft.com/office/drawing/2015/9/8/chartex" xmlns:cx2="http://schemas.microsoft.com/office/drawing/2015/10/21/chartex" xmlns:cx3="http://schemas.microsoft.com/office/drawing/2016/5/9/chartex" xmlns:cx4="http://schemas.microsoft.com/office/drawing/2016/5/10/chartex" xmlns:cx5="http://schemas.microsoft.com/office/drawing/2016/5/11/chartex" xmlns:cx6="http://schemas.microsoft.com/office/drawing/2016/5/12/chartex" xmlns:cx7="http://schemas.microsoft.com/office/drawing/2016/5/13/chartex" xmlns:cx8="http://schemas.microsoft.com/office/drawing/2016/5/14/chartex" xmlns:mc="http://schemas.openxmlformats.org/markup-compatibility/2006" xmlns:aink="http://schemas.microsoft.com/office/drawing/2016/ink" xmlns:am3d="http://schemas.microsoft.com/office/drawing/2017/model3d" xmlns:o="urn:schemas-microsoft-com:office:office" xmlns:r="http://schemas.openxmlformats.org/officeDocument/2006/relationships" xmlns:m="http://schemas.openxmlformats.org/officeDocument/2006/math" xmlns:v="urn:schemas-microsoft-com:vml" xmlns:wp14="http://schemas.microsoft.com/office/word/2010/wordprocessingDrawing" xmlns:wp="http://schemas.openxmlformats.org/drawingml/2006/wordprocessingDrawing" xmlns:w10="urn:schemas-microsoft-com:office:word" xmlns:w="http://schemas.openxmlformats.org/wordprocessingml/2006/main" xmlns:w14="http://schemas.microsoft.com/office/word/2010/wordml" xmlns:w15="http://schemas.microsoft.com/office/word/2012/wordml" xmlns:w16cex="http://schemas.microsoft.com/office/word/2018/wordml/cex" xmlns:w16cid="http://schemas.microsoft.com/office/word/2016/wordml/cid" xmlns:w16="http://schemas.microsoft.com/office/word/2018/wordml" xmlns:w16sdtdh="http://schemas.microsoft.com/office/word/2020/wordml/sdtdatahash" xmlns:w16se="http://schemas.microsoft.com/office/word/2015/wordml/symex" xmlns:wpg="http://schemas.microsoft.com/office/word/2010/wordprocessingGroup" xmlns:wpi="http://schemas.microsoft.com/office/word/2010/wordprocessingInk" xmlns:wne="http://schemas.microsoft.com/office/word/2006/wordml" xmlns:wps="http://schemas.microsoft.com/office/word/2010/wordprocessingShape" mc:Ignorable="w14 w15 w16se w16cid w16 w16cex w16sdtdh wp14">
   <w:p>
     <w:pPr>
-      <w:pStyle w:val="af2"/>
+      <w:pStyle w:val="af4"/>
     </w:pPr>
     <w:r>
       <w:rPr>
@@ -8994,10 +13249,7 @@
   </w:p>
   <w:p>
     <w:pPr>
-      <w:pStyle w:val="af2"/>
-      <w:rPr>
-        <w:rFonts w:hint="eastAsia"/>
-      </w:rPr>
+      <w:pStyle w:val="af4"/>
     </w:pPr>
     <w:r>
       <w:rPr>
@@ -9128,6 +13380,96 @@
     </w:lvl>
   </w:abstractNum>
   <w:abstractNum w:abstractNumId="1" w15:restartNumberingAfterBreak="0">
+    <w:nsid w:val="4DEF0581"/>
+    <w:multiLevelType w:val="hybridMultilevel"/>
+    <w:tmpl w:val="1EF2A90C"/>
+    <w:lvl w:ilvl="0" w:tplc="D50836D8">
+      <w:start w:val="1"/>
+      <w:numFmt w:val="decimal"/>
+      <w:pStyle w:val="a"/>
+      <w:lvlText w:val="%1."/>
+      <w:lvlJc w:val="left"/>
+      <w:pPr>
+        <w:ind w:left="840" w:hanging="360"/>
+      </w:pPr>
+      <w:rPr>
+        <w:rFonts w:hint="default"/>
+      </w:rPr>
+    </w:lvl>
+    <w:lvl w:ilvl="1" w:tplc="04090019" w:tentative="1">
+      <w:start w:val="1"/>
+      <w:numFmt w:val="ideographTraditional"/>
+      <w:lvlText w:val="%2、"/>
+      <w:lvlJc w:val="left"/>
+      <w:pPr>
+        <w:ind w:left="1440" w:hanging="480"/>
+      </w:pPr>
+    </w:lvl>
+    <w:lvl w:ilvl="2" w:tplc="0409001B" w:tentative="1">
+      <w:start w:val="1"/>
+      <w:numFmt w:val="lowerRoman"/>
+      <w:lvlText w:val="%3."/>
+      <w:lvlJc w:val="right"/>
+      <w:pPr>
+        <w:ind w:left="1920" w:hanging="480"/>
+      </w:pPr>
+    </w:lvl>
+    <w:lvl w:ilvl="3" w:tplc="0409000F" w:tentative="1">
+      <w:start w:val="1"/>
+      <w:numFmt w:val="decimal"/>
+      <w:lvlText w:val="%4."/>
+      <w:lvlJc w:val="left"/>
+      <w:pPr>
+        <w:ind w:left="2400" w:hanging="480"/>
+      </w:pPr>
+    </w:lvl>
+    <w:lvl w:ilvl="4" w:tplc="04090019" w:tentative="1">
+      <w:start w:val="1"/>
+      <w:numFmt w:val="ideographTraditional"/>
+      <w:lvlText w:val="%5、"/>
+      <w:lvlJc w:val="left"/>
+      <w:pPr>
+        <w:ind w:left="2880" w:hanging="480"/>
+      </w:pPr>
+    </w:lvl>
+    <w:lvl w:ilvl="5" w:tplc="0409001B" w:tentative="1">
+      <w:start w:val="1"/>
+      <w:numFmt w:val="lowerRoman"/>
+      <w:lvlText w:val="%6."/>
+      <w:lvlJc w:val="right"/>
+      <w:pPr>
+        <w:ind w:left="3360" w:hanging="480"/>
+      </w:pPr>
+    </w:lvl>
+    <w:lvl w:ilvl="6" w:tplc="0409000F" w:tentative="1">
+      <w:start w:val="1"/>
+      <w:numFmt w:val="decimal"/>
+      <w:lvlText w:val="%7."/>
+      <w:lvlJc w:val="left"/>
+      <w:pPr>
+        <w:ind w:left="3840" w:hanging="480"/>
+      </w:pPr>
+    </w:lvl>
+    <w:lvl w:ilvl="7" w:tplc="04090019" w:tentative="1">
+      <w:start w:val="1"/>
+      <w:numFmt w:val="ideographTraditional"/>
+      <w:lvlText w:val="%8、"/>
+      <w:lvlJc w:val="left"/>
+      <w:pPr>
+        <w:ind w:left="4320" w:hanging="480"/>
+      </w:pPr>
+    </w:lvl>
+    <w:lvl w:ilvl="8" w:tplc="0409001B" w:tentative="1">
+      <w:start w:val="1"/>
+      <w:numFmt w:val="lowerRoman"/>
+      <w:lvlText w:val="%9."/>
+      <w:lvlJc w:val="right"/>
+      <w:pPr>
+        <w:ind w:left="4800" w:hanging="480"/>
+      </w:pPr>
+    </w:lvl>
+  </w:abstractNum>
+  <w:abstractNum w:abstractNumId="2" w15:restartNumberingAfterBreak="0">
     <w:nsid w:val="6F9F74FF"/>
     <w:multiLevelType w:val="hybridMultilevel"/>
     <w:tmpl w:val="DB7014AA"/>
@@ -9217,10 +13559,13 @@
     </w:lvl>
   </w:abstractNum>
   <w:num w:numId="1">
-    <w:abstractNumId w:val="1"/>
+    <w:abstractNumId w:val="2"/>
   </w:num>
   <w:num w:numId="2">
     <w:abstractNumId w:val="0"/>
+  </w:num>
+  <w:num w:numId="3">
+    <w:abstractNumId w:val="1"/>
   </w:num>
 </w:numbering>
 </file>
@@ -9617,7 +13962,7 @@
     <w:lsdException w:name="Unresolved Mention" w:semiHidden="1" w:unhideWhenUsed="1"/>
     <w:lsdException w:name="Smart Link" w:semiHidden="1" w:unhideWhenUsed="1"/>
   </w:latentStyles>
-  <w:style w:type="paragraph" w:default="1" w:styleId="a">
+  <w:style w:type="paragraph" w:default="1" w:styleId="a0">
     <w:name w:val="Normal"/>
     <w:qFormat/>
     <w:pPr>
@@ -9626,8 +13971,8 @@
   </w:style>
   <w:style w:type="paragraph" w:styleId="1">
     <w:name w:val="heading 1"/>
-    <w:basedOn w:val="a"/>
-    <w:next w:val="a"/>
+    <w:basedOn w:val="a0"/>
+    <w:next w:val="a0"/>
     <w:link w:val="10"/>
     <w:uiPriority w:val="9"/>
     <w:qFormat/>
@@ -9648,8 +13993,8 @@
   </w:style>
   <w:style w:type="paragraph" w:styleId="2">
     <w:name w:val="heading 2"/>
-    <w:basedOn w:val="a"/>
-    <w:next w:val="a"/>
+    <w:basedOn w:val="a0"/>
+    <w:next w:val="a0"/>
     <w:link w:val="20"/>
     <w:uiPriority w:val="9"/>
     <w:unhideWhenUsed/>
@@ -9670,8 +14015,8 @@
   </w:style>
   <w:style w:type="paragraph" w:styleId="3">
     <w:name w:val="heading 3"/>
-    <w:basedOn w:val="a"/>
-    <w:next w:val="a"/>
+    <w:basedOn w:val="a0"/>
+    <w:next w:val="a0"/>
     <w:link w:val="30"/>
     <w:uiPriority w:val="9"/>
     <w:unhideWhenUsed/>
@@ -9692,8 +14037,8 @@
   </w:style>
   <w:style w:type="paragraph" w:styleId="5">
     <w:name w:val="heading 5"/>
-    <w:basedOn w:val="a"/>
-    <w:next w:val="a"/>
+    <w:basedOn w:val="a0"/>
+    <w:next w:val="a0"/>
     <w:link w:val="50"/>
     <w:uiPriority w:val="9"/>
     <w:semiHidden/>
@@ -9714,13 +14059,13 @@
       <w:szCs w:val="36"/>
     </w:rPr>
   </w:style>
-  <w:style w:type="character" w:default="1" w:styleId="a0">
+  <w:style w:type="character" w:default="1" w:styleId="a1">
     <w:name w:val="Default Paragraph Font"/>
     <w:uiPriority w:val="1"/>
     <w:semiHidden/>
     <w:unhideWhenUsed/>
   </w:style>
-  <w:style w:type="table" w:default="1" w:styleId="a1">
+  <w:style w:type="table" w:default="1" w:styleId="a2">
     <w:name w:val="Normal Table"/>
     <w:uiPriority w:val="99"/>
     <w:semiHidden/>
@@ -9735,7 +14080,7 @@
       </w:tblCellMar>
     </w:tblPr>
   </w:style>
-  <w:style w:type="numbering" w:default="1" w:styleId="a2">
+  <w:style w:type="numbering" w:default="1" w:styleId="a3">
     <w:name w:val="No List"/>
     <w:uiPriority w:val="99"/>
     <w:semiHidden/>
@@ -9743,7 +14088,7 @@
   </w:style>
   <w:style w:type="character" w:customStyle="1" w:styleId="10">
     <w:name w:val="標題 1 字元"/>
-    <w:basedOn w:val="a0"/>
+    <w:basedOn w:val="a1"/>
     <w:link w:val="1"/>
     <w:uiPriority w:val="9"/>
     <w:rsid w:val="00AC26E5"/>
@@ -9756,11 +14101,11 @@
       <w:szCs w:val="32"/>
     </w:rPr>
   </w:style>
-  <w:style w:type="paragraph" w:styleId="a3">
+  <w:style w:type="paragraph" w:styleId="a4">
     <w:name w:val="Title"/>
-    <w:basedOn w:val="a"/>
-    <w:next w:val="a"/>
-    <w:link w:val="a4"/>
+    <w:basedOn w:val="a0"/>
+    <w:next w:val="a0"/>
+    <w:link w:val="a5"/>
     <w:uiPriority w:val="10"/>
     <w:qFormat/>
     <w:rsid w:val="007914EA"/>
@@ -9777,10 +14122,10 @@
       <w:szCs w:val="32"/>
     </w:rPr>
   </w:style>
-  <w:style w:type="character" w:customStyle="1" w:styleId="a4">
+  <w:style w:type="character" w:customStyle="1" w:styleId="a5">
     <w:name w:val="標題 字元"/>
-    <w:basedOn w:val="a0"/>
-    <w:link w:val="a3"/>
+    <w:basedOn w:val="a1"/>
+    <w:link w:val="a4"/>
     <w:uiPriority w:val="10"/>
     <w:rsid w:val="007914EA"/>
     <w:rPr>
@@ -9793,7 +14138,7 @@
   </w:style>
   <w:style w:type="character" w:customStyle="1" w:styleId="20">
     <w:name w:val="標題 2 字元"/>
-    <w:basedOn w:val="a0"/>
+    <w:basedOn w:val="a1"/>
     <w:link w:val="2"/>
     <w:uiPriority w:val="9"/>
     <w:rsid w:val="007914EA"/>
@@ -9807,7 +14152,7 @@
   </w:style>
   <w:style w:type="character" w:customStyle="1" w:styleId="30">
     <w:name w:val="標題 3 字元"/>
-    <w:basedOn w:val="a0"/>
+    <w:basedOn w:val="a1"/>
     <w:link w:val="3"/>
     <w:uiPriority w:val="9"/>
     <w:rsid w:val="007914EA"/>
@@ -9831,9 +14176,9 @@
       <w:szCs w:val="30"/>
     </w:rPr>
   </w:style>
-  <w:style w:type="character" w:styleId="a5">
+  <w:style w:type="character" w:styleId="a6">
     <w:name w:val="Emphasis"/>
-    <w:basedOn w:val="a0"/>
+    <w:basedOn w:val="a1"/>
     <w:uiPriority w:val="20"/>
     <w:qFormat/>
     <w:rsid w:val="00FD264D"/>
@@ -9872,7 +14217,7 @@
   </w:style>
   <w:style w:type="paragraph" w:styleId="Web">
     <w:name w:val="Normal (Web)"/>
-    <w:basedOn w:val="a"/>
+    <w:basedOn w:val="a0"/>
     <w:uiPriority w:val="99"/>
     <w:unhideWhenUsed/>
     <w:rsid w:val="007839EF"/>
@@ -9888,8 +14233,8 @@
   </w:style>
   <w:style w:type="paragraph" w:styleId="21">
     <w:name w:val="toc 2"/>
-    <w:basedOn w:val="a"/>
-    <w:next w:val="a"/>
+    <w:basedOn w:val="a0"/>
+    <w:next w:val="a0"/>
     <w:link w:val="22"/>
     <w:autoRedefine/>
     <w:uiPriority w:val="39"/>
@@ -9901,7 +14246,7 @@
   </w:style>
   <w:style w:type="character" w:customStyle="1" w:styleId="22">
     <w:name w:val="目錄 2 字元"/>
-    <w:basedOn w:val="a0"/>
+    <w:basedOn w:val="a1"/>
     <w:link w:val="21"/>
     <w:uiPriority w:val="39"/>
     <w:semiHidden/>
@@ -9922,7 +14267,7 @@
   </w:style>
   <w:style w:type="character" w:customStyle="1" w:styleId="50">
     <w:name w:val="標題 5 字元"/>
-    <w:basedOn w:val="a0"/>
+    <w:basedOn w:val="a1"/>
     <w:link w:val="5"/>
     <w:uiPriority w:val="9"/>
     <w:semiHidden/>
@@ -9935,10 +14280,10 @@
       <w:szCs w:val="36"/>
     </w:rPr>
   </w:style>
-  <w:style w:type="paragraph" w:styleId="a6">
+  <w:style w:type="paragraph" w:styleId="a7">
     <w:name w:val="TOC Heading"/>
     <w:basedOn w:val="1"/>
-    <w:next w:val="a"/>
+    <w:next w:val="a0"/>
     <w:uiPriority w:val="39"/>
     <w:unhideWhenUsed/>
     <w:qFormat/>
@@ -9958,12 +14303,12 @@
   </w:style>
   <w:style w:type="paragraph" w:styleId="11">
     <w:name w:val="toc 1"/>
-    <w:basedOn w:val="a"/>
-    <w:next w:val="a"/>
+    <w:basedOn w:val="a0"/>
+    <w:next w:val="a0"/>
     <w:autoRedefine/>
     <w:uiPriority w:val="39"/>
     <w:unhideWhenUsed/>
-    <w:rsid w:val="00170B8D"/>
+    <w:rsid w:val="008A3A76"/>
     <w:pPr>
       <w:widowControl/>
       <w:tabs>
@@ -9973,14 +14318,16 @@
     </w:pPr>
     <w:rPr>
       <w:rFonts w:cs="Times New Roman"/>
+      <w:noProof/>
       <w:kern w:val="0"/>
-      <w:sz w:val="22"/>
+      <w:sz w:val="28"/>
+      <w:szCs w:val="28"/>
     </w:rPr>
   </w:style>
   <w:style w:type="paragraph" w:styleId="31">
     <w:name w:val="toc 3"/>
-    <w:basedOn w:val="a"/>
-    <w:next w:val="a"/>
+    <w:basedOn w:val="a0"/>
+    <w:next w:val="a0"/>
     <w:autoRedefine/>
     <w:uiPriority w:val="39"/>
     <w:unhideWhenUsed/>
@@ -9996,10 +14343,10 @@
       <w:sz w:val="22"/>
     </w:rPr>
   </w:style>
-  <w:style w:type="paragraph" w:styleId="a7">
+  <w:style w:type="paragraph" w:styleId="a8">
     <w:name w:val="footnote text"/>
-    <w:basedOn w:val="a"/>
-    <w:link w:val="a8"/>
+    <w:basedOn w:val="a0"/>
+    <w:link w:val="a9"/>
     <w:uiPriority w:val="99"/>
     <w:semiHidden/>
     <w:unhideWhenUsed/>
@@ -10012,10 +14359,10 @@
       <w:szCs w:val="20"/>
     </w:rPr>
   </w:style>
-  <w:style w:type="character" w:customStyle="1" w:styleId="a8">
+  <w:style w:type="character" w:customStyle="1" w:styleId="a9">
     <w:name w:val="註腳文字 字元"/>
-    <w:basedOn w:val="a0"/>
-    <w:link w:val="a7"/>
+    <w:basedOn w:val="a1"/>
+    <w:link w:val="a8"/>
     <w:uiPriority w:val="99"/>
     <w:semiHidden/>
     <w:rsid w:val="00C0695C"/>
@@ -10024,9 +14371,9 @@
       <w:szCs w:val="20"/>
     </w:rPr>
   </w:style>
-  <w:style w:type="character" w:styleId="a9">
+  <w:style w:type="character" w:styleId="aa">
     <w:name w:val="footnote reference"/>
-    <w:basedOn w:val="a0"/>
+    <w:basedOn w:val="a1"/>
     <w:uiPriority w:val="99"/>
     <w:semiHidden/>
     <w:unhideWhenUsed/>
@@ -10035,10 +14382,10 @@
       <w:vertAlign w:val="superscript"/>
     </w:rPr>
   </w:style>
-  <w:style w:type="paragraph" w:styleId="aa">
+  <w:style w:type="paragraph" w:styleId="ab">
     <w:name w:val="endnote text"/>
-    <w:basedOn w:val="a"/>
-    <w:link w:val="ab"/>
+    <w:basedOn w:val="a0"/>
+    <w:link w:val="ac"/>
     <w:uiPriority w:val="99"/>
     <w:semiHidden/>
     <w:unhideWhenUsed/>
@@ -10047,17 +14394,17 @@
       <w:snapToGrid w:val="0"/>
     </w:pPr>
   </w:style>
-  <w:style w:type="character" w:customStyle="1" w:styleId="ab">
+  <w:style w:type="character" w:customStyle="1" w:styleId="ac">
     <w:name w:val="章節附註文字 字元"/>
-    <w:basedOn w:val="a0"/>
-    <w:link w:val="aa"/>
+    <w:basedOn w:val="a1"/>
+    <w:link w:val="ab"/>
     <w:uiPriority w:val="99"/>
     <w:semiHidden/>
     <w:rsid w:val="00C0695C"/>
   </w:style>
-  <w:style w:type="character" w:styleId="ac">
+  <w:style w:type="character" w:styleId="ad">
     <w:name w:val="endnote reference"/>
-    <w:basedOn w:val="a0"/>
+    <w:basedOn w:val="a1"/>
     <w:uiPriority w:val="99"/>
     <w:semiHidden/>
     <w:unhideWhenUsed/>
@@ -10066,9 +14413,9 @@
       <w:vertAlign w:val="superscript"/>
     </w:rPr>
   </w:style>
-  <w:style w:type="character" w:styleId="ad">
+  <w:style w:type="character" w:styleId="ae">
     <w:name w:val="Hyperlink"/>
-    <w:basedOn w:val="a0"/>
+    <w:basedOn w:val="a1"/>
     <w:uiPriority w:val="99"/>
     <w:unhideWhenUsed/>
     <w:rsid w:val="00AC26E5"/>
@@ -10079,7 +14426,7 @@
   </w:style>
   <w:style w:type="table" w:styleId="23">
     <w:name w:val="Plain Table 2"/>
-    <w:basedOn w:val="a1"/>
+    <w:basedOn w:val="a2"/>
     <w:uiPriority w:val="42"/>
     <w:rsid w:val="002D505D"/>
     <w:tblPr>
@@ -10154,9 +14501,9 @@
       </w:tcPr>
     </w:tblStylePr>
   </w:style>
-  <w:style w:type="table" w:styleId="ae">
+  <w:style w:type="table" w:styleId="af">
     <w:name w:val="Table Grid"/>
-    <w:basedOn w:val="a1"/>
+    <w:basedOn w:val="a2"/>
     <w:uiPriority w:val="39"/>
     <w:rsid w:val="002D505D"/>
     <w:tblPr>
@@ -10172,7 +14519,7 @@
   </w:style>
   <w:style w:type="table" w:styleId="4">
     <w:name w:val="Plain Table 4"/>
-    <w:basedOn w:val="a1"/>
+    <w:basedOn w:val="a2"/>
     <w:uiPriority w:val="44"/>
     <w:rsid w:val="005D45B2"/>
     <w:tblPr>
@@ -10216,9 +14563,10 @@
       </w:tcPr>
     </w:tblStylePr>
   </w:style>
-  <w:style w:type="paragraph" w:styleId="af">
+  <w:style w:type="paragraph" w:styleId="af0">
     <w:name w:val="List Paragraph"/>
-    <w:basedOn w:val="a"/>
+    <w:basedOn w:val="a0"/>
+    <w:link w:val="af1"/>
     <w:uiPriority w:val="34"/>
     <w:qFormat/>
     <w:rsid w:val="00D5625F"/>
@@ -10228,7 +14576,7 @@
   </w:style>
   <w:style w:type="table" w:styleId="6-4">
     <w:name w:val="List Table 6 Colorful Accent 4"/>
-    <w:basedOn w:val="a1"/>
+    <w:basedOn w:val="a2"/>
     <w:uiPriority w:val="51"/>
     <w:rsid w:val="00526DDA"/>
     <w:rPr>
@@ -10291,9 +14639,9 @@
       </w:tcPr>
     </w:tblStylePr>
   </w:style>
-  <w:style w:type="character" w:styleId="af0">
+  <w:style w:type="character" w:styleId="af2">
     <w:name w:val="Placeholder Text"/>
-    <w:basedOn w:val="a0"/>
+    <w:basedOn w:val="a1"/>
     <w:uiPriority w:val="99"/>
     <w:semiHidden/>
     <w:rsid w:val="000560ED"/>
@@ -10301,9 +14649,9 @@
       <w:color w:val="808080"/>
     </w:rPr>
   </w:style>
-  <w:style w:type="table" w:styleId="af1">
+  <w:style w:type="table" w:styleId="af3">
     <w:name w:val="Grid Table Light"/>
-    <w:basedOn w:val="a1"/>
+    <w:basedOn w:val="a2"/>
     <w:uiPriority w:val="40"/>
     <w:rsid w:val="008D2AC1"/>
     <w:tblPr>
@@ -10317,39 +14665,9 @@
       </w:tblBorders>
     </w:tblPr>
   </w:style>
-  <w:style w:type="paragraph" w:styleId="af2">
+  <w:style w:type="paragraph" w:styleId="af4">
     <w:name w:val="header"/>
-    <w:basedOn w:val="a"/>
-    <w:link w:val="af3"/>
-    <w:uiPriority w:val="99"/>
-    <w:unhideWhenUsed/>
-    <w:rsid w:val="008B7963"/>
-    <w:pPr>
-      <w:tabs>
-        <w:tab w:val="center" w:pos="4153"/>
-        <w:tab w:val="right" w:pos="8306"/>
-      </w:tabs>
-      <w:snapToGrid w:val="0"/>
-    </w:pPr>
-    <w:rPr>
-      <w:sz w:val="20"/>
-      <w:szCs w:val="20"/>
-    </w:rPr>
-  </w:style>
-  <w:style w:type="character" w:customStyle="1" w:styleId="af3">
-    <w:name w:val="頁首 字元"/>
     <w:basedOn w:val="a0"/>
-    <w:link w:val="af2"/>
-    <w:uiPriority w:val="99"/>
-    <w:rsid w:val="008B7963"/>
-    <w:rPr>
-      <w:sz w:val="20"/>
-      <w:szCs w:val="20"/>
-    </w:rPr>
-  </w:style>
-  <w:style w:type="paragraph" w:styleId="af4">
-    <w:name w:val="footer"/>
-    <w:basedOn w:val="a"/>
     <w:link w:val="af5"/>
     <w:uiPriority w:val="99"/>
     <w:unhideWhenUsed/>
@@ -10367,8 +14685,8 @@
     </w:rPr>
   </w:style>
   <w:style w:type="character" w:customStyle="1" w:styleId="af5">
-    <w:name w:val="頁尾 字元"/>
-    <w:basedOn w:val="a0"/>
+    <w:name w:val="頁首 字元"/>
+    <w:basedOn w:val="a1"/>
     <w:link w:val="af4"/>
     <w:uiPriority w:val="99"/>
     <w:rsid w:val="008B7963"/>
@@ -10377,9 +14695,39 @@
       <w:szCs w:val="20"/>
     </w:rPr>
   </w:style>
-  <w:style w:type="character" w:styleId="af6">
+  <w:style w:type="paragraph" w:styleId="af6">
+    <w:name w:val="footer"/>
+    <w:basedOn w:val="a0"/>
+    <w:link w:val="af7"/>
+    <w:uiPriority w:val="99"/>
+    <w:unhideWhenUsed/>
+    <w:rsid w:val="008B7963"/>
+    <w:pPr>
+      <w:tabs>
+        <w:tab w:val="center" w:pos="4153"/>
+        <w:tab w:val="right" w:pos="8306"/>
+      </w:tabs>
+      <w:snapToGrid w:val="0"/>
+    </w:pPr>
+    <w:rPr>
+      <w:sz w:val="20"/>
+      <w:szCs w:val="20"/>
+    </w:rPr>
+  </w:style>
+  <w:style w:type="character" w:customStyle="1" w:styleId="af7">
+    <w:name w:val="頁尾 字元"/>
+    <w:basedOn w:val="a1"/>
+    <w:link w:val="af6"/>
+    <w:uiPriority w:val="99"/>
+    <w:rsid w:val="008B7963"/>
+    <w:rPr>
+      <w:sz w:val="20"/>
+      <w:szCs w:val="20"/>
+    </w:rPr>
+  </w:style>
+  <w:style w:type="character" w:styleId="af8">
     <w:name w:val="Unresolved Mention"/>
-    <w:basedOn w:val="a0"/>
+    <w:basedOn w:val="a1"/>
     <w:uiPriority w:val="99"/>
     <w:semiHidden/>
     <w:unhideWhenUsed/>
@@ -10387,6 +14735,52 @@
     <w:rPr>
       <w:color w:val="605E5C"/>
       <w:shd w:val="clear" w:color="auto" w:fill="E1DFDD"/>
+    </w:rPr>
+  </w:style>
+  <w:style w:type="paragraph" w:styleId="af9">
+    <w:name w:val="No Spacing"/>
+    <w:uiPriority w:val="1"/>
+    <w:qFormat/>
+    <w:rsid w:val="00537A5A"/>
+    <w:pPr>
+      <w:widowControl w:val="0"/>
+    </w:pPr>
+  </w:style>
+  <w:style w:type="paragraph" w:customStyle="1" w:styleId="a">
+    <w:name w:val="副副標題"/>
+    <w:basedOn w:val="af0"/>
+    <w:link w:val="afa"/>
+    <w:qFormat/>
+    <w:rsid w:val="00291B75"/>
+    <w:pPr>
+      <w:numPr>
+        <w:numId w:val="3"/>
+      </w:numPr>
+      <w:ind w:leftChars="0"/>
+      <w:jc w:val="both"/>
+    </w:pPr>
+    <w:rPr>
+      <w:b/>
+      <w:bCs/>
+      <w:u w:val="single"/>
+    </w:rPr>
+  </w:style>
+  <w:style w:type="character" w:customStyle="1" w:styleId="af1">
+    <w:name w:val="清單段落 字元"/>
+    <w:basedOn w:val="a1"/>
+    <w:link w:val="af0"/>
+    <w:uiPriority w:val="34"/>
+    <w:rsid w:val="00291B75"/>
+  </w:style>
+  <w:style w:type="character" w:customStyle="1" w:styleId="afa">
+    <w:name w:val="副副標題 字元"/>
+    <w:basedOn w:val="af1"/>
+    <w:link w:val="a"/>
+    <w:rsid w:val="00291B75"/>
+    <w:rPr>
+      <w:b/>
+      <w:bCs/>
+      <w:u w:val="single"/>
     </w:rPr>
   </w:style>
 </w:styles>

--- a/report/final_project.docx
+++ b/report/final_project.docx
@@ -7,7 +7,7 @@
         <w:pStyle w:val="1"/>
       </w:pPr>
       <w:bookmarkStart w:id="0" w:name="_Hlk94119626"/>
-      <w:bookmarkStart w:id="1" w:name="_Toc94174463"/>
+      <w:bookmarkStart w:id="1" w:name="_Toc94175864"/>
       <w:bookmarkEnd w:id="0"/>
       <w:r>
         <w:rPr>
@@ -26,6 +26,8 @@
         <w:rPr>
           <w:rFonts w:cstheme="minorBidi"/>
           <w:kern w:val="2"/>
+          <w:sz w:val="24"/>
+          <w:szCs w:val="22"/>
         </w:rPr>
       </w:pPr>
       <w:r>
@@ -98,7 +100,7 @@
         </w:rPr>
         <w:fldChar w:fldCharType="separate"/>
       </w:r>
-      <w:hyperlink w:anchor="_Toc94174463" w:history="1">
+      <w:hyperlink w:anchor="_Toc94175864" w:history="1">
         <w:r>
           <w:rPr>
             <w:rStyle w:val="ae"/>
@@ -121,7 +123,7 @@
           <w:rPr>
             <w:webHidden/>
           </w:rPr>
-          <w:instrText xml:space="preserve"> PAGEREF _Toc94174463 \h </w:instrText>
+          <w:instrText xml:space="preserve"> PAGEREF _Toc94175864 \h </w:instrText>
         </w:r>
         <w:r>
           <w:rPr>
@@ -154,9 +156,11 @@
         <w:rPr>
           <w:rFonts w:cstheme="minorBidi"/>
           <w:kern w:val="2"/>
+          <w:sz w:val="24"/>
+          <w:szCs w:val="22"/>
         </w:rPr>
       </w:pPr>
-      <w:hyperlink w:anchor="_Toc94174464" w:history="1">
+      <w:hyperlink w:anchor="_Toc94175865" w:history="1">
         <w:r>
           <w:rPr>
             <w:rStyle w:val="ae"/>
@@ -179,7 +183,7 @@
           <w:rPr>
             <w:webHidden/>
           </w:rPr>
-          <w:instrText xml:space="preserve"> PAGEREF _Toc94174464 \h </w:instrText>
+          <w:instrText xml:space="preserve"> PAGEREF _Toc94175865 \h </w:instrText>
         </w:r>
         <w:r>
           <w:rPr>
@@ -212,9 +216,11 @@
         <w:rPr>
           <w:rFonts w:cstheme="minorBidi"/>
           <w:kern w:val="2"/>
+          <w:sz w:val="24"/>
+          <w:szCs w:val="22"/>
         </w:rPr>
       </w:pPr>
-      <w:hyperlink w:anchor="_Toc94174465" w:history="1">
+      <w:hyperlink w:anchor="_Toc94175866" w:history="1">
         <w:r>
           <w:rPr>
             <w:rStyle w:val="ae"/>
@@ -237,7 +243,7 @@
           <w:rPr>
             <w:webHidden/>
           </w:rPr>
-          <w:instrText xml:space="preserve"> PAGEREF _Toc94174465 \h </w:instrText>
+          <w:instrText xml:space="preserve"> PAGEREF _Toc94175866 \h </w:instrText>
         </w:r>
         <w:r>
           <w:rPr>
@@ -274,13 +280,13 @@
           <w:noProof/>
         </w:rPr>
       </w:pPr>
-      <w:hyperlink w:anchor="_Toc94174466" w:history="1">
+      <w:hyperlink w:anchor="_Toc94175867" w:history="1">
         <w:r>
           <w:rPr>
             <w:rStyle w:val="ae"/>
             <w:noProof/>
           </w:rPr>
-          <w:t>Introduction of data set</w:t>
+          <w:t>Introduction to data set</w:t>
         </w:r>
         <w:r>
           <w:rPr>
@@ -301,7 +307,7 @@
             <w:noProof/>
             <w:webHidden/>
           </w:rPr>
-          <w:instrText xml:space="preserve"> PAGEREF _Toc94174466 \h </w:instrText>
+          <w:instrText xml:space="preserve"> PAGEREF _Toc94175867 \h </w:instrText>
         </w:r>
         <w:r>
           <w:rPr>
@@ -342,7 +348,7 @@
           <w:noProof/>
         </w:rPr>
       </w:pPr>
-      <w:hyperlink w:anchor="_Toc94174467" w:history="1">
+      <w:hyperlink w:anchor="_Toc94175868" w:history="1">
         <w:r>
           <w:rPr>
             <w:rStyle w:val="ae"/>
@@ -369,7 +375,7 @@
             <w:noProof/>
             <w:webHidden/>
           </w:rPr>
-          <w:instrText xml:space="preserve"> PAGEREF _Toc94174467 \h </w:instrText>
+          <w:instrText xml:space="preserve"> PAGEREF _Toc94175868 \h </w:instrText>
         </w:r>
         <w:r>
           <w:rPr>
@@ -410,7 +416,7 @@
           <w:noProof/>
         </w:rPr>
       </w:pPr>
-      <w:hyperlink w:anchor="_Toc94174468" w:history="1">
+      <w:hyperlink w:anchor="_Toc94175869" w:history="1">
         <w:r>
           <w:rPr>
             <w:rStyle w:val="ae"/>
@@ -437,7 +443,7 @@
             <w:noProof/>
             <w:webHidden/>
           </w:rPr>
-          <w:instrText xml:space="preserve"> PAGEREF _Toc94174468 \h </w:instrText>
+          <w:instrText xml:space="preserve"> PAGEREF _Toc94175869 \h </w:instrText>
         </w:r>
         <w:r>
           <w:rPr>
@@ -474,9 +480,11 @@
         <w:rPr>
           <w:rFonts w:cstheme="minorBidi"/>
           <w:kern w:val="2"/>
+          <w:sz w:val="24"/>
+          <w:szCs w:val="22"/>
         </w:rPr>
       </w:pPr>
-      <w:hyperlink w:anchor="_Toc94174469" w:history="1">
+      <w:hyperlink w:anchor="_Toc94175870" w:history="1">
         <w:r>
           <w:rPr>
             <w:rStyle w:val="ae"/>
@@ -499,7 +507,7 @@
           <w:rPr>
             <w:webHidden/>
           </w:rPr>
-          <w:instrText xml:space="preserve"> PAGEREF _Toc94174469 \h </w:instrText>
+          <w:instrText xml:space="preserve"> PAGEREF _Toc94175870 \h </w:instrText>
         </w:r>
         <w:r>
           <w:rPr>
@@ -536,7 +544,7 @@
           <w:noProof/>
         </w:rPr>
       </w:pPr>
-      <w:hyperlink w:anchor="_Toc94174470" w:history="1">
+      <w:hyperlink w:anchor="_Toc94175871" w:history="1">
         <w:r>
           <w:rPr>
             <w:rStyle w:val="ae"/>
@@ -563,7 +571,7 @@
             <w:noProof/>
             <w:webHidden/>
           </w:rPr>
-          <w:instrText xml:space="preserve"> PAGEREF _Toc94174470 \h </w:instrText>
+          <w:instrText xml:space="preserve"> PAGEREF _Toc94175871 \h </w:instrText>
         </w:r>
         <w:r>
           <w:rPr>
@@ -604,7 +612,7 @@
           <w:noProof/>
         </w:rPr>
       </w:pPr>
-      <w:hyperlink w:anchor="_Toc94174471" w:history="1">
+      <w:hyperlink w:anchor="_Toc94175872" w:history="1">
         <w:r>
           <w:rPr>
             <w:rStyle w:val="ae"/>
@@ -646,7 +654,7 @@
             <w:noProof/>
             <w:webHidden/>
           </w:rPr>
-          <w:instrText xml:space="preserve"> PAGEREF _Toc94174471 \h </w:instrText>
+          <w:instrText xml:space="preserve"> PAGEREF _Toc94175872 \h </w:instrText>
         </w:r>
         <w:r>
           <w:rPr>
@@ -687,7 +695,7 @@
           <w:noProof/>
         </w:rPr>
       </w:pPr>
-      <w:hyperlink w:anchor="_Toc94174472" w:history="1">
+      <w:hyperlink w:anchor="_Toc94175873" w:history="1">
         <w:r>
           <w:rPr>
             <w:rStyle w:val="ae"/>
@@ -714,7 +722,7 @@
             <w:noProof/>
             <w:webHidden/>
           </w:rPr>
-          <w:instrText xml:space="preserve"> PAGEREF _Toc94174472 \h </w:instrText>
+          <w:instrText xml:space="preserve"> PAGEREF _Toc94175873 \h </w:instrText>
         </w:r>
         <w:r>
           <w:rPr>
@@ -755,7 +763,7 @@
           <w:noProof/>
         </w:rPr>
       </w:pPr>
-      <w:hyperlink w:anchor="_Toc94174473" w:history="1">
+      <w:hyperlink w:anchor="_Toc94175874" w:history="1">
         <w:r>
           <w:rPr>
             <w:rStyle w:val="ae"/>
@@ -782,7 +790,7 @@
             <w:noProof/>
             <w:webHidden/>
           </w:rPr>
-          <w:instrText xml:space="preserve"> PAGEREF _Toc94174473 \h </w:instrText>
+          <w:instrText xml:space="preserve"> PAGEREF _Toc94175874 \h </w:instrText>
         </w:r>
         <w:r>
           <w:rPr>
@@ -823,7 +831,7 @@
           <w:noProof/>
         </w:rPr>
       </w:pPr>
-      <w:hyperlink w:anchor="_Toc94174474" w:history="1">
+      <w:hyperlink w:anchor="_Toc94175875" w:history="1">
         <w:r>
           <w:rPr>
             <w:rStyle w:val="ae"/>
@@ -851,7 +859,7 @@
             <w:noProof/>
             <w:webHidden/>
           </w:rPr>
-          <w:instrText xml:space="preserve"> PAGEREF _Toc94174474 \h </w:instrText>
+          <w:instrText xml:space="preserve"> PAGEREF _Toc94175875 \h </w:instrText>
         </w:r>
         <w:r>
           <w:rPr>
@@ -892,7 +900,7 @@
           <w:noProof/>
         </w:rPr>
       </w:pPr>
-      <w:hyperlink w:anchor="_Toc94174475" w:history="1">
+      <w:hyperlink w:anchor="_Toc94175876" w:history="1">
         <w:r>
           <w:rPr>
             <w:rStyle w:val="ae"/>
@@ -919,7 +927,7 @@
             <w:noProof/>
             <w:webHidden/>
           </w:rPr>
-          <w:instrText xml:space="preserve"> PAGEREF _Toc94174475 \h </w:instrText>
+          <w:instrText xml:space="preserve"> PAGEREF _Toc94175876 \h </w:instrText>
         </w:r>
         <w:r>
           <w:rPr>
@@ -964,7 +972,7 @@
           <w:sz w:val="24"/>
         </w:rPr>
       </w:pPr>
-      <w:hyperlink w:anchor="_Toc94174476" w:history="1">
+      <w:hyperlink w:anchor="_Toc94175877" w:history="1">
         <w:r>
           <w:rPr>
             <w:rStyle w:val="ae"/>
@@ -1007,7 +1015,7 @@
             <w:noProof/>
             <w:webHidden/>
           </w:rPr>
-          <w:instrText xml:space="preserve"> PAGEREF _Toc94174476 \h </w:instrText>
+          <w:instrText xml:space="preserve"> PAGEREF _Toc94175877 \h </w:instrText>
         </w:r>
         <w:r>
           <w:rPr>
@@ -1052,7 +1060,7 @@
           <w:sz w:val="24"/>
         </w:rPr>
       </w:pPr>
-      <w:hyperlink w:anchor="_Toc94174477" w:history="1">
+      <w:hyperlink w:anchor="_Toc94175878" w:history="1">
         <w:r>
           <w:rPr>
             <w:rStyle w:val="ae"/>
@@ -1095,7 +1103,7 @@
             <w:noProof/>
             <w:webHidden/>
           </w:rPr>
-          <w:instrText xml:space="preserve"> PAGEREF _Toc94174477 \h </w:instrText>
+          <w:instrText xml:space="preserve"> PAGEREF _Toc94175878 \h </w:instrText>
         </w:r>
         <w:r>
           <w:rPr>
@@ -1140,7 +1148,7 @@
           <w:sz w:val="24"/>
         </w:rPr>
       </w:pPr>
-      <w:hyperlink w:anchor="_Toc94174478" w:history="1">
+      <w:hyperlink w:anchor="_Toc94175879" w:history="1">
         <w:r>
           <w:rPr>
             <w:rStyle w:val="ae"/>
@@ -1183,7 +1191,7 @@
             <w:noProof/>
             <w:webHidden/>
           </w:rPr>
-          <w:instrText xml:space="preserve"> PAGEREF _Toc94174478 \h </w:instrText>
+          <w:instrText xml:space="preserve"> PAGEREF _Toc94175879 \h </w:instrText>
         </w:r>
         <w:r>
           <w:rPr>
@@ -1220,10 +1228,11 @@
         <w:rPr>
           <w:rFonts w:cstheme="minorBidi"/>
           <w:kern w:val="2"/>
-          <w:sz w:val="32"/>
+          <w:sz w:val="24"/>
+          <w:szCs w:val="22"/>
         </w:rPr>
       </w:pPr>
-      <w:hyperlink w:anchor="_Toc94174479" w:history="1">
+      <w:hyperlink w:anchor="_Toc94175880" w:history="1">
         <w:r>
           <w:rPr>
             <w:rStyle w:val="ae"/>
@@ -1246,7 +1255,7 @@
           <w:rPr>
             <w:webHidden/>
           </w:rPr>
-          <w:instrText xml:space="preserve"> PAGEREF _Toc94174479 \h </w:instrText>
+          <w:instrText xml:space="preserve"> PAGEREF _Toc94175880 \h </w:instrText>
         </w:r>
         <w:r>
           <w:rPr>
@@ -1283,7 +1292,7 @@
           <w:noProof/>
         </w:rPr>
       </w:pPr>
-      <w:hyperlink w:anchor="_Toc94174480" w:history="1">
+      <w:hyperlink w:anchor="_Toc94175881" w:history="1">
         <w:r>
           <w:rPr>
             <w:rStyle w:val="ae"/>
@@ -1310,7 +1319,7 @@
             <w:noProof/>
             <w:webHidden/>
           </w:rPr>
-          <w:instrText xml:space="preserve"> PAGEREF _Toc94174480 \h </w:instrText>
+          <w:instrText xml:space="preserve"> PAGEREF _Toc94175881 \h </w:instrText>
         </w:r>
         <w:r>
           <w:rPr>
@@ -1351,7 +1360,7 @@
           <w:noProof/>
         </w:rPr>
       </w:pPr>
-      <w:hyperlink w:anchor="_Toc94174481" w:history="1">
+      <w:hyperlink w:anchor="_Toc94175882" w:history="1">
         <w:r>
           <w:rPr>
             <w:rStyle w:val="ae"/>
@@ -1378,7 +1387,7 @@
             <w:noProof/>
             <w:webHidden/>
           </w:rPr>
-          <w:instrText xml:space="preserve"> PAGEREF _Toc94174481 \h </w:instrText>
+          <w:instrText xml:space="preserve"> PAGEREF _Toc94175882 \h </w:instrText>
         </w:r>
         <w:r>
           <w:rPr>
@@ -1419,7 +1428,7 @@
           <w:noProof/>
         </w:rPr>
       </w:pPr>
-      <w:hyperlink w:anchor="_Toc94174482" w:history="1">
+      <w:hyperlink w:anchor="_Toc94175883" w:history="1">
         <w:r>
           <w:rPr>
             <w:rStyle w:val="ae"/>
@@ -1446,7 +1455,7 @@
             <w:noProof/>
             <w:webHidden/>
           </w:rPr>
-          <w:instrText xml:space="preserve"> PAGEREF _Toc94174482 \h </w:instrText>
+          <w:instrText xml:space="preserve"> PAGEREF _Toc94175883 \h </w:instrText>
         </w:r>
         <w:r>
           <w:rPr>
@@ -1483,10 +1492,11 @@
         <w:rPr>
           <w:rFonts w:cstheme="minorBidi"/>
           <w:kern w:val="2"/>
-          <w:sz w:val="32"/>
+          <w:sz w:val="24"/>
+          <w:szCs w:val="22"/>
         </w:rPr>
       </w:pPr>
-      <w:hyperlink w:anchor="_Toc94174483" w:history="1">
+      <w:hyperlink w:anchor="_Toc94175884" w:history="1">
         <w:r>
           <w:rPr>
             <w:rStyle w:val="ae"/>
@@ -1509,7 +1519,7 @@
           <w:rPr>
             <w:webHidden/>
           </w:rPr>
-          <w:instrText xml:space="preserve"> PAGEREF _Toc94174483 \h </w:instrText>
+          <w:instrText xml:space="preserve"> PAGEREF _Toc94175884 \h </w:instrText>
         </w:r>
         <w:r>
           <w:rPr>
@@ -1542,10 +1552,11 @@
         <w:rPr>
           <w:rFonts w:cstheme="minorBidi"/>
           <w:kern w:val="2"/>
-          <w:sz w:val="32"/>
+          <w:sz w:val="24"/>
+          <w:szCs w:val="22"/>
         </w:rPr>
       </w:pPr>
-      <w:hyperlink w:anchor="_Toc94174484" w:history="1">
+      <w:hyperlink w:anchor="_Toc94175885" w:history="1">
         <w:r>
           <w:rPr>
             <w:rStyle w:val="ae"/>
@@ -1568,7 +1579,7 @@
           <w:rPr>
             <w:webHidden/>
           </w:rPr>
-          <w:instrText xml:space="preserve"> PAGEREF _Toc94174484 \h </w:instrText>
+          <w:instrText xml:space="preserve"> PAGEREF _Toc94175885 \h </w:instrText>
         </w:r>
         <w:r>
           <w:rPr>
@@ -1659,7 +1670,7 @@
       <w:pPr>
         <w:pStyle w:val="1"/>
       </w:pPr>
-      <w:bookmarkStart w:id="2" w:name="_Toc94174464"/>
+      <w:bookmarkStart w:id="2" w:name="_Toc94175865"/>
       <w:r>
         <w:lastRenderedPageBreak/>
         <w:t>R</w:t>
@@ -1782,7 +1793,7 @@
       <w:pPr>
         <w:pStyle w:val="1"/>
       </w:pPr>
-      <w:bookmarkStart w:id="3" w:name="_Toc94174465"/>
+      <w:bookmarkStart w:id="3" w:name="_Toc94175866"/>
       <w:r>
         <w:rPr>
           <w:rFonts w:hint="eastAsia"/>
@@ -1800,9 +1811,21 @@
         <w:ind w:left="480"/>
       </w:pPr>
       <w:bookmarkStart w:id="4" w:name="_Toc94098943"/>
-      <w:bookmarkStart w:id="5" w:name="_Toc94174466"/>
-      <w:r>
-        <w:t>Introduction of data set</w:t>
+      <w:bookmarkStart w:id="5" w:name="_Toc94175867"/>
+      <w:r>
+        <w:t>Introducti</w:t>
+      </w:r>
+      <w:r>
+        <w:t xml:space="preserve">on </w:t>
+      </w:r>
+      <w:r>
+        <w:t xml:space="preserve">to </w:t>
+      </w:r>
+      <w:r>
+        <w:t>d</w:t>
+      </w:r>
+      <w:r>
+        <w:t>ata set</w:t>
       </w:r>
       <w:bookmarkEnd w:id="4"/>
       <w:bookmarkEnd w:id="5"/>
@@ -1873,7 +1896,7 @@
           <w:kern w:val="2"/>
           <w:szCs w:val="22"/>
         </w:rPr>
-        <w:t xml:space="preserve">5 </w:t>
+        <w:t>6</w:t>
       </w:r>
       <w:r>
         <w:rPr>
@@ -1881,7 +1904,7 @@
           <w:kern w:val="2"/>
           <w:szCs w:val="22"/>
         </w:rPr>
-        <w:t xml:space="preserve">data </w:t>
+        <w:t xml:space="preserve"> </w:t>
       </w:r>
       <w:r>
         <w:rPr>
@@ -1889,7 +1912,7 @@
           <w:kern w:val="2"/>
           <w:szCs w:val="22"/>
         </w:rPr>
-        <w:t xml:space="preserve">each </w:t>
+        <w:t xml:space="preserve">data </w:t>
       </w:r>
       <w:r>
         <w:rPr>
@@ -1897,7 +1920,7 @@
           <w:kern w:val="2"/>
           <w:szCs w:val="22"/>
         </w:rPr>
-        <w:t>with 4</w:t>
+        <w:t xml:space="preserve">each </w:t>
       </w:r>
       <w:r>
         <w:rPr>
@@ -1905,7 +1928,7 @@
           <w:kern w:val="2"/>
           <w:szCs w:val="22"/>
         </w:rPr>
-        <w:t>4</w:t>
+        <w:t>with 4</w:t>
       </w:r>
       <w:r>
         <w:rPr>
@@ -1913,7 +1936,7 @@
           <w:kern w:val="2"/>
           <w:szCs w:val="22"/>
         </w:rPr>
-        <w:t xml:space="preserve"> features.</w:t>
+        <w:t>4</w:t>
       </w:r>
       <w:r>
         <w:rPr>
@@ -1921,6 +1944,14 @@
           <w:kern w:val="2"/>
           <w:szCs w:val="22"/>
         </w:rPr>
+        <w:t xml:space="preserve"> features.</w:t>
+      </w:r>
+      <w:r>
+        <w:rPr>
+          <w:rFonts w:asciiTheme="minorHAnsi" w:eastAsiaTheme="minorEastAsia" w:hAnsiTheme="minorHAnsi" w:cstheme="minorBidi"/>
+          <w:kern w:val="2"/>
+          <w:szCs w:val="22"/>
+        </w:rPr>
         <w:t xml:space="preserve"> The features included are as follow.</w:t>
       </w:r>
       <w:r>
@@ -1929,95 +1960,7 @@
           <w:kern w:val="2"/>
           <w:szCs w:val="22"/>
         </w:rPr>
-        <w:t xml:space="preserve"> The </w:t>
-      </w:r>
-      <w:r>
-        <w:rPr>
-          <w:rFonts w:asciiTheme="minorHAnsi" w:eastAsiaTheme="minorEastAsia" w:hAnsiTheme="minorHAnsi" w:cstheme="minorBidi"/>
-          <w:kern w:val="2"/>
-          <w:szCs w:val="22"/>
-        </w:rPr>
-        <w:t>result</w:t>
-      </w:r>
-      <w:r>
-        <w:rPr>
-          <w:rFonts w:asciiTheme="minorHAnsi" w:eastAsiaTheme="minorEastAsia" w:hAnsiTheme="minorHAnsi" w:cstheme="minorBidi" w:hint="eastAsia"/>
-          <w:kern w:val="2"/>
-          <w:szCs w:val="22"/>
-        </w:rPr>
-        <w:t xml:space="preserve"> of prediction</w:t>
-      </w:r>
-      <w:r>
-        <w:rPr>
-          <w:rFonts w:asciiTheme="minorHAnsi" w:eastAsiaTheme="minorEastAsia" w:hAnsiTheme="minorHAnsi" w:cstheme="minorBidi" w:hint="eastAsia"/>
-          <w:kern w:val="2"/>
-          <w:szCs w:val="22"/>
-        </w:rPr>
         <w:t xml:space="preserve"> </w:t>
-      </w:r>
-      <w:r>
-        <w:rPr>
-          <w:rFonts w:asciiTheme="minorHAnsi" w:eastAsiaTheme="minorEastAsia" w:hAnsiTheme="minorHAnsi" w:cstheme="minorBidi"/>
-          <w:kern w:val="2"/>
-          <w:szCs w:val="22"/>
-        </w:rPr>
-        <w:t>can be divided into six categories</w:t>
-      </w:r>
-      <w:r>
-        <w:rPr>
-          <w:rFonts w:asciiTheme="minorHAnsi" w:eastAsiaTheme="minorEastAsia" w:hAnsiTheme="minorHAnsi" w:cstheme="minorBidi" w:hint="eastAsia"/>
-          <w:kern w:val="2"/>
-          <w:szCs w:val="22"/>
-        </w:rPr>
-        <w:t xml:space="preserve">: </w:t>
-      </w:r>
-      <w:r>
-        <w:rPr>
-          <w:rFonts w:asciiTheme="minorHAnsi" w:eastAsiaTheme="minorEastAsia" w:hAnsiTheme="minorHAnsi" w:cstheme="minorBidi"/>
-          <w:kern w:val="2"/>
-          <w:szCs w:val="22"/>
-        </w:rPr>
-        <w:t>No Churn</w:t>
-      </w:r>
-      <w:r>
-        <w:rPr>
-          <w:rFonts w:asciiTheme="minorHAnsi" w:eastAsiaTheme="minorEastAsia" w:hAnsiTheme="minorHAnsi" w:cstheme="minorBidi" w:hint="eastAsia"/>
-          <w:kern w:val="2"/>
-          <w:szCs w:val="22"/>
-        </w:rPr>
-        <w:t xml:space="preserve">, </w:t>
-      </w:r>
-      <w:r>
-        <w:rPr>
-          <w:rFonts w:asciiTheme="minorHAnsi" w:eastAsiaTheme="minorEastAsia" w:hAnsiTheme="minorHAnsi" w:cstheme="minorBidi"/>
-          <w:kern w:val="2"/>
-          <w:szCs w:val="22"/>
-        </w:rPr>
-        <w:t>Competitor</w:t>
-      </w:r>
-      <w:r>
-        <w:rPr>
-          <w:rFonts w:asciiTheme="minorHAnsi" w:eastAsiaTheme="minorEastAsia" w:hAnsiTheme="minorHAnsi" w:cstheme="minorBidi" w:hint="eastAsia"/>
-          <w:kern w:val="2"/>
-          <w:szCs w:val="22"/>
-        </w:rPr>
-        <w:t xml:space="preserve">, </w:t>
-      </w:r>
-      <w:r>
-        <w:rPr>
-          <w:rFonts w:asciiTheme="minorHAnsi" w:eastAsiaTheme="minorEastAsia" w:hAnsiTheme="minorHAnsi" w:cstheme="minorBidi"/>
-          <w:kern w:val="2"/>
-          <w:szCs w:val="22"/>
-        </w:rPr>
-        <w:t>Dissatisfaction</w:t>
-      </w:r>
-      <w:r>
-        <w:rPr>
-          <w:rFonts w:asciiTheme="minorHAnsi" w:eastAsiaTheme="minorEastAsia" w:hAnsiTheme="minorHAnsi" w:cstheme="minorBidi" w:hint="eastAsia"/>
-          <w:kern w:val="2"/>
-          <w:szCs w:val="22"/>
-        </w:rPr>
-        <w:t xml:space="preserve">, Attitude, Price and Other. </w:t>
       </w:r>
     </w:p>
     <w:tbl>
@@ -3881,6 +3824,7 @@
                 <w:szCs w:val="16"/>
               </w:rPr>
             </w:pPr>
+            <w:proofErr w:type="spellStart"/>
             <w:r>
               <w:rPr>
                 <w:rFonts w:eastAsia="新細明體" w:cstheme="minorHAnsi"/>
@@ -3891,6 +3835,7 @@
               </w:rPr>
               <w:t>Total_Refunds</w:t>
             </w:r>
+            <w:proofErr w:type="spellEnd"/>
           </w:p>
         </w:tc>
       </w:tr>
@@ -3917,6 +3862,7 @@
                 <w:szCs w:val="16"/>
               </w:rPr>
             </w:pPr>
+            <w:proofErr w:type="spellStart"/>
             <w:r>
               <w:rPr>
                 <w:rFonts w:eastAsia="新細明體" w:cstheme="minorHAnsi"/>
@@ -3927,6 +3873,7 @@
               </w:rPr>
               <w:t>Total_Extra_Data_Charges</w:t>
             </w:r>
+            <w:proofErr w:type="spellEnd"/>
           </w:p>
         </w:tc>
       </w:tr>
@@ -3952,6 +3899,7 @@
                 <w:szCs w:val="16"/>
               </w:rPr>
             </w:pPr>
+            <w:proofErr w:type="spellStart"/>
             <w:r>
               <w:rPr>
                 <w:rFonts w:eastAsia="新細明體" w:cstheme="minorHAnsi"/>
@@ -3962,6 +3910,7 @@
               </w:rPr>
               <w:t>Total_Long_Distance_Charges</w:t>
             </w:r>
+            <w:proofErr w:type="spellEnd"/>
           </w:p>
         </w:tc>
       </w:tr>
@@ -4023,6 +3972,7 @@
                 <w:szCs w:val="16"/>
               </w:rPr>
             </w:pPr>
+            <w:proofErr w:type="spellStart"/>
             <w:r>
               <w:rPr>
                 <w:rFonts w:eastAsia="新細明體" w:cstheme="minorHAnsi"/>
@@ -4033,6 +3983,7 @@
               </w:rPr>
               <w:t>Total_Long_Distance_Charges</w:t>
             </w:r>
+            <w:proofErr w:type="spellEnd"/>
           </w:p>
         </w:tc>
       </w:tr>
@@ -4044,7 +3995,7 @@
         <w:spacing w:before="158" w:beforeAutospacing="0" w:after="158" w:afterAutospacing="0"/>
         <w:textAlignment w:val="baseline"/>
         <w:rPr>
-          <w:rFonts w:asciiTheme="minorHAnsi" w:eastAsiaTheme="minorEastAsia" w:hAnsiTheme="minorHAnsi" w:cstheme="minorBidi"/>
+          <w:rFonts w:asciiTheme="minorHAnsi" w:eastAsiaTheme="minorEastAsia" w:hAnsiTheme="minorHAnsi" w:cstheme="minorBidi" w:hint="eastAsia"/>
           <w:kern w:val="2"/>
           <w:szCs w:val="22"/>
         </w:rPr>
@@ -4059,13 +4010,72 @@
     </w:p>
     <w:p>
       <w:pPr>
+        <w:ind w:firstLine="199"/>
+        <w:rPr>
+          <w:rFonts w:hint="eastAsia"/>
+        </w:rPr>
+      </w:pPr>
+      <w:r>
+        <w:rPr>
+          <w:rFonts w:hint="eastAsia"/>
+        </w:rPr>
+        <w:t xml:space="preserve">The </w:t>
+      </w:r>
+      <w:r>
+        <w:t>result</w:t>
+      </w:r>
+      <w:r>
+        <w:rPr>
+          <w:rFonts w:hint="eastAsia"/>
+        </w:rPr>
+        <w:t xml:space="preserve"> of prediction </w:t>
+      </w:r>
+      <w:r>
+        <w:t>can be divided into six categories</w:t>
+      </w:r>
+      <w:r>
+        <w:rPr>
+          <w:rFonts w:hint="eastAsia"/>
+        </w:rPr>
+        <w:t xml:space="preserve">: </w:t>
+      </w:r>
+      <w:r>
+        <w:t>No Churn</w:t>
+      </w:r>
+      <w:r>
+        <w:rPr>
+          <w:rFonts w:hint="eastAsia"/>
+        </w:rPr>
+        <w:t xml:space="preserve">, </w:t>
+      </w:r>
+      <w:r>
+        <w:t>Competitor</w:t>
+      </w:r>
+      <w:r>
+        <w:rPr>
+          <w:rFonts w:hint="eastAsia"/>
+        </w:rPr>
+        <w:t xml:space="preserve">, </w:t>
+      </w:r>
+      <w:r>
+        <w:t>Dissatisfaction</w:t>
+      </w:r>
+      <w:r>
+        <w:rPr>
+          <w:rFonts w:hint="eastAsia"/>
+        </w:rPr>
+        <w:t>, Attitude, Price and Other.</w:t>
+      </w:r>
+    </w:p>
+    <w:p>
+      <w:pPr>
         <w:pStyle w:val="53"/>
         <w:ind w:leftChars="83" w:left="199"/>
       </w:pPr>
       <w:r>
         <w:t xml:space="preserve"> </w:t>
       </w:r>
-      <w:bookmarkStart w:id="6" w:name="_Toc94174467"/>
+      <w:bookmarkStart w:id="6" w:name="_Toc94175868"/>
       <w:r>
         <w:t>Goal</w:t>
       </w:r>
@@ -4082,7 +4092,7 @@
         <w:t>target</w:t>
       </w:r>
       <w:r>
-        <w:t xml:space="preserve"> for me now is to</w:t>
+        <w:t xml:space="preserve"> for me is to</w:t>
       </w:r>
       <w:r>
         <w:rPr>
@@ -4103,7 +4113,11 @@
         <w:t xml:space="preserve"> Components analysis I’ve learned in class.</w:t>
       </w:r>
       <w:r>
-        <w:t xml:space="preserve"> Thus, I will not discuss about the training algorithm as well as the training results.</w:t>
+        <w:t xml:space="preserve"> Thus, I will not discuss about the </w:t>
+      </w:r>
+      <w:r>
+        <w:lastRenderedPageBreak/>
+        <w:t>training algorithm as well as the training results.</w:t>
       </w:r>
     </w:p>
     <w:p>
@@ -4111,9 +4125,8 @@
         <w:pStyle w:val="53"/>
         <w:ind w:left="480"/>
       </w:pPr>
-      <w:bookmarkStart w:id="7" w:name="_Toc94174468"/>
-      <w:r>
-        <w:lastRenderedPageBreak/>
+      <w:bookmarkStart w:id="7" w:name="_Toc94175869"/>
+      <w:r>
         <w:t>Challeng</w:t>
       </w:r>
       <w:r>
@@ -4240,7 +4253,7 @@
       <w:pPr>
         <w:pStyle w:val="1"/>
       </w:pPr>
-      <w:bookmarkStart w:id="8" w:name="_Toc94174469"/>
+      <w:bookmarkStart w:id="8" w:name="_Toc94175870"/>
       <w:r>
         <w:t>Solutions - with linear algebra theories and techniques</w:t>
       </w:r>
@@ -4251,7 +4264,7 @@
         <w:pStyle w:val="53"/>
         <w:ind w:left="480"/>
       </w:pPr>
-      <w:bookmarkStart w:id="9" w:name="_Toc94174470"/>
+      <w:bookmarkStart w:id="9" w:name="_Toc94175871"/>
       <w:r>
         <w:rPr>
           <w:rFonts w:hint="eastAsia"/>
@@ -4433,7 +4446,7 @@
         <w:pStyle w:val="53"/>
         <w:ind w:left="480"/>
       </w:pPr>
-      <w:bookmarkStart w:id="10" w:name="_Toc94174471"/>
+      <w:bookmarkStart w:id="10" w:name="_Toc94175872"/>
       <w:r>
         <w:rPr>
           <w:rFonts w:hint="eastAsia"/>
@@ -4444,7 +4457,12 @@
         <w:t xml:space="preserve">tep2. </w:t>
       </w:r>
       <w:r>
-        <w:t>Normalized x</w:t>
+        <w:t xml:space="preserve">Normalized </w:t>
+      </w:r>
+      <w:proofErr w:type="spellStart"/>
+      <w:proofErr w:type="gramStart"/>
+      <w:r>
+        <w:t>x</w:t>
       </w:r>
       <w:r>
         <w:rPr>
@@ -4452,6 +4470,8 @@
         </w:rPr>
         <w:t>k,i</w:t>
       </w:r>
+      <w:proofErr w:type="spellEnd"/>
+      <w:proofErr w:type="gramEnd"/>
       <w:r>
         <w:t xml:space="preserve"> and find correlation matrix</w:t>
       </w:r>
@@ -4666,6 +4686,7 @@
       <w:r>
         <w:t xml:space="preserve"> can get the correlation matrix easily. </w:t>
       </w:r>
+      <w:proofErr w:type="spellStart"/>
       <w:r>
         <w:rPr>
           <w:rFonts w:ascii="Courier New" w:eastAsia="新細明體" w:hAnsi="Courier New" w:cs="Courier New"/>
@@ -4706,6 +4727,7 @@
         </w:rPr>
         <w:t>_matrix</w:t>
       </w:r>
+      <w:proofErr w:type="spellEnd"/>
       <w:r>
         <w:rPr>
           <w:rFonts w:ascii="Courier New" w:eastAsia="新細明體" w:hAnsi="Courier New" w:cs="Courier New"/>
@@ -4716,6 +4738,7 @@
         </w:rPr>
         <w:t> = </w:t>
       </w:r>
+      <w:proofErr w:type="gramStart"/>
       <w:r>
         <w:rPr>
           <w:rFonts w:ascii="Courier New" w:eastAsia="新細明體" w:hAnsi="Courier New" w:cs="Courier New"/>
@@ -4726,7 +4749,20 @@
           <w:sz w:val="21"/>
           <w:szCs w:val="21"/>
         </w:rPr>
-        <w:t>df.corr()</w:t>
+        <w:t>df.corr</w:t>
+      </w:r>
+      <w:proofErr w:type="gramEnd"/>
+      <w:r>
+        <w:rPr>
+          <w:rFonts w:ascii="Courier New" w:eastAsia="新細明體" w:hAnsi="Courier New" w:cs="Courier New"/>
+          <w:i/>
+          <w:iCs/>
+          <w:color w:val="000000"/>
+          <w:kern w:val="0"/>
+          <w:sz w:val="21"/>
+          <w:szCs w:val="21"/>
+        </w:rPr>
+        <w:t>()</w:t>
       </w:r>
       <w:r>
         <w:rPr>
@@ -4786,6 +4822,7 @@
         </w:rPr>
         <w:t>c</w:t>
       </w:r>
+      <w:proofErr w:type="spellStart"/>
       <w:r>
         <w:rPr>
           <w:rFonts w:ascii="Courier New" w:eastAsia="新細明體" w:hAnsi="Courier New" w:cs="Courier New"/>
@@ -4806,6 +4843,7 @@
         </w:rPr>
         <w:t>elation_matrix</w:t>
       </w:r>
+      <w:proofErr w:type="spellEnd"/>
       <w:r>
         <w:t xml:space="preserve">, I can </w:t>
       </w:r>
@@ -4822,7 +4860,7 @@
           <w:rFonts w:eastAsiaTheme="minorEastAsia"/>
         </w:rPr>
       </w:pPr>
-      <w:bookmarkStart w:id="11" w:name="_Toc94174472"/>
+      <w:bookmarkStart w:id="11" w:name="_Toc94175873"/>
       <w:r>
         <w:rPr>
           <w:rFonts w:hint="eastAsia"/>
@@ -5448,7 +5486,7 @@
           <w:rFonts w:eastAsiaTheme="minorEastAsia"/>
         </w:rPr>
       </w:pPr>
-      <w:bookmarkStart w:id="12" w:name="_Toc94174473"/>
+      <w:bookmarkStart w:id="12" w:name="_Toc94175874"/>
       <w:r>
         <w:rPr>
           <w:rFonts w:eastAsiaTheme="minorEastAsia" w:hint="eastAsia"/>
@@ -5600,7 +5638,15 @@
         <w:rPr>
           <w:u w:val="single"/>
         </w:rPr>
-        <w:t>tep2. Normalized x</w:t>
+        <w:t xml:space="preserve">tep2. Normalized </w:t>
+      </w:r>
+      <w:proofErr w:type="spellStart"/>
+      <w:proofErr w:type="gramStart"/>
+      <w:r>
+        <w:rPr>
+          <w:u w:val="single"/>
+        </w:rPr>
+        <w:t>x</w:t>
       </w:r>
       <w:r>
         <w:rPr>
@@ -5609,6 +5655,8 @@
         </w:rPr>
         <w:t>k,i</w:t>
       </w:r>
+      <w:proofErr w:type="spellEnd"/>
+      <w:proofErr w:type="gramEnd"/>
       <w:r>
         <w:rPr>
           <w:u w:val="single"/>
@@ -7138,7 +7186,7 @@
           <w:shd w:val="clear" w:color="auto" w:fill="FFFFFF"/>
         </w:rPr>
       </w:pPr>
-      <w:bookmarkStart w:id="13" w:name="_Toc94174474"/>
+      <w:bookmarkStart w:id="13" w:name="_Toc94175875"/>
       <w:r>
         <w:rPr>
           <w:rFonts w:eastAsiaTheme="minorEastAsia" w:hint="eastAsia"/>
@@ -7794,7 +7842,7 @@
           <w:rFonts w:eastAsiaTheme="minorEastAsia"/>
         </w:rPr>
       </w:pPr>
-      <w:bookmarkStart w:id="14" w:name="_Toc94174475"/>
+      <w:bookmarkStart w:id="14" w:name="_Toc94175876"/>
       <w:r>
         <w:rPr>
           <w:rFonts w:eastAsiaTheme="minorEastAsia"/>
@@ -7807,7 +7855,7 @@
       <w:pPr>
         <w:pStyle w:val="a"/>
       </w:pPr>
-      <w:bookmarkStart w:id="15" w:name="_Toc94174476"/>
+      <w:bookmarkStart w:id="15" w:name="_Toc94175877"/>
       <w:r>
         <w:t>I</w:t>
       </w:r>
@@ -7850,13 +7898,7 @@
         <w:t>T</w:t>
       </w:r>
       <w:r>
-        <w:t>he figure below is the visualized correlation matrix. In comparison with the</w:t>
-      </w:r>
-      <w:r>
-        <w:t xml:space="preserve"> correlation </w:t>
-      </w:r>
-      <w:r>
-        <w:t>matrix, we found by previous strategy. It is obvious that more correlations are negatively related.</w:t>
+        <w:t>he figure below is the visualized correlation matrix. In comparison with the correlation matrix, we found by previous strategy. It is obvious that more correlations are negatively related.</w:t>
       </w:r>
     </w:p>
     <w:p>
@@ -7919,11 +7961,6 @@
       </w:r>
     </w:p>
     <w:p>
-      <w:pPr>
-        <w:rPr>
-          <w:rFonts w:hint="eastAsia"/>
-        </w:rPr>
-      </w:pPr>
       <w:r>
         <w:rPr>
           <w:rFonts w:hint="eastAsia"/>
@@ -9526,7 +9563,6 @@
         <w:widowControl/>
         <w:shd w:val="clear" w:color="auto" w:fill="FFFFFE"/>
         <w:spacing w:line="285" w:lineRule="atLeast"/>
-        <w:cnfStyle w:val="001000100000" w:firstRow="0" w:lastRow="0" w:firstColumn="1" w:lastColumn="0" w:oddVBand="0" w:evenVBand="0" w:oddHBand="1" w:evenHBand="0" w:firstRowFirstColumn="0" w:firstRowLastColumn="0" w:lastRowFirstColumn="0" w:lastRowLastColumn="0"/>
       </w:pPr>
       <w:r>
         <w:rPr>
@@ -9825,76 +9861,58 @@
         <w:rPr>
           <w:rFonts w:hint="eastAsia"/>
         </w:rPr>
+        <w:t xml:space="preserve"> M</w:t>
+      </w:r>
+      <w:r>
+        <w:t>oreover,</w:t>
+      </w:r>
+      <w:r>
         <w:t xml:space="preserve"> </w:t>
       </w:r>
       <w:r>
-        <w:rPr>
-          <w:rFonts w:hint="eastAsia"/>
-        </w:rPr>
-        <w:t>M</w:t>
-      </w:r>
-      <w:r>
-        <w:t>oreover,</w:t>
+        <w:t xml:space="preserve">the second principal component accounts for about </w:t>
+      </w:r>
+      <w:r>
+        <w:rPr>
+          <w:rFonts w:hint="eastAsia"/>
+        </w:rPr>
+        <w:t>8</w:t>
+      </w:r>
+      <w:r>
+        <w:t>%</w:t>
+      </w:r>
+      <w:r>
+        <w:t xml:space="preserve"> and the 44</w:t>
+      </w:r>
+      <w:r>
+        <w:rPr>
+          <w:vertAlign w:val="superscript"/>
+        </w:rPr>
+        <w:t>th</w:t>
       </w:r>
       <w:r>
         <w:t xml:space="preserve"> </w:t>
       </w:r>
       <w:r>
-        <w:t xml:space="preserve">the second principal component accounts for about </w:t>
-      </w:r>
-      <w:r>
-        <w:rPr>
-          <w:rFonts w:hint="eastAsia"/>
-        </w:rPr>
-        <w:t>8</w:t>
+        <w:t xml:space="preserve">principal component accounts for about </w:t>
+      </w:r>
+      <w:r>
+        <w:rPr>
+          <w:rFonts w:hint="eastAsia"/>
+        </w:rPr>
+        <w:t>0.3</w:t>
       </w:r>
       <w:r>
         <w:t>%</w:t>
       </w:r>
       <w:r>
-        <w:t xml:space="preserve"> and the 44</w:t>
-      </w:r>
-      <w:r>
-        <w:rPr>
-          <w:vertAlign w:val="superscript"/>
-        </w:rPr>
-        <w:t>th</w:t>
-      </w:r>
-      <w:r>
-        <w:t xml:space="preserve"> </w:t>
-      </w:r>
-      <w:r>
-        <w:t xml:space="preserve">principal component accounts for about </w:t>
-      </w:r>
-      <w:r>
-        <w:rPr>
-          <w:rFonts w:hint="eastAsia"/>
-        </w:rPr>
-        <w:t>0.</w:t>
-      </w:r>
-      <w:r>
-        <w:rPr>
-          <w:rFonts w:hint="eastAsia"/>
-        </w:rPr>
-        <w:t>3</w:t>
-      </w:r>
-      <w:r>
-        <w:t>%</w:t>
-      </w:r>
-      <w:r>
         <w:t>. The difference is small</w:t>
       </w:r>
       <w:r>
         <w:rPr>
           <w:rFonts w:hint="eastAsia"/>
         </w:rPr>
-        <w:t xml:space="preserve"> however slightly better </w:t>
-      </w:r>
-      <w:r>
-        <w:rPr>
-          <w:rFonts w:hint="eastAsia"/>
-        </w:rPr>
-        <w:t>than the previous result</w:t>
+        <w:t xml:space="preserve"> however slightly better than the previous result</w:t>
       </w:r>
       <w:r>
         <w:t>.</w:t>
@@ -9947,11 +9965,8 @@
     <w:p>
       <w:pPr>
         <w:pStyle w:val="a"/>
-        <w:rPr>
-          <w:rFonts w:hint="eastAsia"/>
-        </w:rPr>
       </w:pPr>
-      <w:bookmarkStart w:id="16" w:name="_Toc94174477"/>
+      <w:bookmarkStart w:id="16" w:name="_Toc94175878"/>
       <w:r>
         <w:t>I</w:t>
       </w:r>
@@ -10153,6 +10168,7 @@
       <w:r>
         <w:rPr>
           <w:rFonts w:hint="eastAsia"/>
+          <w:noProof/>
         </w:rPr>
         <mc:AlternateContent>
           <mc:Choice Requires="wpg">
@@ -11293,7 +11309,6 @@
         <w:shd w:val="clear" w:color="auto" w:fill="FFFFFE"/>
         <w:spacing w:line="285" w:lineRule="atLeast"/>
         <w:ind w:firstLine="480"/>
-        <w:cnfStyle w:val="001000100000" w:firstRow="0" w:lastRow="0" w:firstColumn="1" w:lastColumn="0" w:oddVBand="0" w:evenVBand="0" w:oddHBand="1" w:evenHBand="0" w:firstRowFirstColumn="0" w:firstRowLastColumn="0" w:lastRowFirstColumn="0" w:lastRowLastColumn="0"/>
       </w:pPr>
       <w:r>
         <w:rPr>
@@ -11515,9 +11530,6 @@
     <w:p>
       <w:pPr>
         <w:ind w:firstLine="480"/>
-        <w:rPr>
-          <w:rFonts w:hint="eastAsia"/>
-        </w:rPr>
       </w:pPr>
       <w:r>
         <w:rPr>
@@ -11719,11 +11731,8 @@
     <w:p>
       <w:pPr>
         <w:pStyle w:val="a"/>
-        <w:rPr>
-          <w:rFonts w:hint="eastAsia"/>
-        </w:rPr>
       </w:pPr>
-      <w:bookmarkStart w:id="17" w:name="_Toc94174478"/>
+      <w:bookmarkStart w:id="17" w:name="_Toc94175879"/>
       <w:r>
         <w:t>C</w:t>
       </w:r>
@@ -11738,9 +11747,6 @@
     <w:p/>
     <w:p>
       <w:pPr>
-        <w:rPr>
-          <w:rFonts w:hint="eastAsia"/>
-        </w:rPr>
         <w:sectPr>
           <w:type w:val="continuous"/>
           <w:pgSz w:w="11906" w:h="16838"/>
@@ -11771,7 +11777,6 @@
           <w:p>
             <w:pPr>
               <w:rPr>
-                <w:rFonts w:hint="eastAsia"/>
                 <w:b/>
                 <w:bCs/>
               </w:rPr>
@@ -11799,11 +11804,6 @@
             <w:tcW w:w="3130" w:type="dxa"/>
           </w:tcPr>
           <w:p>
-            <w:pPr>
-              <w:rPr>
-                <w:rFonts w:hint="eastAsia"/>
-              </w:rPr>
-            </w:pPr>
             <w:r>
               <w:rPr>
                 <w:rFonts w:hint="eastAsia"/>
@@ -11879,11 +11879,6 @@
             <w:tcW w:w="3108" w:type="dxa"/>
           </w:tcPr>
           <w:p>
-            <w:pPr>
-              <w:rPr>
-                <w:rFonts w:hint="eastAsia"/>
-              </w:rPr>
-            </w:pPr>
             <w:r>
               <w:rPr>
                 <w:rFonts w:hint="eastAsia"/>
@@ -11959,11 +11954,6 @@
             <w:tcW w:w="3464" w:type="dxa"/>
           </w:tcPr>
           <w:p>
-            <w:pPr>
-              <w:rPr>
-                <w:rFonts w:hint="eastAsia"/>
-              </w:rPr>
-            </w:pPr>
             <w:r>
               <w:rPr>
                 <w:rFonts w:hint="eastAsia"/>
@@ -12041,11 +12031,6 @@
             <w:tcW w:w="1497" w:type="dxa"/>
           </w:tcPr>
           <w:p>
-            <w:pPr>
-              <w:rPr>
-                <w:rFonts w:hint="eastAsia"/>
-              </w:rPr>
-            </w:pPr>
             <w:r>
               <w:rPr>
                 <w:b/>
@@ -12081,9 +12066,6 @@
           <w:p>
             <w:pPr>
               <w:jc w:val="center"/>
-              <w:rPr>
-                <w:rFonts w:hint="eastAsia"/>
-              </w:rPr>
             </w:pPr>
           </w:p>
         </w:tc>
@@ -12105,9 +12087,6 @@
           <w:p>
             <w:pPr>
               <w:jc w:val="center"/>
-              <w:rPr>
-                <w:rFonts w:hint="eastAsia"/>
-              </w:rPr>
             </w:pPr>
           </w:p>
         </w:tc>
@@ -12129,9 +12108,6 @@
           <w:p>
             <w:pPr>
               <w:jc w:val="center"/>
-              <w:rPr>
-                <w:rFonts w:hint="eastAsia"/>
-              </w:rPr>
             </w:pPr>
           </w:p>
         </w:tc>
@@ -12142,11 +12118,6 @@
             <w:tcW w:w="1497" w:type="dxa"/>
           </w:tcPr>
           <w:p>
-            <w:pPr>
-              <w:rPr>
-                <w:rFonts w:hint="eastAsia"/>
-              </w:rPr>
-            </w:pPr>
             <w:r>
               <w:rPr>
                 <w:rFonts w:hint="eastAsia"/>
@@ -12164,9 +12135,6 @@
           <w:p>
             <w:pPr>
               <w:jc w:val="center"/>
-              <w:rPr>
-                <w:rFonts w:hint="eastAsia"/>
-              </w:rPr>
             </w:pPr>
             <w:r>
               <w:rPr>
@@ -12183,9 +12151,6 @@
           <w:p>
             <w:pPr>
               <w:jc w:val="center"/>
-              <w:rPr>
-                <w:rFonts w:hint="eastAsia"/>
-              </w:rPr>
             </w:pPr>
             <w:r>
               <w:rPr>
@@ -12202,9 +12167,6 @@
           <w:p>
             <w:pPr>
               <w:jc w:val="center"/>
-              <w:rPr>
-                <w:rFonts w:hint="eastAsia"/>
-              </w:rPr>
             </w:pPr>
             <w:r>
               <w:rPr>
@@ -12229,7 +12191,6 @@
           <w:p>
             <w:pPr>
               <w:rPr>
-                <w:rFonts w:hint="eastAsia"/>
                 <w:b/>
                 <w:bCs/>
               </w:rPr>
@@ -12265,9 +12226,6 @@
           <w:p>
             <w:pPr>
               <w:jc w:val="center"/>
-              <w:rPr>
-                <w:rFonts w:hint="eastAsia"/>
-              </w:rPr>
             </w:pPr>
             <w:r>
               <w:rPr>
@@ -12284,9 +12242,6 @@
           <w:p>
             <w:pPr>
               <w:jc w:val="center"/>
-              <w:rPr>
-                <w:rFonts w:hint="eastAsia"/>
-              </w:rPr>
             </w:pPr>
             <w:r>
               <w:rPr>
@@ -12303,9 +12258,6 @@
           <w:p>
             <w:pPr>
               <w:jc w:val="center"/>
-              <w:rPr>
-                <w:rFonts w:hint="eastAsia"/>
-              </w:rPr>
             </w:pPr>
             <w:r>
               <w:rPr>
@@ -12345,9 +12297,6 @@
           <w:p>
             <w:pPr>
               <w:jc w:val="center"/>
-              <w:rPr>
-                <w:rFonts w:hint="eastAsia"/>
-              </w:rPr>
             </w:pPr>
           </w:p>
         </w:tc>
@@ -12358,9 +12307,6 @@
           <w:p>
             <w:pPr>
               <w:jc w:val="center"/>
-              <w:rPr>
-                <w:rFonts w:hint="eastAsia"/>
-              </w:rPr>
             </w:pPr>
           </w:p>
         </w:tc>
@@ -12372,7 +12318,6 @@
             <w:pPr>
               <w:jc w:val="center"/>
               <w:rPr>
-                <w:rFonts w:hint="eastAsia"/>
                 <w:b/>
                 <w:bCs/>
               </w:rPr>
@@ -12394,11 +12339,8 @@
     <w:p>
       <w:pPr>
         <w:pStyle w:val="1"/>
-        <w:rPr>
-          <w:rFonts w:hint="eastAsia"/>
-        </w:rPr>
       </w:pPr>
-      <w:bookmarkStart w:id="18" w:name="_Toc94174479"/>
+      <w:bookmarkStart w:id="18" w:name="_Toc94175880"/>
       <w:r>
         <w:t>Discussions</w:t>
       </w:r>
@@ -12412,7 +12354,7 @@
           <w:rFonts w:eastAsiaTheme="minorEastAsia"/>
         </w:rPr>
       </w:pPr>
-      <w:bookmarkStart w:id="19" w:name="_Toc94174480"/>
+      <w:bookmarkStart w:id="19" w:name="_Toc94175881"/>
       <w:r>
         <w:rPr>
           <w:rFonts w:eastAsiaTheme="minorEastAsia" w:hint="eastAsia"/>
@@ -12767,7 +12709,15 @@
         <w:t>M</w:t>
       </w:r>
       <w:r>
-        <w:t>oreover, there are a lot of features that I considered to be useless. For example, I have the information of the country, city, state, zip code, latitude, longitude and also the lat-longitude, however I might only need one of it and the rest of the information will be known. Thus, redundant</w:t>
+        <w:t xml:space="preserve">oreover, there are a lot of features that I considered to be useless. For example, I have the information of the country, city, state, zip code, latitude, longitude </w:t>
+      </w:r>
+      <w:proofErr w:type="gramStart"/>
+      <w:r>
+        <w:t>and also</w:t>
+      </w:r>
+      <w:proofErr w:type="gramEnd"/>
+      <w:r>
+        <w:t xml:space="preserve"> the lat-longitude, however I might only need one of it and the rest of the information will be known. Thus, redundant</w:t>
       </w:r>
       <w:r>
         <w:t xml:space="preserve"> information may cause errors </w:t>
@@ -12846,7 +12796,7 @@
         <w:pStyle w:val="53"/>
         <w:ind w:left="480"/>
       </w:pPr>
-      <w:bookmarkStart w:id="20" w:name="_Toc94174481"/>
+      <w:bookmarkStart w:id="20" w:name="_Toc94175882"/>
       <w:r>
         <w:rPr>
           <w:rFonts w:hint="eastAsia"/>
@@ -12953,7 +12903,7 @@
           <w:rFonts w:eastAsiaTheme="minorEastAsia"/>
         </w:rPr>
       </w:pPr>
-      <w:bookmarkStart w:id="21" w:name="_Toc94174482"/>
+      <w:bookmarkStart w:id="21" w:name="_Toc94175883"/>
       <w:r>
         <w:rPr>
           <w:rFonts w:eastAsiaTheme="minorEastAsia" w:hint="eastAsia"/>
@@ -13087,7 +13037,21 @@
         <w:rPr>
           <w:rFonts w:hint="eastAsia"/>
         </w:rPr>
-        <w:t xml:space="preserve">here is still a lot for me to do in order to get a better </w:t>
+        <w:t xml:space="preserve">here is still a lot for me to do </w:t>
+      </w:r>
+      <w:proofErr w:type="gramStart"/>
+      <w:r>
+        <w:rPr>
+          <w:rFonts w:hint="eastAsia"/>
+        </w:rPr>
+        <w:t>in order to</w:t>
+      </w:r>
+      <w:proofErr w:type="gramEnd"/>
+      <w:r>
+        <w:rPr>
+          <w:rFonts w:hint="eastAsia"/>
+        </w:rPr>
+        <w:t xml:space="preserve"> get a better </w:t>
       </w:r>
       <w:r>
         <w:t>performance</w:t>
@@ -13099,10 +13063,7 @@
         <w:t xml:space="preserve"> and </w:t>
       </w:r>
       <w:r>
-        <w:t xml:space="preserve">logical </w:t>
-      </w:r>
-      <w:r>
-        <w:t>result.</w:t>
+        <w:t>logical result.</w:t>
       </w:r>
       <w:r>
         <w:br w:type="page"/>
@@ -13115,7 +13076,7 @@
           <w:rFonts w:eastAsiaTheme="minorEastAsia"/>
         </w:rPr>
       </w:pPr>
-      <w:bookmarkStart w:id="22" w:name="_Toc94174483"/>
+      <w:bookmarkStart w:id="22" w:name="_Toc94175884"/>
       <w:r>
         <w:rPr>
           <w:rFonts w:eastAsiaTheme="minorEastAsia"/>
@@ -13137,7 +13098,7 @@
           <w:rFonts w:eastAsiaTheme="minorEastAsia"/>
         </w:rPr>
       </w:pPr>
-      <w:bookmarkStart w:id="23" w:name="_Toc94174484"/>
+      <w:bookmarkStart w:id="23" w:name="_Toc94175885"/>
       <w:r>
         <w:rPr>
           <w:rFonts w:eastAsiaTheme="minorEastAsia" w:hint="eastAsia"/>
@@ -14062,7 +14023,6 @@
   <w:style w:type="character" w:default="1" w:styleId="a1">
     <w:name w:val="Default Paragraph Font"/>
     <w:uiPriority w:val="1"/>
-    <w:semiHidden/>
     <w:unhideWhenUsed/>
   </w:style>
   <w:style w:type="table" w:default="1" w:styleId="a2">
@@ -14756,7 +14716,7 @@
       <w:numPr>
         <w:numId w:val="3"/>
       </w:numPr>
-      <w:ind w:leftChars="0"/>
+      <w:ind w:leftChars="0" w:left="0"/>
       <w:jc w:val="both"/>
     </w:pPr>
     <w:rPr>

--- a/report/final_project.docx
+++ b/report/final_project.docx
@@ -7,7 +7,7 @@
         <w:pStyle w:val="1"/>
       </w:pPr>
       <w:bookmarkStart w:id="0" w:name="_Hlk94119626"/>
-      <w:bookmarkStart w:id="1" w:name="_Toc94175864"/>
+      <w:bookmarkStart w:id="1" w:name="_Toc94176492"/>
       <w:bookmarkEnd w:id="0"/>
       <w:r>
         <w:rPr>
@@ -100,7 +100,7 @@
         </w:rPr>
         <w:fldChar w:fldCharType="separate"/>
       </w:r>
-      <w:hyperlink w:anchor="_Toc94175864" w:history="1">
+      <w:hyperlink w:anchor="_Toc94176492" w:history="1">
         <w:r>
           <w:rPr>
             <w:rStyle w:val="ae"/>
@@ -123,7 +123,7 @@
           <w:rPr>
             <w:webHidden/>
           </w:rPr>
-          <w:instrText xml:space="preserve"> PAGEREF _Toc94175864 \h </w:instrText>
+          <w:instrText xml:space="preserve"> PAGEREF _Toc94176492 \h </w:instrText>
         </w:r>
         <w:r>
           <w:rPr>
@@ -160,7 +160,7 @@
           <w:szCs w:val="22"/>
         </w:rPr>
       </w:pPr>
-      <w:hyperlink w:anchor="_Toc94175865" w:history="1">
+      <w:hyperlink w:anchor="_Toc94176493" w:history="1">
         <w:r>
           <w:rPr>
             <w:rStyle w:val="ae"/>
@@ -183,7 +183,7 @@
           <w:rPr>
             <w:webHidden/>
           </w:rPr>
-          <w:instrText xml:space="preserve"> PAGEREF _Toc94175865 \h </w:instrText>
+          <w:instrText xml:space="preserve"> PAGEREF _Toc94176493 \h </w:instrText>
         </w:r>
         <w:r>
           <w:rPr>
@@ -220,7 +220,7 @@
           <w:szCs w:val="22"/>
         </w:rPr>
       </w:pPr>
-      <w:hyperlink w:anchor="_Toc94175866" w:history="1">
+      <w:hyperlink w:anchor="_Toc94176494" w:history="1">
         <w:r>
           <w:rPr>
             <w:rStyle w:val="ae"/>
@@ -243,7 +243,7 @@
           <w:rPr>
             <w:webHidden/>
           </w:rPr>
-          <w:instrText xml:space="preserve"> PAGEREF _Toc94175866 \h </w:instrText>
+          <w:instrText xml:space="preserve"> PAGEREF _Toc94176494 \h </w:instrText>
         </w:r>
         <w:r>
           <w:rPr>
@@ -280,7 +280,7 @@
           <w:noProof/>
         </w:rPr>
       </w:pPr>
-      <w:hyperlink w:anchor="_Toc94175867" w:history="1">
+      <w:hyperlink w:anchor="_Toc94176495" w:history="1">
         <w:r>
           <w:rPr>
             <w:rStyle w:val="ae"/>
@@ -307,7 +307,7 @@
             <w:noProof/>
             <w:webHidden/>
           </w:rPr>
-          <w:instrText xml:space="preserve"> PAGEREF _Toc94175867 \h </w:instrText>
+          <w:instrText xml:space="preserve"> PAGEREF _Toc94176495 \h </w:instrText>
         </w:r>
         <w:r>
           <w:rPr>
@@ -348,7 +348,7 @@
           <w:noProof/>
         </w:rPr>
       </w:pPr>
-      <w:hyperlink w:anchor="_Toc94175868" w:history="1">
+      <w:hyperlink w:anchor="_Toc94176496" w:history="1">
         <w:r>
           <w:rPr>
             <w:rStyle w:val="ae"/>
@@ -375,7 +375,7 @@
             <w:noProof/>
             <w:webHidden/>
           </w:rPr>
-          <w:instrText xml:space="preserve"> PAGEREF _Toc94175868 \h </w:instrText>
+          <w:instrText xml:space="preserve"> PAGEREF _Toc94176496 \h </w:instrText>
         </w:r>
         <w:r>
           <w:rPr>
@@ -416,7 +416,7 @@
           <w:noProof/>
         </w:rPr>
       </w:pPr>
-      <w:hyperlink w:anchor="_Toc94175869" w:history="1">
+      <w:hyperlink w:anchor="_Toc94176497" w:history="1">
         <w:r>
           <w:rPr>
             <w:rStyle w:val="ae"/>
@@ -443,7 +443,7 @@
             <w:noProof/>
             <w:webHidden/>
           </w:rPr>
-          <w:instrText xml:space="preserve"> PAGEREF _Toc94175869 \h </w:instrText>
+          <w:instrText xml:space="preserve"> PAGEREF _Toc94176497 \h </w:instrText>
         </w:r>
         <w:r>
           <w:rPr>
@@ -463,7 +463,7 @@
             <w:noProof/>
             <w:webHidden/>
           </w:rPr>
-          <w:t>3</w:t>
+          <w:t>2</w:t>
         </w:r>
         <w:r>
           <w:rPr>
@@ -484,7 +484,7 @@
           <w:szCs w:val="22"/>
         </w:rPr>
       </w:pPr>
-      <w:hyperlink w:anchor="_Toc94175870" w:history="1">
+      <w:hyperlink w:anchor="_Toc94176498" w:history="1">
         <w:r>
           <w:rPr>
             <w:rStyle w:val="ae"/>
@@ -507,7 +507,7 @@
           <w:rPr>
             <w:webHidden/>
           </w:rPr>
-          <w:instrText xml:space="preserve"> PAGEREF _Toc94175870 \h </w:instrText>
+          <w:instrText xml:space="preserve"> PAGEREF _Toc94176498 \h </w:instrText>
         </w:r>
         <w:r>
           <w:rPr>
@@ -524,7 +524,7 @@
           <w:rPr>
             <w:webHidden/>
           </w:rPr>
-          <w:t>3</w:t>
+          <w:t>2</w:t>
         </w:r>
         <w:r>
           <w:rPr>
@@ -544,7 +544,7 @@
           <w:noProof/>
         </w:rPr>
       </w:pPr>
-      <w:hyperlink w:anchor="_Toc94175871" w:history="1">
+      <w:hyperlink w:anchor="_Toc94176499" w:history="1">
         <w:r>
           <w:rPr>
             <w:rStyle w:val="ae"/>
@@ -571,7 +571,7 @@
             <w:noProof/>
             <w:webHidden/>
           </w:rPr>
-          <w:instrText xml:space="preserve"> PAGEREF _Toc94175871 \h </w:instrText>
+          <w:instrText xml:space="preserve"> PAGEREF _Toc94176499 \h </w:instrText>
         </w:r>
         <w:r>
           <w:rPr>
@@ -591,7 +591,7 @@
             <w:noProof/>
             <w:webHidden/>
           </w:rPr>
-          <w:t>3</w:t>
+          <w:t>2</w:t>
         </w:r>
         <w:r>
           <w:rPr>
@@ -612,7 +612,7 @@
           <w:noProof/>
         </w:rPr>
       </w:pPr>
-      <w:hyperlink w:anchor="_Toc94175872" w:history="1">
+      <w:hyperlink w:anchor="_Toc94176500" w:history="1">
         <w:r>
           <w:rPr>
             <w:rStyle w:val="ae"/>
@@ -654,7 +654,7 @@
             <w:noProof/>
             <w:webHidden/>
           </w:rPr>
-          <w:instrText xml:space="preserve"> PAGEREF _Toc94175872 \h </w:instrText>
+          <w:instrText xml:space="preserve"> PAGEREF _Toc94176500 \h </w:instrText>
         </w:r>
         <w:r>
           <w:rPr>
@@ -674,7 +674,7 @@
             <w:noProof/>
             <w:webHidden/>
           </w:rPr>
-          <w:t>3</w:t>
+          <w:t>2</w:t>
         </w:r>
         <w:r>
           <w:rPr>
@@ -695,7 +695,7 @@
           <w:noProof/>
         </w:rPr>
       </w:pPr>
-      <w:hyperlink w:anchor="_Toc94175873" w:history="1">
+      <w:hyperlink w:anchor="_Toc94176501" w:history="1">
         <w:r>
           <w:rPr>
             <w:rStyle w:val="ae"/>
@@ -722,7 +722,7 @@
             <w:noProof/>
             <w:webHidden/>
           </w:rPr>
-          <w:instrText xml:space="preserve"> PAGEREF _Toc94175873 \h </w:instrText>
+          <w:instrText xml:space="preserve"> PAGEREF _Toc94176501 \h </w:instrText>
         </w:r>
         <w:r>
           <w:rPr>
@@ -742,11 +742,71 @@
             <w:noProof/>
             <w:webHidden/>
           </w:rPr>
-          <w:t>4</w:t>
+          <w:t>2</w:t>
         </w:r>
         <w:r>
           <w:rPr>
             <w:noProof/>
+            <w:webHidden/>
+          </w:rPr>
+          <w:fldChar w:fldCharType="end"/>
+        </w:r>
+      </w:hyperlink>
+    </w:p>
+    <w:p>
+      <w:pPr>
+        <w:pStyle w:val="11"/>
+        <w:rPr>
+          <w:rFonts w:cstheme="minorBidi"/>
+          <w:kern w:val="2"/>
+          <w:sz w:val="24"/>
+          <w:szCs w:val="22"/>
+        </w:rPr>
+      </w:pPr>
+      <w:hyperlink w:anchor="_Toc94176502" w:history="1">
+        <w:r>
+          <w:rPr>
+            <w:rStyle w:val="ae"/>
+          </w:rPr>
+          <w:t>Application to data analysis</w:t>
+        </w:r>
+        <w:r>
+          <w:rPr>
+            <w:webHidden/>
+          </w:rPr>
+          <w:tab/>
+        </w:r>
+        <w:r>
+          <w:rPr>
+            <w:webHidden/>
+          </w:rPr>
+          <w:fldChar w:fldCharType="begin"/>
+        </w:r>
+        <w:r>
+          <w:rPr>
+            <w:webHidden/>
+          </w:rPr>
+          <w:instrText xml:space="preserve"> PAGEREF _Toc94176502 \h </w:instrText>
+        </w:r>
+        <w:r>
+          <w:rPr>
+            <w:webHidden/>
+          </w:rPr>
+        </w:r>
+        <w:r>
+          <w:rPr>
+            <w:webHidden/>
+          </w:rPr>
+          <w:fldChar w:fldCharType="separate"/>
+        </w:r>
+        <w:r>
+          <w:rPr>
+            <w:webHidden/>
+          </w:rPr>
+          <w:t>2</w:t>
+        </w:r>
+        <w:r>
+          <w:rPr>
             <w:webHidden/>
           </w:rPr>
           <w:fldChar w:fldCharType="end"/>
@@ -763,7 +823,7 @@
           <w:noProof/>
         </w:rPr>
       </w:pPr>
-      <w:hyperlink w:anchor="_Toc94175874" w:history="1">
+      <w:hyperlink w:anchor="_Toc94176503" w:history="1">
         <w:r>
           <w:rPr>
             <w:rStyle w:val="ae"/>
@@ -790,7 +850,7 @@
             <w:noProof/>
             <w:webHidden/>
           </w:rPr>
-          <w:instrText xml:space="preserve"> PAGEREF _Toc94175874 \h </w:instrText>
+          <w:instrText xml:space="preserve"> PAGEREF _Toc94176503 \h </w:instrText>
         </w:r>
         <w:r>
           <w:rPr>
@@ -810,7 +870,7 @@
             <w:noProof/>
             <w:webHidden/>
           </w:rPr>
-          <w:t>4</w:t>
+          <w:t>2</w:t>
         </w:r>
         <w:r>
           <w:rPr>
@@ -831,7 +891,7 @@
           <w:noProof/>
         </w:rPr>
       </w:pPr>
-      <w:hyperlink w:anchor="_Toc94175875" w:history="1">
+      <w:hyperlink w:anchor="_Toc94176504" w:history="1">
         <w:r>
           <w:rPr>
             <w:rStyle w:val="ae"/>
@@ -859,7 +919,7 @@
             <w:noProof/>
             <w:webHidden/>
           </w:rPr>
-          <w:instrText xml:space="preserve"> PAGEREF _Toc94175875 \h </w:instrText>
+          <w:instrText xml:space="preserve"> PAGEREF _Toc94176504 \h </w:instrText>
         </w:r>
         <w:r>
           <w:rPr>
@@ -879,7 +939,7 @@
             <w:noProof/>
             <w:webHidden/>
           </w:rPr>
-          <w:t>5</w:t>
+          <w:t>2</w:t>
         </w:r>
         <w:r>
           <w:rPr>
@@ -900,7 +960,7 @@
           <w:noProof/>
         </w:rPr>
       </w:pPr>
-      <w:hyperlink w:anchor="_Toc94175876" w:history="1">
+      <w:hyperlink w:anchor="_Toc94176505" w:history="1">
         <w:r>
           <w:rPr>
             <w:rStyle w:val="ae"/>
@@ -927,7 +987,7 @@
             <w:noProof/>
             <w:webHidden/>
           </w:rPr>
-          <w:instrText xml:space="preserve"> PAGEREF _Toc94175876 \h </w:instrText>
+          <w:instrText xml:space="preserve"> PAGEREF _Toc94176505 \h </w:instrText>
         </w:r>
         <w:r>
           <w:rPr>
@@ -947,7 +1007,7 @@
             <w:noProof/>
             <w:webHidden/>
           </w:rPr>
-          <w:t>6</w:t>
+          <w:t>2</w:t>
         </w:r>
         <w:r>
           <w:rPr>
@@ -972,7 +1032,7 @@
           <w:sz w:val="24"/>
         </w:rPr>
       </w:pPr>
-      <w:hyperlink w:anchor="_Toc94175877" w:history="1">
+      <w:hyperlink w:anchor="_Toc94176506" w:history="1">
         <w:r>
           <w:rPr>
             <w:rStyle w:val="ae"/>
@@ -1015,7 +1075,7 @@
             <w:noProof/>
             <w:webHidden/>
           </w:rPr>
-          <w:instrText xml:space="preserve"> PAGEREF _Toc94175877 \h </w:instrText>
+          <w:instrText xml:space="preserve"> PAGEREF _Toc94176506 \h </w:instrText>
         </w:r>
         <w:r>
           <w:rPr>
@@ -1035,7 +1095,7 @@
             <w:noProof/>
             <w:webHidden/>
           </w:rPr>
-          <w:t>6</w:t>
+          <w:t>2</w:t>
         </w:r>
         <w:r>
           <w:rPr>
@@ -1060,7 +1120,7 @@
           <w:sz w:val="24"/>
         </w:rPr>
       </w:pPr>
-      <w:hyperlink w:anchor="_Toc94175878" w:history="1">
+      <w:hyperlink w:anchor="_Toc94176507" w:history="1">
         <w:r>
           <w:rPr>
             <w:rStyle w:val="ae"/>
@@ -1103,7 +1163,7 @@
             <w:noProof/>
             <w:webHidden/>
           </w:rPr>
-          <w:instrText xml:space="preserve"> PAGEREF _Toc94175878 \h </w:instrText>
+          <w:instrText xml:space="preserve"> PAGEREF _Toc94176507 \h </w:instrText>
         </w:r>
         <w:r>
           <w:rPr>
@@ -1123,7 +1183,7 @@
             <w:noProof/>
             <w:webHidden/>
           </w:rPr>
-          <w:t>7</w:t>
+          <w:t>2</w:t>
         </w:r>
         <w:r>
           <w:rPr>
@@ -1148,7 +1208,7 @@
           <w:sz w:val="24"/>
         </w:rPr>
       </w:pPr>
-      <w:hyperlink w:anchor="_Toc94175879" w:history="1">
+      <w:hyperlink w:anchor="_Toc94176508" w:history="1">
         <w:r>
           <w:rPr>
             <w:rStyle w:val="ae"/>
@@ -1191,7 +1251,7 @@
             <w:noProof/>
             <w:webHidden/>
           </w:rPr>
-          <w:instrText xml:space="preserve"> PAGEREF _Toc94175879 \h </w:instrText>
+          <w:instrText xml:space="preserve"> PAGEREF _Toc94176508 \h </w:instrText>
         </w:r>
         <w:r>
           <w:rPr>
@@ -1211,7 +1271,7 @@
             <w:noProof/>
             <w:webHidden/>
           </w:rPr>
-          <w:t>8</w:t>
+          <w:t>2</w:t>
         </w:r>
         <w:r>
           <w:rPr>
@@ -1232,7 +1292,7 @@
           <w:szCs w:val="22"/>
         </w:rPr>
       </w:pPr>
-      <w:hyperlink w:anchor="_Toc94175880" w:history="1">
+      <w:hyperlink w:anchor="_Toc94176509" w:history="1">
         <w:r>
           <w:rPr>
             <w:rStyle w:val="ae"/>
@@ -1255,7 +1315,7 @@
           <w:rPr>
             <w:webHidden/>
           </w:rPr>
-          <w:instrText xml:space="preserve"> PAGEREF _Toc94175880 \h </w:instrText>
+          <w:instrText xml:space="preserve"> PAGEREF _Toc94176509 \h </w:instrText>
         </w:r>
         <w:r>
           <w:rPr>
@@ -1272,7 +1332,7 @@
           <w:rPr>
             <w:webHidden/>
           </w:rPr>
-          <w:t>8</w:t>
+          <w:t>2</w:t>
         </w:r>
         <w:r>
           <w:rPr>
@@ -1292,7 +1352,7 @@
           <w:noProof/>
         </w:rPr>
       </w:pPr>
-      <w:hyperlink w:anchor="_Toc94175881" w:history="1">
+      <w:hyperlink w:anchor="_Toc94176510" w:history="1">
         <w:r>
           <w:rPr>
             <w:rStyle w:val="ae"/>
@@ -1319,7 +1379,7 @@
             <w:noProof/>
             <w:webHidden/>
           </w:rPr>
-          <w:instrText xml:space="preserve"> PAGEREF _Toc94175881 \h </w:instrText>
+          <w:instrText xml:space="preserve"> PAGEREF _Toc94176510 \h </w:instrText>
         </w:r>
         <w:r>
           <w:rPr>
@@ -1339,7 +1399,7 @@
             <w:noProof/>
             <w:webHidden/>
           </w:rPr>
-          <w:t>8</w:t>
+          <w:t>2</w:t>
         </w:r>
         <w:r>
           <w:rPr>
@@ -1360,7 +1420,7 @@
           <w:noProof/>
         </w:rPr>
       </w:pPr>
-      <w:hyperlink w:anchor="_Toc94175882" w:history="1">
+      <w:hyperlink w:anchor="_Toc94176511" w:history="1">
         <w:r>
           <w:rPr>
             <w:rStyle w:val="ae"/>
@@ -1387,7 +1447,7 @@
             <w:noProof/>
             <w:webHidden/>
           </w:rPr>
-          <w:instrText xml:space="preserve"> PAGEREF _Toc94175882 \h </w:instrText>
+          <w:instrText xml:space="preserve"> PAGEREF _Toc94176511 \h </w:instrText>
         </w:r>
         <w:r>
           <w:rPr>
@@ -1407,7 +1467,7 @@
             <w:noProof/>
             <w:webHidden/>
           </w:rPr>
-          <w:t>9</w:t>
+          <w:t>2</w:t>
         </w:r>
         <w:r>
           <w:rPr>
@@ -1428,7 +1488,7 @@
           <w:noProof/>
         </w:rPr>
       </w:pPr>
-      <w:hyperlink w:anchor="_Toc94175883" w:history="1">
+      <w:hyperlink w:anchor="_Toc94176512" w:history="1">
         <w:r>
           <w:rPr>
             <w:rStyle w:val="ae"/>
@@ -1455,7 +1515,7 @@
             <w:noProof/>
             <w:webHidden/>
           </w:rPr>
-          <w:instrText xml:space="preserve"> PAGEREF _Toc94175883 \h </w:instrText>
+          <w:instrText xml:space="preserve"> PAGEREF _Toc94176512 \h </w:instrText>
         </w:r>
         <w:r>
           <w:rPr>
@@ -1475,7 +1535,7 @@
             <w:noProof/>
             <w:webHidden/>
           </w:rPr>
-          <w:t>9</w:t>
+          <w:t>2</w:t>
         </w:r>
         <w:r>
           <w:rPr>
@@ -1496,7 +1556,7 @@
           <w:szCs w:val="22"/>
         </w:rPr>
       </w:pPr>
-      <w:hyperlink w:anchor="_Toc94175884" w:history="1">
+      <w:hyperlink w:anchor="_Toc94176513" w:history="1">
         <w:r>
           <w:rPr>
             <w:rStyle w:val="ae"/>
@@ -1519,7 +1579,7 @@
           <w:rPr>
             <w:webHidden/>
           </w:rPr>
-          <w:instrText xml:space="preserve"> PAGEREF _Toc94175884 \h </w:instrText>
+          <w:instrText xml:space="preserve"> PAGEREF _Toc94176513 \h </w:instrText>
         </w:r>
         <w:r>
           <w:rPr>
@@ -1536,7 +1596,7 @@
           <w:rPr>
             <w:webHidden/>
           </w:rPr>
-          <w:t>10</w:t>
+          <w:t>2</w:t>
         </w:r>
         <w:r>
           <w:rPr>
@@ -1556,7 +1616,7 @@
           <w:szCs w:val="22"/>
         </w:rPr>
       </w:pPr>
-      <w:hyperlink w:anchor="_Toc94175885" w:history="1">
+      <w:hyperlink w:anchor="_Toc94176514" w:history="1">
         <w:r>
           <w:rPr>
             <w:rStyle w:val="ae"/>
@@ -1579,7 +1639,7 @@
           <w:rPr>
             <w:webHidden/>
           </w:rPr>
-          <w:instrText xml:space="preserve"> PAGEREF _Toc94175885 \h </w:instrText>
+          <w:instrText xml:space="preserve"> PAGEREF _Toc94176514 \h </w:instrText>
         </w:r>
         <w:r>
           <w:rPr>
@@ -1596,7 +1656,7 @@
           <w:rPr>
             <w:webHidden/>
           </w:rPr>
-          <w:t>10</w:t>
+          <w:t>2</w:t>
         </w:r>
         <w:r>
           <w:rPr>
@@ -1670,7 +1730,7 @@
       <w:pPr>
         <w:pStyle w:val="1"/>
       </w:pPr>
-      <w:bookmarkStart w:id="2" w:name="_Toc94175865"/>
+      <w:bookmarkStart w:id="2" w:name="_Toc94176493"/>
       <w:r>
         <w:lastRenderedPageBreak/>
         <w:t>R</w:t>
@@ -1793,7 +1853,7 @@
       <w:pPr>
         <w:pStyle w:val="1"/>
       </w:pPr>
-      <w:bookmarkStart w:id="3" w:name="_Toc94175866"/>
+      <w:bookmarkStart w:id="3" w:name="_Toc94176494"/>
       <w:r>
         <w:rPr>
           <w:rFonts w:hint="eastAsia"/>
@@ -1811,7 +1871,7 @@
         <w:ind w:left="480"/>
       </w:pPr>
       <w:bookmarkStart w:id="4" w:name="_Toc94098943"/>
-      <w:bookmarkStart w:id="5" w:name="_Toc94175867"/>
+      <w:bookmarkStart w:id="5" w:name="_Toc94176495"/>
       <w:r>
         <w:t>Introducti</w:t>
       </w:r>
@@ -3995,7 +4055,7 @@
         <w:spacing w:before="158" w:beforeAutospacing="0" w:after="158" w:afterAutospacing="0"/>
         <w:textAlignment w:val="baseline"/>
         <w:rPr>
-          <w:rFonts w:asciiTheme="minorHAnsi" w:eastAsiaTheme="minorEastAsia" w:hAnsiTheme="minorHAnsi" w:cstheme="minorBidi" w:hint="eastAsia"/>
+          <w:rFonts w:asciiTheme="minorHAnsi" w:eastAsiaTheme="minorEastAsia" w:hAnsiTheme="minorHAnsi" w:cstheme="minorBidi"/>
           <w:kern w:val="2"/>
           <w:szCs w:val="22"/>
         </w:rPr>
@@ -4011,9 +4071,6 @@
     <w:p>
       <w:pPr>
         <w:ind w:firstLine="199"/>
-        <w:rPr>
-          <w:rFonts w:hint="eastAsia"/>
-        </w:rPr>
       </w:pPr>
       <w:r>
         <w:rPr>
@@ -4075,7 +4132,7 @@
       <w:r>
         <w:t xml:space="preserve"> </w:t>
       </w:r>
-      <w:bookmarkStart w:id="6" w:name="_Toc94175868"/>
+      <w:bookmarkStart w:id="6" w:name="_Toc94176496"/>
       <w:r>
         <w:t>Goal</w:t>
       </w:r>
@@ -4125,7 +4182,7 @@
         <w:pStyle w:val="53"/>
         <w:ind w:left="480"/>
       </w:pPr>
-      <w:bookmarkStart w:id="7" w:name="_Toc94175869"/>
+      <w:bookmarkStart w:id="7" w:name="_Toc94176497"/>
       <w:r>
         <w:t>Challeng</w:t>
       </w:r>
@@ -4253,7 +4310,7 @@
       <w:pPr>
         <w:pStyle w:val="1"/>
       </w:pPr>
-      <w:bookmarkStart w:id="8" w:name="_Toc94175870"/>
+      <w:bookmarkStart w:id="8" w:name="_Toc94176498"/>
       <w:r>
         <w:t>Solutions - with linear algebra theories and techniques</w:t>
       </w:r>
@@ -4264,7 +4321,7 @@
         <w:pStyle w:val="53"/>
         <w:ind w:left="480"/>
       </w:pPr>
-      <w:bookmarkStart w:id="9" w:name="_Toc94175871"/>
+      <w:bookmarkStart w:id="9" w:name="_Toc94176499"/>
       <w:r>
         <w:rPr>
           <w:rFonts w:hint="eastAsia"/>
@@ -4446,7 +4503,7 @@
         <w:pStyle w:val="53"/>
         <w:ind w:left="480"/>
       </w:pPr>
-      <w:bookmarkStart w:id="10" w:name="_Toc94175872"/>
+      <w:bookmarkStart w:id="10" w:name="_Toc94176500"/>
       <w:r>
         <w:rPr>
           <w:rFonts w:hint="eastAsia"/>
@@ -4860,7 +4917,7 @@
           <w:rFonts w:eastAsiaTheme="minorEastAsia"/>
         </w:rPr>
       </w:pPr>
-      <w:bookmarkStart w:id="11" w:name="_Toc94175873"/>
+      <w:bookmarkStart w:id="11" w:name="_Toc94176501"/>
       <w:r>
         <w:rPr>
           <w:rFonts w:hint="eastAsia"/>
@@ -5460,22 +5517,61 @@
     </w:p>
     <w:p>
       <w:pPr>
-        <w:pStyle w:val="51"/>
-        <w:rPr>
-          <w:rFonts w:eastAsiaTheme="minorEastAsia"/>
-        </w:rPr>
+        <w:pStyle w:val="1"/>
       </w:pPr>
-      <w:r>
-        <w:rPr>
-          <w:rFonts w:eastAsiaTheme="minorEastAsia" w:hint="eastAsia"/>
+      <w:bookmarkStart w:id="12" w:name="_Toc94176502"/>
+      <w:r>
+        <w:rPr>
+          <w:rFonts w:hint="eastAsia"/>
         </w:rPr>
         <w:t>A</w:t>
       </w:r>
       <w:r>
-        <w:rPr>
-          <w:rFonts w:eastAsiaTheme="minorEastAsia"/>
-        </w:rPr>
-        <w:t>pplication / Example</w:t>
+        <w:t xml:space="preserve">pplication </w:t>
+      </w:r>
+      <w:r>
+        <w:t>to data analysis</w:t>
+      </w:r>
+      <w:bookmarkEnd w:id="12"/>
+    </w:p>
+    <w:p>
+      <w:pPr>
+        <w:rPr>
+          <w:rFonts w:hint="eastAsia"/>
+        </w:rPr>
+      </w:pPr>
+      <w:r>
+        <w:tab/>
+      </w:r>
+      <w:r>
+        <w:rPr>
+          <w:rFonts w:hint="eastAsia"/>
+        </w:rPr>
+        <w:t>B</w:t>
+      </w:r>
+      <w:r>
+        <w:t>y the PCA</w:t>
+      </w:r>
+      <w:r>
+        <w:rPr>
+          <w:rFonts w:hint="eastAsia"/>
+        </w:rPr>
+        <w:t xml:space="preserve"> </w:t>
+      </w:r>
+      <w:r>
+        <w:t>theorem and steps mentioned above, I try to implement the PCA</w:t>
+      </w:r>
+      <w:r>
+        <w:rPr>
+          <w:rFonts w:hint="eastAsia"/>
+        </w:rPr>
+        <w:t xml:space="preserve"> </w:t>
+      </w:r>
+      <w:r>
+        <w:t xml:space="preserve">theorem to the </w:t>
+      </w:r>
+      <w:r>
+        <w:t>dataset I got and observe the relationships between features by eigenvalue, eigenvectors, correlation matrix …etc.</w:t>
       </w:r>
     </w:p>
     <w:p>
@@ -5486,7 +5582,7 @@
           <w:rFonts w:eastAsiaTheme="minorEastAsia"/>
         </w:rPr>
       </w:pPr>
-      <w:bookmarkStart w:id="12" w:name="_Toc94175874"/>
+      <w:bookmarkStart w:id="13" w:name="_Toc94176503"/>
       <w:r>
         <w:rPr>
           <w:rFonts w:eastAsiaTheme="minorEastAsia" w:hint="eastAsia"/>
@@ -5511,7 +5607,7 @@
         </w:rPr>
         <w:t>steps</w:t>
       </w:r>
-      <w:bookmarkEnd w:id="12"/>
+      <w:bookmarkEnd w:id="13"/>
     </w:p>
     <w:p>
       <w:pPr>
@@ -5884,7 +5980,7 @@
         <mc:AlternateContent>
           <mc:Choice Requires="wpg">
             <w:drawing>
-              <wp:anchor distT="0" distB="0" distL="114300" distR="114300" simplePos="0" relativeHeight="251658240" behindDoc="0" locked="0" layoutInCell="1" allowOverlap="1" wp14:anchorId="415F9EE0" wp14:editId="5B8E62F2">
+              <wp:anchor distT="0" distB="0" distL="114300" distR="114300" simplePos="0" relativeHeight="251644928" behindDoc="0" locked="0" layoutInCell="1" allowOverlap="1" wp14:anchorId="415F9EE0" wp14:editId="5B8E62F2">
                 <wp:simplePos x="0" y="0"/>
                 <wp:positionH relativeFrom="column">
                   <wp:posOffset>-218259</wp:posOffset>
@@ -6559,7 +6655,7 @@
           </mc:Choice>
           <mc:Fallback>
             <w:pict>
-              <v:group w14:anchorId="415F9EE0" id="群組 32" o:spid="_x0000_s1026" style="position:absolute;left:0;text-align:left;margin-left:-17.2pt;margin-top:19.3pt;width:468.25pt;height:125.25pt;z-index:251658240" coordsize="59468,15911" o:gfxdata="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">
+              <v:group w14:anchorId="415F9EE0" id="群組 32" o:spid="_x0000_s1026" style="position:absolute;left:0;text-align:left;margin-left:-17.2pt;margin-top:19.3pt;width:468.25pt;height:125.25pt;z-index:251644928" coordsize="59468,15911" o:gfxdata="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">
                 <v:shapetype id="_x0000_t202" coordsize="21600,21600" o:spt="202" path="m,l,21600r21600,l21600,xe">
                   <v:stroke joinstyle="miter"/>
                   <v:path gradientshapeok="t" o:connecttype="rect"/>
@@ -7186,7 +7282,7 @@
           <w:shd w:val="clear" w:color="auto" w:fill="FFFFFF"/>
         </w:rPr>
       </w:pPr>
-      <w:bookmarkStart w:id="13" w:name="_Toc94175875"/>
+      <w:bookmarkStart w:id="14" w:name="_Toc94176504"/>
       <w:r>
         <w:rPr>
           <w:rFonts w:eastAsiaTheme="minorEastAsia" w:hint="eastAsia"/>
@@ -7201,7 +7297,7 @@
         </w:rPr>
         <w:t>nalysis of PCA experiment results</w:t>
       </w:r>
-      <w:bookmarkEnd w:id="13"/>
+      <w:bookmarkEnd w:id="14"/>
     </w:p>
     <w:p>
       <w:pPr>
@@ -7422,7 +7518,7 @@
                 <w:noProof/>
               </w:rPr>
               <w:drawing>
-                <wp:anchor distT="0" distB="0" distL="114300" distR="114300" simplePos="0" relativeHeight="251660288" behindDoc="0" locked="0" layoutInCell="1" allowOverlap="1" wp14:anchorId="4CB5DBAE" wp14:editId="67686248">
+                <wp:anchor distT="0" distB="0" distL="114300" distR="114300" simplePos="0" relativeHeight="251651072" behindDoc="0" locked="0" layoutInCell="1" allowOverlap="1" wp14:anchorId="4CB5DBAE" wp14:editId="67686248">
                   <wp:simplePos x="0" y="0"/>
                   <wp:positionH relativeFrom="margin">
                     <wp:posOffset>119380</wp:posOffset>
@@ -7508,7 +7604,7 @@
                 <w:szCs w:val="14"/>
               </w:rPr>
               <w:drawing>
-                <wp:anchor distT="0" distB="0" distL="114300" distR="114300" simplePos="0" relativeHeight="251659264" behindDoc="0" locked="0" layoutInCell="1" allowOverlap="1" wp14:anchorId="4E088ED2" wp14:editId="2A8F4963">
+                <wp:anchor distT="0" distB="0" distL="114300" distR="114300" simplePos="0" relativeHeight="251648000" behindDoc="0" locked="0" layoutInCell="1" allowOverlap="1" wp14:anchorId="4E088ED2" wp14:editId="2A8F4963">
                   <wp:simplePos x="0" y="0"/>
                   <wp:positionH relativeFrom="column">
                     <wp:posOffset>68761</wp:posOffset>
@@ -7842,20 +7938,20 @@
           <w:rFonts w:eastAsiaTheme="minorEastAsia"/>
         </w:rPr>
       </w:pPr>
-      <w:bookmarkStart w:id="14" w:name="_Toc94175876"/>
+      <w:bookmarkStart w:id="15" w:name="_Toc94176505"/>
       <w:r>
         <w:rPr>
           <w:rFonts w:eastAsiaTheme="minorEastAsia"/>
         </w:rPr>
         <w:t>Further improvement</w:t>
       </w:r>
-      <w:bookmarkEnd w:id="14"/>
+      <w:bookmarkEnd w:id="15"/>
     </w:p>
     <w:p>
       <w:pPr>
         <w:pStyle w:val="a"/>
       </w:pPr>
-      <w:bookmarkStart w:id="15" w:name="_Toc94175877"/>
+      <w:bookmarkStart w:id="16" w:name="_Toc94176506"/>
       <w:r>
         <w:t>I</w:t>
       </w:r>
@@ -7877,7 +7973,7 @@
         </w:rPr>
         <w:t xml:space="preserve"> by missing value strategy</w:t>
       </w:r>
-      <w:bookmarkEnd w:id="15"/>
+      <w:bookmarkEnd w:id="16"/>
     </w:p>
     <w:p>
       <w:r>
@@ -7911,8 +8007,8 @@
           <w:noProof/>
         </w:rPr>
         <w:drawing>
-          <wp:inline distT="0" distB="0" distL="0" distR="0" wp14:anchorId="3CAD6D4F" wp14:editId="4164A067">
-            <wp:extent cx="2280265" cy="2405451"/>
+          <wp:inline distT="0" distB="0" distL="0" distR="0" wp14:anchorId="3CAD6D4F" wp14:editId="1861D911">
+            <wp:extent cx="2013045" cy="2123561"/>
             <wp:effectExtent l="0" t="0" r="6350" b="0"/>
             <wp:docPr id="2" name="圖片 2"/>
             <wp:cNvGraphicFramePr>
@@ -7943,7 +8039,7 @@
                   <pic:spPr bwMode="auto">
                     <a:xfrm>
                       <a:off x="0" y="0"/>
-                      <a:ext cx="2284084" cy="2409480"/>
+                      <a:ext cx="2022095" cy="2133108"/>
                     </a:xfrm>
                     <a:prstGeom prst="rect">
                       <a:avLst/>
@@ -7969,7 +8065,7 @@
         <mc:AlternateContent>
           <mc:Choice Requires="wpg">
             <w:drawing>
-              <wp:anchor distT="0" distB="0" distL="114300" distR="114300" simplePos="0" relativeHeight="251661312" behindDoc="0" locked="0" layoutInCell="1" allowOverlap="1" wp14:anchorId="61B932A7" wp14:editId="6F4FE382">
+              <wp:anchor distT="0" distB="0" distL="114300" distR="114300" simplePos="0" relativeHeight="251654144" behindDoc="0" locked="0" layoutInCell="1" allowOverlap="1" wp14:anchorId="61B932A7" wp14:editId="6F4FE382">
                 <wp:simplePos x="0" y="0"/>
                 <wp:positionH relativeFrom="column">
                   <wp:posOffset>-622739</wp:posOffset>
@@ -8803,7 +8899,7 @@
           </mc:Choice>
           <mc:Fallback>
             <w:pict>
-              <v:group w14:anchorId="61B932A7" id="群組 7" o:spid="_x0000_s1029" style="position:absolute;margin-left:-49.05pt;margin-top:26.8pt;width:543.25pt;height:126.8pt;z-index:251661312;mso-width-relative:margin;mso-height-relative:margin" coordsize="69494,15762" o:gfxdata="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">
+              <v:group w14:anchorId="61B932A7" id="群組 7" o:spid="_x0000_s1029" style="position:absolute;margin-left:-49.05pt;margin-top:26.8pt;width:543.25pt;height:126.8pt;z-index:251654144;mso-width-relative:margin;mso-height-relative:margin" coordsize="69494,15762" o:gfxdata="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">
                 <v:shape id="_x0000_s1030" type="#_x0000_t202" style="position:absolute;width:33973;height:15762;visibility:visible;mso-wrap-style:square;v-text-anchor:top" o:gfxdata="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">
                   <v:textbox>
                     <w:txbxContent>
@@ -9600,7 +9696,7 @@
         <mc:AlternateContent>
           <mc:Choice Requires="wps">
             <w:drawing>
-              <wp:anchor distT="45720" distB="45720" distL="114300" distR="114300" simplePos="0" relativeHeight="251665408" behindDoc="0" locked="0" layoutInCell="1" allowOverlap="1" wp14:anchorId="493F6D42" wp14:editId="64E04205">
+              <wp:anchor distT="45720" distB="45720" distL="114300" distR="114300" simplePos="0" relativeHeight="251657216" behindDoc="0" locked="0" layoutInCell="1" allowOverlap="1" wp14:anchorId="493F6D42" wp14:editId="64E04205">
                 <wp:simplePos x="0" y="0"/>
                 <wp:positionH relativeFrom="column">
                   <wp:posOffset>2900680</wp:posOffset>
@@ -9682,7 +9778,7 @@
           </mc:Choice>
           <mc:Fallback>
             <w:pict>
-              <v:shape w14:anchorId="493F6D42" id="文字方塊 2" o:spid="_x0000_s1032" type="#_x0000_t202" style="position:absolute;left:0;text-align:left;margin-left:228.4pt;margin-top:7pt;width:265.8pt;height:115.75pt;z-index:251665408;visibility:visible;mso-wrap-style:square;mso-width-percent:0;mso-height-percent:0;mso-wrap-distance-left:9pt;mso-wrap-distance-top:3.6pt;mso-wrap-distance-right:9pt;mso-wrap-distance-bottom:3.6pt;mso-position-horizontal:absolute;mso-position-horizontal-relative:text;mso-position-vertical:absolute;mso-position-vertical-relative:text;mso-width-percent:0;mso-height-percent:0;mso-width-relative:margin;mso-height-relative:margin;v-text-anchor:top" o:gfxdata="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">
+              <v:shape w14:anchorId="493F6D42" id="文字方塊 2" o:spid="_x0000_s1032" type="#_x0000_t202" style="position:absolute;left:0;text-align:left;margin-left:228.4pt;margin-top:7pt;width:265.8pt;height:115.75pt;z-index:251657216;visibility:visible;mso-wrap-style:square;mso-width-percent:0;mso-height-percent:0;mso-wrap-distance-left:9pt;mso-wrap-distance-top:3.6pt;mso-wrap-distance-right:9pt;mso-wrap-distance-bottom:3.6pt;mso-position-horizontal:absolute;mso-position-horizontal-relative:text;mso-position-vertical:absolute;mso-position-vertical-relative:text;mso-width-percent:0;mso-height-percent:0;mso-width-relative:margin;mso-height-relative:margin;v-text-anchor:top" o:gfxdata="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">
                 <v:textbox>
                   <w:txbxContent>
                     <w:p>
@@ -9966,7 +10062,7 @@
       <w:pPr>
         <w:pStyle w:val="a"/>
       </w:pPr>
-      <w:bookmarkStart w:id="16" w:name="_Toc94175878"/>
+      <w:bookmarkStart w:id="17" w:name="_Toc94176507"/>
       <w:r>
         <w:t>I</w:t>
       </w:r>
@@ -9976,7 +10072,7 @@
         </w:rPr>
         <w:t>mproved by removing redundant features</w:t>
       </w:r>
-      <w:bookmarkEnd w:id="16"/>
+      <w:bookmarkEnd w:id="17"/>
     </w:p>
     <w:p>
       <w:pPr>
@@ -10173,7 +10269,7 @@
         <mc:AlternateContent>
           <mc:Choice Requires="wpg">
             <w:drawing>
-              <wp:anchor distT="0" distB="0" distL="114300" distR="114300" simplePos="0" relativeHeight="251667456" behindDoc="0" locked="0" layoutInCell="1" allowOverlap="1" wp14:anchorId="1663A2AD" wp14:editId="74BF2E21">
+              <wp:anchor distT="0" distB="0" distL="114300" distR="114300" simplePos="0" relativeHeight="251660288" behindDoc="0" locked="0" layoutInCell="1" allowOverlap="1" wp14:anchorId="1663A2AD" wp14:editId="74BF2E21">
                 <wp:simplePos x="0" y="0"/>
                 <wp:positionH relativeFrom="column">
                   <wp:posOffset>-798830</wp:posOffset>
@@ -10774,7 +10870,7 @@
           </mc:Choice>
           <mc:Fallback>
             <w:pict>
-              <v:group w14:anchorId="1663A2AD" id="群組 12" o:spid="_x0000_s1033" style="position:absolute;left:0;text-align:left;margin-left:-62.9pt;margin-top:27.4pt;width:543.25pt;height:82.5pt;z-index:251667456;mso-width-relative:margin;mso-height-relative:margin" coordsize="69494,10258" o:gfxdata="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">
+              <v:group w14:anchorId="1663A2AD" id="群組 12" o:spid="_x0000_s1033" style="position:absolute;left:0;text-align:left;margin-left:-62.9pt;margin-top:27.4pt;width:543.25pt;height:82.5pt;z-index:251660288;mso-width-relative:margin;mso-height-relative:margin" coordsize="69494,10258" o:gfxdata="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">
                 <v:shape id="_x0000_s1034" type="#_x0000_t202" style="position:absolute;width:34220;height:10052;visibility:visible;mso-wrap-style:square;v-text-anchor:top" o:gfxdata="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">
                   <v:textbox>
                     <w:txbxContent>
@@ -11343,7 +11439,7 @@
         <mc:AlternateContent>
           <mc:Choice Requires="wps">
             <w:drawing>
-              <wp:anchor distT="45720" distB="45720" distL="114300" distR="114300" simplePos="0" relativeHeight="251669504" behindDoc="0" locked="0" layoutInCell="1" allowOverlap="1" wp14:anchorId="0F937FF4" wp14:editId="76A827A7">
+              <wp:anchor distT="45720" distB="45720" distL="114300" distR="114300" simplePos="0" relativeHeight="251663360" behindDoc="0" locked="0" layoutInCell="1" allowOverlap="1" wp14:anchorId="0F937FF4" wp14:editId="76A827A7">
                 <wp:simplePos x="0" y="0"/>
                 <wp:positionH relativeFrom="margin">
                   <wp:posOffset>2630170</wp:posOffset>
@@ -11430,7 +11526,7 @@
           </mc:Choice>
           <mc:Fallback>
             <w:pict>
-              <v:shape w14:anchorId="0F937FF4" id="_x0000_s1036" type="#_x0000_t202" style="position:absolute;margin-left:207.1pt;margin-top:15.45pt;width:233.15pt;height:88.6pt;z-index:251669504;visibility:visible;mso-wrap-style:square;mso-width-percent:0;mso-height-percent:0;mso-wrap-distance-left:9pt;mso-wrap-distance-top:3.6pt;mso-wrap-distance-right:9pt;mso-wrap-distance-bottom:3.6pt;mso-position-horizontal:absolute;mso-position-horizontal-relative:margin;mso-position-vertical:absolute;mso-position-vertical-relative:text;mso-width-percent:0;mso-height-percent:0;mso-width-relative:margin;mso-height-relative:margin;v-text-anchor:top" o:gfxdata="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">
+              <v:shape w14:anchorId="0F937FF4" id="_x0000_s1036" type="#_x0000_t202" style="position:absolute;margin-left:207.1pt;margin-top:15.45pt;width:233.15pt;height:88.6pt;z-index:251663360;visibility:visible;mso-wrap-style:square;mso-width-percent:0;mso-height-percent:0;mso-wrap-distance-left:9pt;mso-wrap-distance-top:3.6pt;mso-wrap-distance-right:9pt;mso-wrap-distance-bottom:3.6pt;mso-position-horizontal:absolute;mso-position-horizontal-relative:margin;mso-position-vertical:absolute;mso-position-vertical-relative:text;mso-width-percent:0;mso-height-percent:0;mso-width-relative:margin;mso-height-relative:margin;v-text-anchor:top" o:gfxdata="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">
                 <v:textbox>
                   <w:txbxContent>
                     <w:p>
@@ -11732,7 +11828,7 @@
       <w:pPr>
         <w:pStyle w:val="a"/>
       </w:pPr>
-      <w:bookmarkStart w:id="17" w:name="_Toc94175879"/>
+      <w:bookmarkStart w:id="18" w:name="_Toc94176508"/>
       <w:r>
         <w:t>C</w:t>
       </w:r>
@@ -11742,7 +11838,7 @@
         </w:rPr>
         <w:t>omparison</w:t>
       </w:r>
-      <w:bookmarkEnd w:id="17"/>
+      <w:bookmarkEnd w:id="18"/>
     </w:p>
     <w:p/>
     <w:p>
@@ -11810,7 +11906,7 @@
                 <w:noProof/>
               </w:rPr>
               <w:drawing>
-                <wp:anchor distT="0" distB="0" distL="114300" distR="114300" simplePos="0" relativeHeight="251671552" behindDoc="0" locked="0" layoutInCell="1" allowOverlap="1" wp14:anchorId="40C14C90" wp14:editId="52A30B33">
+                <wp:anchor distT="0" distB="0" distL="114300" distR="114300" simplePos="0" relativeHeight="251666432" behindDoc="0" locked="0" layoutInCell="1" allowOverlap="1" wp14:anchorId="40C14C90" wp14:editId="52A30B33">
                   <wp:simplePos x="0" y="0"/>
                   <wp:positionH relativeFrom="margin">
                     <wp:posOffset>391844</wp:posOffset>
@@ -11885,7 +11981,7 @@
                 <w:noProof/>
               </w:rPr>
               <w:drawing>
-                <wp:anchor distT="0" distB="0" distL="114300" distR="114300" simplePos="0" relativeHeight="251672576" behindDoc="0" locked="0" layoutInCell="1" allowOverlap="1" wp14:anchorId="53F18A07" wp14:editId="74491AF6">
+                <wp:anchor distT="0" distB="0" distL="114300" distR="114300" simplePos="0" relativeHeight="251669504" behindDoc="0" locked="0" layoutInCell="1" allowOverlap="1" wp14:anchorId="53F18A07" wp14:editId="74491AF6">
                   <wp:simplePos x="0" y="0"/>
                   <wp:positionH relativeFrom="margin">
                     <wp:posOffset>26670</wp:posOffset>
@@ -11960,7 +12056,7 @@
                 <w:noProof/>
               </w:rPr>
               <w:drawing>
-                <wp:anchor distT="0" distB="0" distL="114300" distR="114300" simplePos="0" relativeHeight="251673600" behindDoc="1" locked="0" layoutInCell="1" allowOverlap="1" wp14:anchorId="339C4934" wp14:editId="0DB110DB">
+                <wp:anchor distT="0" distB="0" distL="114300" distR="114300" simplePos="0" relativeHeight="251672576" behindDoc="1" locked="0" layoutInCell="1" allowOverlap="1" wp14:anchorId="339C4934" wp14:editId="0DB110DB">
                   <wp:simplePos x="0" y="0"/>
                   <wp:positionH relativeFrom="column">
                     <wp:posOffset>195140</wp:posOffset>
@@ -12340,11 +12436,11 @@
       <w:pPr>
         <w:pStyle w:val="1"/>
       </w:pPr>
-      <w:bookmarkStart w:id="18" w:name="_Toc94175880"/>
+      <w:bookmarkStart w:id="19" w:name="_Toc94176509"/>
       <w:r>
         <w:t>Discussions</w:t>
       </w:r>
-      <w:bookmarkEnd w:id="18"/>
+      <w:bookmarkEnd w:id="19"/>
     </w:p>
     <w:p>
       <w:pPr>
@@ -12354,7 +12450,7 @@
           <w:rFonts w:eastAsiaTheme="minorEastAsia"/>
         </w:rPr>
       </w:pPr>
-      <w:bookmarkStart w:id="19" w:name="_Toc94175881"/>
+      <w:bookmarkStart w:id="20" w:name="_Toc94176510"/>
       <w:r>
         <w:rPr>
           <w:rFonts w:eastAsiaTheme="minorEastAsia" w:hint="eastAsia"/>
@@ -12367,7 +12463,7 @@
         </w:rPr>
         <w:t>roblems</w:t>
       </w:r>
-      <w:bookmarkEnd w:id="19"/>
+      <w:bookmarkEnd w:id="20"/>
     </w:p>
     <w:p>
       <w:r>
@@ -12796,7 +12892,7 @@
         <w:pStyle w:val="53"/>
         <w:ind w:left="480"/>
       </w:pPr>
-      <w:bookmarkStart w:id="20" w:name="_Toc94175882"/>
+      <w:bookmarkStart w:id="21" w:name="_Toc94176511"/>
       <w:r>
         <w:rPr>
           <w:rFonts w:hint="eastAsia"/>
@@ -12806,7 +12902,7 @@
       <w:r>
         <w:t>uture work and improvement</w:t>
       </w:r>
-      <w:bookmarkEnd w:id="20"/>
+      <w:bookmarkEnd w:id="21"/>
     </w:p>
     <w:p>
       <w:r>
@@ -12903,7 +12999,7 @@
           <w:rFonts w:eastAsiaTheme="minorEastAsia"/>
         </w:rPr>
       </w:pPr>
-      <w:bookmarkStart w:id="21" w:name="_Toc94175883"/>
+      <w:bookmarkStart w:id="22" w:name="_Toc94176512"/>
       <w:r>
         <w:rPr>
           <w:rFonts w:eastAsiaTheme="minorEastAsia" w:hint="eastAsia"/>
@@ -12916,7 +13012,7 @@
         </w:rPr>
         <w:t>ummary</w:t>
       </w:r>
-      <w:bookmarkEnd w:id="21"/>
+      <w:bookmarkEnd w:id="22"/>
     </w:p>
     <w:p>
       <w:r>
@@ -13064,9 +13160,6 @@
       </w:r>
       <w:r>
         <w:t>logical result.</w:t>
-      </w:r>
-      <w:r>
-        <w:br w:type="page"/>
       </w:r>
     </w:p>
     <w:p>
@@ -13076,15 +13169,14 @@
           <w:rFonts w:eastAsiaTheme="minorEastAsia"/>
         </w:rPr>
       </w:pPr>
-      <w:bookmarkStart w:id="22" w:name="_Toc94175884"/>
+      <w:bookmarkStart w:id="23" w:name="_Toc94176513"/>
       <w:r>
         <w:rPr>
           <w:rFonts w:eastAsiaTheme="minorEastAsia"/>
         </w:rPr>
-        <w:lastRenderedPageBreak/>
         <w:t>References</w:t>
       </w:r>
-      <w:bookmarkEnd w:id="22"/>
+      <w:bookmarkEnd w:id="23"/>
     </w:p>
     <w:p>
       <w:r>
@@ -13098,7 +13190,7 @@
           <w:rFonts w:eastAsiaTheme="minorEastAsia"/>
         </w:rPr>
       </w:pPr>
-      <w:bookmarkStart w:id="23" w:name="_Toc94175885"/>
+      <w:bookmarkStart w:id="24" w:name="_Toc94176514"/>
       <w:r>
         <w:rPr>
           <w:rFonts w:eastAsiaTheme="minorEastAsia" w:hint="eastAsia"/>
@@ -13111,7 +13203,7 @@
         </w:rPr>
         <w:t>ode and experiment results</w:t>
       </w:r>
-      <w:bookmarkEnd w:id="23"/>
+      <w:bookmarkEnd w:id="24"/>
       <w:r>
         <w:rPr>
           <w:rFonts w:eastAsiaTheme="minorEastAsia"/>
@@ -14023,6 +14115,7 @@
   <w:style w:type="character" w:default="1" w:styleId="a1">
     <w:name w:val="Default Paragraph Font"/>
     <w:uiPriority w:val="1"/>
+    <w:semiHidden/>
     <w:unhideWhenUsed/>
   </w:style>
   <w:style w:type="table" w:default="1" w:styleId="a2">

--- a/report/final_project.docx
+++ b/report/final_project.docx
@@ -463,7 +463,7 @@
             <w:noProof/>
             <w:webHidden/>
           </w:rPr>
-          <w:t>2</w:t>
+          <w:t>3</w:t>
         </w:r>
         <w:r>
           <w:rPr>
@@ -524,7 +524,7 @@
           <w:rPr>
             <w:webHidden/>
           </w:rPr>
-          <w:t>2</w:t>
+          <w:t>3</w:t>
         </w:r>
         <w:r>
           <w:rPr>
@@ -591,7 +591,7 @@
             <w:noProof/>
             <w:webHidden/>
           </w:rPr>
-          <w:t>2</w:t>
+          <w:t>3</w:t>
         </w:r>
         <w:r>
           <w:rPr>
@@ -674,7 +674,7 @@
             <w:noProof/>
             <w:webHidden/>
           </w:rPr>
-          <w:t>2</w:t>
+          <w:t>3</w:t>
         </w:r>
         <w:r>
           <w:rPr>
@@ -742,7 +742,7 @@
             <w:noProof/>
             <w:webHidden/>
           </w:rPr>
-          <w:t>2</w:t>
+          <w:t>4</w:t>
         </w:r>
         <w:r>
           <w:rPr>
@@ -803,7 +803,7 @@
           <w:rPr>
             <w:webHidden/>
           </w:rPr>
-          <w:t>2</w:t>
+          <w:t>4</w:t>
         </w:r>
         <w:r>
           <w:rPr>
@@ -870,7 +870,7 @@
             <w:noProof/>
             <w:webHidden/>
           </w:rPr>
-          <w:t>2</w:t>
+          <w:t>4</w:t>
         </w:r>
         <w:r>
           <w:rPr>
@@ -939,7 +939,7 @@
             <w:noProof/>
             <w:webHidden/>
           </w:rPr>
-          <w:t>2</w:t>
+          <w:t>5</w:t>
         </w:r>
         <w:r>
           <w:rPr>
@@ -1007,7 +1007,7 @@
             <w:noProof/>
             <w:webHidden/>
           </w:rPr>
-          <w:t>2</w:t>
+          <w:t>6</w:t>
         </w:r>
         <w:r>
           <w:rPr>
@@ -1095,7 +1095,7 @@
             <w:noProof/>
             <w:webHidden/>
           </w:rPr>
-          <w:t>2</w:t>
+          <w:t>6</w:t>
         </w:r>
         <w:r>
           <w:rPr>
@@ -1183,7 +1183,7 @@
             <w:noProof/>
             <w:webHidden/>
           </w:rPr>
-          <w:t>2</w:t>
+          <w:t>7</w:t>
         </w:r>
         <w:r>
           <w:rPr>
@@ -1271,7 +1271,7 @@
             <w:noProof/>
             <w:webHidden/>
           </w:rPr>
-          <w:t>2</w:t>
+          <w:t>8</w:t>
         </w:r>
         <w:r>
           <w:rPr>
@@ -1332,7 +1332,7 @@
           <w:rPr>
             <w:webHidden/>
           </w:rPr>
-          <w:t>2</w:t>
+          <w:t>9</w:t>
         </w:r>
         <w:r>
           <w:rPr>
@@ -1399,7 +1399,7 @@
             <w:noProof/>
             <w:webHidden/>
           </w:rPr>
-          <w:t>2</w:t>
+          <w:t>9</w:t>
         </w:r>
         <w:r>
           <w:rPr>
@@ -1467,7 +1467,7 @@
             <w:noProof/>
             <w:webHidden/>
           </w:rPr>
-          <w:t>2</w:t>
+          <w:t>9</w:t>
         </w:r>
         <w:r>
           <w:rPr>
@@ -1535,7 +1535,7 @@
             <w:noProof/>
             <w:webHidden/>
           </w:rPr>
-          <w:t>2</w:t>
+          <w:t>9</w:t>
         </w:r>
         <w:r>
           <w:rPr>
@@ -1596,7 +1596,7 @@
           <w:rPr>
             <w:webHidden/>
           </w:rPr>
-          <w:t>2</w:t>
+          <w:t>10</w:t>
         </w:r>
         <w:r>
           <w:rPr>
@@ -1656,7 +1656,7 @@
           <w:rPr>
             <w:webHidden/>
           </w:rPr>
-          <w:t>2</w:t>
+          <w:t>10</w:t>
         </w:r>
         <w:r>
           <w:rPr>
@@ -5571,7 +5571,13 @@
         <w:t xml:space="preserve">theorem to the </w:t>
       </w:r>
       <w:r>
-        <w:t>dataset I got and observe the relationships between features by eigenvalue, eigenvectors, correlation matrix …etc.</w:t>
+        <w:t>dataset I got and observe the relationships between features by eigenvalue</w:t>
+      </w:r>
+      <w:r>
+        <w:t>s</w:t>
+      </w:r>
+      <w:r>
+        <w:t>, eigenvectors, correlation matrix …etc.</w:t>
       </w:r>
     </w:p>
     <w:p>
@@ -5844,6 +5850,7 @@
         <w:rPr>
           <w:noProof/>
         </w:rPr>
+        <w:lastRenderedPageBreak/>
         <w:drawing>
           <wp:inline distT="0" distB="0" distL="0" distR="0" wp14:anchorId="0D5485EB" wp14:editId="71AF090E">
             <wp:extent cx="2153321" cy="2274909"/>
@@ -5938,7 +5945,6 @@
           <w:rFonts w:hint="eastAsia"/>
           <w:u w:val="single"/>
         </w:rPr>
-        <w:lastRenderedPageBreak/>
         <w:t>S</w:t>
       </w:r>
       <w:r>
@@ -7694,6 +7700,7 @@
                 <w:szCs w:val="20"/>
                 <w:shd w:val="clear" w:color="auto" w:fill="FFFFFF"/>
               </w:rPr>
+              <w:lastRenderedPageBreak/>
               <w:t>Figure</w:t>
             </w:r>
             <w:r>
@@ -7920,11 +7927,7 @@
         <w:t>component</w:t>
       </w:r>
       <w:r>
-        <w:t xml:space="preserve"> might not help us a lot since it does not </w:t>
-      </w:r>
-      <w:r>
-        <w:lastRenderedPageBreak/>
-        <w:t>take up a significant and identifiable portion of the variance</w:t>
+        <w:t xml:space="preserve"> might not help us a lot since it does not take up a significant and identifiable portion of the variance</w:t>
       </w:r>
       <w:r>
         <w:t>.</w:t>
@@ -9664,6 +9667,7 @@
         <w:rPr>
           <w:rFonts w:hint="eastAsia"/>
         </w:rPr>
+        <w:lastRenderedPageBreak/>
         <w:t xml:space="preserve">The </w:t>
       </w:r>
       <w:r>
@@ -9887,11 +9891,7 @@
         <w:t xml:space="preserve"> above, we can see that</w:t>
       </w:r>
       <w:r>
-        <w:t xml:space="preserve"> the first principal component accounts </w:t>
-      </w:r>
-      <w:r>
-        <w:lastRenderedPageBreak/>
-        <w:t xml:space="preserve">for </w:t>
+        <w:t xml:space="preserve"> the first principal component accounts for </w:t>
       </w:r>
       <w:r>
         <w:t>2</w:t>
@@ -11410,6 +11410,7 @@
         <w:rPr>
           <w:rFonts w:hint="eastAsia"/>
         </w:rPr>
+        <w:lastRenderedPageBreak/>
         <w:t xml:space="preserve">The </w:t>
       </w:r>
       <w:r>
@@ -11643,11 +11644,7 @@
         <w:t xml:space="preserve"> above, we can see that</w:t>
       </w:r>
       <w:r>
-        <w:t xml:space="preserve"> the first principal component accounts </w:t>
-      </w:r>
-      <w:r>
-        <w:lastRenderedPageBreak/>
-        <w:t>for</w:t>
+        <w:t xml:space="preserve"> the first principal component accounts for</w:t>
       </w:r>
       <w:r>
         <w:rPr>
@@ -12438,6 +12435,7 @@
       </w:pPr>
       <w:bookmarkStart w:id="19" w:name="_Toc94176509"/>
       <w:r>
+        <w:lastRenderedPageBreak/>
         <w:t>Discussions</w:t>
       </w:r>
       <w:bookmarkEnd w:id="19"/>
@@ -12754,7 +12752,6 @@
         <w:ind w:firstLine="480"/>
       </w:pPr>
       <w:r>
-        <w:lastRenderedPageBreak/>
         <w:t xml:space="preserve"> </w:t>
       </w:r>
       <w:r>
@@ -13115,7 +13112,11 @@
         <w:t xml:space="preserve">so that </w:t>
       </w:r>
       <w:r>
-        <w:t>better results can be obtained.</w:t>
+        <w:t xml:space="preserve">better results </w:t>
+      </w:r>
+      <w:r>
+        <w:lastRenderedPageBreak/>
+        <w:t>can be obtained.</w:t>
       </w:r>
       <w:r>
         <w:rPr>

--- a/report/final_project.docx
+++ b/report/final_project.docx
@@ -7,7 +7,7 @@
         <w:pStyle w:val="1"/>
       </w:pPr>
       <w:bookmarkStart w:id="0" w:name="_Hlk94119626"/>
-      <w:bookmarkStart w:id="1" w:name="_Toc94176492"/>
+      <w:bookmarkStart w:id="1" w:name="_Toc94177230"/>
       <w:bookmarkEnd w:id="0"/>
       <w:r>
         <w:rPr>
@@ -100,7 +100,7 @@
         </w:rPr>
         <w:fldChar w:fldCharType="separate"/>
       </w:r>
-      <w:hyperlink w:anchor="_Toc94176492" w:history="1">
+      <w:hyperlink w:anchor="_Toc94177230" w:history="1">
         <w:r>
           <w:rPr>
             <w:rStyle w:val="ae"/>
@@ -123,7 +123,7 @@
           <w:rPr>
             <w:webHidden/>
           </w:rPr>
-          <w:instrText xml:space="preserve"> PAGEREF _Toc94176492 \h </w:instrText>
+          <w:instrText xml:space="preserve"> PAGEREF _Toc94177230 \h </w:instrText>
         </w:r>
         <w:r>
           <w:rPr>
@@ -160,7 +160,7 @@
           <w:szCs w:val="22"/>
         </w:rPr>
       </w:pPr>
-      <w:hyperlink w:anchor="_Toc94176493" w:history="1">
+      <w:hyperlink w:anchor="_Toc94177231" w:history="1">
         <w:r>
           <w:rPr>
             <w:rStyle w:val="ae"/>
@@ -183,7 +183,7 @@
           <w:rPr>
             <w:webHidden/>
           </w:rPr>
-          <w:instrText xml:space="preserve"> PAGEREF _Toc94176493 \h </w:instrText>
+          <w:instrText xml:space="preserve"> PAGEREF _Toc94177231 \h </w:instrText>
         </w:r>
         <w:r>
           <w:rPr>
@@ -220,7 +220,7 @@
           <w:szCs w:val="22"/>
         </w:rPr>
       </w:pPr>
-      <w:hyperlink w:anchor="_Toc94176494" w:history="1">
+      <w:hyperlink w:anchor="_Toc94177232" w:history="1">
         <w:r>
           <w:rPr>
             <w:rStyle w:val="ae"/>
@@ -243,7 +243,7 @@
           <w:rPr>
             <w:webHidden/>
           </w:rPr>
-          <w:instrText xml:space="preserve"> PAGEREF _Toc94176494 \h </w:instrText>
+          <w:instrText xml:space="preserve"> PAGEREF _Toc94177232 \h </w:instrText>
         </w:r>
         <w:r>
           <w:rPr>
@@ -280,7 +280,7 @@
           <w:noProof/>
         </w:rPr>
       </w:pPr>
-      <w:hyperlink w:anchor="_Toc94176495" w:history="1">
+      <w:hyperlink w:anchor="_Toc94177233" w:history="1">
         <w:r>
           <w:rPr>
             <w:rStyle w:val="ae"/>
@@ -307,7 +307,7 @@
             <w:noProof/>
             <w:webHidden/>
           </w:rPr>
-          <w:instrText xml:space="preserve"> PAGEREF _Toc94176495 \h </w:instrText>
+          <w:instrText xml:space="preserve"> PAGEREF _Toc94177233 \h </w:instrText>
         </w:r>
         <w:r>
           <w:rPr>
@@ -348,7 +348,7 @@
           <w:noProof/>
         </w:rPr>
       </w:pPr>
-      <w:hyperlink w:anchor="_Toc94176496" w:history="1">
+      <w:hyperlink w:anchor="_Toc94177234" w:history="1">
         <w:r>
           <w:rPr>
             <w:rStyle w:val="ae"/>
@@ -375,7 +375,7 @@
             <w:noProof/>
             <w:webHidden/>
           </w:rPr>
-          <w:instrText xml:space="preserve"> PAGEREF _Toc94176496 \h </w:instrText>
+          <w:instrText xml:space="preserve"> PAGEREF _Toc94177234 \h </w:instrText>
         </w:r>
         <w:r>
           <w:rPr>
@@ -416,7 +416,7 @@
           <w:noProof/>
         </w:rPr>
       </w:pPr>
-      <w:hyperlink w:anchor="_Toc94176497" w:history="1">
+      <w:hyperlink w:anchor="_Toc94177235" w:history="1">
         <w:r>
           <w:rPr>
             <w:rStyle w:val="ae"/>
@@ -443,7 +443,7 @@
             <w:noProof/>
             <w:webHidden/>
           </w:rPr>
-          <w:instrText xml:space="preserve"> PAGEREF _Toc94176497 \h </w:instrText>
+          <w:instrText xml:space="preserve"> PAGEREF _Toc94177235 \h </w:instrText>
         </w:r>
         <w:r>
           <w:rPr>
@@ -484,7 +484,7 @@
           <w:szCs w:val="22"/>
         </w:rPr>
       </w:pPr>
-      <w:hyperlink w:anchor="_Toc94176498" w:history="1">
+      <w:hyperlink w:anchor="_Toc94177236" w:history="1">
         <w:r>
           <w:rPr>
             <w:rStyle w:val="ae"/>
@@ -507,7 +507,7 @@
           <w:rPr>
             <w:webHidden/>
           </w:rPr>
-          <w:instrText xml:space="preserve"> PAGEREF _Toc94176498 \h </w:instrText>
+          <w:instrText xml:space="preserve"> PAGEREF _Toc94177236 \h </w:instrText>
         </w:r>
         <w:r>
           <w:rPr>
@@ -544,7 +544,7 @@
           <w:noProof/>
         </w:rPr>
       </w:pPr>
-      <w:hyperlink w:anchor="_Toc94176499" w:history="1">
+      <w:hyperlink w:anchor="_Toc94177237" w:history="1">
         <w:r>
           <w:rPr>
             <w:rStyle w:val="ae"/>
@@ -571,7 +571,7 @@
             <w:noProof/>
             <w:webHidden/>
           </w:rPr>
-          <w:instrText xml:space="preserve"> PAGEREF _Toc94176499 \h </w:instrText>
+          <w:instrText xml:space="preserve"> PAGEREF _Toc94177237 \h </w:instrText>
         </w:r>
         <w:r>
           <w:rPr>
@@ -612,7 +612,7 @@
           <w:noProof/>
         </w:rPr>
       </w:pPr>
-      <w:hyperlink w:anchor="_Toc94176500" w:history="1">
+      <w:hyperlink w:anchor="_Toc94177238" w:history="1">
         <w:r>
           <w:rPr>
             <w:rStyle w:val="ae"/>
@@ -654,7 +654,7 @@
             <w:noProof/>
             <w:webHidden/>
           </w:rPr>
-          <w:instrText xml:space="preserve"> PAGEREF _Toc94176500 \h </w:instrText>
+          <w:instrText xml:space="preserve"> PAGEREF _Toc94177238 \h </w:instrText>
         </w:r>
         <w:r>
           <w:rPr>
@@ -695,7 +695,7 @@
           <w:noProof/>
         </w:rPr>
       </w:pPr>
-      <w:hyperlink w:anchor="_Toc94176501" w:history="1">
+      <w:hyperlink w:anchor="_Toc94177239" w:history="1">
         <w:r>
           <w:rPr>
             <w:rStyle w:val="ae"/>
@@ -722,7 +722,7 @@
             <w:noProof/>
             <w:webHidden/>
           </w:rPr>
-          <w:instrText xml:space="preserve"> PAGEREF _Toc94176501 \h </w:instrText>
+          <w:instrText xml:space="preserve"> PAGEREF _Toc94177239 \h </w:instrText>
         </w:r>
         <w:r>
           <w:rPr>
@@ -763,7 +763,7 @@
           <w:szCs w:val="22"/>
         </w:rPr>
       </w:pPr>
-      <w:hyperlink w:anchor="_Toc94176502" w:history="1">
+      <w:hyperlink w:anchor="_Toc94177240" w:history="1">
         <w:r>
           <w:rPr>
             <w:rStyle w:val="ae"/>
@@ -786,7 +786,7 @@
           <w:rPr>
             <w:webHidden/>
           </w:rPr>
-          <w:instrText xml:space="preserve"> PAGEREF _Toc94176502 \h </w:instrText>
+          <w:instrText xml:space="preserve"> PAGEREF _Toc94177240 \h </w:instrText>
         </w:r>
         <w:r>
           <w:rPr>
@@ -823,7 +823,7 @@
           <w:noProof/>
         </w:rPr>
       </w:pPr>
-      <w:hyperlink w:anchor="_Toc94176503" w:history="1">
+      <w:hyperlink w:anchor="_Toc94177241" w:history="1">
         <w:r>
           <w:rPr>
             <w:rStyle w:val="ae"/>
@@ -850,7 +850,7 @@
             <w:noProof/>
             <w:webHidden/>
           </w:rPr>
-          <w:instrText xml:space="preserve"> PAGEREF _Toc94176503 \h </w:instrText>
+          <w:instrText xml:space="preserve"> PAGEREF _Toc94177241 \h </w:instrText>
         </w:r>
         <w:r>
           <w:rPr>
@@ -891,7 +891,7 @@
           <w:noProof/>
         </w:rPr>
       </w:pPr>
-      <w:hyperlink w:anchor="_Toc94176504" w:history="1">
+      <w:hyperlink w:anchor="_Toc94177242" w:history="1">
         <w:r>
           <w:rPr>
             <w:rStyle w:val="ae"/>
@@ -919,7 +919,7 @@
             <w:noProof/>
             <w:webHidden/>
           </w:rPr>
-          <w:instrText xml:space="preserve"> PAGEREF _Toc94176504 \h </w:instrText>
+          <w:instrText xml:space="preserve"> PAGEREF _Toc94177242 \h </w:instrText>
         </w:r>
         <w:r>
           <w:rPr>
@@ -960,7 +960,7 @@
           <w:noProof/>
         </w:rPr>
       </w:pPr>
-      <w:hyperlink w:anchor="_Toc94176505" w:history="1">
+      <w:hyperlink w:anchor="_Toc94177243" w:history="1">
         <w:r>
           <w:rPr>
             <w:rStyle w:val="ae"/>
@@ -987,7 +987,7 @@
             <w:noProof/>
             <w:webHidden/>
           </w:rPr>
-          <w:instrText xml:space="preserve"> PAGEREF _Toc94176505 \h </w:instrText>
+          <w:instrText xml:space="preserve"> PAGEREF _Toc94177243 \h </w:instrText>
         </w:r>
         <w:r>
           <w:rPr>
@@ -1032,7 +1032,7 @@
           <w:sz w:val="24"/>
         </w:rPr>
       </w:pPr>
-      <w:hyperlink w:anchor="_Toc94176506" w:history="1">
+      <w:hyperlink w:anchor="_Toc94177244" w:history="1">
         <w:r>
           <w:rPr>
             <w:rStyle w:val="ae"/>
@@ -1075,7 +1075,7 @@
             <w:noProof/>
             <w:webHidden/>
           </w:rPr>
-          <w:instrText xml:space="preserve"> PAGEREF _Toc94176506 \h </w:instrText>
+          <w:instrText xml:space="preserve"> PAGEREF _Toc94177244 \h </w:instrText>
         </w:r>
         <w:r>
           <w:rPr>
@@ -1120,7 +1120,7 @@
           <w:sz w:val="24"/>
         </w:rPr>
       </w:pPr>
-      <w:hyperlink w:anchor="_Toc94176507" w:history="1">
+      <w:hyperlink w:anchor="_Toc94177245" w:history="1">
         <w:r>
           <w:rPr>
             <w:rStyle w:val="ae"/>
@@ -1163,7 +1163,7 @@
             <w:noProof/>
             <w:webHidden/>
           </w:rPr>
-          <w:instrText xml:space="preserve"> PAGEREF _Toc94176507 \h </w:instrText>
+          <w:instrText xml:space="preserve"> PAGEREF _Toc94177245 \h </w:instrText>
         </w:r>
         <w:r>
           <w:rPr>
@@ -1208,7 +1208,7 @@
           <w:sz w:val="24"/>
         </w:rPr>
       </w:pPr>
-      <w:hyperlink w:anchor="_Toc94176508" w:history="1">
+      <w:hyperlink w:anchor="_Toc94177246" w:history="1">
         <w:r>
           <w:rPr>
             <w:rStyle w:val="ae"/>
@@ -1251,7 +1251,7 @@
             <w:noProof/>
             <w:webHidden/>
           </w:rPr>
-          <w:instrText xml:space="preserve"> PAGEREF _Toc94176508 \h </w:instrText>
+          <w:instrText xml:space="preserve"> PAGEREF _Toc94177246 \h </w:instrText>
         </w:r>
         <w:r>
           <w:rPr>
@@ -1292,7 +1292,7 @@
           <w:szCs w:val="22"/>
         </w:rPr>
       </w:pPr>
-      <w:hyperlink w:anchor="_Toc94176509" w:history="1">
+      <w:hyperlink w:anchor="_Toc94177247" w:history="1">
         <w:r>
           <w:rPr>
             <w:rStyle w:val="ae"/>
@@ -1315,7 +1315,7 @@
           <w:rPr>
             <w:webHidden/>
           </w:rPr>
-          <w:instrText xml:space="preserve"> PAGEREF _Toc94176509 \h </w:instrText>
+          <w:instrText xml:space="preserve"> PAGEREF _Toc94177247 \h </w:instrText>
         </w:r>
         <w:r>
           <w:rPr>
@@ -1352,7 +1352,7 @@
           <w:noProof/>
         </w:rPr>
       </w:pPr>
-      <w:hyperlink w:anchor="_Toc94176510" w:history="1">
+      <w:hyperlink w:anchor="_Toc94177248" w:history="1">
         <w:r>
           <w:rPr>
             <w:rStyle w:val="ae"/>
@@ -1379,7 +1379,7 @@
             <w:noProof/>
             <w:webHidden/>
           </w:rPr>
-          <w:instrText xml:space="preserve"> PAGEREF _Toc94176510 \h </w:instrText>
+          <w:instrText xml:space="preserve"> PAGEREF _Toc94177248 \h </w:instrText>
         </w:r>
         <w:r>
           <w:rPr>
@@ -1420,7 +1420,7 @@
           <w:noProof/>
         </w:rPr>
       </w:pPr>
-      <w:hyperlink w:anchor="_Toc94176511" w:history="1">
+      <w:hyperlink w:anchor="_Toc94177249" w:history="1">
         <w:r>
           <w:rPr>
             <w:rStyle w:val="ae"/>
@@ -1447,7 +1447,7 @@
             <w:noProof/>
             <w:webHidden/>
           </w:rPr>
-          <w:instrText xml:space="preserve"> PAGEREF _Toc94176511 \h </w:instrText>
+          <w:instrText xml:space="preserve"> PAGEREF _Toc94177249 \h </w:instrText>
         </w:r>
         <w:r>
           <w:rPr>
@@ -1488,7 +1488,7 @@
           <w:noProof/>
         </w:rPr>
       </w:pPr>
-      <w:hyperlink w:anchor="_Toc94176512" w:history="1">
+      <w:hyperlink w:anchor="_Toc94177250" w:history="1">
         <w:r>
           <w:rPr>
             <w:rStyle w:val="ae"/>
@@ -1515,7 +1515,7 @@
             <w:noProof/>
             <w:webHidden/>
           </w:rPr>
-          <w:instrText xml:space="preserve"> PAGEREF _Toc94176512 \h </w:instrText>
+          <w:instrText xml:space="preserve"> PAGEREF _Toc94177250 \h </w:instrText>
         </w:r>
         <w:r>
           <w:rPr>
@@ -1556,7 +1556,7 @@
           <w:szCs w:val="22"/>
         </w:rPr>
       </w:pPr>
-      <w:hyperlink w:anchor="_Toc94176513" w:history="1">
+      <w:hyperlink w:anchor="_Toc94177251" w:history="1">
         <w:r>
           <w:rPr>
             <w:rStyle w:val="ae"/>
@@ -1579,7 +1579,7 @@
           <w:rPr>
             <w:webHidden/>
           </w:rPr>
-          <w:instrText xml:space="preserve"> PAGEREF _Toc94176513 \h </w:instrText>
+          <w:instrText xml:space="preserve"> PAGEREF _Toc94177251 \h </w:instrText>
         </w:r>
         <w:r>
           <w:rPr>
@@ -1600,6 +1600,142 @@
         </w:r>
         <w:r>
           <w:rPr>
+            <w:webHidden/>
+          </w:rPr>
+          <w:fldChar w:fldCharType="end"/>
+        </w:r>
+      </w:hyperlink>
+    </w:p>
+    <w:p>
+      <w:pPr>
+        <w:pStyle w:val="21"/>
+        <w:tabs>
+          <w:tab w:val="right" w:leader="dot" w:pos="8296"/>
+        </w:tabs>
+        <w:rPr>
+          <w:noProof/>
+        </w:rPr>
+      </w:pPr>
+      <w:hyperlink w:anchor="_Toc94177252" w:history="1">
+        <w:r>
+          <w:rPr>
+            <w:rStyle w:val="ae"/>
+            <w:noProof/>
+          </w:rPr>
+          <w:t>PCA theorem</w:t>
+        </w:r>
+        <w:r>
+          <w:rPr>
+            <w:noProof/>
+            <w:webHidden/>
+          </w:rPr>
+          <w:tab/>
+        </w:r>
+        <w:r>
+          <w:rPr>
+            <w:noProof/>
+            <w:webHidden/>
+          </w:rPr>
+          <w:fldChar w:fldCharType="begin"/>
+        </w:r>
+        <w:r>
+          <w:rPr>
+            <w:noProof/>
+            <w:webHidden/>
+          </w:rPr>
+          <w:instrText xml:space="preserve"> PAGEREF _Toc94177252 \h </w:instrText>
+        </w:r>
+        <w:r>
+          <w:rPr>
+            <w:noProof/>
+            <w:webHidden/>
+          </w:rPr>
+        </w:r>
+        <w:r>
+          <w:rPr>
+            <w:noProof/>
+            <w:webHidden/>
+          </w:rPr>
+          <w:fldChar w:fldCharType="separate"/>
+        </w:r>
+        <w:r>
+          <w:rPr>
+            <w:noProof/>
+            <w:webHidden/>
+          </w:rPr>
+          <w:t>10</w:t>
+        </w:r>
+        <w:r>
+          <w:rPr>
+            <w:noProof/>
+            <w:webHidden/>
+          </w:rPr>
+          <w:fldChar w:fldCharType="end"/>
+        </w:r>
+      </w:hyperlink>
+    </w:p>
+    <w:p>
+      <w:pPr>
+        <w:pStyle w:val="21"/>
+        <w:tabs>
+          <w:tab w:val="right" w:leader="dot" w:pos="8296"/>
+        </w:tabs>
+        <w:rPr>
+          <w:noProof/>
+        </w:rPr>
+      </w:pPr>
+      <w:hyperlink w:anchor="_Toc94177253" w:history="1">
+        <w:r>
+          <w:rPr>
+            <w:rStyle w:val="ae"/>
+            <w:noProof/>
+          </w:rPr>
+          <w:t>Coding</w:t>
+        </w:r>
+        <w:r>
+          <w:rPr>
+            <w:noProof/>
+            <w:webHidden/>
+          </w:rPr>
+          <w:tab/>
+        </w:r>
+        <w:r>
+          <w:rPr>
+            <w:noProof/>
+            <w:webHidden/>
+          </w:rPr>
+          <w:fldChar w:fldCharType="begin"/>
+        </w:r>
+        <w:r>
+          <w:rPr>
+            <w:noProof/>
+            <w:webHidden/>
+          </w:rPr>
+          <w:instrText xml:space="preserve"> PAGEREF _Toc94177253 \h </w:instrText>
+        </w:r>
+        <w:r>
+          <w:rPr>
+            <w:noProof/>
+            <w:webHidden/>
+          </w:rPr>
+        </w:r>
+        <w:r>
+          <w:rPr>
+            <w:noProof/>
+            <w:webHidden/>
+          </w:rPr>
+          <w:fldChar w:fldCharType="separate"/>
+        </w:r>
+        <w:r>
+          <w:rPr>
+            <w:noProof/>
+            <w:webHidden/>
+          </w:rPr>
+          <w:t>10</w:t>
+        </w:r>
+        <w:r>
+          <w:rPr>
+            <w:noProof/>
             <w:webHidden/>
           </w:rPr>
           <w:fldChar w:fldCharType="end"/>
@@ -1616,7 +1752,7 @@
           <w:szCs w:val="22"/>
         </w:rPr>
       </w:pPr>
-      <w:hyperlink w:anchor="_Toc94176514" w:history="1">
+      <w:hyperlink w:anchor="_Toc94177254" w:history="1">
         <w:r>
           <w:rPr>
             <w:rStyle w:val="ae"/>
@@ -1639,7 +1775,7 @@
           <w:rPr>
             <w:webHidden/>
           </w:rPr>
-          <w:instrText xml:space="preserve"> PAGEREF _Toc94176514 \h </w:instrText>
+          <w:instrText xml:space="preserve"> PAGEREF _Toc94177254 \h </w:instrText>
         </w:r>
         <w:r>
           <w:rPr>
@@ -1730,7 +1866,7 @@
       <w:pPr>
         <w:pStyle w:val="1"/>
       </w:pPr>
-      <w:bookmarkStart w:id="2" w:name="_Toc94176493"/>
+      <w:bookmarkStart w:id="2" w:name="_Toc94177231"/>
       <w:r>
         <w:lastRenderedPageBreak/>
         <w:t>R</w:t>
@@ -1853,7 +1989,7 @@
       <w:pPr>
         <w:pStyle w:val="1"/>
       </w:pPr>
-      <w:bookmarkStart w:id="3" w:name="_Toc94176494"/>
+      <w:bookmarkStart w:id="3" w:name="_Toc94177232"/>
       <w:r>
         <w:rPr>
           <w:rFonts w:hint="eastAsia"/>
@@ -1871,7 +2007,7 @@
         <w:ind w:left="480"/>
       </w:pPr>
       <w:bookmarkStart w:id="4" w:name="_Toc94098943"/>
-      <w:bookmarkStart w:id="5" w:name="_Toc94176495"/>
+      <w:bookmarkStart w:id="5" w:name="_Toc94177233"/>
       <w:r>
         <w:t>Introducti</w:t>
       </w:r>
@@ -4132,7 +4268,7 @@
       <w:r>
         <w:t xml:space="preserve"> </w:t>
       </w:r>
-      <w:bookmarkStart w:id="6" w:name="_Toc94176496"/>
+      <w:bookmarkStart w:id="6" w:name="_Toc94177234"/>
       <w:r>
         <w:t>Goal</w:t>
       </w:r>
@@ -4182,7 +4318,7 @@
         <w:pStyle w:val="53"/>
         <w:ind w:left="480"/>
       </w:pPr>
-      <w:bookmarkStart w:id="7" w:name="_Toc94176497"/>
+      <w:bookmarkStart w:id="7" w:name="_Toc94177235"/>
       <w:r>
         <w:t>Challeng</w:t>
       </w:r>
@@ -4310,7 +4446,7 @@
       <w:pPr>
         <w:pStyle w:val="1"/>
       </w:pPr>
-      <w:bookmarkStart w:id="8" w:name="_Toc94176498"/>
+      <w:bookmarkStart w:id="8" w:name="_Toc94177236"/>
       <w:r>
         <w:t>Solutions - with linear algebra theories and techniques</w:t>
       </w:r>
@@ -4321,7 +4457,7 @@
         <w:pStyle w:val="53"/>
         <w:ind w:left="480"/>
       </w:pPr>
-      <w:bookmarkStart w:id="9" w:name="_Toc94176499"/>
+      <w:bookmarkStart w:id="9" w:name="_Toc94177237"/>
       <w:r>
         <w:rPr>
           <w:rFonts w:hint="eastAsia"/>
@@ -4503,7 +4639,7 @@
         <w:pStyle w:val="53"/>
         <w:ind w:left="480"/>
       </w:pPr>
-      <w:bookmarkStart w:id="10" w:name="_Toc94176500"/>
+      <w:bookmarkStart w:id="10" w:name="_Toc94177238"/>
       <w:r>
         <w:rPr>
           <w:rFonts w:hint="eastAsia"/>
@@ -4917,7 +5053,7 @@
           <w:rFonts w:eastAsiaTheme="minorEastAsia"/>
         </w:rPr>
       </w:pPr>
-      <w:bookmarkStart w:id="11" w:name="_Toc94176501"/>
+      <w:bookmarkStart w:id="11" w:name="_Toc94177239"/>
       <w:r>
         <w:rPr>
           <w:rFonts w:hint="eastAsia"/>
@@ -5519,7 +5655,7 @@
       <w:pPr>
         <w:pStyle w:val="1"/>
       </w:pPr>
-      <w:bookmarkStart w:id="12" w:name="_Toc94176502"/>
+      <w:bookmarkStart w:id="12" w:name="_Toc94177240"/>
       <w:r>
         <w:rPr>
           <w:rFonts w:hint="eastAsia"/>
@@ -5535,11 +5671,6 @@
       <w:bookmarkEnd w:id="12"/>
     </w:p>
     <w:p>
-      <w:pPr>
-        <w:rPr>
-          <w:rFonts w:hint="eastAsia"/>
-        </w:rPr>
-      </w:pPr>
       <w:r>
         <w:tab/>
       </w:r>
@@ -5588,7 +5719,7 @@
           <w:rFonts w:eastAsiaTheme="minorEastAsia"/>
         </w:rPr>
       </w:pPr>
-      <w:bookmarkStart w:id="13" w:name="_Toc94176503"/>
+      <w:bookmarkStart w:id="13" w:name="_Toc94177241"/>
       <w:r>
         <w:rPr>
           <w:rFonts w:eastAsiaTheme="minorEastAsia" w:hint="eastAsia"/>
@@ -7288,7 +7419,7 @@
           <w:shd w:val="clear" w:color="auto" w:fill="FFFFFF"/>
         </w:rPr>
       </w:pPr>
-      <w:bookmarkStart w:id="14" w:name="_Toc94176504"/>
+      <w:bookmarkStart w:id="14" w:name="_Toc94177242"/>
       <w:r>
         <w:rPr>
           <w:rFonts w:eastAsiaTheme="minorEastAsia" w:hint="eastAsia"/>
@@ -7941,7 +8072,7 @@
           <w:rFonts w:eastAsiaTheme="minorEastAsia"/>
         </w:rPr>
       </w:pPr>
-      <w:bookmarkStart w:id="15" w:name="_Toc94176505"/>
+      <w:bookmarkStart w:id="15" w:name="_Toc94177243"/>
       <w:r>
         <w:rPr>
           <w:rFonts w:eastAsiaTheme="minorEastAsia"/>
@@ -7954,7 +8085,7 @@
       <w:pPr>
         <w:pStyle w:val="a"/>
       </w:pPr>
-      <w:bookmarkStart w:id="16" w:name="_Toc94176506"/>
+      <w:bookmarkStart w:id="16" w:name="_Toc94177244"/>
       <w:r>
         <w:t>I</w:t>
       </w:r>
@@ -10062,7 +10193,7 @@
       <w:pPr>
         <w:pStyle w:val="a"/>
       </w:pPr>
-      <w:bookmarkStart w:id="17" w:name="_Toc94176507"/>
+      <w:bookmarkStart w:id="17" w:name="_Toc94177245"/>
       <w:r>
         <w:t>I</w:t>
       </w:r>
@@ -11825,7 +11956,7 @@
       <w:pPr>
         <w:pStyle w:val="a"/>
       </w:pPr>
-      <w:bookmarkStart w:id="18" w:name="_Toc94176508"/>
+      <w:bookmarkStart w:id="18" w:name="_Toc94177246"/>
       <w:r>
         <w:t>C</w:t>
       </w:r>
@@ -12433,7 +12564,7 @@
       <w:pPr>
         <w:pStyle w:val="1"/>
       </w:pPr>
-      <w:bookmarkStart w:id="19" w:name="_Toc94176509"/>
+      <w:bookmarkStart w:id="19" w:name="_Toc94177247"/>
       <w:r>
         <w:lastRenderedPageBreak/>
         <w:t>Discussions</w:t>
@@ -12448,7 +12579,7 @@
           <w:rFonts w:eastAsiaTheme="minorEastAsia"/>
         </w:rPr>
       </w:pPr>
-      <w:bookmarkStart w:id="20" w:name="_Toc94176510"/>
+      <w:bookmarkStart w:id="20" w:name="_Toc94177248"/>
       <w:r>
         <w:rPr>
           <w:rFonts w:eastAsiaTheme="minorEastAsia" w:hint="eastAsia"/>
@@ -12889,7 +13020,7 @@
         <w:pStyle w:val="53"/>
         <w:ind w:left="480"/>
       </w:pPr>
-      <w:bookmarkStart w:id="21" w:name="_Toc94176511"/>
+      <w:bookmarkStart w:id="21" w:name="_Toc94177249"/>
       <w:r>
         <w:rPr>
           <w:rFonts w:hint="eastAsia"/>
@@ -12996,7 +13127,7 @@
           <w:rFonts w:eastAsiaTheme="minorEastAsia"/>
         </w:rPr>
       </w:pPr>
-      <w:bookmarkStart w:id="22" w:name="_Toc94176512"/>
+      <w:bookmarkStart w:id="22" w:name="_Toc94177250"/>
       <w:r>
         <w:rPr>
           <w:rFonts w:eastAsiaTheme="minorEastAsia" w:hint="eastAsia"/>
@@ -13170,7 +13301,7 @@
           <w:rFonts w:eastAsiaTheme="minorEastAsia"/>
         </w:rPr>
       </w:pPr>
-      <w:bookmarkStart w:id="23" w:name="_Toc94176513"/>
+      <w:bookmarkStart w:id="23" w:name="_Toc94177251"/>
       <w:r>
         <w:rPr>
           <w:rFonts w:eastAsiaTheme="minorEastAsia"/>
@@ -13180,9 +13311,254 @@
       <w:bookmarkEnd w:id="23"/>
     </w:p>
     <w:p>
+      <w:pPr>
+        <w:pStyle w:val="53"/>
+        <w:ind w:left="480"/>
+      </w:pPr>
+      <w:bookmarkStart w:id="24" w:name="_Toc94177191"/>
+      <w:bookmarkStart w:id="25" w:name="_Toc94177252"/>
+      <w:r>
+        <w:rPr>
+          <w:rFonts w:hint="eastAsia"/>
+        </w:rPr>
+        <w:t>P</w:t>
+      </w:r>
+      <w:r>
+        <w:t>CA theorem</w:t>
+      </w:r>
+      <w:bookmarkEnd w:id="24"/>
+      <w:bookmarkEnd w:id="25"/>
+    </w:p>
+    <w:p>
+      <w:pPr>
+        <w:rPr>
+          <w:rFonts w:ascii="Arial" w:hAnsi="Arial" w:cs="Arial"/>
+          <w:color w:val="222222"/>
+          <w:sz w:val="20"/>
+          <w:szCs w:val="20"/>
+          <w:shd w:val="clear" w:color="auto" w:fill="FFFFFF"/>
+        </w:rPr>
+      </w:pPr>
+      <w:r>
+        <w:rPr>
+          <w:rFonts w:hint="eastAsia"/>
+        </w:rPr>
+        <w:t>[</w:t>
+      </w:r>
+      <w:r>
+        <w:t>1]</w:t>
+      </w:r>
+      <w:r>
+        <w:rPr>
+          <w:rFonts w:ascii="Arial" w:hAnsi="Arial" w:cs="Arial"/>
+          <w:color w:val="222222"/>
+          <w:sz w:val="20"/>
+          <w:szCs w:val="20"/>
+          <w:shd w:val="clear" w:color="auto" w:fill="FFFFFF"/>
+        </w:rPr>
+        <w:t xml:space="preserve"> </w:t>
+      </w:r>
+      <w:proofErr w:type="spellStart"/>
+      <w:r>
+        <w:rPr>
+          <w:rFonts w:ascii="Arial" w:hAnsi="Arial" w:cs="Arial"/>
+          <w:color w:val="222222"/>
+          <w:sz w:val="20"/>
+          <w:szCs w:val="20"/>
+          <w:shd w:val="clear" w:color="auto" w:fill="FFFFFF"/>
+        </w:rPr>
+        <w:t>Suykens</w:t>
+      </w:r>
+      <w:proofErr w:type="spellEnd"/>
+      <w:r>
+        <w:rPr>
+          <w:rFonts w:ascii="Arial" w:hAnsi="Arial" w:cs="Arial"/>
+          <w:color w:val="222222"/>
+          <w:sz w:val="20"/>
+          <w:szCs w:val="20"/>
+          <w:shd w:val="clear" w:color="auto" w:fill="FFFFFF"/>
+        </w:rPr>
+        <w:t>, Johan AK, et al. "A support vector machine formulation to PCA analysis and its kernel version." </w:t>
+      </w:r>
+      <w:r>
+        <w:rPr>
+          <w:rFonts w:ascii="Arial" w:hAnsi="Arial" w:cs="Arial"/>
+          <w:i/>
+          <w:iCs/>
+          <w:color w:val="222222"/>
+          <w:sz w:val="20"/>
+          <w:szCs w:val="20"/>
+          <w:shd w:val="clear" w:color="auto" w:fill="FFFFFF"/>
+        </w:rPr>
+        <w:t>IEEE Transactions on neural networks</w:t>
+      </w:r>
+      <w:r>
+        <w:rPr>
+          <w:rFonts w:ascii="Arial" w:hAnsi="Arial" w:cs="Arial"/>
+          <w:color w:val="222222"/>
+          <w:sz w:val="20"/>
+          <w:szCs w:val="20"/>
+          <w:shd w:val="clear" w:color="auto" w:fill="FFFFFF"/>
+        </w:rPr>
+        <w:t> 14.2 (2003): 447-450.</w:t>
+      </w:r>
+    </w:p>
+    <w:p>
+      <w:pPr>
+        <w:rPr>
+          <w:rFonts w:hint="eastAsia"/>
+        </w:rPr>
+      </w:pPr>
+      <w:r>
+        <w:rPr>
+          <w:rFonts w:ascii="Arial" w:hAnsi="Arial" w:cs="Arial" w:hint="eastAsia"/>
+          <w:color w:val="222222"/>
+          <w:sz w:val="20"/>
+          <w:szCs w:val="20"/>
+          <w:shd w:val="clear" w:color="auto" w:fill="FFFFFF"/>
+        </w:rPr>
+        <w:t>[</w:t>
+      </w:r>
+      <w:r>
+        <w:rPr>
+          <w:rFonts w:ascii="Arial" w:hAnsi="Arial" w:cs="Arial"/>
+          <w:color w:val="222222"/>
+          <w:sz w:val="20"/>
+          <w:szCs w:val="20"/>
+          <w:shd w:val="clear" w:color="auto" w:fill="FFFFFF"/>
+        </w:rPr>
+        <w:t>2]</w:t>
+      </w:r>
+      <w:r>
+        <w:rPr>
+          <w:rFonts w:ascii="Arial" w:hAnsi="Arial" w:cs="Arial"/>
+          <w:color w:val="222222"/>
+          <w:sz w:val="20"/>
+          <w:szCs w:val="20"/>
+          <w:shd w:val="clear" w:color="auto" w:fill="FFFFFF"/>
+        </w:rPr>
+        <w:t xml:space="preserve"> </w:t>
+      </w:r>
+      <w:proofErr w:type="spellStart"/>
+      <w:r>
+        <w:rPr>
+          <w:rFonts w:ascii="Arial" w:hAnsi="Arial" w:cs="Arial"/>
+          <w:color w:val="222222"/>
+          <w:sz w:val="20"/>
+          <w:szCs w:val="20"/>
+          <w:shd w:val="clear" w:color="auto" w:fill="FFFFFF"/>
+        </w:rPr>
+        <w:t>Jin</w:t>
+      </w:r>
+      <w:proofErr w:type="spellEnd"/>
+      <w:r>
+        <w:rPr>
+          <w:rFonts w:ascii="Arial" w:hAnsi="Arial" w:cs="Arial"/>
+          <w:color w:val="222222"/>
+          <w:sz w:val="20"/>
+          <w:szCs w:val="20"/>
+          <w:shd w:val="clear" w:color="auto" w:fill="FFFFFF"/>
+        </w:rPr>
+        <w:t xml:space="preserve">, </w:t>
+      </w:r>
+      <w:proofErr w:type="spellStart"/>
+      <w:r>
+        <w:rPr>
+          <w:rFonts w:ascii="Arial" w:hAnsi="Arial" w:cs="Arial"/>
+          <w:color w:val="222222"/>
+          <w:sz w:val="20"/>
+          <w:szCs w:val="20"/>
+          <w:shd w:val="clear" w:color="auto" w:fill="FFFFFF"/>
+        </w:rPr>
+        <w:t>Jiashun</w:t>
+      </w:r>
+      <w:proofErr w:type="spellEnd"/>
+      <w:r>
+        <w:rPr>
+          <w:rFonts w:ascii="Arial" w:hAnsi="Arial" w:cs="Arial"/>
+          <w:color w:val="222222"/>
+          <w:sz w:val="20"/>
+          <w:szCs w:val="20"/>
+          <w:shd w:val="clear" w:color="auto" w:fill="FFFFFF"/>
+        </w:rPr>
+        <w:t xml:space="preserve">, and </w:t>
+      </w:r>
+      <w:proofErr w:type="spellStart"/>
+      <w:r>
+        <w:rPr>
+          <w:rFonts w:ascii="Arial" w:hAnsi="Arial" w:cs="Arial"/>
+          <w:color w:val="222222"/>
+          <w:sz w:val="20"/>
+          <w:szCs w:val="20"/>
+          <w:shd w:val="clear" w:color="auto" w:fill="FFFFFF"/>
+        </w:rPr>
+        <w:t>Wanjie</w:t>
+      </w:r>
+      <w:proofErr w:type="spellEnd"/>
+      <w:r>
+        <w:rPr>
+          <w:rFonts w:ascii="Arial" w:hAnsi="Arial" w:cs="Arial"/>
+          <w:color w:val="222222"/>
+          <w:sz w:val="20"/>
+          <w:szCs w:val="20"/>
+          <w:shd w:val="clear" w:color="auto" w:fill="FFFFFF"/>
+        </w:rPr>
+        <w:t xml:space="preserve"> Wang. "Influential features PCA for high dimensional clustering." </w:t>
+      </w:r>
+      <w:r>
+        <w:rPr>
+          <w:rFonts w:ascii="Arial" w:hAnsi="Arial" w:cs="Arial"/>
+          <w:i/>
+          <w:iCs/>
+          <w:color w:val="222222"/>
+          <w:sz w:val="20"/>
+          <w:szCs w:val="20"/>
+          <w:shd w:val="clear" w:color="auto" w:fill="FFFFFF"/>
+        </w:rPr>
+        <w:t>The Annals of Statistics</w:t>
+      </w:r>
+      <w:r>
+        <w:rPr>
+          <w:rFonts w:ascii="Arial" w:hAnsi="Arial" w:cs="Arial"/>
+          <w:color w:val="222222"/>
+          <w:sz w:val="20"/>
+          <w:szCs w:val="20"/>
+          <w:shd w:val="clear" w:color="auto" w:fill="FFFFFF"/>
+        </w:rPr>
+        <w:t> 44.6 (2016): 2323-2359.</w:t>
+      </w:r>
+    </w:p>
+    <w:p>
+      <w:pPr>
+        <w:pStyle w:val="53"/>
+        <w:ind w:left="480"/>
+        <w:rPr>
+          <w:rFonts w:eastAsiaTheme="minorEastAsia" w:hint="eastAsia"/>
+        </w:rPr>
+      </w:pPr>
+      <w:bookmarkStart w:id="26" w:name="_Toc94177192"/>
+      <w:bookmarkStart w:id="27" w:name="_Toc94177253"/>
+      <w:r>
+        <w:rPr>
+          <w:rFonts w:eastAsiaTheme="minorEastAsia"/>
+        </w:rPr>
+        <w:t>Coding</w:t>
+      </w:r>
+      <w:bookmarkEnd w:id="26"/>
+      <w:bookmarkEnd w:id="27"/>
+    </w:p>
+    <w:p>
+      <w:r>
+        <w:t>[</w:t>
+      </w:r>
+      <w:proofErr w:type="gramStart"/>
+      <w:r>
+        <w:t>3]</w:t>
+      </w:r>
       <w:r>
         <w:t>https://arbu00.blogspot.com/2017/02/6-principal-component-analysispca.html</w:t>
       </w:r>
+      <w:proofErr w:type="gramEnd"/>
     </w:p>
     <w:p>
       <w:pPr>
@@ -13191,7 +13567,7 @@
           <w:rFonts w:eastAsiaTheme="minorEastAsia"/>
         </w:rPr>
       </w:pPr>
-      <w:bookmarkStart w:id="24" w:name="_Toc94176514"/>
+      <w:bookmarkStart w:id="28" w:name="_Toc94177254"/>
       <w:r>
         <w:rPr>
           <w:rFonts w:eastAsiaTheme="minorEastAsia" w:hint="eastAsia"/>
@@ -13204,7 +13580,7 @@
         </w:rPr>
         <w:t>ode and experiment results</w:t>
       </w:r>
-      <w:bookmarkEnd w:id="24"/>
+      <w:bookmarkEnd w:id="28"/>
       <w:r>
         <w:rPr>
           <w:rFonts w:eastAsiaTheme="minorEastAsia"/>
@@ -13214,7 +13590,13 @@
     </w:p>
     <w:p>
       <w:r>
-        <w:t>The complete code and experiment results including raw data can be found on</w:t>
+        <w:t xml:space="preserve">The complete code and experiment results including raw data can be found </w:t>
+      </w:r>
+      <w:r>
+        <w:t>i</w:t>
+      </w:r>
+      <w:r>
+        <w:t>n</w:t>
       </w:r>
     </w:p>
     <w:p>
